--- a/BÁO CÁO HTTT Địa Lý.docx
+++ b/BÁO CÁO HTTT Địa Lý.docx
@@ -3429,17 +3429,60 @@
           <w:lang w:val="en"/>
         </w:rPr>
       </w:pPr>
+      <w:r>
+        <w:rPr>
+          <w:rFonts w:hint="default"/>
+          <w:lang w:val="en"/>
+        </w:rPr>
+        <w:fldChar w:fldCharType="begin"/>
+      </w:r>
+      <w:r>
+        <w:rPr>
+          <w:rFonts w:hint="default"/>
+          <w:lang w:val="en"/>
+        </w:rPr>
+        <w:instrText xml:space="preserve"> HYPERLINK "https://github.com/tranlyvan/khutro_cairang" </w:instrText>
+      </w:r>
+      <w:r>
+        <w:rPr>
+          <w:rFonts w:hint="default"/>
+          <w:lang w:val="en"/>
+        </w:rPr>
+        <w:fldChar w:fldCharType="separate"/>
+      </w:r>
+      <w:r>
+        <w:rPr>
+          <w:rStyle w:val="10"/>
+          <w:rFonts w:hint="default"/>
+          <w:lang w:val="en"/>
+        </w:rPr>
+        <w:t>https://github.com/tranlyvan/khutro_cairang</w:t>
+      </w:r>
+      <w:r>
+        <w:rPr>
+          <w:rFonts w:hint="default"/>
+          <w:lang w:val="en"/>
+        </w:rPr>
+        <w:fldChar w:fldCharType="end"/>
+      </w:r>
+      <w:r>
+        <w:rPr>
+          <w:rFonts w:hint="default"/>
+          <w:lang w:val="en"/>
+        </w:rPr>
+        <w:t xml:space="preserve"> </w:t>
+      </w:r>
+    </w:p>
+    <w:p>
+      <w:pPr>
+        <w:pStyle w:val="27"/>
+        <w:rPr>
+          <w:rFonts w:hint="default"/>
+          <w:lang w:val="en"/>
+        </w:rPr>
+      </w:pPr>
       <w:bookmarkStart w:id="20" w:name="_GoBack"/>
       <w:bookmarkEnd w:id="20"/>
-    </w:p>
-    <w:p>
-      <w:pPr>
-        <w:pStyle w:val="27"/>
-        <w:rPr>
-          <w:rFonts w:hint="default"/>
-          <w:lang w:val="en"/>
-        </w:rPr>
-      </w:pPr>
     </w:p>
     <w:p>
       <w:pPr>

--- a/BÁO CÁO HTTT Địa Lý.docx
+++ b/BÁO CÁO HTTT Địa Lý.docx
@@ -315,7 +315,7 @@
     </w:p>
     <w:p>
       <w:pPr>
-        <w:pStyle w:val="21"/>
+        <w:pStyle w:val="22"/>
         <w:sectPr>
           <w:pgSz w:w="12240" w:h="15840"/>
           <w:pgMar w:top="1134" w:right="1134" w:bottom="1134" w:left="1701" w:header="720" w:footer="720" w:gutter="0"/>
@@ -332,7 +332,7 @@
     </w:p>
     <w:p>
       <w:pPr>
-        <w:pStyle w:val="21"/>
+        <w:pStyle w:val="22"/>
       </w:pPr>
       <w:bookmarkStart w:id="0" w:name="_Toc973838044"/>
       <w:r>
@@ -363,114 +363,110 @@
         </w:p>
         <w:p>
           <w:pPr>
-            <w:pStyle w:val="12"/>
+            <w:pStyle w:val="13"/>
             <w:tabs>
               <w:tab w:val="right" w:leader="dot" w:pos="10400"/>
             </w:tabs>
+            <w:rPr>
+              <w:sz w:val="24"/>
+              <w:szCs w:val="24"/>
+            </w:rPr>
           </w:pPr>
           <w:r>
+            <w:rPr>
+              <w:sz w:val="24"/>
+              <w:szCs w:val="24"/>
+            </w:rPr>
             <w:fldChar w:fldCharType="begin"/>
           </w:r>
           <w:r>
+            <w:rPr>
+              <w:sz w:val="24"/>
+              <w:szCs w:val="24"/>
+            </w:rPr>
             <w:instrText xml:space="preserve"> TOC \o "1-3" \h \z \u </w:instrText>
           </w:r>
           <w:r>
+            <w:rPr>
+              <w:sz w:val="24"/>
+              <w:szCs w:val="24"/>
+            </w:rPr>
             <w:fldChar w:fldCharType="separate"/>
           </w:r>
           <w:r>
+            <w:rPr>
+              <w:sz w:val="24"/>
+              <w:szCs w:val="24"/>
+            </w:rPr>
             <w:fldChar w:fldCharType="begin"/>
           </w:r>
           <w:r>
+            <w:rPr>
+              <w:sz w:val="24"/>
+              <w:szCs w:val="24"/>
+            </w:rPr>
             <w:instrText xml:space="preserve"> HYPERLINK \l _Toc973838044 </w:instrText>
           </w:r>
           <w:r>
+            <w:rPr>
+              <w:sz w:val="24"/>
+              <w:szCs w:val="24"/>
+            </w:rPr>
             <w:fldChar w:fldCharType="separate"/>
           </w:r>
           <w:r>
+            <w:rPr>
+              <w:sz w:val="24"/>
+              <w:szCs w:val="24"/>
+            </w:rPr>
             <w:t>Mục Lục</w:t>
           </w:r>
           <w:r>
+            <w:rPr>
+              <w:sz w:val="24"/>
+              <w:szCs w:val="24"/>
+            </w:rPr>
             <w:tab/>
           </w:r>
           <w:r>
+            <w:rPr>
+              <w:sz w:val="24"/>
+              <w:szCs w:val="24"/>
+            </w:rPr>
             <w:fldChar w:fldCharType="begin"/>
           </w:r>
           <w:r>
+            <w:rPr>
+              <w:sz w:val="24"/>
+              <w:szCs w:val="24"/>
+            </w:rPr>
             <w:instrText xml:space="preserve"> PAGEREF _Toc973838044 </w:instrText>
           </w:r>
           <w:r>
+            <w:rPr>
+              <w:sz w:val="24"/>
+              <w:szCs w:val="24"/>
+            </w:rPr>
             <w:fldChar w:fldCharType="separate"/>
           </w:r>
           <w:r>
+            <w:rPr>
+              <w:sz w:val="24"/>
+              <w:szCs w:val="24"/>
+            </w:rPr>
             <w:t>1</w:t>
           </w:r>
           <w:r>
+            <w:rPr>
+              <w:sz w:val="24"/>
+              <w:szCs w:val="24"/>
+            </w:rPr>
             <w:fldChar w:fldCharType="end"/>
           </w:r>
           <w:r>
-            <w:fldChar w:fldCharType="end"/>
-          </w:r>
-        </w:p>
-        <w:p>
-          <w:pPr>
-            <w:pStyle w:val="12"/>
-            <w:tabs>
-              <w:tab w:val="right" w:leader="dot" w:pos="10400"/>
-            </w:tabs>
-          </w:pPr>
-          <w:r>
-            <w:rPr>
-              <w:rFonts w:cstheme="minorHAnsi"/>
-              <w:szCs w:val="20"/>
-            </w:rPr>
-            <w:fldChar w:fldCharType="begin"/>
-          </w:r>
-          <w:r>
-            <w:rPr>
-              <w:rFonts w:cstheme="minorHAnsi"/>
-              <w:szCs w:val="20"/>
-            </w:rPr>
-            <w:instrText xml:space="preserve"> HYPERLINK \l _Toc1874066613 </w:instrText>
-          </w:r>
-          <w:r>
-            <w:rPr>
-              <w:rFonts w:cstheme="minorHAnsi"/>
-              <w:szCs w:val="20"/>
-            </w:rPr>
-            <w:fldChar w:fldCharType="separate"/>
-          </w:r>
-          <w:r>
-            <w:t xml:space="preserve">Mô tả </w:t>
-          </w:r>
-          <w:r>
-            <w:rPr>
-              <w:rFonts w:hint="default"/>
-              <w:lang w:val="en"/>
-            </w:rPr>
-            <w:t>yêu cầu</w:t>
-          </w:r>
-          <w:r>
-            <w:tab/>
-          </w:r>
-          <w:r>
-            <w:fldChar w:fldCharType="begin"/>
-          </w:r>
-          <w:r>
-            <w:instrText xml:space="preserve"> PAGEREF _Toc1874066613 </w:instrText>
-          </w:r>
-          <w:r>
-            <w:fldChar w:fldCharType="separate"/>
-          </w:r>
-          <w:r>
-            <w:t>2</w:t>
-          </w:r>
-          <w:r>
-            <w:fldChar w:fldCharType="end"/>
-          </w:r>
-          <w:r>
-            <w:rPr>
-              <w:rFonts w:cstheme="minorHAnsi"/>
-              <w:szCs w:val="20"/>
+            <w:rPr>
+              <w:sz w:val="24"/>
+              <w:szCs w:val="24"/>
             </w:rPr>
             <w:fldChar w:fldCharType="end"/>
           </w:r>
@@ -481,53 +477,284 @@
             <w:tabs>
               <w:tab w:val="right" w:leader="dot" w:pos="10400"/>
             </w:tabs>
+            <w:rPr>
+              <w:sz w:val="24"/>
+              <w:szCs w:val="24"/>
+            </w:rPr>
           </w:pPr>
           <w:r>
             <w:rPr>
               <w:rFonts w:cstheme="minorHAnsi"/>
-              <w:szCs w:val="20"/>
+              <w:sz w:val="24"/>
+              <w:szCs w:val="24"/>
             </w:rPr>
             <w:fldChar w:fldCharType="begin"/>
           </w:r>
           <w:r>
             <w:rPr>
               <w:rFonts w:cstheme="minorHAnsi"/>
-              <w:szCs w:val="20"/>
+              <w:sz w:val="24"/>
+              <w:szCs w:val="24"/>
+            </w:rPr>
+            <w:instrText xml:space="preserve"> HYPERLINK \l _Toc1874066613 </w:instrText>
+          </w:r>
+          <w:r>
+            <w:rPr>
+              <w:rFonts w:cstheme="minorHAnsi"/>
+              <w:sz w:val="24"/>
+              <w:szCs w:val="24"/>
+            </w:rPr>
+            <w:fldChar w:fldCharType="separate"/>
+          </w:r>
+          <w:r>
+            <w:rPr>
+              <w:sz w:val="24"/>
+              <w:szCs w:val="24"/>
+            </w:rPr>
+            <w:t xml:space="preserve">Mô tả </w:t>
+          </w:r>
+          <w:r>
+            <w:rPr>
+              <w:rFonts w:hint="default"/>
+              <w:sz w:val="24"/>
+              <w:szCs w:val="24"/>
+              <w:lang w:val="en"/>
+            </w:rPr>
+            <w:t>yêu cầu</w:t>
+          </w:r>
+          <w:r>
+            <w:rPr>
+              <w:sz w:val="24"/>
+              <w:szCs w:val="24"/>
+            </w:rPr>
+            <w:tab/>
+          </w:r>
+          <w:r>
+            <w:rPr>
+              <w:sz w:val="24"/>
+              <w:szCs w:val="24"/>
+            </w:rPr>
+            <w:fldChar w:fldCharType="begin"/>
+          </w:r>
+          <w:r>
+            <w:rPr>
+              <w:sz w:val="24"/>
+              <w:szCs w:val="24"/>
+            </w:rPr>
+            <w:instrText xml:space="preserve"> PAGEREF _Toc1874066613 </w:instrText>
+          </w:r>
+          <w:r>
+            <w:rPr>
+              <w:sz w:val="24"/>
+              <w:szCs w:val="24"/>
+            </w:rPr>
+            <w:fldChar w:fldCharType="separate"/>
+          </w:r>
+          <w:r>
+            <w:rPr>
+              <w:sz w:val="24"/>
+              <w:szCs w:val="24"/>
+            </w:rPr>
+            <w:t>2</w:t>
+          </w:r>
+          <w:r>
+            <w:rPr>
+              <w:sz w:val="24"/>
+              <w:szCs w:val="24"/>
+            </w:rPr>
+            <w:fldChar w:fldCharType="end"/>
+          </w:r>
+          <w:r>
+            <w:rPr>
+              <w:rFonts w:cstheme="minorHAnsi"/>
+              <w:sz w:val="24"/>
+              <w:szCs w:val="24"/>
+            </w:rPr>
+            <w:fldChar w:fldCharType="end"/>
+          </w:r>
+        </w:p>
+        <w:p>
+          <w:pPr>
+            <w:pStyle w:val="14"/>
+            <w:tabs>
+              <w:tab w:val="right" w:leader="dot" w:pos="10400"/>
+            </w:tabs>
+            <w:rPr>
+              <w:sz w:val="24"/>
+              <w:szCs w:val="24"/>
+            </w:rPr>
+          </w:pPr>
+          <w:r>
+            <w:rPr>
+              <w:rFonts w:cstheme="minorHAnsi"/>
+              <w:sz w:val="24"/>
+              <w:szCs w:val="24"/>
+            </w:rPr>
+            <w:fldChar w:fldCharType="begin"/>
+          </w:r>
+          <w:r>
+            <w:rPr>
+              <w:rFonts w:cstheme="minorHAnsi"/>
+              <w:sz w:val="24"/>
+              <w:szCs w:val="24"/>
             </w:rPr>
             <w:instrText xml:space="preserve"> HYPERLINK \l _Toc1318461479 </w:instrText>
           </w:r>
           <w:r>
             <w:rPr>
               <w:rFonts w:cstheme="minorHAnsi"/>
-              <w:szCs w:val="20"/>
+              <w:sz w:val="24"/>
+              <w:szCs w:val="24"/>
             </w:rPr>
             <w:fldChar w:fldCharType="separate"/>
           </w:r>
           <w:r>
+            <w:rPr>
+              <w:sz w:val="24"/>
+              <w:szCs w:val="24"/>
+            </w:rPr>
             <w:t>Yêu cầu chức năng</w:t>
           </w:r>
           <w:r>
+            <w:rPr>
+              <w:sz w:val="24"/>
+              <w:szCs w:val="24"/>
+            </w:rPr>
             <w:tab/>
           </w:r>
           <w:r>
+            <w:rPr>
+              <w:sz w:val="24"/>
+              <w:szCs w:val="24"/>
+            </w:rPr>
             <w:fldChar w:fldCharType="begin"/>
           </w:r>
           <w:r>
+            <w:rPr>
+              <w:sz w:val="24"/>
+              <w:szCs w:val="24"/>
+            </w:rPr>
             <w:instrText xml:space="preserve"> PAGEREF _Toc1318461479 </w:instrText>
           </w:r>
           <w:r>
+            <w:rPr>
+              <w:sz w:val="24"/>
+              <w:szCs w:val="24"/>
+            </w:rPr>
             <w:fldChar w:fldCharType="separate"/>
           </w:r>
           <w:r>
+            <w:rPr>
+              <w:sz w:val="24"/>
+              <w:szCs w:val="24"/>
+            </w:rPr>
             <w:t>2</w:t>
           </w:r>
           <w:r>
+            <w:rPr>
+              <w:sz w:val="24"/>
+              <w:szCs w:val="24"/>
+            </w:rPr>
             <w:fldChar w:fldCharType="end"/>
           </w:r>
           <w:r>
             <w:rPr>
               <w:rFonts w:cstheme="minorHAnsi"/>
-              <w:szCs w:val="20"/>
+              <w:sz w:val="24"/>
+              <w:szCs w:val="24"/>
+            </w:rPr>
+            <w:fldChar w:fldCharType="end"/>
+          </w:r>
+        </w:p>
+        <w:p>
+          <w:pPr>
+            <w:pStyle w:val="14"/>
+            <w:tabs>
+              <w:tab w:val="right" w:leader="dot" w:pos="10400"/>
+            </w:tabs>
+            <w:rPr>
+              <w:sz w:val="24"/>
+              <w:szCs w:val="24"/>
+            </w:rPr>
+          </w:pPr>
+          <w:r>
+            <w:rPr>
+              <w:rFonts w:cstheme="minorHAnsi"/>
+              <w:sz w:val="24"/>
+              <w:szCs w:val="24"/>
+            </w:rPr>
+            <w:fldChar w:fldCharType="begin"/>
+          </w:r>
+          <w:r>
+            <w:rPr>
+              <w:rFonts w:cstheme="minorHAnsi"/>
+              <w:sz w:val="24"/>
+              <w:szCs w:val="24"/>
+            </w:rPr>
+            <w:instrText xml:space="preserve"> HYPERLINK \l _Toc1082956337 </w:instrText>
+          </w:r>
+          <w:r>
+            <w:rPr>
+              <w:rFonts w:cstheme="minorHAnsi"/>
+              <w:sz w:val="24"/>
+              <w:szCs w:val="24"/>
+            </w:rPr>
+            <w:fldChar w:fldCharType="separate"/>
+          </w:r>
+          <w:r>
+            <w:rPr>
+              <w:sz w:val="24"/>
+              <w:szCs w:val="24"/>
+            </w:rPr>
+            <w:t>Yêu cầu dữ liệu</w:t>
+          </w:r>
+          <w:r>
+            <w:rPr>
+              <w:sz w:val="24"/>
+              <w:szCs w:val="24"/>
+            </w:rPr>
+            <w:tab/>
+          </w:r>
+          <w:r>
+            <w:rPr>
+              <w:sz w:val="24"/>
+              <w:szCs w:val="24"/>
+            </w:rPr>
+            <w:fldChar w:fldCharType="begin"/>
+          </w:r>
+          <w:r>
+            <w:rPr>
+              <w:sz w:val="24"/>
+              <w:szCs w:val="24"/>
+            </w:rPr>
+            <w:instrText xml:space="preserve"> PAGEREF _Toc1082956337 </w:instrText>
+          </w:r>
+          <w:r>
+            <w:rPr>
+              <w:sz w:val="24"/>
+              <w:szCs w:val="24"/>
+            </w:rPr>
+            <w:fldChar w:fldCharType="separate"/>
+          </w:r>
+          <w:r>
+            <w:rPr>
+              <w:sz w:val="24"/>
+              <w:szCs w:val="24"/>
+            </w:rPr>
+            <w:t>2</w:t>
+          </w:r>
+          <w:r>
+            <w:rPr>
+              <w:sz w:val="24"/>
+              <w:szCs w:val="24"/>
+            </w:rPr>
+            <w:fldChar w:fldCharType="end"/>
+          </w:r>
+          <w:r>
+            <w:rPr>
+              <w:rFonts w:cstheme="minorHAnsi"/>
+              <w:sz w:val="24"/>
+              <w:szCs w:val="24"/>
             </w:rPr>
             <w:fldChar w:fldCharType="end"/>
           </w:r>
@@ -538,171 +765,89 @@
             <w:tabs>
               <w:tab w:val="right" w:leader="dot" w:pos="10400"/>
             </w:tabs>
+            <w:rPr>
+              <w:sz w:val="24"/>
+              <w:szCs w:val="24"/>
+            </w:rPr>
           </w:pPr>
           <w:r>
             <w:rPr>
               <w:rFonts w:cstheme="minorHAnsi"/>
-              <w:szCs w:val="20"/>
+              <w:sz w:val="24"/>
+              <w:szCs w:val="24"/>
             </w:rPr>
             <w:fldChar w:fldCharType="begin"/>
           </w:r>
           <w:r>
             <w:rPr>
               <w:rFonts w:cstheme="minorHAnsi"/>
-              <w:szCs w:val="20"/>
-            </w:rPr>
-            <w:instrText xml:space="preserve"> HYPERLINK \l _Toc1082956337 </w:instrText>
-          </w:r>
-          <w:r>
-            <w:rPr>
-              <w:rFonts w:cstheme="minorHAnsi"/>
-              <w:szCs w:val="20"/>
+              <w:sz w:val="24"/>
+              <w:szCs w:val="24"/>
+            </w:rPr>
+            <w:instrText xml:space="preserve"> HYPERLINK \l _Toc329004646 </w:instrText>
+          </w:r>
+          <w:r>
+            <w:rPr>
+              <w:rFonts w:cstheme="minorHAnsi"/>
+              <w:sz w:val="24"/>
+              <w:szCs w:val="24"/>
             </w:rPr>
             <w:fldChar w:fldCharType="separate"/>
           </w:r>
           <w:r>
-            <w:t>Yêu cầu dữ liệu</w:t>
-          </w:r>
-          <w:r>
+            <w:rPr>
+              <w:sz w:val="24"/>
+              <w:szCs w:val="24"/>
+            </w:rPr>
+            <w:t>Thiết kế cơ sở dữ liệu</w:t>
+          </w:r>
+          <w:r>
+            <w:rPr>
+              <w:sz w:val="24"/>
+              <w:szCs w:val="24"/>
+            </w:rPr>
             <w:tab/>
           </w:r>
           <w:r>
+            <w:rPr>
+              <w:sz w:val="24"/>
+              <w:szCs w:val="24"/>
+            </w:rPr>
             <w:fldChar w:fldCharType="begin"/>
           </w:r>
           <w:r>
-            <w:instrText xml:space="preserve"> PAGEREF _Toc1082956337 </w:instrText>
-          </w:r>
-          <w:r>
+            <w:rPr>
+              <w:sz w:val="24"/>
+              <w:szCs w:val="24"/>
+            </w:rPr>
+            <w:instrText xml:space="preserve"> PAGEREF _Toc329004646 </w:instrText>
+          </w:r>
+          <w:r>
+            <w:rPr>
+              <w:sz w:val="24"/>
+              <w:szCs w:val="24"/>
+            </w:rPr>
             <w:fldChar w:fldCharType="separate"/>
           </w:r>
           <w:r>
-            <w:t>2</w:t>
-          </w:r>
-          <w:r>
+            <w:rPr>
+              <w:sz w:val="24"/>
+              <w:szCs w:val="24"/>
+            </w:rPr>
+            <w:t>3</w:t>
+          </w:r>
+          <w:r>
+            <w:rPr>
+              <w:sz w:val="24"/>
+              <w:szCs w:val="24"/>
+            </w:rPr>
             <w:fldChar w:fldCharType="end"/>
           </w:r>
           <w:r>
             <w:rPr>
               <w:rFonts w:cstheme="minorHAnsi"/>
-              <w:szCs w:val="20"/>
-            </w:rPr>
-            <w:fldChar w:fldCharType="end"/>
-          </w:r>
-        </w:p>
-        <w:p>
-          <w:pPr>
-            <w:pStyle w:val="12"/>
-            <w:tabs>
-              <w:tab w:val="right" w:leader="dot" w:pos="10400"/>
-            </w:tabs>
-          </w:pPr>
-          <w:r>
-            <w:rPr>
-              <w:rFonts w:cstheme="minorHAnsi"/>
-              <w:szCs w:val="20"/>
-            </w:rPr>
-            <w:fldChar w:fldCharType="begin"/>
-          </w:r>
-          <w:r>
-            <w:rPr>
-              <w:rFonts w:cstheme="minorHAnsi"/>
-              <w:szCs w:val="20"/>
-            </w:rPr>
-            <w:instrText xml:space="preserve"> HYPERLINK \l _Toc329004646 </w:instrText>
-          </w:r>
-          <w:r>
-            <w:rPr>
-              <w:rFonts w:cstheme="minorHAnsi"/>
-              <w:szCs w:val="20"/>
-            </w:rPr>
-            <w:fldChar w:fldCharType="separate"/>
-          </w:r>
-          <w:r>
-            <w:t>Thiết kế cơ sở dữ liệu</w:t>
-          </w:r>
-          <w:r>
-            <w:tab/>
-          </w:r>
-          <w:r>
-            <w:fldChar w:fldCharType="begin"/>
-          </w:r>
-          <w:r>
-            <w:instrText xml:space="preserve"> PAGEREF _Toc329004646 </w:instrText>
-          </w:r>
-          <w:r>
-            <w:fldChar w:fldCharType="separate"/>
-          </w:r>
-          <w:r>
-            <w:t>3</w:t>
-          </w:r>
-          <w:r>
-            <w:fldChar w:fldCharType="end"/>
-          </w:r>
-          <w:r>
-            <w:rPr>
-              <w:rFonts w:cstheme="minorHAnsi"/>
-              <w:szCs w:val="20"/>
-            </w:rPr>
-            <w:fldChar w:fldCharType="end"/>
-          </w:r>
-        </w:p>
-        <w:p>
-          <w:pPr>
-            <w:pStyle w:val="12"/>
-            <w:tabs>
-              <w:tab w:val="right" w:leader="dot" w:pos="10400"/>
-            </w:tabs>
-          </w:pPr>
-          <w:r>
-            <w:rPr>
-              <w:rFonts w:cstheme="minorHAnsi"/>
-              <w:szCs w:val="20"/>
-            </w:rPr>
-            <w:fldChar w:fldCharType="begin"/>
-          </w:r>
-          <w:r>
-            <w:rPr>
-              <w:rFonts w:cstheme="minorHAnsi"/>
-              <w:szCs w:val="20"/>
-            </w:rPr>
-            <w:instrText xml:space="preserve"> HYPERLINK \l _Toc1907529706 </w:instrText>
-          </w:r>
-          <w:r>
-            <w:rPr>
-              <w:rFonts w:cstheme="minorHAnsi"/>
-              <w:szCs w:val="20"/>
-            </w:rPr>
-            <w:fldChar w:fldCharType="separate"/>
-          </w:r>
-          <w:r>
-            <w:rPr>
-              <w:rFonts w:hint="default"/>
-              <w:lang w:val="en"/>
-            </w:rPr>
-            <w:t>Các phân hệ chức năng</w:t>
-          </w:r>
-          <w:r>
-            <w:tab/>
-          </w:r>
-          <w:r>
-            <w:fldChar w:fldCharType="begin"/>
-          </w:r>
-          <w:r>
-            <w:instrText xml:space="preserve"> PAGEREF _Toc1907529706 </w:instrText>
-          </w:r>
-          <w:r>
-            <w:fldChar w:fldCharType="separate"/>
-          </w:r>
-          <w:r>
-            <w:t>4</w:t>
-          </w:r>
-          <w:r>
-            <w:fldChar w:fldCharType="end"/>
-          </w:r>
-          <w:r>
-            <w:rPr>
-              <w:rFonts w:cstheme="minorHAnsi"/>
-              <w:szCs w:val="20"/>
+              <w:sz w:val="24"/>
+              <w:szCs w:val="24"/>
             </w:rPr>
             <w:fldChar w:fldCharType="end"/>
           </w:r>
@@ -713,57 +858,376 @@
             <w:tabs>
               <w:tab w:val="right" w:leader="dot" w:pos="10400"/>
             </w:tabs>
+            <w:rPr>
+              <w:sz w:val="24"/>
+              <w:szCs w:val="24"/>
+            </w:rPr>
           </w:pPr>
           <w:r>
             <w:rPr>
               <w:rFonts w:cstheme="minorHAnsi"/>
-              <w:szCs w:val="20"/>
+              <w:sz w:val="24"/>
+              <w:szCs w:val="24"/>
             </w:rPr>
             <w:fldChar w:fldCharType="begin"/>
           </w:r>
           <w:r>
             <w:rPr>
               <w:rFonts w:cstheme="minorHAnsi"/>
-              <w:szCs w:val="20"/>
+              <w:sz w:val="24"/>
+              <w:szCs w:val="24"/>
+            </w:rPr>
+            <w:instrText xml:space="preserve"> HYPERLINK \l _Toc1907529706 </w:instrText>
+          </w:r>
+          <w:r>
+            <w:rPr>
+              <w:rFonts w:cstheme="minorHAnsi"/>
+              <w:sz w:val="24"/>
+              <w:szCs w:val="24"/>
+            </w:rPr>
+            <w:fldChar w:fldCharType="separate"/>
+          </w:r>
+          <w:r>
+            <w:rPr>
+              <w:rFonts w:hint="default"/>
+              <w:sz w:val="24"/>
+              <w:szCs w:val="24"/>
+              <w:lang w:val="en"/>
+            </w:rPr>
+            <w:t>Các phân hệ chức năng</w:t>
+          </w:r>
+          <w:r>
+            <w:rPr>
+              <w:sz w:val="24"/>
+              <w:szCs w:val="24"/>
+            </w:rPr>
+            <w:tab/>
+          </w:r>
+          <w:r>
+            <w:rPr>
+              <w:sz w:val="24"/>
+              <w:szCs w:val="24"/>
+            </w:rPr>
+            <w:fldChar w:fldCharType="begin"/>
+          </w:r>
+          <w:r>
+            <w:rPr>
+              <w:sz w:val="24"/>
+              <w:szCs w:val="24"/>
+            </w:rPr>
+            <w:instrText xml:space="preserve"> PAGEREF _Toc1907529706 </w:instrText>
+          </w:r>
+          <w:r>
+            <w:rPr>
+              <w:sz w:val="24"/>
+              <w:szCs w:val="24"/>
+            </w:rPr>
+            <w:fldChar w:fldCharType="separate"/>
+          </w:r>
+          <w:r>
+            <w:rPr>
+              <w:sz w:val="24"/>
+              <w:szCs w:val="24"/>
+            </w:rPr>
+            <w:t>4</w:t>
+          </w:r>
+          <w:r>
+            <w:rPr>
+              <w:sz w:val="24"/>
+              <w:szCs w:val="24"/>
+            </w:rPr>
+            <w:fldChar w:fldCharType="end"/>
+          </w:r>
+          <w:r>
+            <w:rPr>
+              <w:rFonts w:cstheme="minorHAnsi"/>
+              <w:sz w:val="24"/>
+              <w:szCs w:val="24"/>
+            </w:rPr>
+            <w:fldChar w:fldCharType="end"/>
+          </w:r>
+        </w:p>
+        <w:p>
+          <w:pPr>
+            <w:pStyle w:val="14"/>
+            <w:tabs>
+              <w:tab w:val="right" w:leader="dot" w:pos="10400"/>
+            </w:tabs>
+            <w:rPr>
+              <w:sz w:val="24"/>
+              <w:szCs w:val="24"/>
+            </w:rPr>
+          </w:pPr>
+          <w:r>
+            <w:rPr>
+              <w:rFonts w:cstheme="minorHAnsi"/>
+              <w:sz w:val="24"/>
+              <w:szCs w:val="24"/>
+            </w:rPr>
+            <w:fldChar w:fldCharType="begin"/>
+          </w:r>
+          <w:r>
+            <w:rPr>
+              <w:rFonts w:cstheme="minorHAnsi"/>
+              <w:sz w:val="24"/>
+              <w:szCs w:val="24"/>
             </w:rPr>
             <w:instrText xml:space="preserve"> HYPERLINK \l _Toc486487482 </w:instrText>
           </w:r>
           <w:r>
             <w:rPr>
               <w:rFonts w:cstheme="minorHAnsi"/>
-              <w:szCs w:val="20"/>
+              <w:sz w:val="24"/>
+              <w:szCs w:val="24"/>
             </w:rPr>
             <w:fldChar w:fldCharType="separate"/>
           </w:r>
           <w:r>
             <w:rPr>
               <w:rFonts w:hint="default"/>
+              <w:sz w:val="24"/>
+              <w:szCs w:val="24"/>
               <w:lang w:val="en"/>
             </w:rPr>
             <w:t>Phân hệ bản đồ</w:t>
           </w:r>
           <w:r>
+            <w:rPr>
+              <w:sz w:val="24"/>
+              <w:szCs w:val="24"/>
+            </w:rPr>
             <w:tab/>
           </w:r>
           <w:r>
+            <w:rPr>
+              <w:sz w:val="24"/>
+              <w:szCs w:val="24"/>
+            </w:rPr>
             <w:fldChar w:fldCharType="begin"/>
           </w:r>
           <w:r>
+            <w:rPr>
+              <w:sz w:val="24"/>
+              <w:szCs w:val="24"/>
+            </w:rPr>
             <w:instrText xml:space="preserve"> PAGEREF _Toc486487482 </w:instrText>
           </w:r>
           <w:r>
+            <w:rPr>
+              <w:sz w:val="24"/>
+              <w:szCs w:val="24"/>
+            </w:rPr>
             <w:fldChar w:fldCharType="separate"/>
           </w:r>
           <w:r>
+            <w:rPr>
+              <w:sz w:val="24"/>
+              <w:szCs w:val="24"/>
+            </w:rPr>
             <w:t>4</w:t>
           </w:r>
           <w:r>
+            <w:rPr>
+              <w:sz w:val="24"/>
+              <w:szCs w:val="24"/>
+            </w:rPr>
             <w:fldChar w:fldCharType="end"/>
           </w:r>
           <w:r>
             <w:rPr>
               <w:rFonts w:cstheme="minorHAnsi"/>
-              <w:szCs w:val="20"/>
+              <w:sz w:val="24"/>
+              <w:szCs w:val="24"/>
+            </w:rPr>
+            <w:fldChar w:fldCharType="end"/>
+          </w:r>
+        </w:p>
+        <w:p>
+          <w:pPr>
+            <w:pStyle w:val="14"/>
+            <w:tabs>
+              <w:tab w:val="right" w:leader="dot" w:pos="10400"/>
+            </w:tabs>
+            <w:rPr>
+              <w:sz w:val="24"/>
+              <w:szCs w:val="24"/>
+            </w:rPr>
+          </w:pPr>
+          <w:r>
+            <w:rPr>
+              <w:rFonts w:cstheme="minorHAnsi"/>
+              <w:sz w:val="24"/>
+              <w:szCs w:val="24"/>
+            </w:rPr>
+            <w:fldChar w:fldCharType="begin"/>
+          </w:r>
+          <w:r>
+            <w:rPr>
+              <w:rFonts w:cstheme="minorHAnsi"/>
+              <w:sz w:val="24"/>
+              <w:szCs w:val="24"/>
+            </w:rPr>
+            <w:instrText xml:space="preserve"> HYPERLINK \l _Toc2022830100 </w:instrText>
+          </w:r>
+          <w:r>
+            <w:rPr>
+              <w:rFonts w:cstheme="minorHAnsi"/>
+              <w:sz w:val="24"/>
+              <w:szCs w:val="24"/>
+            </w:rPr>
+            <w:fldChar w:fldCharType="separate"/>
+          </w:r>
+          <w:r>
+            <w:rPr>
+              <w:rFonts w:hint="default"/>
+              <w:sz w:val="24"/>
+              <w:szCs w:val="24"/>
+              <w:lang w:val="en"/>
+            </w:rPr>
+            <w:t>Quản lý khu trọ</w:t>
+          </w:r>
+          <w:r>
+            <w:rPr>
+              <w:sz w:val="24"/>
+              <w:szCs w:val="24"/>
+            </w:rPr>
+            <w:tab/>
+          </w:r>
+          <w:r>
+            <w:rPr>
+              <w:sz w:val="24"/>
+              <w:szCs w:val="24"/>
+            </w:rPr>
+            <w:fldChar w:fldCharType="begin"/>
+          </w:r>
+          <w:r>
+            <w:rPr>
+              <w:sz w:val="24"/>
+              <w:szCs w:val="24"/>
+            </w:rPr>
+            <w:instrText xml:space="preserve"> PAGEREF _Toc2022830100 </w:instrText>
+          </w:r>
+          <w:r>
+            <w:rPr>
+              <w:sz w:val="24"/>
+              <w:szCs w:val="24"/>
+            </w:rPr>
+            <w:fldChar w:fldCharType="separate"/>
+          </w:r>
+          <w:r>
+            <w:rPr>
+              <w:sz w:val="24"/>
+              <w:szCs w:val="24"/>
+            </w:rPr>
+            <w:t>4</w:t>
+          </w:r>
+          <w:r>
+            <w:rPr>
+              <w:sz w:val="24"/>
+              <w:szCs w:val="24"/>
+            </w:rPr>
+            <w:fldChar w:fldCharType="end"/>
+          </w:r>
+          <w:r>
+            <w:rPr>
+              <w:rFonts w:cstheme="minorHAnsi"/>
+              <w:sz w:val="24"/>
+              <w:szCs w:val="24"/>
+            </w:rPr>
+            <w:fldChar w:fldCharType="end"/>
+          </w:r>
+        </w:p>
+        <w:p>
+          <w:pPr>
+            <w:pStyle w:val="14"/>
+            <w:tabs>
+              <w:tab w:val="right" w:leader="dot" w:pos="10400"/>
+            </w:tabs>
+            <w:rPr>
+              <w:sz w:val="24"/>
+              <w:szCs w:val="24"/>
+            </w:rPr>
+          </w:pPr>
+          <w:r>
+            <w:rPr>
+              <w:rFonts w:cstheme="minorHAnsi"/>
+              <w:sz w:val="24"/>
+              <w:szCs w:val="24"/>
+            </w:rPr>
+            <w:fldChar w:fldCharType="begin"/>
+          </w:r>
+          <w:r>
+            <w:rPr>
+              <w:rFonts w:cstheme="minorHAnsi"/>
+              <w:sz w:val="24"/>
+              <w:szCs w:val="24"/>
+            </w:rPr>
+            <w:instrText xml:space="preserve"> HYPERLINK \l _Toc60144 </w:instrText>
+          </w:r>
+          <w:r>
+            <w:rPr>
+              <w:rFonts w:cstheme="minorHAnsi"/>
+              <w:sz w:val="24"/>
+              <w:szCs w:val="24"/>
+            </w:rPr>
+            <w:fldChar w:fldCharType="separate"/>
+          </w:r>
+          <w:r>
+            <w:rPr>
+              <w:rFonts w:hint="default"/>
+              <w:sz w:val="24"/>
+              <w:szCs w:val="24"/>
+              <w:lang w:val="en"/>
+            </w:rPr>
+            <w:t>Quản lý loại phòng, tài khoản:</w:t>
+          </w:r>
+          <w:r>
+            <w:rPr>
+              <w:sz w:val="24"/>
+              <w:szCs w:val="24"/>
+            </w:rPr>
+            <w:tab/>
+          </w:r>
+          <w:r>
+            <w:rPr>
+              <w:sz w:val="24"/>
+              <w:szCs w:val="24"/>
+            </w:rPr>
+            <w:fldChar w:fldCharType="begin"/>
+          </w:r>
+          <w:r>
+            <w:rPr>
+              <w:sz w:val="24"/>
+              <w:szCs w:val="24"/>
+            </w:rPr>
+            <w:instrText xml:space="preserve"> PAGEREF _Toc60144 </w:instrText>
+          </w:r>
+          <w:r>
+            <w:rPr>
+              <w:sz w:val="24"/>
+              <w:szCs w:val="24"/>
+            </w:rPr>
+            <w:fldChar w:fldCharType="separate"/>
+          </w:r>
+          <w:r>
+            <w:rPr>
+              <w:sz w:val="24"/>
+              <w:szCs w:val="24"/>
+            </w:rPr>
+            <w:t>4</w:t>
+          </w:r>
+          <w:r>
+            <w:rPr>
+              <w:sz w:val="24"/>
+              <w:szCs w:val="24"/>
+            </w:rPr>
+            <w:fldChar w:fldCharType="end"/>
+          </w:r>
+          <w:r>
+            <w:rPr>
+              <w:rFonts w:cstheme="minorHAnsi"/>
+              <w:sz w:val="24"/>
+              <w:szCs w:val="24"/>
             </w:rPr>
             <w:fldChar w:fldCharType="end"/>
           </w:r>
@@ -774,57 +1238,883 @@
             <w:tabs>
               <w:tab w:val="right" w:leader="dot" w:pos="10400"/>
             </w:tabs>
+            <w:rPr>
+              <w:sz w:val="24"/>
+              <w:szCs w:val="24"/>
+            </w:rPr>
           </w:pPr>
           <w:r>
             <w:rPr>
               <w:rFonts w:cstheme="minorHAnsi"/>
-              <w:szCs w:val="20"/>
+              <w:sz w:val="24"/>
+              <w:szCs w:val="24"/>
             </w:rPr>
             <w:fldChar w:fldCharType="begin"/>
           </w:r>
           <w:r>
             <w:rPr>
               <w:rFonts w:cstheme="minorHAnsi"/>
-              <w:szCs w:val="20"/>
-            </w:rPr>
-            <w:instrText xml:space="preserve"> HYPERLINK \l _Toc2022830100 </w:instrText>
-          </w:r>
-          <w:r>
-            <w:rPr>
-              <w:rFonts w:cstheme="minorHAnsi"/>
-              <w:szCs w:val="20"/>
+              <w:sz w:val="24"/>
+              <w:szCs w:val="24"/>
+            </w:rPr>
+            <w:instrText xml:space="preserve"> HYPERLINK \l _Toc522220919 </w:instrText>
+          </w:r>
+          <w:r>
+            <w:rPr>
+              <w:rFonts w:cstheme="minorHAnsi"/>
+              <w:sz w:val="24"/>
+              <w:szCs w:val="24"/>
             </w:rPr>
             <w:fldChar w:fldCharType="separate"/>
           </w:r>
           <w:r>
             <w:rPr>
               <w:rFonts w:hint="default"/>
+              <w:sz w:val="24"/>
+              <w:szCs w:val="24"/>
               <w:lang w:val="en"/>
             </w:rPr>
-            <w:t>Quản lý khu trọ</w:t>
-          </w:r>
-          <w:r>
+            <w:t>Một số g</w:t>
+          </w:r>
+          <w:r>
+            <w:rPr>
+              <w:sz w:val="24"/>
+              <w:szCs w:val="24"/>
+            </w:rPr>
+            <w:t xml:space="preserve">iao diện </w:t>
+          </w:r>
+          <w:r>
+            <w:rPr>
+              <w:rFonts w:hint="default"/>
+              <w:sz w:val="24"/>
+              <w:szCs w:val="24"/>
+              <w:lang w:val="en"/>
+            </w:rPr>
+            <w:t>chính</w:t>
+          </w:r>
+          <w:r>
+            <w:rPr>
+              <w:sz w:val="24"/>
+              <w:szCs w:val="24"/>
+            </w:rPr>
             <w:tab/>
           </w:r>
           <w:r>
+            <w:rPr>
+              <w:sz w:val="24"/>
+              <w:szCs w:val="24"/>
+            </w:rPr>
             <w:fldChar w:fldCharType="begin"/>
           </w:r>
           <w:r>
-            <w:instrText xml:space="preserve"> PAGEREF _Toc2022830100 </w:instrText>
-          </w:r>
-          <w:r>
+            <w:rPr>
+              <w:sz w:val="24"/>
+              <w:szCs w:val="24"/>
+            </w:rPr>
+            <w:instrText xml:space="preserve"> PAGEREF _Toc522220919 </w:instrText>
+          </w:r>
+          <w:r>
+            <w:rPr>
+              <w:sz w:val="24"/>
+              <w:szCs w:val="24"/>
+            </w:rPr>
             <w:fldChar w:fldCharType="separate"/>
           </w:r>
           <w:r>
-            <w:t>4</w:t>
-          </w:r>
-          <w:r>
+            <w:rPr>
+              <w:sz w:val="24"/>
+              <w:szCs w:val="24"/>
+            </w:rPr>
+            <w:t>5</w:t>
+          </w:r>
+          <w:r>
+            <w:rPr>
+              <w:sz w:val="24"/>
+              <w:szCs w:val="24"/>
+            </w:rPr>
             <w:fldChar w:fldCharType="end"/>
           </w:r>
           <w:r>
             <w:rPr>
               <w:rFonts w:cstheme="minorHAnsi"/>
-              <w:szCs w:val="20"/>
+              <w:sz w:val="24"/>
+              <w:szCs w:val="24"/>
+            </w:rPr>
+            <w:fldChar w:fldCharType="end"/>
+          </w:r>
+        </w:p>
+        <w:p>
+          <w:pPr>
+            <w:pStyle w:val="14"/>
+            <w:tabs>
+              <w:tab w:val="right" w:leader="dot" w:pos="10400"/>
+            </w:tabs>
+            <w:rPr>
+              <w:sz w:val="24"/>
+              <w:szCs w:val="24"/>
+            </w:rPr>
+          </w:pPr>
+          <w:r>
+            <w:rPr>
+              <w:rFonts w:cstheme="minorHAnsi"/>
+              <w:sz w:val="24"/>
+              <w:szCs w:val="24"/>
+            </w:rPr>
+            <w:fldChar w:fldCharType="begin"/>
+          </w:r>
+          <w:r>
+            <w:rPr>
+              <w:rFonts w:cstheme="minorHAnsi"/>
+              <w:sz w:val="24"/>
+              <w:szCs w:val="24"/>
+            </w:rPr>
+            <w:instrText xml:space="preserve"> HYPERLINK \l _Toc453351676 </w:instrText>
+          </w:r>
+          <w:r>
+            <w:rPr>
+              <w:rFonts w:cstheme="minorHAnsi"/>
+              <w:sz w:val="24"/>
+              <w:szCs w:val="24"/>
+            </w:rPr>
+            <w:fldChar w:fldCharType="separate"/>
+          </w:r>
+          <w:r>
+            <w:rPr>
+              <w:rFonts w:hint="default"/>
+              <w:sz w:val="24"/>
+              <w:szCs w:val="24"/>
+              <w:lang w:val="en"/>
+            </w:rPr>
+            <w:t>Trang</w:t>
+          </w:r>
+          <w:r>
+            <w:rPr>
+              <w:sz w:val="24"/>
+              <w:szCs w:val="24"/>
+            </w:rPr>
+            <w:t xml:space="preserve"> </w:t>
+          </w:r>
+          <w:r>
+            <w:rPr>
+              <w:rFonts w:hint="default"/>
+              <w:sz w:val="24"/>
+              <w:szCs w:val="24"/>
+              <w:lang w:val="en"/>
+            </w:rPr>
+            <w:t>bản đồ (chế độ mặc định)</w:t>
+          </w:r>
+          <w:r>
+            <w:rPr>
+              <w:sz w:val="24"/>
+              <w:szCs w:val="24"/>
+            </w:rPr>
+            <w:tab/>
+          </w:r>
+          <w:r>
+            <w:rPr>
+              <w:sz w:val="24"/>
+              <w:szCs w:val="24"/>
+            </w:rPr>
+            <w:fldChar w:fldCharType="begin"/>
+          </w:r>
+          <w:r>
+            <w:rPr>
+              <w:sz w:val="24"/>
+              <w:szCs w:val="24"/>
+            </w:rPr>
+            <w:instrText xml:space="preserve"> PAGEREF _Toc453351676 </w:instrText>
+          </w:r>
+          <w:r>
+            <w:rPr>
+              <w:sz w:val="24"/>
+              <w:szCs w:val="24"/>
+            </w:rPr>
+            <w:fldChar w:fldCharType="separate"/>
+          </w:r>
+          <w:r>
+            <w:rPr>
+              <w:sz w:val="24"/>
+              <w:szCs w:val="24"/>
+            </w:rPr>
+            <w:t>5</w:t>
+          </w:r>
+          <w:r>
+            <w:rPr>
+              <w:sz w:val="24"/>
+              <w:szCs w:val="24"/>
+            </w:rPr>
+            <w:fldChar w:fldCharType="end"/>
+          </w:r>
+          <w:r>
+            <w:rPr>
+              <w:rFonts w:cstheme="minorHAnsi"/>
+              <w:sz w:val="24"/>
+              <w:szCs w:val="24"/>
+            </w:rPr>
+            <w:fldChar w:fldCharType="end"/>
+          </w:r>
+        </w:p>
+        <w:p>
+          <w:pPr>
+            <w:pStyle w:val="14"/>
+            <w:tabs>
+              <w:tab w:val="right" w:leader="dot" w:pos="10400"/>
+            </w:tabs>
+            <w:rPr>
+              <w:sz w:val="24"/>
+              <w:szCs w:val="24"/>
+            </w:rPr>
+          </w:pPr>
+          <w:r>
+            <w:rPr>
+              <w:rFonts w:cstheme="minorHAnsi"/>
+              <w:sz w:val="24"/>
+              <w:szCs w:val="24"/>
+            </w:rPr>
+            <w:fldChar w:fldCharType="begin"/>
+          </w:r>
+          <w:r>
+            <w:rPr>
+              <w:rFonts w:cstheme="minorHAnsi"/>
+              <w:sz w:val="24"/>
+              <w:szCs w:val="24"/>
+            </w:rPr>
+            <w:instrText xml:space="preserve"> HYPERLINK \l _Toc1777297731 </w:instrText>
+          </w:r>
+          <w:r>
+            <w:rPr>
+              <w:rFonts w:cstheme="minorHAnsi"/>
+              <w:sz w:val="24"/>
+              <w:szCs w:val="24"/>
+            </w:rPr>
+            <w:fldChar w:fldCharType="separate"/>
+          </w:r>
+          <w:r>
+            <w:rPr>
+              <w:rFonts w:hint="default"/>
+              <w:sz w:val="24"/>
+              <w:szCs w:val="24"/>
+              <w:lang w:val="en"/>
+            </w:rPr>
+            <w:t>Trang bản đồ (danh sách khu trọ)</w:t>
+          </w:r>
+          <w:r>
+            <w:rPr>
+              <w:sz w:val="24"/>
+              <w:szCs w:val="24"/>
+            </w:rPr>
+            <w:tab/>
+          </w:r>
+          <w:r>
+            <w:rPr>
+              <w:sz w:val="24"/>
+              <w:szCs w:val="24"/>
+            </w:rPr>
+            <w:fldChar w:fldCharType="begin"/>
+          </w:r>
+          <w:r>
+            <w:rPr>
+              <w:sz w:val="24"/>
+              <w:szCs w:val="24"/>
+            </w:rPr>
+            <w:instrText xml:space="preserve"> PAGEREF _Toc1777297731 </w:instrText>
+          </w:r>
+          <w:r>
+            <w:rPr>
+              <w:sz w:val="24"/>
+              <w:szCs w:val="24"/>
+            </w:rPr>
+            <w:fldChar w:fldCharType="separate"/>
+          </w:r>
+          <w:r>
+            <w:rPr>
+              <w:sz w:val="24"/>
+              <w:szCs w:val="24"/>
+            </w:rPr>
+            <w:t>6</w:t>
+          </w:r>
+          <w:r>
+            <w:rPr>
+              <w:sz w:val="24"/>
+              <w:szCs w:val="24"/>
+            </w:rPr>
+            <w:fldChar w:fldCharType="end"/>
+          </w:r>
+          <w:r>
+            <w:rPr>
+              <w:rFonts w:cstheme="minorHAnsi"/>
+              <w:sz w:val="24"/>
+              <w:szCs w:val="24"/>
+            </w:rPr>
+            <w:fldChar w:fldCharType="end"/>
+          </w:r>
+        </w:p>
+        <w:p>
+          <w:pPr>
+            <w:pStyle w:val="14"/>
+            <w:tabs>
+              <w:tab w:val="right" w:leader="dot" w:pos="10400"/>
+            </w:tabs>
+            <w:rPr>
+              <w:sz w:val="24"/>
+              <w:szCs w:val="24"/>
+            </w:rPr>
+          </w:pPr>
+          <w:r>
+            <w:rPr>
+              <w:rFonts w:cstheme="minorHAnsi"/>
+              <w:sz w:val="24"/>
+              <w:szCs w:val="24"/>
+            </w:rPr>
+            <w:fldChar w:fldCharType="begin"/>
+          </w:r>
+          <w:r>
+            <w:rPr>
+              <w:rFonts w:cstheme="minorHAnsi"/>
+              <w:sz w:val="24"/>
+              <w:szCs w:val="24"/>
+            </w:rPr>
+            <w:instrText xml:space="preserve"> HYPERLINK \l _Toc1489341661 </w:instrText>
+          </w:r>
+          <w:r>
+            <w:rPr>
+              <w:rFonts w:cstheme="minorHAnsi"/>
+              <w:sz w:val="24"/>
+              <w:szCs w:val="24"/>
+            </w:rPr>
+            <w:fldChar w:fldCharType="separate"/>
+          </w:r>
+          <w:r>
+            <w:rPr>
+              <w:rFonts w:hint="default"/>
+              <w:sz w:val="24"/>
+              <w:szCs w:val="24"/>
+              <w:lang w:val="en"/>
+            </w:rPr>
+            <w:t>Tìm kiếm khu trọ (theo tên khu trọ hoặc tên chủ trọ)</w:t>
+          </w:r>
+          <w:r>
+            <w:rPr>
+              <w:sz w:val="24"/>
+              <w:szCs w:val="24"/>
+            </w:rPr>
+            <w:tab/>
+          </w:r>
+          <w:r>
+            <w:rPr>
+              <w:sz w:val="24"/>
+              <w:szCs w:val="24"/>
+            </w:rPr>
+            <w:fldChar w:fldCharType="begin"/>
+          </w:r>
+          <w:r>
+            <w:rPr>
+              <w:sz w:val="24"/>
+              <w:szCs w:val="24"/>
+            </w:rPr>
+            <w:instrText xml:space="preserve"> PAGEREF _Toc1489341661 </w:instrText>
+          </w:r>
+          <w:r>
+            <w:rPr>
+              <w:sz w:val="24"/>
+              <w:szCs w:val="24"/>
+            </w:rPr>
+            <w:fldChar w:fldCharType="separate"/>
+          </w:r>
+          <w:r>
+            <w:rPr>
+              <w:sz w:val="24"/>
+              <w:szCs w:val="24"/>
+            </w:rPr>
+            <w:t>7</w:t>
+          </w:r>
+          <w:r>
+            <w:rPr>
+              <w:sz w:val="24"/>
+              <w:szCs w:val="24"/>
+            </w:rPr>
+            <w:fldChar w:fldCharType="end"/>
+          </w:r>
+          <w:r>
+            <w:rPr>
+              <w:rFonts w:cstheme="minorHAnsi"/>
+              <w:sz w:val="24"/>
+              <w:szCs w:val="24"/>
+            </w:rPr>
+            <w:fldChar w:fldCharType="end"/>
+          </w:r>
+        </w:p>
+        <w:p>
+          <w:pPr>
+            <w:pStyle w:val="14"/>
+            <w:tabs>
+              <w:tab w:val="right" w:leader="dot" w:pos="10400"/>
+            </w:tabs>
+            <w:rPr>
+              <w:sz w:val="24"/>
+              <w:szCs w:val="24"/>
+            </w:rPr>
+          </w:pPr>
+          <w:r>
+            <w:rPr>
+              <w:rFonts w:cstheme="minorHAnsi"/>
+              <w:sz w:val="24"/>
+              <w:szCs w:val="24"/>
+            </w:rPr>
+            <w:fldChar w:fldCharType="begin"/>
+          </w:r>
+          <w:r>
+            <w:rPr>
+              <w:rFonts w:cstheme="minorHAnsi"/>
+              <w:sz w:val="24"/>
+              <w:szCs w:val="24"/>
+            </w:rPr>
+            <w:instrText xml:space="preserve"> HYPERLINK \l _Toc1499284447 </w:instrText>
+          </w:r>
+          <w:r>
+            <w:rPr>
+              <w:rFonts w:cstheme="minorHAnsi"/>
+              <w:sz w:val="24"/>
+              <w:szCs w:val="24"/>
+            </w:rPr>
+            <w:fldChar w:fldCharType="separate"/>
+          </w:r>
+          <w:r>
+            <w:rPr>
+              <w:rFonts w:hint="default"/>
+              <w:sz w:val="24"/>
+              <w:szCs w:val="24"/>
+              <w:lang w:val="en"/>
+            </w:rPr>
+            <w:t>Chỉ đường đến khu trọ tìm được</w:t>
+          </w:r>
+          <w:r>
+            <w:rPr>
+              <w:sz w:val="24"/>
+              <w:szCs w:val="24"/>
+            </w:rPr>
+            <w:tab/>
+          </w:r>
+          <w:r>
+            <w:rPr>
+              <w:sz w:val="24"/>
+              <w:szCs w:val="24"/>
+            </w:rPr>
+            <w:fldChar w:fldCharType="begin"/>
+          </w:r>
+          <w:r>
+            <w:rPr>
+              <w:sz w:val="24"/>
+              <w:szCs w:val="24"/>
+            </w:rPr>
+            <w:instrText xml:space="preserve"> PAGEREF _Toc1499284447 </w:instrText>
+          </w:r>
+          <w:r>
+            <w:rPr>
+              <w:sz w:val="24"/>
+              <w:szCs w:val="24"/>
+            </w:rPr>
+            <w:fldChar w:fldCharType="separate"/>
+          </w:r>
+          <w:r>
+            <w:rPr>
+              <w:sz w:val="24"/>
+              <w:szCs w:val="24"/>
+            </w:rPr>
+            <w:t>8</w:t>
+          </w:r>
+          <w:r>
+            <w:rPr>
+              <w:sz w:val="24"/>
+              <w:szCs w:val="24"/>
+            </w:rPr>
+            <w:fldChar w:fldCharType="end"/>
+          </w:r>
+          <w:r>
+            <w:rPr>
+              <w:rFonts w:cstheme="minorHAnsi"/>
+              <w:sz w:val="24"/>
+              <w:szCs w:val="24"/>
+            </w:rPr>
+            <w:fldChar w:fldCharType="end"/>
+          </w:r>
+        </w:p>
+        <w:p>
+          <w:pPr>
+            <w:pStyle w:val="14"/>
+            <w:tabs>
+              <w:tab w:val="right" w:leader="dot" w:pos="10400"/>
+            </w:tabs>
+            <w:rPr>
+              <w:sz w:val="24"/>
+              <w:szCs w:val="24"/>
+            </w:rPr>
+          </w:pPr>
+          <w:r>
+            <w:rPr>
+              <w:rFonts w:cstheme="minorHAnsi"/>
+              <w:sz w:val="24"/>
+              <w:szCs w:val="24"/>
+            </w:rPr>
+            <w:fldChar w:fldCharType="begin"/>
+          </w:r>
+          <w:r>
+            <w:rPr>
+              <w:rFonts w:cstheme="minorHAnsi"/>
+              <w:sz w:val="24"/>
+              <w:szCs w:val="24"/>
+            </w:rPr>
+            <w:instrText xml:space="preserve"> HYPERLINK \l _Toc126513158 </w:instrText>
+          </w:r>
+          <w:r>
+            <w:rPr>
+              <w:rFonts w:cstheme="minorHAnsi"/>
+              <w:sz w:val="24"/>
+              <w:szCs w:val="24"/>
+            </w:rPr>
+            <w:fldChar w:fldCharType="separate"/>
+          </w:r>
+          <w:r>
+            <w:rPr>
+              <w:rFonts w:hint="default"/>
+              <w:sz w:val="24"/>
+              <w:szCs w:val="24"/>
+              <w:lang w:val="en"/>
+            </w:rPr>
+            <w:t>Trang quản lý khu trọ</w:t>
+          </w:r>
+          <w:r>
+            <w:rPr>
+              <w:sz w:val="24"/>
+              <w:szCs w:val="24"/>
+            </w:rPr>
+            <w:tab/>
+          </w:r>
+          <w:r>
+            <w:rPr>
+              <w:sz w:val="24"/>
+              <w:szCs w:val="24"/>
+            </w:rPr>
+            <w:fldChar w:fldCharType="begin"/>
+          </w:r>
+          <w:r>
+            <w:rPr>
+              <w:sz w:val="24"/>
+              <w:szCs w:val="24"/>
+            </w:rPr>
+            <w:instrText xml:space="preserve"> PAGEREF _Toc126513158 </w:instrText>
+          </w:r>
+          <w:r>
+            <w:rPr>
+              <w:sz w:val="24"/>
+              <w:szCs w:val="24"/>
+            </w:rPr>
+            <w:fldChar w:fldCharType="separate"/>
+          </w:r>
+          <w:r>
+            <w:rPr>
+              <w:sz w:val="24"/>
+              <w:szCs w:val="24"/>
+            </w:rPr>
+            <w:t>9</w:t>
+          </w:r>
+          <w:r>
+            <w:rPr>
+              <w:sz w:val="24"/>
+              <w:szCs w:val="24"/>
+            </w:rPr>
+            <w:fldChar w:fldCharType="end"/>
+          </w:r>
+          <w:r>
+            <w:rPr>
+              <w:rFonts w:cstheme="minorHAnsi"/>
+              <w:sz w:val="24"/>
+              <w:szCs w:val="24"/>
+            </w:rPr>
+            <w:fldChar w:fldCharType="end"/>
+          </w:r>
+        </w:p>
+        <w:p>
+          <w:pPr>
+            <w:pStyle w:val="14"/>
+            <w:tabs>
+              <w:tab w:val="right" w:leader="dot" w:pos="10400"/>
+            </w:tabs>
+            <w:rPr>
+              <w:sz w:val="24"/>
+              <w:szCs w:val="24"/>
+            </w:rPr>
+          </w:pPr>
+          <w:r>
+            <w:rPr>
+              <w:rFonts w:cstheme="minorHAnsi"/>
+              <w:sz w:val="24"/>
+              <w:szCs w:val="24"/>
+            </w:rPr>
+            <w:fldChar w:fldCharType="begin"/>
+          </w:r>
+          <w:r>
+            <w:rPr>
+              <w:rFonts w:cstheme="minorHAnsi"/>
+              <w:sz w:val="24"/>
+              <w:szCs w:val="24"/>
+            </w:rPr>
+            <w:instrText xml:space="preserve"> HYPERLINK \l _Toc196925980 </w:instrText>
+          </w:r>
+          <w:r>
+            <w:rPr>
+              <w:rFonts w:cstheme="minorHAnsi"/>
+              <w:sz w:val="24"/>
+              <w:szCs w:val="24"/>
+            </w:rPr>
+            <w:fldChar w:fldCharType="separate"/>
+          </w:r>
+          <w:r>
+            <w:rPr>
+              <w:rFonts w:hint="default"/>
+              <w:sz w:val="24"/>
+              <w:szCs w:val="24"/>
+              <w:lang w:val="en"/>
+            </w:rPr>
+            <w:t>Cập nhật thông tin khu trọ</w:t>
+          </w:r>
+          <w:r>
+            <w:rPr>
+              <w:sz w:val="24"/>
+              <w:szCs w:val="24"/>
+            </w:rPr>
+            <w:tab/>
+          </w:r>
+          <w:r>
+            <w:rPr>
+              <w:sz w:val="24"/>
+              <w:szCs w:val="24"/>
+            </w:rPr>
+            <w:fldChar w:fldCharType="begin"/>
+          </w:r>
+          <w:r>
+            <w:rPr>
+              <w:sz w:val="24"/>
+              <w:szCs w:val="24"/>
+            </w:rPr>
+            <w:instrText xml:space="preserve"> PAGEREF _Toc196925980 </w:instrText>
+          </w:r>
+          <w:r>
+            <w:rPr>
+              <w:sz w:val="24"/>
+              <w:szCs w:val="24"/>
+            </w:rPr>
+            <w:fldChar w:fldCharType="separate"/>
+          </w:r>
+          <w:r>
+            <w:rPr>
+              <w:sz w:val="24"/>
+              <w:szCs w:val="24"/>
+            </w:rPr>
+            <w:t>10</w:t>
+          </w:r>
+          <w:r>
+            <w:rPr>
+              <w:sz w:val="24"/>
+              <w:szCs w:val="24"/>
+            </w:rPr>
+            <w:fldChar w:fldCharType="end"/>
+          </w:r>
+          <w:r>
+            <w:rPr>
+              <w:rFonts w:cstheme="minorHAnsi"/>
+              <w:sz w:val="24"/>
+              <w:szCs w:val="24"/>
+            </w:rPr>
+            <w:fldChar w:fldCharType="end"/>
+          </w:r>
+        </w:p>
+        <w:p>
+          <w:pPr>
+            <w:pStyle w:val="14"/>
+            <w:tabs>
+              <w:tab w:val="right" w:leader="dot" w:pos="10400"/>
+            </w:tabs>
+            <w:rPr>
+              <w:sz w:val="24"/>
+              <w:szCs w:val="24"/>
+            </w:rPr>
+          </w:pPr>
+          <w:r>
+            <w:rPr>
+              <w:rFonts w:cstheme="minorHAnsi"/>
+              <w:sz w:val="24"/>
+              <w:szCs w:val="24"/>
+            </w:rPr>
+            <w:fldChar w:fldCharType="begin"/>
+          </w:r>
+          <w:r>
+            <w:rPr>
+              <w:rFonts w:cstheme="minorHAnsi"/>
+              <w:sz w:val="24"/>
+              <w:szCs w:val="24"/>
+            </w:rPr>
+            <w:instrText xml:space="preserve"> HYPERLINK \l _Toc163939590 </w:instrText>
+          </w:r>
+          <w:r>
+            <w:rPr>
+              <w:rFonts w:cstheme="minorHAnsi"/>
+              <w:sz w:val="24"/>
+              <w:szCs w:val="24"/>
+            </w:rPr>
+            <w:fldChar w:fldCharType="separate"/>
+          </w:r>
+          <w:r>
+            <w:rPr>
+              <w:rFonts w:hint="default"/>
+              <w:sz w:val="24"/>
+              <w:szCs w:val="24"/>
+              <w:lang w:val="en"/>
+            </w:rPr>
+            <w:t>Danh sách phòng của một khu trọ.</w:t>
+          </w:r>
+          <w:r>
+            <w:rPr>
+              <w:sz w:val="24"/>
+              <w:szCs w:val="24"/>
+            </w:rPr>
+            <w:tab/>
+          </w:r>
+          <w:r>
+            <w:rPr>
+              <w:sz w:val="24"/>
+              <w:szCs w:val="24"/>
+            </w:rPr>
+            <w:fldChar w:fldCharType="begin"/>
+          </w:r>
+          <w:r>
+            <w:rPr>
+              <w:sz w:val="24"/>
+              <w:szCs w:val="24"/>
+            </w:rPr>
+            <w:instrText xml:space="preserve"> PAGEREF _Toc163939590 </w:instrText>
+          </w:r>
+          <w:r>
+            <w:rPr>
+              <w:sz w:val="24"/>
+              <w:szCs w:val="24"/>
+            </w:rPr>
+            <w:fldChar w:fldCharType="separate"/>
+          </w:r>
+          <w:r>
+            <w:rPr>
+              <w:sz w:val="24"/>
+              <w:szCs w:val="24"/>
+            </w:rPr>
+            <w:t>11</w:t>
+          </w:r>
+          <w:r>
+            <w:rPr>
+              <w:sz w:val="24"/>
+              <w:szCs w:val="24"/>
+            </w:rPr>
+            <w:fldChar w:fldCharType="end"/>
+          </w:r>
+          <w:r>
+            <w:rPr>
+              <w:rFonts w:cstheme="minorHAnsi"/>
+              <w:sz w:val="24"/>
+              <w:szCs w:val="24"/>
+            </w:rPr>
+            <w:fldChar w:fldCharType="end"/>
+          </w:r>
+        </w:p>
+        <w:p>
+          <w:pPr>
+            <w:pStyle w:val="14"/>
+            <w:tabs>
+              <w:tab w:val="right" w:leader="dot" w:pos="10400"/>
+            </w:tabs>
+            <w:rPr>
+              <w:sz w:val="24"/>
+              <w:szCs w:val="24"/>
+            </w:rPr>
+          </w:pPr>
+          <w:r>
+            <w:rPr>
+              <w:rFonts w:cstheme="minorHAnsi"/>
+              <w:sz w:val="24"/>
+              <w:szCs w:val="24"/>
+            </w:rPr>
+            <w:fldChar w:fldCharType="begin"/>
+          </w:r>
+          <w:r>
+            <w:rPr>
+              <w:rFonts w:cstheme="minorHAnsi"/>
+              <w:sz w:val="24"/>
+              <w:szCs w:val="24"/>
+            </w:rPr>
+            <w:instrText xml:space="preserve"> HYPERLINK \l _Toc736090486 </w:instrText>
+          </w:r>
+          <w:r>
+            <w:rPr>
+              <w:rFonts w:cstheme="minorHAnsi"/>
+              <w:sz w:val="24"/>
+              <w:szCs w:val="24"/>
+            </w:rPr>
+            <w:fldChar w:fldCharType="separate"/>
+          </w:r>
+          <w:r>
+            <w:rPr>
+              <w:rFonts w:hint="default"/>
+              <w:sz w:val="24"/>
+              <w:szCs w:val="24"/>
+              <w:lang w:val="en"/>
+            </w:rPr>
+            <w:t>Giao diện loại phòng</w:t>
+          </w:r>
+          <w:r>
+            <w:rPr>
+              <w:sz w:val="24"/>
+              <w:szCs w:val="24"/>
+            </w:rPr>
+            <w:tab/>
+          </w:r>
+          <w:r>
+            <w:rPr>
+              <w:sz w:val="24"/>
+              <w:szCs w:val="24"/>
+            </w:rPr>
+            <w:fldChar w:fldCharType="begin"/>
+          </w:r>
+          <w:r>
+            <w:rPr>
+              <w:sz w:val="24"/>
+              <w:szCs w:val="24"/>
+            </w:rPr>
+            <w:instrText xml:space="preserve"> PAGEREF _Toc736090486 </w:instrText>
+          </w:r>
+          <w:r>
+            <w:rPr>
+              <w:sz w:val="24"/>
+              <w:szCs w:val="24"/>
+            </w:rPr>
+            <w:fldChar w:fldCharType="separate"/>
+          </w:r>
+          <w:r>
+            <w:rPr>
+              <w:sz w:val="24"/>
+              <w:szCs w:val="24"/>
+            </w:rPr>
+            <w:t>12</w:t>
+          </w:r>
+          <w:r>
+            <w:rPr>
+              <w:sz w:val="24"/>
+              <w:szCs w:val="24"/>
+            </w:rPr>
+            <w:fldChar w:fldCharType="end"/>
+          </w:r>
+          <w:r>
+            <w:rPr>
+              <w:rFonts w:cstheme="minorHAnsi"/>
+              <w:sz w:val="24"/>
+              <w:szCs w:val="24"/>
             </w:rPr>
             <w:fldChar w:fldCharType="end"/>
           </w:r>
@@ -835,128 +2125,90 @@
             <w:tabs>
               <w:tab w:val="right" w:leader="dot" w:pos="10400"/>
             </w:tabs>
+            <w:rPr>
+              <w:sz w:val="24"/>
+              <w:szCs w:val="24"/>
+            </w:rPr>
           </w:pPr>
           <w:r>
             <w:rPr>
               <w:rFonts w:cstheme="minorHAnsi"/>
-              <w:szCs w:val="20"/>
+              <w:sz w:val="24"/>
+              <w:szCs w:val="24"/>
             </w:rPr>
             <w:fldChar w:fldCharType="begin"/>
           </w:r>
           <w:r>
             <w:rPr>
               <w:rFonts w:cstheme="minorHAnsi"/>
-              <w:szCs w:val="20"/>
-            </w:rPr>
-            <w:instrText xml:space="preserve"> HYPERLINK \l _Toc60144 </w:instrText>
-          </w:r>
-          <w:r>
-            <w:rPr>
-              <w:rFonts w:cstheme="minorHAnsi"/>
-              <w:szCs w:val="20"/>
+              <w:sz w:val="24"/>
+              <w:szCs w:val="24"/>
+            </w:rPr>
+            <w:instrText xml:space="preserve"> HYPERLINK \l _Toc1002984346 </w:instrText>
+          </w:r>
+          <w:r>
+            <w:rPr>
+              <w:rFonts w:cstheme="minorHAnsi"/>
+              <w:sz w:val="24"/>
+              <w:szCs w:val="24"/>
             </w:rPr>
             <w:fldChar w:fldCharType="separate"/>
           </w:r>
           <w:r>
             <w:rPr>
-              <w:rFonts w:hint="default"/>
+              <w:sz w:val="24"/>
+              <w:szCs w:val="24"/>
               <w:lang w:val="en"/>
             </w:rPr>
-            <w:t>Quản lý loại phòng, tài khoản:</w:t>
-          </w:r>
-          <w:r>
+            <w:t>Kết luận</w:t>
+          </w:r>
+          <w:r>
+            <w:rPr>
+              <w:sz w:val="24"/>
+              <w:szCs w:val="24"/>
+            </w:rPr>
             <w:tab/>
           </w:r>
           <w:r>
+            <w:rPr>
+              <w:sz w:val="24"/>
+              <w:szCs w:val="24"/>
+            </w:rPr>
             <w:fldChar w:fldCharType="begin"/>
           </w:r>
           <w:r>
-            <w:instrText xml:space="preserve"> PAGEREF _Toc60144 </w:instrText>
-          </w:r>
-          <w:r>
+            <w:rPr>
+              <w:sz w:val="24"/>
+              <w:szCs w:val="24"/>
+            </w:rPr>
+            <w:instrText xml:space="preserve"> PAGEREF _Toc1002984346 </w:instrText>
+          </w:r>
+          <w:r>
+            <w:rPr>
+              <w:sz w:val="24"/>
+              <w:szCs w:val="24"/>
+            </w:rPr>
             <w:fldChar w:fldCharType="separate"/>
           </w:r>
           <w:r>
-            <w:t>4</w:t>
-          </w:r>
-          <w:r>
+            <w:rPr>
+              <w:sz w:val="24"/>
+              <w:szCs w:val="24"/>
+            </w:rPr>
+            <w:t>13</w:t>
+          </w:r>
+          <w:r>
+            <w:rPr>
+              <w:sz w:val="24"/>
+              <w:szCs w:val="24"/>
+            </w:rPr>
             <w:fldChar w:fldCharType="end"/>
           </w:r>
           <w:r>
             <w:rPr>
               <w:rFonts w:cstheme="minorHAnsi"/>
-              <w:szCs w:val="20"/>
-            </w:rPr>
-            <w:fldChar w:fldCharType="end"/>
-          </w:r>
-        </w:p>
-        <w:p>
-          <w:pPr>
-            <w:pStyle w:val="12"/>
-            <w:tabs>
-              <w:tab w:val="right" w:leader="dot" w:pos="10400"/>
-            </w:tabs>
-          </w:pPr>
-          <w:r>
-            <w:rPr>
-              <w:rFonts w:cstheme="minorHAnsi"/>
-              <w:szCs w:val="20"/>
-            </w:rPr>
-            <w:fldChar w:fldCharType="begin"/>
-          </w:r>
-          <w:r>
-            <w:rPr>
-              <w:rFonts w:cstheme="minorHAnsi"/>
-              <w:szCs w:val="20"/>
-            </w:rPr>
-            <w:instrText xml:space="preserve"> HYPERLINK \l _Toc522220919 </w:instrText>
-          </w:r>
-          <w:r>
-            <w:rPr>
-              <w:rFonts w:cstheme="minorHAnsi"/>
-              <w:szCs w:val="20"/>
-            </w:rPr>
-            <w:fldChar w:fldCharType="separate"/>
-          </w:r>
-          <w:r>
-            <w:rPr>
-              <w:rFonts w:hint="default"/>
-              <w:lang w:val="en"/>
-            </w:rPr>
-            <w:t>Một số g</w:t>
-          </w:r>
-          <w:r>
-            <w:t xml:space="preserve">iao diện </w:t>
-          </w:r>
-          <w:r>
-            <w:rPr>
-              <w:rFonts w:hint="default"/>
-              <w:lang w:val="en"/>
-            </w:rPr>
-            <w:t>chính</w:t>
-          </w:r>
-          <w:r>
-            <w:tab/>
-          </w:r>
-          <w:r>
-            <w:fldChar w:fldCharType="begin"/>
-          </w:r>
-          <w:r>
-            <w:instrText xml:space="preserve"> PAGEREF _Toc522220919 </w:instrText>
-          </w:r>
-          <w:r>
-            <w:fldChar w:fldCharType="separate"/>
-          </w:r>
-          <w:r>
-            <w:t>5</w:t>
-          </w:r>
-          <w:r>
-            <w:fldChar w:fldCharType="end"/>
-          </w:r>
-          <w:r>
-            <w:rPr>
-              <w:rFonts w:cstheme="minorHAnsi"/>
-              <w:szCs w:val="20"/>
+              <w:sz w:val="24"/>
+              <w:szCs w:val="24"/>
             </w:rPr>
             <w:fldChar w:fldCharType="end"/>
           </w:r>
@@ -967,620 +2219,99 @@
             <w:tabs>
               <w:tab w:val="right" w:leader="dot" w:pos="10400"/>
             </w:tabs>
+            <w:rPr>
+              <w:sz w:val="24"/>
+              <w:szCs w:val="24"/>
+            </w:rPr>
           </w:pPr>
           <w:r>
             <w:rPr>
               <w:rFonts w:cstheme="minorHAnsi"/>
-              <w:szCs w:val="20"/>
+              <w:sz w:val="24"/>
+              <w:szCs w:val="24"/>
             </w:rPr>
             <w:fldChar w:fldCharType="begin"/>
           </w:r>
           <w:r>
             <w:rPr>
               <w:rFonts w:cstheme="minorHAnsi"/>
-              <w:szCs w:val="20"/>
-            </w:rPr>
-            <w:instrText xml:space="preserve"> HYPERLINK \l _Toc453351676 </w:instrText>
-          </w:r>
-          <w:r>
-            <w:rPr>
-              <w:rFonts w:cstheme="minorHAnsi"/>
-              <w:szCs w:val="20"/>
+              <w:sz w:val="24"/>
+              <w:szCs w:val="24"/>
+            </w:rPr>
+            <w:instrText xml:space="preserve"> HYPERLINK \l _Toc1049127587 </w:instrText>
+          </w:r>
+          <w:r>
+            <w:rPr>
+              <w:rFonts w:cstheme="minorHAnsi"/>
+              <w:sz w:val="24"/>
+              <w:szCs w:val="24"/>
             </w:rPr>
             <w:fldChar w:fldCharType="separate"/>
           </w:r>
           <w:r>
             <w:rPr>
-              <w:rFonts w:hint="default"/>
-              <w:lang w:val="en"/>
-            </w:rPr>
-            <w:t>Trang</w:t>
-          </w:r>
-          <w:r>
-            <w:t xml:space="preserve"> </w:t>
-          </w:r>
-          <w:r>
-            <w:rPr>
-              <w:rFonts w:hint="default"/>
-              <w:lang w:val="en"/>
-            </w:rPr>
-            <w:t>bản đồ (chế độ mặc định)</w:t>
-          </w:r>
-          <w:r>
+              <w:sz w:val="24"/>
+              <w:szCs w:val="24"/>
+            </w:rPr>
+            <w:t>Tài liệu tham khảo</w:t>
+          </w:r>
+          <w:r>
+            <w:rPr>
+              <w:sz w:val="24"/>
+              <w:szCs w:val="24"/>
+            </w:rPr>
             <w:tab/>
           </w:r>
           <w:r>
+            <w:rPr>
+              <w:sz w:val="24"/>
+              <w:szCs w:val="24"/>
+            </w:rPr>
             <w:fldChar w:fldCharType="begin"/>
           </w:r>
           <w:r>
-            <w:instrText xml:space="preserve"> PAGEREF _Toc453351676 </w:instrText>
-          </w:r>
-          <w:r>
+            <w:rPr>
+              <w:sz w:val="24"/>
+              <w:szCs w:val="24"/>
+            </w:rPr>
+            <w:instrText xml:space="preserve"> PAGEREF _Toc1049127587 </w:instrText>
+          </w:r>
+          <w:r>
+            <w:rPr>
+              <w:sz w:val="24"/>
+              <w:szCs w:val="24"/>
+            </w:rPr>
             <w:fldChar w:fldCharType="separate"/>
           </w:r>
           <w:r>
-            <w:t>5</w:t>
-          </w:r>
-          <w:r>
+            <w:rPr>
+              <w:sz w:val="24"/>
+              <w:szCs w:val="24"/>
+            </w:rPr>
+            <w:t>13</w:t>
+          </w:r>
+          <w:r>
+            <w:rPr>
+              <w:sz w:val="24"/>
+              <w:szCs w:val="24"/>
+            </w:rPr>
             <w:fldChar w:fldCharType="end"/>
           </w:r>
           <w:r>
             <w:rPr>
               <w:rFonts w:cstheme="minorHAnsi"/>
-              <w:szCs w:val="20"/>
+              <w:sz w:val="24"/>
+              <w:szCs w:val="24"/>
             </w:rPr>
             <w:fldChar w:fldCharType="end"/>
           </w:r>
         </w:p>
         <w:p>
-          <w:pPr>
-            <w:pStyle w:val="13"/>
-            <w:tabs>
-              <w:tab w:val="right" w:leader="dot" w:pos="10400"/>
-            </w:tabs>
-          </w:pPr>
-          <w:r>
-            <w:rPr>
-              <w:rFonts w:cstheme="minorHAnsi"/>
-              <w:szCs w:val="20"/>
-            </w:rPr>
-            <w:fldChar w:fldCharType="begin"/>
-          </w:r>
-          <w:r>
-            <w:rPr>
-              <w:rFonts w:cstheme="minorHAnsi"/>
-              <w:szCs w:val="20"/>
-            </w:rPr>
-            <w:instrText xml:space="preserve"> HYPERLINK \l _Toc1777297731 </w:instrText>
-          </w:r>
-          <w:r>
-            <w:rPr>
-              <w:rFonts w:cstheme="minorHAnsi"/>
-              <w:szCs w:val="20"/>
-            </w:rPr>
-            <w:fldChar w:fldCharType="separate"/>
-          </w:r>
-          <w:r>
-            <w:rPr>
-              <w:rFonts w:hint="default"/>
-              <w:lang w:val="en"/>
-            </w:rPr>
-            <w:t>Trang bản đồ (danh sách khu trọ)</w:t>
-          </w:r>
-          <w:r>
-            <w:tab/>
-          </w:r>
-          <w:r>
-            <w:fldChar w:fldCharType="begin"/>
-          </w:r>
-          <w:r>
-            <w:instrText xml:space="preserve"> PAGEREF _Toc1777297731 </w:instrText>
-          </w:r>
-          <w:r>
-            <w:fldChar w:fldCharType="separate"/>
-          </w:r>
-          <w:r>
-            <w:t>6</w:t>
-          </w:r>
-          <w:r>
-            <w:fldChar w:fldCharType="end"/>
-          </w:r>
-          <w:r>
-            <w:rPr>
-              <w:rFonts w:cstheme="minorHAnsi"/>
-              <w:szCs w:val="20"/>
-            </w:rPr>
-            <w:fldChar w:fldCharType="end"/>
-          </w:r>
-        </w:p>
-        <w:p>
-          <w:pPr>
-            <w:pStyle w:val="13"/>
-            <w:tabs>
-              <w:tab w:val="right" w:leader="dot" w:pos="10400"/>
-            </w:tabs>
-          </w:pPr>
-          <w:r>
-            <w:rPr>
-              <w:rFonts w:cstheme="minorHAnsi"/>
-              <w:szCs w:val="20"/>
-            </w:rPr>
-            <w:fldChar w:fldCharType="begin"/>
-          </w:r>
-          <w:r>
-            <w:rPr>
-              <w:rFonts w:cstheme="minorHAnsi"/>
-              <w:szCs w:val="20"/>
-            </w:rPr>
-            <w:instrText xml:space="preserve"> HYPERLINK \l _Toc1489341661 </w:instrText>
-          </w:r>
-          <w:r>
-            <w:rPr>
-              <w:rFonts w:cstheme="minorHAnsi"/>
-              <w:szCs w:val="20"/>
-            </w:rPr>
-            <w:fldChar w:fldCharType="separate"/>
-          </w:r>
-          <w:r>
-            <w:rPr>
-              <w:rFonts w:hint="default"/>
-              <w:lang w:val="en"/>
-            </w:rPr>
-            <w:t>Tìm kiếm khu trọ (theo tên khu trọ hoặc tên chủ trọ)</w:t>
-          </w:r>
-          <w:r>
-            <w:tab/>
-          </w:r>
-          <w:r>
-            <w:fldChar w:fldCharType="begin"/>
-          </w:r>
-          <w:r>
-            <w:instrText xml:space="preserve"> PAGEREF _Toc1489341661 </w:instrText>
-          </w:r>
-          <w:r>
-            <w:fldChar w:fldCharType="separate"/>
-          </w:r>
-          <w:r>
-            <w:t>7</w:t>
-          </w:r>
-          <w:r>
-            <w:fldChar w:fldCharType="end"/>
-          </w:r>
-          <w:r>
-            <w:rPr>
-              <w:rFonts w:cstheme="minorHAnsi"/>
-              <w:szCs w:val="20"/>
-            </w:rPr>
-            <w:fldChar w:fldCharType="end"/>
-          </w:r>
-        </w:p>
-        <w:p>
-          <w:pPr>
-            <w:pStyle w:val="13"/>
-            <w:tabs>
-              <w:tab w:val="right" w:leader="dot" w:pos="10400"/>
-            </w:tabs>
-          </w:pPr>
-          <w:r>
-            <w:rPr>
-              <w:rFonts w:cstheme="minorHAnsi"/>
-              <w:szCs w:val="20"/>
-            </w:rPr>
-            <w:fldChar w:fldCharType="begin"/>
-          </w:r>
-          <w:r>
-            <w:rPr>
-              <w:rFonts w:cstheme="minorHAnsi"/>
-              <w:szCs w:val="20"/>
-            </w:rPr>
-            <w:instrText xml:space="preserve"> HYPERLINK \l _Toc1499284447 </w:instrText>
-          </w:r>
-          <w:r>
-            <w:rPr>
-              <w:rFonts w:cstheme="minorHAnsi"/>
-              <w:szCs w:val="20"/>
-            </w:rPr>
-            <w:fldChar w:fldCharType="separate"/>
-          </w:r>
-          <w:r>
-            <w:rPr>
-              <w:rFonts w:hint="default"/>
-              <w:lang w:val="en"/>
-            </w:rPr>
-            <w:t>Chỉ đường đến khu trọ tìm được</w:t>
-          </w:r>
-          <w:r>
-            <w:tab/>
-          </w:r>
-          <w:r>
-            <w:fldChar w:fldCharType="begin"/>
-          </w:r>
-          <w:r>
-            <w:instrText xml:space="preserve"> PAGEREF _Toc1499284447 </w:instrText>
-          </w:r>
-          <w:r>
-            <w:fldChar w:fldCharType="separate"/>
-          </w:r>
-          <w:r>
-            <w:t>8</w:t>
-          </w:r>
-          <w:r>
-            <w:fldChar w:fldCharType="end"/>
-          </w:r>
-          <w:r>
-            <w:rPr>
-              <w:rFonts w:cstheme="minorHAnsi"/>
-              <w:szCs w:val="20"/>
-            </w:rPr>
-            <w:fldChar w:fldCharType="end"/>
-          </w:r>
-        </w:p>
-        <w:p>
-          <w:pPr>
-            <w:pStyle w:val="13"/>
-            <w:tabs>
-              <w:tab w:val="right" w:leader="dot" w:pos="10400"/>
-            </w:tabs>
-          </w:pPr>
-          <w:r>
-            <w:rPr>
-              <w:rFonts w:cstheme="minorHAnsi"/>
-              <w:szCs w:val="20"/>
-            </w:rPr>
-            <w:fldChar w:fldCharType="begin"/>
-          </w:r>
-          <w:r>
-            <w:rPr>
-              <w:rFonts w:cstheme="minorHAnsi"/>
-              <w:szCs w:val="20"/>
-            </w:rPr>
-            <w:instrText xml:space="preserve"> HYPERLINK \l _Toc126513158 </w:instrText>
-          </w:r>
-          <w:r>
-            <w:rPr>
-              <w:rFonts w:cstheme="minorHAnsi"/>
-              <w:szCs w:val="20"/>
-            </w:rPr>
-            <w:fldChar w:fldCharType="separate"/>
-          </w:r>
-          <w:r>
-            <w:rPr>
-              <w:rFonts w:hint="default"/>
-              <w:lang w:val="en"/>
-            </w:rPr>
-            <w:t>Trang quản lý khu trọ</w:t>
-          </w:r>
-          <w:r>
-            <w:tab/>
-          </w:r>
-          <w:r>
-            <w:fldChar w:fldCharType="begin"/>
-          </w:r>
-          <w:r>
-            <w:instrText xml:space="preserve"> PAGEREF _Toc126513158 </w:instrText>
-          </w:r>
-          <w:r>
-            <w:fldChar w:fldCharType="separate"/>
-          </w:r>
-          <w:r>
-            <w:t>9</w:t>
-          </w:r>
-          <w:r>
-            <w:fldChar w:fldCharType="end"/>
-          </w:r>
-          <w:r>
-            <w:rPr>
-              <w:rFonts w:cstheme="minorHAnsi"/>
-              <w:szCs w:val="20"/>
-            </w:rPr>
-            <w:fldChar w:fldCharType="end"/>
-          </w:r>
-        </w:p>
-        <w:p>
-          <w:pPr>
-            <w:pStyle w:val="13"/>
-            <w:tabs>
-              <w:tab w:val="right" w:leader="dot" w:pos="10400"/>
-            </w:tabs>
-          </w:pPr>
-          <w:r>
-            <w:rPr>
-              <w:rFonts w:cstheme="minorHAnsi"/>
-              <w:szCs w:val="20"/>
-            </w:rPr>
-            <w:fldChar w:fldCharType="begin"/>
-          </w:r>
-          <w:r>
-            <w:rPr>
-              <w:rFonts w:cstheme="minorHAnsi"/>
-              <w:szCs w:val="20"/>
-            </w:rPr>
-            <w:instrText xml:space="preserve"> HYPERLINK \l _Toc196925980 </w:instrText>
-          </w:r>
-          <w:r>
-            <w:rPr>
-              <w:rFonts w:cstheme="minorHAnsi"/>
-              <w:szCs w:val="20"/>
-            </w:rPr>
-            <w:fldChar w:fldCharType="separate"/>
-          </w:r>
-          <w:r>
-            <w:rPr>
-              <w:rFonts w:hint="default"/>
-              <w:lang w:val="en"/>
-            </w:rPr>
-            <w:t>Cập nhật thông tin khu trọ</w:t>
-          </w:r>
-          <w:r>
-            <w:tab/>
-          </w:r>
-          <w:r>
-            <w:fldChar w:fldCharType="begin"/>
-          </w:r>
-          <w:r>
-            <w:instrText xml:space="preserve"> PAGEREF _Toc196925980 </w:instrText>
-          </w:r>
-          <w:r>
-            <w:fldChar w:fldCharType="separate"/>
-          </w:r>
-          <w:r>
-            <w:t>10</w:t>
-          </w:r>
-          <w:r>
-            <w:fldChar w:fldCharType="end"/>
-          </w:r>
-          <w:r>
-            <w:rPr>
-              <w:rFonts w:cstheme="minorHAnsi"/>
-              <w:szCs w:val="20"/>
-            </w:rPr>
-            <w:fldChar w:fldCharType="end"/>
-          </w:r>
-        </w:p>
-        <w:p>
-          <w:pPr>
-            <w:pStyle w:val="13"/>
-            <w:tabs>
-              <w:tab w:val="right" w:leader="dot" w:pos="10400"/>
-            </w:tabs>
-          </w:pPr>
-          <w:r>
-            <w:rPr>
-              <w:rFonts w:cstheme="minorHAnsi"/>
-              <w:szCs w:val="20"/>
-            </w:rPr>
-            <w:fldChar w:fldCharType="begin"/>
-          </w:r>
-          <w:r>
-            <w:rPr>
-              <w:rFonts w:cstheme="minorHAnsi"/>
-              <w:szCs w:val="20"/>
-            </w:rPr>
-            <w:instrText xml:space="preserve"> HYPERLINK \l _Toc163939590 </w:instrText>
-          </w:r>
-          <w:r>
-            <w:rPr>
-              <w:rFonts w:cstheme="minorHAnsi"/>
-              <w:szCs w:val="20"/>
-            </w:rPr>
-            <w:fldChar w:fldCharType="separate"/>
-          </w:r>
-          <w:r>
-            <w:rPr>
-              <w:rFonts w:hint="default"/>
-              <w:lang w:val="en"/>
-            </w:rPr>
-            <w:t>Danh sách phòng của một khu trọ.</w:t>
-          </w:r>
-          <w:r>
-            <w:tab/>
-          </w:r>
-          <w:r>
-            <w:fldChar w:fldCharType="begin"/>
-          </w:r>
-          <w:r>
-            <w:instrText xml:space="preserve"> PAGEREF _Toc163939590 </w:instrText>
-          </w:r>
-          <w:r>
-            <w:fldChar w:fldCharType="separate"/>
-          </w:r>
-          <w:r>
-            <w:t>11</w:t>
-          </w:r>
-          <w:r>
-            <w:fldChar w:fldCharType="end"/>
-          </w:r>
-          <w:r>
-            <w:rPr>
-              <w:rFonts w:cstheme="minorHAnsi"/>
-              <w:szCs w:val="20"/>
-            </w:rPr>
-            <w:fldChar w:fldCharType="end"/>
-          </w:r>
-        </w:p>
-        <w:p>
-          <w:pPr>
-            <w:pStyle w:val="13"/>
-            <w:tabs>
-              <w:tab w:val="right" w:leader="dot" w:pos="10400"/>
-            </w:tabs>
-          </w:pPr>
-          <w:r>
-            <w:rPr>
-              <w:rFonts w:cstheme="minorHAnsi"/>
-              <w:szCs w:val="20"/>
-            </w:rPr>
-            <w:fldChar w:fldCharType="begin"/>
-          </w:r>
-          <w:r>
-            <w:rPr>
-              <w:rFonts w:cstheme="minorHAnsi"/>
-              <w:szCs w:val="20"/>
-            </w:rPr>
-            <w:instrText xml:space="preserve"> HYPERLINK \l _Toc736090486 </w:instrText>
-          </w:r>
-          <w:r>
-            <w:rPr>
-              <w:rFonts w:cstheme="minorHAnsi"/>
-              <w:szCs w:val="20"/>
-            </w:rPr>
-            <w:fldChar w:fldCharType="separate"/>
-          </w:r>
-          <w:r>
-            <w:rPr>
-              <w:rFonts w:hint="default"/>
-              <w:lang w:val="en"/>
-            </w:rPr>
-            <w:t>Giao diện loại phòng</w:t>
-          </w:r>
-          <w:r>
-            <w:tab/>
-          </w:r>
-          <w:r>
-            <w:fldChar w:fldCharType="begin"/>
-          </w:r>
-          <w:r>
-            <w:instrText xml:space="preserve"> PAGEREF _Toc736090486 </w:instrText>
-          </w:r>
-          <w:r>
-            <w:fldChar w:fldCharType="separate"/>
-          </w:r>
-          <w:r>
-            <w:t>12</w:t>
-          </w:r>
-          <w:r>
-            <w:fldChar w:fldCharType="end"/>
-          </w:r>
-          <w:r>
-            <w:rPr>
-              <w:rFonts w:cstheme="minorHAnsi"/>
-              <w:szCs w:val="20"/>
-            </w:rPr>
-            <w:fldChar w:fldCharType="end"/>
-          </w:r>
-        </w:p>
-        <w:p>
-          <w:pPr>
-            <w:pStyle w:val="12"/>
-            <w:tabs>
-              <w:tab w:val="right" w:leader="dot" w:pos="10400"/>
-            </w:tabs>
-          </w:pPr>
-          <w:r>
-            <w:rPr>
-              <w:rFonts w:cstheme="minorHAnsi"/>
-              <w:szCs w:val="20"/>
-            </w:rPr>
-            <w:fldChar w:fldCharType="begin"/>
-          </w:r>
-          <w:r>
-            <w:rPr>
-              <w:rFonts w:cstheme="minorHAnsi"/>
-              <w:szCs w:val="20"/>
-            </w:rPr>
-            <w:instrText xml:space="preserve"> HYPERLINK \l _Toc1002984346 </w:instrText>
-          </w:r>
-          <w:r>
-            <w:rPr>
-              <w:rFonts w:cstheme="minorHAnsi"/>
-              <w:szCs w:val="20"/>
-            </w:rPr>
-            <w:fldChar w:fldCharType="separate"/>
-          </w:r>
-          <w:r>
-            <w:rPr>
-              <w:lang w:val="en"/>
-            </w:rPr>
-            <w:t>Kết luận</w:t>
-          </w:r>
-          <w:r>
-            <w:tab/>
-          </w:r>
-          <w:r>
-            <w:fldChar w:fldCharType="begin"/>
-          </w:r>
-          <w:r>
-            <w:instrText xml:space="preserve"> PAGEREF _Toc1002984346 </w:instrText>
-          </w:r>
-          <w:r>
-            <w:fldChar w:fldCharType="separate"/>
-          </w:r>
-          <w:r>
-            <w:t>13</w:t>
-          </w:r>
-          <w:r>
-            <w:fldChar w:fldCharType="end"/>
-          </w:r>
-          <w:r>
-            <w:rPr>
-              <w:rFonts w:cstheme="minorHAnsi"/>
-              <w:szCs w:val="20"/>
-            </w:rPr>
-            <w:fldChar w:fldCharType="end"/>
-          </w:r>
-        </w:p>
-        <w:p>
-          <w:pPr>
-            <w:pStyle w:val="12"/>
-            <w:tabs>
-              <w:tab w:val="right" w:leader="dot" w:pos="10400"/>
-            </w:tabs>
-          </w:pPr>
-          <w:r>
-            <w:rPr>
-              <w:rFonts w:cstheme="minorHAnsi"/>
-              <w:szCs w:val="20"/>
-            </w:rPr>
-            <w:fldChar w:fldCharType="begin"/>
-          </w:r>
-          <w:r>
-            <w:rPr>
-              <w:rFonts w:cstheme="minorHAnsi"/>
-              <w:szCs w:val="20"/>
-            </w:rPr>
-            <w:instrText xml:space="preserve"> HYPERLINK \l _Toc1049127587 </w:instrText>
-          </w:r>
-          <w:r>
-            <w:rPr>
-              <w:rFonts w:cstheme="minorHAnsi"/>
-              <w:szCs w:val="20"/>
-            </w:rPr>
-            <w:fldChar w:fldCharType="separate"/>
-          </w:r>
-          <w:r>
-            <w:t>Tài liệu tham khảo</w:t>
-          </w:r>
-          <w:r>
-            <w:tab/>
-          </w:r>
-          <w:r>
-            <w:fldChar w:fldCharType="begin"/>
-          </w:r>
-          <w:r>
-            <w:instrText xml:space="preserve"> PAGEREF _Toc1049127587 </w:instrText>
-          </w:r>
-          <w:r>
-            <w:fldChar w:fldCharType="separate"/>
-          </w:r>
-          <w:r>
-            <w:t>13</w:t>
-          </w:r>
-          <w:r>
-            <w:fldChar w:fldCharType="end"/>
-          </w:r>
-          <w:r>
-            <w:rPr>
-              <w:rFonts w:cstheme="minorHAnsi"/>
-              <w:szCs w:val="20"/>
-            </w:rPr>
-            <w:fldChar w:fldCharType="end"/>
-          </w:r>
-        </w:p>
-        <w:p>
-          <w:r>
-            <w:rPr>
-              <w:rFonts w:cstheme="minorHAnsi"/>
-              <w:szCs w:val="20"/>
+          <w:r>
+            <w:rPr>
+              <w:rFonts w:cstheme="minorHAnsi"/>
+              <w:sz w:val="24"/>
+              <w:szCs w:val="24"/>
             </w:rPr>
             <w:fldChar w:fldCharType="end"/>
           </w:r>
@@ -1599,10 +2330,13 @@
       <w:r>
         <w:br w:type="page"/>
       </w:r>
-    </w:p>
-    <w:p>
-      <w:pPr>
-        <w:pStyle w:val="21"/>
+      <w:bookmarkStart w:id="28" w:name="_GoBack"/>
+      <w:bookmarkEnd w:id="28"/>
+    </w:p>
+    <w:p>
+      <w:pPr>
+        <w:pStyle w:val="22"/>
+        <w:bidi w:val="0"/>
         <w:rPr>
           <w:rFonts w:hint="default"/>
           <w:lang w:val="en"/>
@@ -1610,6 +2344,842 @@
       </w:pPr>
       <w:bookmarkStart w:id="1" w:name="_Toc1874066613"/>
       <w:r>
+        <w:rPr>
+          <w:rFonts w:hint="default"/>
+          <w:lang w:val="en"/>
+        </w:rPr>
+        <w:t>Mục lục Hình ảnh</w:t>
+      </w:r>
+    </w:p>
+    <w:p>
+      <w:pPr>
+        <w:rPr>
+          <w:sz w:val="24"/>
+          <w:szCs w:val="24"/>
+        </w:rPr>
+      </w:pPr>
+    </w:p>
+    <w:p>
+      <w:pPr>
+        <w:pStyle w:val="12"/>
+        <w:tabs>
+          <w:tab w:val="right" w:leader="dot" w:pos="10400"/>
+        </w:tabs>
+        <w:rPr>
+          <w:sz w:val="24"/>
+          <w:szCs w:val="24"/>
+        </w:rPr>
+      </w:pPr>
+      <w:r>
+        <w:rPr>
+          <w:sz w:val="24"/>
+          <w:szCs w:val="24"/>
+        </w:rPr>
+        <w:fldChar w:fldCharType="begin"/>
+      </w:r>
+      <w:r>
+        <w:rPr>
+          <w:sz w:val="24"/>
+          <w:szCs w:val="24"/>
+        </w:rPr>
+        <w:instrText xml:space="preserve">TOC \h \c "Hình"</w:instrText>
+      </w:r>
+      <w:r>
+        <w:rPr>
+          <w:sz w:val="24"/>
+          <w:szCs w:val="24"/>
+        </w:rPr>
+        <w:fldChar w:fldCharType="separate"/>
+      </w:r>
+      <w:r>
+        <w:rPr>
+          <w:sz w:val="24"/>
+          <w:szCs w:val="24"/>
+        </w:rPr>
+        <w:fldChar w:fldCharType="begin"/>
+      </w:r>
+      <w:r>
+        <w:rPr>
+          <w:sz w:val="24"/>
+          <w:szCs w:val="24"/>
+        </w:rPr>
+        <w:instrText xml:space="preserve"> HYPERLINK \l _Toc1622597488 </w:instrText>
+      </w:r>
+      <w:r>
+        <w:rPr>
+          <w:sz w:val="24"/>
+          <w:szCs w:val="24"/>
+        </w:rPr>
+        <w:fldChar w:fldCharType="separate"/>
+      </w:r>
+      <w:r>
+        <w:rPr>
+          <w:sz w:val="24"/>
+          <w:szCs w:val="24"/>
+        </w:rPr>
+        <w:t xml:space="preserve">Hình 1 </w:t>
+      </w:r>
+      <w:r>
+        <w:rPr>
+          <w:rFonts w:hint="default"/>
+          <w:sz w:val="24"/>
+          <w:szCs w:val="24"/>
+          <w:lang w:val="en"/>
+        </w:rPr>
+        <w:t>. Trang bản đồ (Mặc định)</w:t>
+      </w:r>
+      <w:r>
+        <w:rPr>
+          <w:sz w:val="24"/>
+          <w:szCs w:val="24"/>
+        </w:rPr>
+        <w:tab/>
+      </w:r>
+      <w:r>
+        <w:rPr>
+          <w:sz w:val="24"/>
+          <w:szCs w:val="24"/>
+        </w:rPr>
+        <w:fldChar w:fldCharType="begin"/>
+      </w:r>
+      <w:r>
+        <w:rPr>
+          <w:sz w:val="24"/>
+          <w:szCs w:val="24"/>
+        </w:rPr>
+        <w:instrText xml:space="preserve"> PAGEREF _Toc1622597488 </w:instrText>
+      </w:r>
+      <w:r>
+        <w:rPr>
+          <w:sz w:val="24"/>
+          <w:szCs w:val="24"/>
+        </w:rPr>
+        <w:fldChar w:fldCharType="separate"/>
+      </w:r>
+      <w:r>
+        <w:rPr>
+          <w:sz w:val="24"/>
+          <w:szCs w:val="24"/>
+        </w:rPr>
+        <w:t>8</w:t>
+      </w:r>
+      <w:r>
+        <w:rPr>
+          <w:sz w:val="24"/>
+          <w:szCs w:val="24"/>
+        </w:rPr>
+        <w:fldChar w:fldCharType="end"/>
+      </w:r>
+      <w:r>
+        <w:rPr>
+          <w:sz w:val="24"/>
+          <w:szCs w:val="24"/>
+        </w:rPr>
+        <w:fldChar w:fldCharType="end"/>
+      </w:r>
+    </w:p>
+    <w:p>
+      <w:pPr>
+        <w:pStyle w:val="12"/>
+        <w:tabs>
+          <w:tab w:val="right" w:leader="dot" w:pos="10400"/>
+        </w:tabs>
+        <w:rPr>
+          <w:sz w:val="24"/>
+          <w:szCs w:val="24"/>
+        </w:rPr>
+      </w:pPr>
+      <w:r>
+        <w:rPr>
+          <w:sz w:val="24"/>
+          <w:szCs w:val="24"/>
+        </w:rPr>
+        <w:fldChar w:fldCharType="begin"/>
+      </w:r>
+      <w:r>
+        <w:rPr>
+          <w:sz w:val="24"/>
+          <w:szCs w:val="24"/>
+        </w:rPr>
+        <w:instrText xml:space="preserve"> HYPERLINK \l _Toc338888228 </w:instrText>
+      </w:r>
+      <w:r>
+        <w:rPr>
+          <w:sz w:val="24"/>
+          <w:szCs w:val="24"/>
+        </w:rPr>
+        <w:fldChar w:fldCharType="separate"/>
+      </w:r>
+      <w:r>
+        <w:rPr>
+          <w:sz w:val="24"/>
+          <w:szCs w:val="24"/>
+        </w:rPr>
+        <w:t xml:space="preserve">Hình 2 </w:t>
+      </w:r>
+      <w:r>
+        <w:rPr>
+          <w:sz w:val="24"/>
+          <w:szCs w:val="24"/>
+          <w:lang w:val="en"/>
+        </w:rPr>
+        <w:t>. Bản độ danh sách khu trọ</w:t>
+      </w:r>
+      <w:r>
+        <w:rPr>
+          <w:sz w:val="24"/>
+          <w:szCs w:val="24"/>
+        </w:rPr>
+        <w:tab/>
+      </w:r>
+      <w:r>
+        <w:rPr>
+          <w:sz w:val="24"/>
+          <w:szCs w:val="24"/>
+        </w:rPr>
+        <w:fldChar w:fldCharType="begin"/>
+      </w:r>
+      <w:r>
+        <w:rPr>
+          <w:sz w:val="24"/>
+          <w:szCs w:val="24"/>
+        </w:rPr>
+        <w:instrText xml:space="preserve"> PAGEREF _Toc338888228 </w:instrText>
+      </w:r>
+      <w:r>
+        <w:rPr>
+          <w:sz w:val="24"/>
+          <w:szCs w:val="24"/>
+        </w:rPr>
+        <w:fldChar w:fldCharType="separate"/>
+      </w:r>
+      <w:r>
+        <w:rPr>
+          <w:sz w:val="24"/>
+          <w:szCs w:val="24"/>
+        </w:rPr>
+        <w:t>9</w:t>
+      </w:r>
+      <w:r>
+        <w:rPr>
+          <w:sz w:val="24"/>
+          <w:szCs w:val="24"/>
+        </w:rPr>
+        <w:fldChar w:fldCharType="end"/>
+      </w:r>
+      <w:r>
+        <w:rPr>
+          <w:sz w:val="24"/>
+          <w:szCs w:val="24"/>
+        </w:rPr>
+        <w:fldChar w:fldCharType="end"/>
+      </w:r>
+    </w:p>
+    <w:p>
+      <w:pPr>
+        <w:pStyle w:val="12"/>
+        <w:tabs>
+          <w:tab w:val="right" w:leader="dot" w:pos="10400"/>
+        </w:tabs>
+        <w:rPr>
+          <w:sz w:val="24"/>
+          <w:szCs w:val="24"/>
+        </w:rPr>
+      </w:pPr>
+      <w:r>
+        <w:rPr>
+          <w:sz w:val="24"/>
+          <w:szCs w:val="24"/>
+        </w:rPr>
+        <w:fldChar w:fldCharType="begin"/>
+      </w:r>
+      <w:r>
+        <w:rPr>
+          <w:sz w:val="24"/>
+          <w:szCs w:val="24"/>
+        </w:rPr>
+        <w:instrText xml:space="preserve"> HYPERLINK \l _Toc438792350 </w:instrText>
+      </w:r>
+      <w:r>
+        <w:rPr>
+          <w:sz w:val="24"/>
+          <w:szCs w:val="24"/>
+        </w:rPr>
+        <w:fldChar w:fldCharType="separate"/>
+      </w:r>
+      <w:r>
+        <w:rPr>
+          <w:sz w:val="24"/>
+          <w:szCs w:val="24"/>
+        </w:rPr>
+        <w:t xml:space="preserve">Hình 3 </w:t>
+      </w:r>
+      <w:r>
+        <w:rPr>
+          <w:sz w:val="24"/>
+          <w:szCs w:val="24"/>
+          <w:lang w:val="en"/>
+        </w:rPr>
+        <w:t>. Kết quả tìm kiếm khu trọ</w:t>
+      </w:r>
+      <w:r>
+        <w:rPr>
+          <w:sz w:val="24"/>
+          <w:szCs w:val="24"/>
+        </w:rPr>
+        <w:tab/>
+      </w:r>
+      <w:r>
+        <w:rPr>
+          <w:sz w:val="24"/>
+          <w:szCs w:val="24"/>
+        </w:rPr>
+        <w:fldChar w:fldCharType="begin"/>
+      </w:r>
+      <w:r>
+        <w:rPr>
+          <w:sz w:val="24"/>
+          <w:szCs w:val="24"/>
+        </w:rPr>
+        <w:instrText xml:space="preserve"> PAGEREF _Toc438792350 </w:instrText>
+      </w:r>
+      <w:r>
+        <w:rPr>
+          <w:sz w:val="24"/>
+          <w:szCs w:val="24"/>
+        </w:rPr>
+        <w:fldChar w:fldCharType="separate"/>
+      </w:r>
+      <w:r>
+        <w:rPr>
+          <w:sz w:val="24"/>
+          <w:szCs w:val="24"/>
+        </w:rPr>
+        <w:t>10</w:t>
+      </w:r>
+      <w:r>
+        <w:rPr>
+          <w:sz w:val="24"/>
+          <w:szCs w:val="24"/>
+        </w:rPr>
+        <w:fldChar w:fldCharType="end"/>
+      </w:r>
+      <w:r>
+        <w:rPr>
+          <w:sz w:val="24"/>
+          <w:szCs w:val="24"/>
+        </w:rPr>
+        <w:fldChar w:fldCharType="end"/>
+      </w:r>
+    </w:p>
+    <w:p>
+      <w:pPr>
+        <w:pStyle w:val="12"/>
+        <w:tabs>
+          <w:tab w:val="right" w:leader="dot" w:pos="10400"/>
+        </w:tabs>
+        <w:rPr>
+          <w:sz w:val="24"/>
+          <w:szCs w:val="24"/>
+        </w:rPr>
+      </w:pPr>
+      <w:r>
+        <w:rPr>
+          <w:sz w:val="24"/>
+          <w:szCs w:val="24"/>
+        </w:rPr>
+        <w:fldChar w:fldCharType="begin"/>
+      </w:r>
+      <w:r>
+        <w:rPr>
+          <w:sz w:val="24"/>
+          <w:szCs w:val="24"/>
+        </w:rPr>
+        <w:instrText xml:space="preserve"> HYPERLINK \l _Toc269441500 </w:instrText>
+      </w:r>
+      <w:r>
+        <w:rPr>
+          <w:sz w:val="24"/>
+          <w:szCs w:val="24"/>
+        </w:rPr>
+        <w:fldChar w:fldCharType="separate"/>
+      </w:r>
+      <w:r>
+        <w:rPr>
+          <w:sz w:val="24"/>
+          <w:szCs w:val="24"/>
+        </w:rPr>
+        <w:t xml:space="preserve">Hình 4 </w:t>
+      </w:r>
+      <w:r>
+        <w:rPr>
+          <w:sz w:val="24"/>
+          <w:szCs w:val="24"/>
+          <w:lang w:val="en"/>
+        </w:rPr>
+        <w:t>. Chỉ đường đến khu trọ đã tìm</w:t>
+      </w:r>
+      <w:r>
+        <w:rPr>
+          <w:sz w:val="24"/>
+          <w:szCs w:val="24"/>
+        </w:rPr>
+        <w:tab/>
+      </w:r>
+      <w:r>
+        <w:rPr>
+          <w:sz w:val="24"/>
+          <w:szCs w:val="24"/>
+        </w:rPr>
+        <w:fldChar w:fldCharType="begin"/>
+      </w:r>
+      <w:r>
+        <w:rPr>
+          <w:sz w:val="24"/>
+          <w:szCs w:val="24"/>
+        </w:rPr>
+        <w:instrText xml:space="preserve"> PAGEREF _Toc269441500 </w:instrText>
+      </w:r>
+      <w:r>
+        <w:rPr>
+          <w:sz w:val="24"/>
+          <w:szCs w:val="24"/>
+        </w:rPr>
+        <w:fldChar w:fldCharType="separate"/>
+      </w:r>
+      <w:r>
+        <w:rPr>
+          <w:sz w:val="24"/>
+          <w:szCs w:val="24"/>
+        </w:rPr>
+        <w:t>11</w:t>
+      </w:r>
+      <w:r>
+        <w:rPr>
+          <w:sz w:val="24"/>
+          <w:szCs w:val="24"/>
+        </w:rPr>
+        <w:fldChar w:fldCharType="end"/>
+      </w:r>
+      <w:r>
+        <w:rPr>
+          <w:sz w:val="24"/>
+          <w:szCs w:val="24"/>
+        </w:rPr>
+        <w:fldChar w:fldCharType="end"/>
+      </w:r>
+    </w:p>
+    <w:p>
+      <w:pPr>
+        <w:pStyle w:val="12"/>
+        <w:tabs>
+          <w:tab w:val="right" w:leader="dot" w:pos="10400"/>
+        </w:tabs>
+        <w:rPr>
+          <w:sz w:val="24"/>
+          <w:szCs w:val="24"/>
+        </w:rPr>
+      </w:pPr>
+      <w:r>
+        <w:rPr>
+          <w:sz w:val="24"/>
+          <w:szCs w:val="24"/>
+        </w:rPr>
+        <w:fldChar w:fldCharType="begin"/>
+      </w:r>
+      <w:r>
+        <w:rPr>
+          <w:sz w:val="24"/>
+          <w:szCs w:val="24"/>
+        </w:rPr>
+        <w:instrText xml:space="preserve"> HYPERLINK \l _Toc116087764 </w:instrText>
+      </w:r>
+      <w:r>
+        <w:rPr>
+          <w:sz w:val="24"/>
+          <w:szCs w:val="24"/>
+        </w:rPr>
+        <w:fldChar w:fldCharType="separate"/>
+      </w:r>
+      <w:r>
+        <w:rPr>
+          <w:sz w:val="24"/>
+          <w:szCs w:val="24"/>
+        </w:rPr>
+        <w:t xml:space="preserve">Hình 5 </w:t>
+      </w:r>
+      <w:r>
+        <w:rPr>
+          <w:sz w:val="24"/>
+          <w:szCs w:val="24"/>
+          <w:lang w:val="en"/>
+        </w:rPr>
+        <w:t>. Trang quản lý khu trọ</w:t>
+      </w:r>
+      <w:r>
+        <w:rPr>
+          <w:sz w:val="24"/>
+          <w:szCs w:val="24"/>
+        </w:rPr>
+        <w:tab/>
+      </w:r>
+      <w:r>
+        <w:rPr>
+          <w:sz w:val="24"/>
+          <w:szCs w:val="24"/>
+        </w:rPr>
+        <w:fldChar w:fldCharType="begin"/>
+      </w:r>
+      <w:r>
+        <w:rPr>
+          <w:sz w:val="24"/>
+          <w:szCs w:val="24"/>
+        </w:rPr>
+        <w:instrText xml:space="preserve"> PAGEREF _Toc116087764 </w:instrText>
+      </w:r>
+      <w:r>
+        <w:rPr>
+          <w:sz w:val="24"/>
+          <w:szCs w:val="24"/>
+        </w:rPr>
+        <w:fldChar w:fldCharType="separate"/>
+      </w:r>
+      <w:r>
+        <w:rPr>
+          <w:sz w:val="24"/>
+          <w:szCs w:val="24"/>
+        </w:rPr>
+        <w:t>12</w:t>
+      </w:r>
+      <w:r>
+        <w:rPr>
+          <w:sz w:val="24"/>
+          <w:szCs w:val="24"/>
+        </w:rPr>
+        <w:fldChar w:fldCharType="end"/>
+      </w:r>
+      <w:r>
+        <w:rPr>
+          <w:sz w:val="24"/>
+          <w:szCs w:val="24"/>
+        </w:rPr>
+        <w:fldChar w:fldCharType="end"/>
+      </w:r>
+    </w:p>
+    <w:p>
+      <w:pPr>
+        <w:pStyle w:val="12"/>
+        <w:tabs>
+          <w:tab w:val="right" w:leader="dot" w:pos="10400"/>
+        </w:tabs>
+        <w:rPr>
+          <w:sz w:val="24"/>
+          <w:szCs w:val="24"/>
+        </w:rPr>
+      </w:pPr>
+      <w:r>
+        <w:rPr>
+          <w:sz w:val="24"/>
+          <w:szCs w:val="24"/>
+        </w:rPr>
+        <w:fldChar w:fldCharType="begin"/>
+      </w:r>
+      <w:r>
+        <w:rPr>
+          <w:sz w:val="24"/>
+          <w:szCs w:val="24"/>
+        </w:rPr>
+        <w:instrText xml:space="preserve"> HYPERLINK \l _Toc155324914 </w:instrText>
+      </w:r>
+      <w:r>
+        <w:rPr>
+          <w:sz w:val="24"/>
+          <w:szCs w:val="24"/>
+        </w:rPr>
+        <w:fldChar w:fldCharType="separate"/>
+      </w:r>
+      <w:r>
+        <w:rPr>
+          <w:sz w:val="24"/>
+          <w:szCs w:val="24"/>
+        </w:rPr>
+        <w:t xml:space="preserve">Hình 6 </w:t>
+      </w:r>
+      <w:r>
+        <w:rPr>
+          <w:sz w:val="24"/>
+          <w:szCs w:val="24"/>
+          <w:lang w:val="en"/>
+        </w:rPr>
+        <w:t>. Cập nhật thông tin khu trọ</w:t>
+      </w:r>
+      <w:r>
+        <w:rPr>
+          <w:sz w:val="24"/>
+          <w:szCs w:val="24"/>
+        </w:rPr>
+        <w:tab/>
+      </w:r>
+      <w:r>
+        <w:rPr>
+          <w:sz w:val="24"/>
+          <w:szCs w:val="24"/>
+        </w:rPr>
+        <w:fldChar w:fldCharType="begin"/>
+      </w:r>
+      <w:r>
+        <w:rPr>
+          <w:sz w:val="24"/>
+          <w:szCs w:val="24"/>
+        </w:rPr>
+        <w:instrText xml:space="preserve"> PAGEREF _Toc155324914 </w:instrText>
+      </w:r>
+      <w:r>
+        <w:rPr>
+          <w:sz w:val="24"/>
+          <w:szCs w:val="24"/>
+        </w:rPr>
+        <w:fldChar w:fldCharType="separate"/>
+      </w:r>
+      <w:r>
+        <w:rPr>
+          <w:sz w:val="24"/>
+          <w:szCs w:val="24"/>
+        </w:rPr>
+        <w:t>13</w:t>
+      </w:r>
+      <w:r>
+        <w:rPr>
+          <w:sz w:val="24"/>
+          <w:szCs w:val="24"/>
+        </w:rPr>
+        <w:fldChar w:fldCharType="end"/>
+      </w:r>
+      <w:r>
+        <w:rPr>
+          <w:sz w:val="24"/>
+          <w:szCs w:val="24"/>
+        </w:rPr>
+        <w:fldChar w:fldCharType="end"/>
+      </w:r>
+    </w:p>
+    <w:p>
+      <w:pPr>
+        <w:pStyle w:val="12"/>
+        <w:tabs>
+          <w:tab w:val="right" w:leader="dot" w:pos="10400"/>
+        </w:tabs>
+        <w:rPr>
+          <w:sz w:val="24"/>
+          <w:szCs w:val="24"/>
+        </w:rPr>
+      </w:pPr>
+      <w:r>
+        <w:rPr>
+          <w:sz w:val="24"/>
+          <w:szCs w:val="24"/>
+        </w:rPr>
+        <w:fldChar w:fldCharType="begin"/>
+      </w:r>
+      <w:r>
+        <w:rPr>
+          <w:sz w:val="24"/>
+          <w:szCs w:val="24"/>
+        </w:rPr>
+        <w:instrText xml:space="preserve"> HYPERLINK \l _Toc1982275856 </w:instrText>
+      </w:r>
+      <w:r>
+        <w:rPr>
+          <w:sz w:val="24"/>
+          <w:szCs w:val="24"/>
+        </w:rPr>
+        <w:fldChar w:fldCharType="separate"/>
+      </w:r>
+      <w:r>
+        <w:rPr>
+          <w:sz w:val="24"/>
+          <w:szCs w:val="24"/>
+        </w:rPr>
+        <w:t xml:space="preserve">Hình 7 </w:t>
+      </w:r>
+      <w:r>
+        <w:rPr>
+          <w:sz w:val="24"/>
+          <w:szCs w:val="24"/>
+          <w:lang w:val="en"/>
+        </w:rPr>
+        <w:t>. Quản lý phòng của mỗi khu trọ</w:t>
+      </w:r>
+      <w:r>
+        <w:rPr>
+          <w:sz w:val="24"/>
+          <w:szCs w:val="24"/>
+        </w:rPr>
+        <w:tab/>
+      </w:r>
+      <w:r>
+        <w:rPr>
+          <w:sz w:val="24"/>
+          <w:szCs w:val="24"/>
+        </w:rPr>
+        <w:fldChar w:fldCharType="begin"/>
+      </w:r>
+      <w:r>
+        <w:rPr>
+          <w:sz w:val="24"/>
+          <w:szCs w:val="24"/>
+        </w:rPr>
+        <w:instrText xml:space="preserve"> PAGEREF _Toc1982275856 </w:instrText>
+      </w:r>
+      <w:r>
+        <w:rPr>
+          <w:sz w:val="24"/>
+          <w:szCs w:val="24"/>
+        </w:rPr>
+        <w:fldChar w:fldCharType="separate"/>
+      </w:r>
+      <w:r>
+        <w:rPr>
+          <w:sz w:val="24"/>
+          <w:szCs w:val="24"/>
+        </w:rPr>
+        <w:t>14</w:t>
+      </w:r>
+      <w:r>
+        <w:rPr>
+          <w:sz w:val="24"/>
+          <w:szCs w:val="24"/>
+        </w:rPr>
+        <w:fldChar w:fldCharType="end"/>
+      </w:r>
+      <w:r>
+        <w:rPr>
+          <w:sz w:val="24"/>
+          <w:szCs w:val="24"/>
+        </w:rPr>
+        <w:fldChar w:fldCharType="end"/>
+      </w:r>
+    </w:p>
+    <w:p>
+      <w:pPr>
+        <w:pStyle w:val="12"/>
+        <w:tabs>
+          <w:tab w:val="right" w:leader="dot" w:pos="10400"/>
+        </w:tabs>
+        <w:rPr>
+          <w:sz w:val="24"/>
+          <w:szCs w:val="24"/>
+        </w:rPr>
+      </w:pPr>
+      <w:r>
+        <w:rPr>
+          <w:sz w:val="24"/>
+          <w:szCs w:val="24"/>
+        </w:rPr>
+        <w:fldChar w:fldCharType="begin"/>
+      </w:r>
+      <w:r>
+        <w:rPr>
+          <w:sz w:val="24"/>
+          <w:szCs w:val="24"/>
+        </w:rPr>
+        <w:instrText xml:space="preserve"> HYPERLINK \l _Toc387346491 </w:instrText>
+      </w:r>
+      <w:r>
+        <w:rPr>
+          <w:sz w:val="24"/>
+          <w:szCs w:val="24"/>
+        </w:rPr>
+        <w:fldChar w:fldCharType="separate"/>
+      </w:r>
+      <w:r>
+        <w:rPr>
+          <w:sz w:val="24"/>
+          <w:szCs w:val="24"/>
+        </w:rPr>
+        <w:t xml:space="preserve">Hình 8 </w:t>
+      </w:r>
+      <w:r>
+        <w:rPr>
+          <w:sz w:val="24"/>
+          <w:szCs w:val="24"/>
+          <w:lang w:val="en"/>
+        </w:rPr>
+        <w:t>. Quản lý loại phòng</w:t>
+      </w:r>
+      <w:r>
+        <w:rPr>
+          <w:sz w:val="24"/>
+          <w:szCs w:val="24"/>
+        </w:rPr>
+        <w:tab/>
+      </w:r>
+      <w:r>
+        <w:rPr>
+          <w:sz w:val="24"/>
+          <w:szCs w:val="24"/>
+        </w:rPr>
+        <w:fldChar w:fldCharType="begin"/>
+      </w:r>
+      <w:r>
+        <w:rPr>
+          <w:sz w:val="24"/>
+          <w:szCs w:val="24"/>
+        </w:rPr>
+        <w:instrText xml:space="preserve"> PAGEREF _Toc387346491 </w:instrText>
+      </w:r>
+      <w:r>
+        <w:rPr>
+          <w:sz w:val="24"/>
+          <w:szCs w:val="24"/>
+        </w:rPr>
+        <w:fldChar w:fldCharType="separate"/>
+      </w:r>
+      <w:r>
+        <w:rPr>
+          <w:sz w:val="24"/>
+          <w:szCs w:val="24"/>
+        </w:rPr>
+        <w:t>15</w:t>
+      </w:r>
+      <w:r>
+        <w:rPr>
+          <w:sz w:val="24"/>
+          <w:szCs w:val="24"/>
+        </w:rPr>
+        <w:fldChar w:fldCharType="end"/>
+      </w:r>
+      <w:r>
+        <w:rPr>
+          <w:sz w:val="24"/>
+          <w:szCs w:val="24"/>
+        </w:rPr>
+        <w:fldChar w:fldCharType="end"/>
+      </w:r>
+    </w:p>
+    <w:p>
+      <w:r>
+        <w:rPr>
+          <w:sz w:val="24"/>
+          <w:szCs w:val="24"/>
+        </w:rPr>
+        <w:fldChar w:fldCharType="end"/>
+      </w:r>
+    </w:p>
+    <w:p>
+      <w:r>
+        <w:br w:type="page"/>
+      </w:r>
+    </w:p>
+    <w:p>
+      <w:pPr>
+        <w:pStyle w:val="22"/>
+        <w:rPr>
+          <w:rFonts w:hint="default"/>
+          <w:lang w:val="en"/>
+        </w:rPr>
+      </w:pPr>
+      <w:r>
         <w:t xml:space="preserve">Mô tả </w:t>
       </w:r>
       <w:r>
@@ -1623,18 +3193,18 @@
     </w:p>
     <w:p>
       <w:pPr>
+        <w:pStyle w:val="29"/>
+      </w:pPr>
+      <w:bookmarkStart w:id="2" w:name="_Toc1318461479"/>
+      <w:r>
+        <w:t>Yêu cầu chức năng</w:t>
+      </w:r>
+      <w:bookmarkEnd w:id="2"/>
+    </w:p>
+    <w:p>
+      <w:pPr>
         <w:pStyle w:val="28"/>
       </w:pPr>
-      <w:bookmarkStart w:id="2" w:name="_Toc1318461479"/>
-      <w:r>
-        <w:t>Yêu cầu chức năng</w:t>
-      </w:r>
-      <w:bookmarkEnd w:id="2"/>
-    </w:p>
-    <w:p>
-      <w:pPr>
-        <w:pStyle w:val="27"/>
-      </w:pPr>
       <w:r>
         <w:t xml:space="preserve">Xây dựng hệ thống quản lý nhà trọ trên khu vực </w:t>
       </w:r>
@@ -1651,7 +3221,7 @@
     </w:p>
     <w:p>
       <w:pPr>
-        <w:pStyle w:val="27"/>
+        <w:pStyle w:val="28"/>
         <w:numPr>
           <w:ilvl w:val="0"/>
           <w:numId w:val="1"/>
@@ -1670,7 +3240,7 @@
     </w:p>
     <w:p>
       <w:pPr>
-        <w:pStyle w:val="27"/>
+        <w:pStyle w:val="28"/>
         <w:numPr>
           <w:ilvl w:val="0"/>
           <w:numId w:val="1"/>
@@ -1689,7 +3259,7 @@
     </w:p>
     <w:p>
       <w:pPr>
-        <w:pStyle w:val="27"/>
+        <w:pStyle w:val="28"/>
         <w:numPr>
           <w:ilvl w:val="0"/>
           <w:numId w:val="1"/>
@@ -1708,7 +3278,7 @@
     </w:p>
     <w:p>
       <w:pPr>
-        <w:pStyle w:val="27"/>
+        <w:pStyle w:val="28"/>
         <w:numPr>
           <w:ilvl w:val="0"/>
           <w:numId w:val="1"/>
@@ -1727,7 +3297,7 @@
     </w:p>
     <w:p>
       <w:pPr>
-        <w:pStyle w:val="27"/>
+        <w:pStyle w:val="28"/>
         <w:numPr>
           <w:ilvl w:val="0"/>
           <w:numId w:val="1"/>
@@ -1768,17 +3338,17 @@
     </w:p>
     <w:p>
       <w:pPr>
+        <w:pStyle w:val="29"/>
+      </w:pPr>
+      <w:bookmarkStart w:id="3" w:name="_Toc1082956337"/>
+      <w:r>
+        <w:t>Yêu cầu dữ liệu</w:t>
+      </w:r>
+      <w:bookmarkEnd w:id="3"/>
+    </w:p>
+    <w:p>
+      <w:pPr>
         <w:pStyle w:val="28"/>
-      </w:pPr>
-      <w:bookmarkStart w:id="3" w:name="_Toc1082956337"/>
-      <w:r>
-        <w:t>Yêu cầu dữ liệu</w:t>
-      </w:r>
-      <w:bookmarkEnd w:id="3"/>
-    </w:p>
-    <w:p>
-      <w:pPr>
-        <w:pStyle w:val="27"/>
         <w:numPr>
           <w:ilvl w:val="0"/>
           <w:numId w:val="1"/>
@@ -1832,7 +3402,7 @@
     </w:p>
     <w:p>
       <w:pPr>
-        <w:pStyle w:val="27"/>
+        <w:pStyle w:val="28"/>
         <w:numPr>
           <w:ilvl w:val="0"/>
           <w:numId w:val="1"/>
@@ -1851,7 +3421,7 @@
     </w:p>
     <w:p>
       <w:pPr>
-        <w:pStyle w:val="27"/>
+        <w:pStyle w:val="28"/>
         <w:numPr>
           <w:ilvl w:val="0"/>
           <w:numId w:val="1"/>
@@ -1870,7 +3440,7 @@
     </w:p>
     <w:p>
       <w:pPr>
-        <w:pStyle w:val="27"/>
+        <w:pStyle w:val="28"/>
         <w:numPr>
           <w:ilvl w:val="0"/>
           <w:numId w:val="1"/>
@@ -1889,7 +3459,7 @@
     </w:p>
     <w:p>
       <w:pPr>
-        <w:pStyle w:val="27"/>
+        <w:pStyle w:val="28"/>
         <w:numPr>
           <w:ilvl w:val="0"/>
           <w:numId w:val="1"/>
@@ -1908,7 +3478,7 @@
     </w:p>
     <w:p>
       <w:pPr>
-        <w:pStyle w:val="27"/>
+        <w:pStyle w:val="28"/>
         <w:numPr>
           <w:ilvl w:val="0"/>
           <w:numId w:val="1"/>
@@ -1927,7 +3497,7 @@
     </w:p>
     <w:p>
       <w:pPr>
-        <w:pStyle w:val="27"/>
+        <w:pStyle w:val="28"/>
         <w:numPr>
           <w:ilvl w:val="0"/>
           <w:numId w:val="1"/>
@@ -1946,7 +3516,7 @@
     </w:p>
     <w:p>
       <w:pPr>
-        <w:pStyle w:val="27"/>
+        <w:pStyle w:val="28"/>
         <w:numPr>
           <w:ilvl w:val="0"/>
           <w:numId w:val="1"/>
@@ -1965,7 +3535,7 @@
     </w:p>
     <w:p>
       <w:pPr>
-        <w:pStyle w:val="21"/>
+        <w:pStyle w:val="22"/>
       </w:pPr>
       <w:bookmarkStart w:id="4" w:name="_Toc329004646"/>
       <w:r>
@@ -1975,7 +3545,7 @@
     </w:p>
     <w:p>
       <w:pPr>
-        <w:pStyle w:val="27"/>
+        <w:pStyle w:val="28"/>
       </w:pPr>
       <w:r>
         <w:t>Sau khi phân tích, hệ thống sử dụng cơ sở dữ liệu quan hệ</w:t>
@@ -1993,7 +3563,7 @@
     </w:p>
     <w:p>
       <w:pPr>
-        <w:pStyle w:val="27"/>
+        <w:pStyle w:val="28"/>
         <w:rPr>
           <w:rFonts w:hint="default"/>
           <w:lang w:val="en"/>
@@ -2035,7 +3605,7 @@
     </w:p>
     <w:p>
       <w:pPr>
-        <w:pStyle w:val="27"/>
+        <w:pStyle w:val="28"/>
         <w:rPr>
           <w:rFonts w:hint="default"/>
           <w:lang w:val="en"/>
@@ -2077,7 +3647,7 @@
     </w:p>
     <w:p>
       <w:pPr>
-        <w:pStyle w:val="27"/>
+        <w:pStyle w:val="28"/>
         <w:rPr>
           <w:rFonts w:hint="default"/>
           <w:lang w:val="en"/>
@@ -2119,7 +3689,7 @@
     </w:p>
     <w:p>
       <w:pPr>
-        <w:pStyle w:val="27"/>
+        <w:pStyle w:val="28"/>
         <w:rPr>
           <w:rFonts w:hint="default"/>
           <w:lang w:val="en"/>
@@ -2177,7 +3747,7 @@
     </w:p>
     <w:p>
       <w:pPr>
-        <w:pStyle w:val="27"/>
+        <w:pStyle w:val="28"/>
         <w:rPr>
           <w:rFonts w:hint="default"/>
           <w:lang w:val="en"/>
@@ -2219,7 +3789,7 @@
     </w:p>
     <w:p>
       <w:pPr>
-        <w:pStyle w:val="27"/>
+        <w:pStyle w:val="28"/>
         <w:rPr>
           <w:rFonts w:hint="default"/>
           <w:lang w:val="en"/>
@@ -2277,7 +3847,7 @@
     </w:p>
     <w:p>
       <w:pPr>
-        <w:pStyle w:val="27"/>
+        <w:pStyle w:val="28"/>
         <w:rPr>
           <w:rFonts w:hint="default"/>
           <w:lang w:val="en"/>
@@ -2319,7 +3889,7 @@
     </w:p>
     <w:p>
       <w:pPr>
-        <w:pStyle w:val="27"/>
+        <w:pStyle w:val="28"/>
         <w:rPr>
           <w:rFonts w:hint="default"/>
           <w:lang w:val="en"/>
@@ -2361,18 +3931,18 @@
     </w:p>
     <w:p>
       <w:pPr>
-        <w:pStyle w:val="27"/>
-        <w:rPr>
-          <w:rFonts w:hint="default"/>
-          <w:lang w:val="en"/>
-        </w:rPr>
-      </w:pPr>
-      <w:r>
-        <w:rPr>
-          <w:rFonts w:hint="default"/>
-          <w:lang w:val="en"/>
-        </w:rPr>
-        <w:t xml:space="preserve">File CSDL dạng SQL (ql_khutro_cairang.sql) lưu trong thư mục Data của Source Code. </w:t>
+        <w:pStyle w:val="28"/>
+        <w:rPr>
+          <w:rFonts w:hint="default"/>
+          <w:lang w:val="en"/>
+        </w:rPr>
+      </w:pPr>
+      <w:r>
+        <w:rPr>
+          <w:rFonts w:hint="default"/>
+          <w:lang w:val="en"/>
+        </w:rPr>
+        <w:t>File CSDL dạng SQL (ql_khutro_cairang.sql) lưu trong thư mục Data của Source Code. (Tham khảo link Source code trong phần kết luận của tài liệu này)</w:t>
       </w:r>
     </w:p>
     <w:p>
@@ -2389,7 +3959,7 @@
     </w:p>
     <w:p>
       <w:pPr>
-        <w:pStyle w:val="21"/>
+        <w:pStyle w:val="22"/>
         <w:rPr>
           <w:rFonts w:hint="default"/>
           <w:lang w:val="en"/>
@@ -2404,23 +3974,6 @@
         <w:t>Các phân hệ chức năng</w:t>
       </w:r>
       <w:bookmarkEnd w:id="5"/>
-    </w:p>
-    <w:p>
-      <w:pPr>
-        <w:pStyle w:val="27"/>
-        <w:bidi w:val="0"/>
-        <w:rPr>
-          <w:rFonts w:hint="default"/>
-          <w:lang w:val="en"/>
-        </w:rPr>
-      </w:pPr>
-      <w:r>
-        <w:rPr>
-          <w:rFonts w:hint="default"/>
-          <w:lang w:val="en"/>
-        </w:rPr>
-        <w:t>Phần mềm xây dựng bao gồm các phân hệ sau:</w:t>
-      </w:r>
     </w:p>
     <w:p>
       <w:pPr>
@@ -2431,6 +3984,23 @@
           <w:lang w:val="en"/>
         </w:rPr>
       </w:pPr>
+      <w:r>
+        <w:rPr>
+          <w:rFonts w:hint="default"/>
+          <w:lang w:val="en"/>
+        </w:rPr>
+        <w:t>Phần mềm xây dựng bao gồm các phân hệ sau:</w:t>
+      </w:r>
+    </w:p>
+    <w:p>
+      <w:pPr>
+        <w:pStyle w:val="29"/>
+        <w:bidi w:val="0"/>
+        <w:rPr>
+          <w:rFonts w:hint="default"/>
+          <w:lang w:val="en"/>
+        </w:rPr>
+      </w:pPr>
       <w:bookmarkStart w:id="6" w:name="_Toc486487482"/>
       <w:r>
         <w:rPr>
@@ -2443,7 +4013,7 @@
     </w:p>
     <w:p>
       <w:pPr>
-        <w:pStyle w:val="27"/>
+        <w:pStyle w:val="28"/>
         <w:numPr>
           <w:ilvl w:val="0"/>
           <w:numId w:val="2"/>
@@ -2469,7 +4039,7 @@
     </w:p>
     <w:p>
       <w:pPr>
-        <w:pStyle w:val="27"/>
+        <w:pStyle w:val="28"/>
         <w:numPr>
           <w:ilvl w:val="0"/>
           <w:numId w:val="2"/>
@@ -2495,7 +4065,7 @@
     </w:p>
     <w:p>
       <w:pPr>
-        <w:pStyle w:val="27"/>
+        <w:pStyle w:val="28"/>
         <w:numPr>
           <w:ilvl w:val="0"/>
           <w:numId w:val="2"/>
@@ -2521,7 +4091,7 @@
     </w:p>
     <w:p>
       <w:pPr>
-        <w:pStyle w:val="27"/>
+        <w:pStyle w:val="28"/>
         <w:numPr>
           <w:ilvl w:val="0"/>
           <w:numId w:val="2"/>
@@ -2547,7 +4117,7 @@
     </w:p>
     <w:p>
       <w:pPr>
-        <w:pStyle w:val="27"/>
+        <w:pStyle w:val="28"/>
         <w:bidi w:val="0"/>
         <w:rPr>
           <w:rFonts w:hint="default"/>
@@ -2557,7 +4127,7 @@
       <w:bookmarkStart w:id="7" w:name="_Toc2022830100"/>
       <w:r>
         <w:rPr>
-          <w:rStyle w:val="30"/>
+          <w:rStyle w:val="31"/>
           <w:rFonts w:hint="default"/>
           <w:lang w:val="en"/>
         </w:rPr>
@@ -2567,7 +4137,7 @@
     </w:p>
     <w:p>
       <w:pPr>
-        <w:pStyle w:val="27"/>
+        <w:pStyle w:val="28"/>
         <w:numPr>
           <w:ilvl w:val="0"/>
           <w:numId w:val="2"/>
@@ -2593,7 +4163,7 @@
     </w:p>
     <w:p>
       <w:pPr>
-        <w:pStyle w:val="27"/>
+        <w:pStyle w:val="28"/>
         <w:numPr>
           <w:ilvl w:val="0"/>
           <w:numId w:val="2"/>
@@ -2619,13 +4189,13 @@
     </w:p>
     <w:p>
       <w:pPr>
-        <w:pStyle w:val="27"/>
+        <w:pStyle w:val="28"/>
         <w:bidi w:val="0"/>
       </w:pPr>
       <w:bookmarkStart w:id="8" w:name="_Toc60144"/>
       <w:r>
         <w:rPr>
-          <w:rStyle w:val="30"/>
+          <w:rStyle w:val="31"/>
           <w:rFonts w:hint="default"/>
           <w:lang w:val="en"/>
         </w:rPr>
@@ -2657,7 +4227,7 @@
     </w:p>
     <w:p>
       <w:pPr>
-        <w:pStyle w:val="21"/>
+        <w:pStyle w:val="22"/>
         <w:rPr>
           <w:rFonts w:hint="default"/>
           <w:lang w:val="en"/>
@@ -2685,41 +4255,37 @@
     </w:p>
     <w:p>
       <w:pPr>
+        <w:pStyle w:val="29"/>
+        <w:outlineLvl w:val="0"/>
+        <w:rPr>
+          <w:rFonts w:hint="default"/>
+          <w:lang w:val="en"/>
+        </w:rPr>
+      </w:pPr>
+      <w:bookmarkStart w:id="10" w:name="_Toc453351676"/>
+      <w:r>
+        <w:rPr>
+          <w:rFonts w:hint="default"/>
+          <w:lang w:val="en"/>
+        </w:rPr>
+        <w:t>Trang</w:t>
+      </w:r>
+      <w:r>
+        <w:t xml:space="preserve"> </w:t>
+      </w:r>
+      <w:r>
+        <w:rPr>
+          <w:rFonts w:hint="default"/>
+          <w:lang w:val="en"/>
+        </w:rPr>
+        <w:t>bản đồ (chế độ mặc định)</w:t>
+      </w:r>
+      <w:bookmarkEnd w:id="10"/>
+    </w:p>
+    <w:p>
+      <w:pPr>
         <w:pStyle w:val="28"/>
-        <w:outlineLvl w:val="0"/>
-        <w:rPr>
-          <w:rFonts w:hint="default"/>
-          <w:lang w:val="en"/>
-        </w:rPr>
-      </w:pPr>
-      <w:bookmarkStart w:id="10" w:name="_Toc453351676"/>
-      <w:r>
-        <w:rPr>
-          <w:rFonts w:hint="default"/>
-          <w:lang w:val="en"/>
-        </w:rPr>
-        <w:t>Trang</w:t>
-      </w:r>
-      <w:r>
-        <w:t xml:space="preserve"> </w:t>
-      </w:r>
-      <w:r>
-        <w:rPr>
-          <w:rFonts w:hint="default"/>
-          <w:lang w:val="en"/>
-        </w:rPr>
-        <w:t>bản đồ (chế độ mặc định)</w:t>
-      </w:r>
-      <w:bookmarkEnd w:id="10"/>
-    </w:p>
-    <w:p>
-      <w:pPr>
-        <w:pStyle w:val="27"/>
         <w:bidi w:val="0"/>
-        <w:rPr>
-          <w:rFonts w:hint="default"/>
-          <w:lang w:val="en"/>
-        </w:rPr>
       </w:pPr>
       <w:r>
         <w:drawing>
@@ -2767,6 +4333,43 @@
     </w:p>
     <w:p>
       <w:pPr>
+        <w:pStyle w:val="32"/>
+        <w:bidi w:val="0"/>
+        <w:rPr>
+          <w:rFonts w:hint="default"/>
+          <w:lang w:val="en"/>
+        </w:rPr>
+      </w:pPr>
+      <w:r>
+        <w:t xml:space="preserve">Hình </w:t>
+      </w:r>
+      <w:r>
+        <w:fldChar w:fldCharType="begin"/>
+      </w:r>
+      <w:r>
+        <w:instrText xml:space="preserve"> SEQ Hình \* ARABIC </w:instrText>
+      </w:r>
+      <w:r>
+        <w:fldChar w:fldCharType="separate"/>
+      </w:r>
+      <w:r>
+        <w:t>1</w:t>
+      </w:r>
+      <w:r>
+        <w:fldChar w:fldCharType="end"/>
+      </w:r>
+      <w:bookmarkStart w:id="11" w:name="_Toc1622597488"/>
+      <w:r>
+        <w:rPr>
+          <w:rFonts w:hint="default"/>
+          <w:lang w:val="en"/>
+        </w:rPr>
+        <w:t>. Trang bản đồ (Mặc định)</w:t>
+      </w:r>
+      <w:bookmarkEnd w:id="11"/>
+    </w:p>
+    <w:p>
+      <w:pPr>
         <w:rPr>
           <w:rFonts w:hint="default"/>
           <w:lang w:val="en"/>
@@ -2779,35 +4382,31 @@
         </w:rPr>
         <w:br w:type="page"/>
       </w:r>
+    </w:p>
+    <w:p>
+      <w:pPr>
+        <w:pStyle w:val="29"/>
+        <w:bidi w:val="0"/>
+        <w:outlineLvl w:val="1"/>
+        <w:rPr>
+          <w:rFonts w:hint="default"/>
+          <w:lang w:val="en"/>
+        </w:rPr>
+      </w:pPr>
+      <w:bookmarkStart w:id="12" w:name="_Toc1777297731"/>
+      <w:r>
+        <w:rPr>
+          <w:rFonts w:hint="default"/>
+          <w:lang w:val="en"/>
+        </w:rPr>
+        <w:t>Trang bản đồ (danh sách khu trọ)</w:t>
+      </w:r>
+      <w:bookmarkEnd w:id="12"/>
     </w:p>
     <w:p>
       <w:pPr>
         <w:pStyle w:val="28"/>
         <w:bidi w:val="0"/>
-        <w:outlineLvl w:val="1"/>
-        <w:rPr>
-          <w:rFonts w:hint="default"/>
-          <w:lang w:val="en"/>
-        </w:rPr>
-      </w:pPr>
-      <w:bookmarkStart w:id="11" w:name="_Toc1777297731"/>
-      <w:r>
-        <w:rPr>
-          <w:rFonts w:hint="default"/>
-          <w:lang w:val="en"/>
-        </w:rPr>
-        <w:t>Trang bản đồ (danh sách khu trọ)</w:t>
-      </w:r>
-      <w:bookmarkEnd w:id="11"/>
-    </w:p>
-    <w:p>
-      <w:pPr>
-        <w:pStyle w:val="27"/>
-        <w:bidi w:val="0"/>
-        <w:rPr>
-          <w:rFonts w:hint="default"/>
-          <w:lang w:val="en"/>
-        </w:rPr>
       </w:pPr>
       <w:r>
         <w:drawing>
@@ -2857,6 +4456,42 @@
     </w:p>
     <w:p>
       <w:pPr>
+        <w:pStyle w:val="32"/>
+        <w:bidi w:val="0"/>
+        <w:rPr>
+          <w:rFonts w:hint="default"/>
+          <w:lang w:val="en"/>
+        </w:rPr>
+      </w:pPr>
+      <w:r>
+        <w:t xml:space="preserve">Hình </w:t>
+      </w:r>
+      <w:r>
+        <w:fldChar w:fldCharType="begin"/>
+      </w:r>
+      <w:r>
+        <w:instrText xml:space="preserve"> SEQ Hình \* ARABIC </w:instrText>
+      </w:r>
+      <w:r>
+        <w:fldChar w:fldCharType="separate"/>
+      </w:r>
+      <w:r>
+        <w:t>2</w:t>
+      </w:r>
+      <w:r>
+        <w:fldChar w:fldCharType="end"/>
+      </w:r>
+      <w:bookmarkStart w:id="13" w:name="_Toc338888228"/>
+      <w:r>
+        <w:rPr>
+          <w:lang w:val="en"/>
+        </w:rPr>
+        <w:t>. Bản độ danh sách khu trọ</w:t>
+      </w:r>
+      <w:bookmarkEnd w:id="13"/>
+    </w:p>
+    <w:p>
+      <w:pPr>
         <w:rPr>
           <w:rFonts w:hint="default"/>
           <w:lang w:val="en"/>
@@ -2872,14 +4507,14 @@
     </w:p>
     <w:p>
       <w:pPr>
-        <w:pStyle w:val="28"/>
+        <w:pStyle w:val="29"/>
         <w:bidi w:val="0"/>
         <w:rPr>
           <w:rFonts w:hint="default"/>
           <w:lang w:val="en"/>
         </w:rPr>
       </w:pPr>
-      <w:bookmarkStart w:id="12" w:name="_Toc1489341661"/>
+      <w:bookmarkStart w:id="14" w:name="_Toc1489341661"/>
       <w:r>
         <w:rPr>
           <w:rFonts w:hint="default"/>
@@ -2887,15 +4522,9 @@
         </w:rPr>
         <w:t>Tìm kiếm khu trọ (theo tên khu trọ hoặc tên chủ trọ)</w:t>
       </w:r>
-      <w:bookmarkEnd w:id="12"/>
-    </w:p>
-    <w:p>
-      <w:pPr>
-        <w:rPr>
-          <w:rFonts w:hint="default"/>
-          <w:lang w:val="en"/>
-        </w:rPr>
-      </w:pPr>
+      <w:bookmarkEnd w:id="14"/>
+    </w:p>
+    <w:p>
       <w:r>
         <w:drawing>
           <wp:inline distT="0" distB="0" distL="114300" distR="114300">
@@ -2944,6 +4573,42 @@
     </w:p>
     <w:p>
       <w:pPr>
+        <w:pStyle w:val="32"/>
+        <w:bidi w:val="0"/>
+        <w:rPr>
+          <w:rFonts w:hint="default"/>
+          <w:lang w:val="en"/>
+        </w:rPr>
+      </w:pPr>
+      <w:r>
+        <w:t xml:space="preserve">Hình </w:t>
+      </w:r>
+      <w:r>
+        <w:fldChar w:fldCharType="begin"/>
+      </w:r>
+      <w:r>
+        <w:instrText xml:space="preserve"> SEQ Hình \* ARABIC </w:instrText>
+      </w:r>
+      <w:r>
+        <w:fldChar w:fldCharType="separate"/>
+      </w:r>
+      <w:r>
+        <w:t>3</w:t>
+      </w:r>
+      <w:r>
+        <w:fldChar w:fldCharType="end"/>
+      </w:r>
+      <w:bookmarkStart w:id="15" w:name="_Toc438792350"/>
+      <w:r>
+        <w:rPr>
+          <w:lang w:val="en"/>
+        </w:rPr>
+        <w:t>. Kết quả tìm kiếm khu trọ</w:t>
+      </w:r>
+      <w:bookmarkEnd w:id="15"/>
+    </w:p>
+    <w:p>
+      <w:pPr>
         <w:rPr>
           <w:rFonts w:hint="default"/>
           <w:lang w:val="en"/>
@@ -2959,14 +4624,14 @@
     </w:p>
     <w:p>
       <w:pPr>
-        <w:pStyle w:val="28"/>
+        <w:pStyle w:val="29"/>
         <w:bidi w:val="0"/>
         <w:rPr>
           <w:rFonts w:hint="default"/>
           <w:lang w:val="en"/>
         </w:rPr>
       </w:pPr>
-      <w:bookmarkStart w:id="13" w:name="_Toc1499284447"/>
+      <w:bookmarkStart w:id="16" w:name="_Toc1499284447"/>
       <w:r>
         <w:rPr>
           <w:rFonts w:hint="default"/>
@@ -2974,15 +4639,9 @@
         </w:rPr>
         <w:t>Chỉ đường đến khu trọ tìm được</w:t>
       </w:r>
-      <w:bookmarkEnd w:id="13"/>
-    </w:p>
-    <w:p>
-      <w:pPr>
-        <w:rPr>
-          <w:rFonts w:hint="default"/>
-          <w:lang w:val="en"/>
-        </w:rPr>
-      </w:pPr>
+      <w:bookmarkEnd w:id="16"/>
+    </w:p>
+    <w:p>
       <w:r>
         <w:drawing>
           <wp:inline distT="0" distB="0" distL="114300" distR="114300">
@@ -3031,6 +4690,42 @@
     </w:p>
     <w:p>
       <w:pPr>
+        <w:pStyle w:val="32"/>
+        <w:bidi w:val="0"/>
+        <w:rPr>
+          <w:rFonts w:hint="default"/>
+          <w:lang w:val="en"/>
+        </w:rPr>
+      </w:pPr>
+      <w:r>
+        <w:t xml:space="preserve">Hình </w:t>
+      </w:r>
+      <w:r>
+        <w:fldChar w:fldCharType="begin"/>
+      </w:r>
+      <w:r>
+        <w:instrText xml:space="preserve"> SEQ Hình \* ARABIC </w:instrText>
+      </w:r>
+      <w:r>
+        <w:fldChar w:fldCharType="separate"/>
+      </w:r>
+      <w:r>
+        <w:t>4</w:t>
+      </w:r>
+      <w:r>
+        <w:fldChar w:fldCharType="end"/>
+      </w:r>
+      <w:bookmarkStart w:id="17" w:name="_Toc269441500"/>
+      <w:r>
+        <w:rPr>
+          <w:lang w:val="en"/>
+        </w:rPr>
+        <w:t>. Chỉ đường đến khu trọ đã tìm</w:t>
+      </w:r>
+      <w:bookmarkEnd w:id="17"/>
+    </w:p>
+    <w:p>
+      <w:pPr>
         <w:rPr>
           <w:rFonts w:hint="default"/>
           <w:lang w:val="en"/>
@@ -3043,35 +4738,31 @@
         </w:rPr>
         <w:br w:type="page"/>
       </w:r>
+    </w:p>
+    <w:p>
+      <w:pPr>
+        <w:pStyle w:val="29"/>
+        <w:bidi w:val="0"/>
+        <w:outlineLvl w:val="2"/>
+        <w:rPr>
+          <w:rFonts w:hint="default"/>
+          <w:lang w:val="en"/>
+        </w:rPr>
+      </w:pPr>
+      <w:bookmarkStart w:id="18" w:name="_Toc126513158"/>
+      <w:r>
+        <w:rPr>
+          <w:rFonts w:hint="default"/>
+          <w:lang w:val="en"/>
+        </w:rPr>
+        <w:t>Trang quản lý khu trọ</w:t>
+      </w:r>
+      <w:bookmarkEnd w:id="18"/>
     </w:p>
     <w:p>
       <w:pPr>
         <w:pStyle w:val="28"/>
         <w:bidi w:val="0"/>
-        <w:outlineLvl w:val="2"/>
-        <w:rPr>
-          <w:rFonts w:hint="default"/>
-          <w:lang w:val="en"/>
-        </w:rPr>
-      </w:pPr>
-      <w:bookmarkStart w:id="14" w:name="_Toc126513158"/>
-      <w:r>
-        <w:rPr>
-          <w:rFonts w:hint="default"/>
-          <w:lang w:val="en"/>
-        </w:rPr>
-        <w:t>Trang quản lý khu trọ</w:t>
-      </w:r>
-      <w:bookmarkEnd w:id="14"/>
-    </w:p>
-    <w:p>
-      <w:pPr>
-        <w:pStyle w:val="27"/>
-        <w:bidi w:val="0"/>
-        <w:rPr>
-          <w:rFonts w:hint="default"/>
-          <w:lang w:val="en"/>
-        </w:rPr>
       </w:pPr>
       <w:r>
         <w:drawing>
@@ -3121,6 +4812,42 @@
     </w:p>
     <w:p>
       <w:pPr>
+        <w:pStyle w:val="32"/>
+        <w:bidi w:val="0"/>
+        <w:rPr>
+          <w:rFonts w:hint="default"/>
+          <w:lang w:val="en"/>
+        </w:rPr>
+      </w:pPr>
+      <w:r>
+        <w:t xml:space="preserve">Hình </w:t>
+      </w:r>
+      <w:r>
+        <w:fldChar w:fldCharType="begin"/>
+      </w:r>
+      <w:r>
+        <w:instrText xml:space="preserve"> SEQ Hình \* ARABIC </w:instrText>
+      </w:r>
+      <w:r>
+        <w:fldChar w:fldCharType="separate"/>
+      </w:r>
+      <w:r>
+        <w:t>5</w:t>
+      </w:r>
+      <w:r>
+        <w:fldChar w:fldCharType="end"/>
+      </w:r>
+      <w:bookmarkStart w:id="19" w:name="_Toc116087764"/>
+      <w:r>
+        <w:rPr>
+          <w:lang w:val="en"/>
+        </w:rPr>
+        <w:t>. Trang quản lý khu trọ</w:t>
+      </w:r>
+      <w:bookmarkEnd w:id="19"/>
+    </w:p>
+    <w:p>
+      <w:pPr>
         <w:rPr>
           <w:rFonts w:hint="default"/>
           <w:lang w:val="en"/>
@@ -3133,30 +4860,31 @@
         </w:rPr>
         <w:br w:type="page"/>
       </w:r>
+    </w:p>
+    <w:p>
+      <w:pPr>
+        <w:pStyle w:val="29"/>
+        <w:bidi w:val="0"/>
+        <w:rPr>
+          <w:rFonts w:hint="default"/>
+          <w:lang w:val="en"/>
+        </w:rPr>
+      </w:pPr>
+      <w:bookmarkStart w:id="20" w:name="_Toc196925980"/>
+      <w:r>
+        <w:rPr>
+          <w:rFonts w:hint="default"/>
+          <w:lang w:val="en"/>
+        </w:rPr>
+        <w:t>Cập nhật thông tin khu trọ</w:t>
+      </w:r>
+      <w:bookmarkEnd w:id="20"/>
     </w:p>
     <w:p>
       <w:pPr>
         <w:pStyle w:val="28"/>
         <w:bidi w:val="0"/>
-        <w:rPr>
-          <w:rFonts w:hint="default"/>
-          <w:lang w:val="en"/>
-        </w:rPr>
-      </w:pPr>
-      <w:bookmarkStart w:id="15" w:name="_Toc196925980"/>
-      <w:r>
-        <w:rPr>
-          <w:rFonts w:hint="default"/>
-          <w:lang w:val="en"/>
-        </w:rPr>
-        <w:t>Cập nhật thông tin khu trọ</w:t>
-      </w:r>
-      <w:bookmarkEnd w:id="15"/>
-    </w:p>
-    <w:p>
-      <w:pPr>
-        <w:pStyle w:val="27"/>
-        <w:bidi w:val="0"/>
+        <w:jc w:val="center"/>
       </w:pPr>
       <w:r>
         <w:drawing>
@@ -3205,37 +4933,70 @@
       </w:r>
     </w:p>
     <w:p>
+      <w:pPr>
+        <w:pStyle w:val="32"/>
+        <w:bidi w:val="0"/>
+        <w:rPr>
+          <w:rFonts w:hint="default"/>
+          <w:lang w:val="en"/>
+        </w:rPr>
+      </w:pPr>
+      <w:r>
+        <w:t xml:space="preserve">Hình </w:t>
+      </w:r>
+      <w:r>
+        <w:fldChar w:fldCharType="begin"/>
+      </w:r>
+      <w:r>
+        <w:instrText xml:space="preserve"> SEQ Hình \* ARABIC </w:instrText>
+      </w:r>
+      <w:r>
+        <w:fldChar w:fldCharType="separate"/>
+      </w:r>
+      <w:r>
+        <w:t>6</w:t>
+      </w:r>
+      <w:r>
+        <w:fldChar w:fldCharType="end"/>
+      </w:r>
+      <w:bookmarkStart w:id="21" w:name="_Toc155324914"/>
+      <w:r>
+        <w:rPr>
+          <w:lang w:val="en"/>
+        </w:rPr>
+        <w:t>. Cập nhật thông tin khu trọ</w:t>
+      </w:r>
+      <w:bookmarkEnd w:id="21"/>
+    </w:p>
+    <w:p>
       <w:r>
         <w:br w:type="page"/>
       </w:r>
+    </w:p>
+    <w:p>
+      <w:pPr>
+        <w:pStyle w:val="29"/>
+        <w:bidi w:val="0"/>
+        <w:rPr>
+          <w:rFonts w:hint="default"/>
+          <w:lang w:val="en"/>
+        </w:rPr>
+      </w:pPr>
+      <w:bookmarkStart w:id="22" w:name="_Toc163939590"/>
+      <w:r>
+        <w:rPr>
+          <w:rFonts w:hint="default"/>
+          <w:lang w:val="en"/>
+        </w:rPr>
+        <w:t>Danh sách phòng của một khu trọ.</w:t>
+      </w:r>
+      <w:bookmarkEnd w:id="22"/>
     </w:p>
     <w:p>
       <w:pPr>
         <w:pStyle w:val="28"/>
         <w:bidi w:val="0"/>
-        <w:rPr>
-          <w:rFonts w:hint="default"/>
-          <w:lang w:val="en"/>
-        </w:rPr>
-      </w:pPr>
-      <w:bookmarkStart w:id="16" w:name="_Toc163939590"/>
-      <w:r>
-        <w:rPr>
-          <w:rFonts w:hint="default"/>
-          <w:lang w:val="en"/>
-        </w:rPr>
-        <w:t>Danh sách phòng của một khu trọ.</w:t>
-      </w:r>
-      <w:bookmarkEnd w:id="16"/>
-    </w:p>
-    <w:p>
-      <w:pPr>
-        <w:pStyle w:val="27"/>
-        <w:bidi w:val="0"/>
-        <w:rPr>
-          <w:rFonts w:hint="default"/>
-          <w:lang w:val="en"/>
-        </w:rPr>
+        <w:jc w:val="center"/>
       </w:pPr>
       <w:r>
         <w:drawing>
@@ -3282,24 +5043,71 @@
           </wp:inline>
         </w:drawing>
       </w:r>
-      <w:r>
-        <w:rPr>
-          <w:rFonts w:hint="default"/>
-          <w:lang w:val="en"/>
-        </w:rPr>
-        <w:br w:type="page"/>
-      </w:r>
+    </w:p>
+    <w:p>
+      <w:pPr>
+        <w:pStyle w:val="32"/>
+        <w:bidi w:val="0"/>
+        <w:rPr>
+          <w:rFonts w:hint="default"/>
+          <w:lang w:val="en"/>
+        </w:rPr>
+      </w:pPr>
+      <w:r>
+        <w:t xml:space="preserve">Hình </w:t>
+      </w:r>
+      <w:r>
+        <w:fldChar w:fldCharType="begin"/>
+      </w:r>
+      <w:r>
+        <w:instrText xml:space="preserve"> SEQ Hình \* ARABIC </w:instrText>
+      </w:r>
+      <w:r>
+        <w:fldChar w:fldCharType="separate"/>
+      </w:r>
+      <w:r>
+        <w:t>7</w:t>
+      </w:r>
+      <w:r>
+        <w:fldChar w:fldCharType="end"/>
+      </w:r>
+      <w:bookmarkStart w:id="23" w:name="_Toc1982275856"/>
+      <w:r>
+        <w:rPr>
+          <w:lang w:val="en"/>
+        </w:rPr>
+        <w:t>. Quản lý phòng của mỗi khu trọ</w:t>
+      </w:r>
+      <w:bookmarkEnd w:id="23"/>
     </w:p>
     <w:p>
       <w:pPr>
         <w:pStyle w:val="28"/>
         <w:bidi w:val="0"/>
-        <w:rPr>
-          <w:rFonts w:hint="default"/>
-          <w:lang w:val="en"/>
-        </w:rPr>
-      </w:pPr>
-      <w:bookmarkStart w:id="17" w:name="_Toc736090486"/>
+        <w:jc w:val="center"/>
+        <w:rPr>
+          <w:rFonts w:hint="default"/>
+          <w:lang w:val="en"/>
+        </w:rPr>
+      </w:pPr>
+      <w:r>
+        <w:rPr>
+          <w:rFonts w:hint="default"/>
+          <w:lang w:val="en"/>
+        </w:rPr>
+        <w:br w:type="page"/>
+      </w:r>
+    </w:p>
+    <w:p>
+      <w:pPr>
+        <w:pStyle w:val="29"/>
+        <w:bidi w:val="0"/>
+        <w:rPr>
+          <w:rFonts w:hint="default"/>
+          <w:lang w:val="en"/>
+        </w:rPr>
+      </w:pPr>
+      <w:bookmarkStart w:id="24" w:name="_Toc736090486"/>
       <w:r>
         <w:rPr>
           <w:rFonts w:hint="default"/>
@@ -3307,7 +5115,7 @@
         </w:rPr>
         <w:t>Giao diện loại phòng</w:t>
       </w:r>
-      <w:bookmarkEnd w:id="17"/>
+      <w:bookmarkEnd w:id="24"/>
     </w:p>
     <w:p>
       <w:r>
@@ -3355,30 +5163,68 @@
           </wp:inline>
         </w:drawing>
       </w:r>
+    </w:p>
+    <w:p>
+      <w:pPr>
+        <w:pStyle w:val="32"/>
+        <w:bidi w:val="0"/>
+        <w:rPr>
+          <w:rFonts w:hint="default"/>
+          <w:lang w:val="en"/>
+        </w:rPr>
+      </w:pPr>
+      <w:r>
+        <w:t xml:space="preserve">Hình </w:t>
+      </w:r>
+      <w:r>
+        <w:fldChar w:fldCharType="begin"/>
+      </w:r>
+      <w:r>
+        <w:instrText xml:space="preserve"> SEQ Hình \* ARABIC </w:instrText>
+      </w:r>
+      <w:r>
+        <w:fldChar w:fldCharType="separate"/>
+      </w:r>
+      <w:r>
+        <w:t>8</w:t>
+      </w:r>
+      <w:r>
+        <w:fldChar w:fldCharType="end"/>
+      </w:r>
+      <w:bookmarkStart w:id="25" w:name="_Toc387346491"/>
+      <w:r>
+        <w:rPr>
+          <w:lang w:val="en"/>
+        </w:rPr>
+        <w:t>. Quản lý loại phòng</w:t>
+      </w:r>
+      <w:bookmarkEnd w:id="25"/>
+    </w:p>
+    <w:p>
       <w:r>
         <w:br w:type="page"/>
       </w:r>
     </w:p>
     <w:p>
       <w:pPr>
-        <w:pStyle w:val="21"/>
+        <w:pStyle w:val="22"/>
         <w:bidi w:val="0"/>
         <w:rPr>
           <w:lang w:val="en"/>
         </w:rPr>
       </w:pPr>
-      <w:bookmarkStart w:id="18" w:name="_Toc1002984346"/>
+      <w:bookmarkStart w:id="26" w:name="_Toc1002984346"/>
       <w:r>
         <w:rPr>
           <w:lang w:val="en"/>
         </w:rPr>
         <w:t>Kết luận</w:t>
       </w:r>
-      <w:bookmarkEnd w:id="18"/>
-    </w:p>
-    <w:p>
-      <w:pPr>
-        <w:pStyle w:val="27"/>
+      <w:bookmarkEnd w:id="26"/>
+    </w:p>
+    <w:p>
+      <w:pPr>
+        <w:pStyle w:val="28"/>
         <w:rPr>
           <w:rFonts w:hint="default"/>
           <w:lang w:val="en"/>
@@ -3407,7 +5253,7 @@
     </w:p>
     <w:p>
       <w:pPr>
-        <w:pStyle w:val="27"/>
+        <w:pStyle w:val="28"/>
         <w:rPr>
           <w:rFonts w:hint="default"/>
           <w:lang w:val="en"/>
@@ -3423,7 +5269,7 @@
     </w:p>
     <w:p>
       <w:pPr>
-        <w:pStyle w:val="27"/>
+        <w:pStyle w:val="28"/>
         <w:rPr>
           <w:rFonts w:hint="default"/>
           <w:lang w:val="en"/>
@@ -3475,28 +5321,26 @@
     </w:p>
     <w:p>
       <w:pPr>
-        <w:pStyle w:val="27"/>
-        <w:rPr>
-          <w:rFonts w:hint="default"/>
-          <w:lang w:val="en"/>
-        </w:rPr>
-      </w:pPr>
-      <w:bookmarkStart w:id="20" w:name="_GoBack"/>
-      <w:bookmarkEnd w:id="20"/>
-    </w:p>
-    <w:p>
-      <w:pPr>
-        <w:pStyle w:val="21"/>
-      </w:pPr>
-      <w:bookmarkStart w:id="19" w:name="_Toc1049127587"/>
+        <w:pStyle w:val="28"/>
+        <w:rPr>
+          <w:rFonts w:hint="default"/>
+          <w:lang w:val="en"/>
+        </w:rPr>
+      </w:pPr>
+    </w:p>
+    <w:p>
+      <w:pPr>
+        <w:pStyle w:val="22"/>
+      </w:pPr>
+      <w:bookmarkStart w:id="27" w:name="_Toc1049127587"/>
       <w:r>
         <w:t>Tài liệu tham khảo</w:t>
       </w:r>
-      <w:bookmarkEnd w:id="19"/>
-    </w:p>
-    <w:p>
-      <w:pPr>
-        <w:pStyle w:val="27"/>
+      <w:bookmarkEnd w:id="27"/>
+    </w:p>
+    <w:p>
+      <w:pPr>
+        <w:pStyle w:val="28"/>
         <w:numPr>
           <w:ilvl w:val="0"/>
           <w:numId w:val="3"/>
@@ -3522,7 +5366,7 @@
     </w:p>
     <w:p>
       <w:pPr>
-        <w:pStyle w:val="27"/>
+        <w:pStyle w:val="28"/>
         <w:numPr>
           <w:ilvl w:val="0"/>
           <w:numId w:val="3"/>
@@ -3542,7 +5386,7 @@
     </w:p>
     <w:p>
       <w:pPr>
-        <w:pStyle w:val="27"/>
+        <w:pStyle w:val="28"/>
         <w:numPr>
           <w:ilvl w:val="0"/>
           <w:numId w:val="0"/>
@@ -3599,7 +5443,7 @@
     </w:p>
     <w:p>
       <w:pPr>
-        <w:pStyle w:val="27"/>
+        <w:pStyle w:val="28"/>
         <w:numPr>
           <w:ilvl w:val="0"/>
           <w:numId w:val="3"/>
@@ -3619,7 +5463,7 @@
     </w:p>
     <w:p>
       <w:pPr>
-        <w:pStyle w:val="27"/>
+        <w:pStyle w:val="28"/>
         <w:numPr>
           <w:ilvl w:val="0"/>
           <w:numId w:val="0"/>
@@ -3676,7 +5520,7 @@
     </w:p>
     <w:p>
       <w:pPr>
-        <w:pStyle w:val="27"/>
+        <w:pStyle w:val="28"/>
         <w:numPr>
           <w:ilvl w:val="0"/>
           <w:numId w:val="3"/>
@@ -3740,7 +5584,7 @@
     </w:p>
     <w:p>
       <w:pPr>
-        <w:pStyle w:val="27"/>
+        <w:pStyle w:val="28"/>
       </w:pPr>
     </w:p>
     <w:sectPr>
@@ -4292,7 +6136,7 @@
     <w:name w:val="heading 1"/>
     <w:basedOn w:val="1"/>
     <w:next w:val="1"/>
-    <w:link w:val="22"/>
+    <w:link w:val="23"/>
     <w:qFormat/>
     <w:uiPriority w:val="9"/>
     <w:pPr>
@@ -4333,7 +6177,7 @@
   <w:style w:type="paragraph" w:styleId="5">
     <w:name w:val="Balloon Text"/>
     <w:basedOn w:val="1"/>
-    <w:link w:val="35"/>
+    <w:link w:val="36"/>
     <w:semiHidden/>
     <w:unhideWhenUsed/>
     <w:qFormat/>
@@ -4351,7 +6195,7 @@
     <w:name w:val="caption"/>
     <w:basedOn w:val="1"/>
     <w:next w:val="1"/>
-    <w:link w:val="32"/>
+    <w:link w:val="33"/>
     <w:unhideWhenUsed/>
     <w:qFormat/>
     <w:uiPriority w:val="35"/>
@@ -4380,7 +6224,7 @@
   <w:style w:type="paragraph" w:styleId="8">
     <w:name w:val="footer"/>
     <w:basedOn w:val="1"/>
-    <w:link w:val="26"/>
+    <w:link w:val="27"/>
     <w:unhideWhenUsed/>
     <w:qFormat/>
     <w:uiPriority w:val="99"/>
@@ -4395,7 +6239,7 @@
   <w:style w:type="paragraph" w:styleId="9">
     <w:name w:val="header"/>
     <w:basedOn w:val="1"/>
-    <w:link w:val="25"/>
+    <w:link w:val="26"/>
     <w:unhideWhenUsed/>
     <w:qFormat/>
     <w:uiPriority w:val="99"/>
@@ -4443,6 +6287,17 @@
     </w:tblPr>
   </w:style>
   <w:style w:type="paragraph" w:styleId="12">
+    <w:name w:val="table of figures"/>
+    <w:basedOn w:val="1"/>
+    <w:next w:val="1"/>
+    <w:semiHidden/>
+    <w:unhideWhenUsed/>
+    <w:uiPriority w:val="99"/>
+    <w:pPr>
+      <w:ind w:leftChars="200" w:hanging="200" w:hangingChars="200"/>
+    </w:pPr>
+  </w:style>
+  <w:style w:type="paragraph" w:styleId="13">
     <w:name w:val="toc 1"/>
     <w:basedOn w:val="1"/>
     <w:next w:val="1"/>
@@ -4461,7 +6316,7 @@
       <w:szCs w:val="20"/>
     </w:rPr>
   </w:style>
-  <w:style w:type="paragraph" w:styleId="13">
+  <w:style w:type="paragraph" w:styleId="14">
     <w:name w:val="toc 2"/>
     <w:basedOn w:val="1"/>
     <w:next w:val="1"/>
@@ -4479,7 +6334,7 @@
       <w:szCs w:val="20"/>
     </w:rPr>
   </w:style>
-  <w:style w:type="paragraph" w:styleId="14">
+  <w:style w:type="paragraph" w:styleId="15">
     <w:name w:val="toc 3"/>
     <w:basedOn w:val="1"/>
     <w:next w:val="1"/>
@@ -4498,7 +6353,7 @@
       <w:szCs w:val="20"/>
     </w:rPr>
   </w:style>
-  <w:style w:type="paragraph" w:styleId="15">
+  <w:style w:type="paragraph" w:styleId="16">
     <w:name w:val="toc 4"/>
     <w:basedOn w:val="1"/>
     <w:next w:val="1"/>
@@ -4515,7 +6370,7 @@
       <w:szCs w:val="18"/>
     </w:rPr>
   </w:style>
-  <w:style w:type="paragraph" w:styleId="16">
+  <w:style w:type="paragraph" w:styleId="17">
     <w:name w:val="toc 5"/>
     <w:basedOn w:val="1"/>
     <w:next w:val="1"/>
@@ -4532,7 +6387,7 @@
       <w:szCs w:val="18"/>
     </w:rPr>
   </w:style>
-  <w:style w:type="paragraph" w:styleId="17">
+  <w:style w:type="paragraph" w:styleId="18">
     <w:name w:val="toc 6"/>
     <w:basedOn w:val="1"/>
     <w:next w:val="1"/>
@@ -4549,7 +6404,7 @@
       <w:szCs w:val="18"/>
     </w:rPr>
   </w:style>
-  <w:style w:type="paragraph" w:styleId="18">
+  <w:style w:type="paragraph" w:styleId="19">
     <w:name w:val="toc 7"/>
     <w:basedOn w:val="1"/>
     <w:next w:val="1"/>
@@ -4566,7 +6421,7 @@
       <w:szCs w:val="18"/>
     </w:rPr>
   </w:style>
-  <w:style w:type="paragraph" w:styleId="19">
+  <w:style w:type="paragraph" w:styleId="20">
     <w:name w:val="toc 8"/>
     <w:basedOn w:val="1"/>
     <w:next w:val="1"/>
@@ -4583,7 +6438,7 @@
       <w:szCs w:val="18"/>
     </w:rPr>
   </w:style>
-  <w:style w:type="paragraph" w:styleId="20">
+  <w:style w:type="paragraph" w:styleId="21">
     <w:name w:val="toc 9"/>
     <w:basedOn w:val="1"/>
     <w:next w:val="1"/>
@@ -4600,10 +6455,10 @@
       <w:szCs w:val="18"/>
     </w:rPr>
   </w:style>
-  <w:style w:type="paragraph" w:customStyle="1" w:styleId="21">
+  <w:style w:type="paragraph" w:customStyle="1" w:styleId="22">
     <w:name w:val="Tiêu đề lớn"/>
     <w:basedOn w:val="1"/>
-    <w:link w:val="23"/>
+    <w:link w:val="24"/>
     <w:qFormat/>
     <w:uiPriority w:val="0"/>
     <w:pPr>
@@ -4611,12 +6466,14 @@
       <w:outlineLvl w:val="0"/>
     </w:pPr>
     <w:rPr>
+      <w:rFonts w:eastAsiaTheme="minorEastAsia"/>
       <w:b/>
-      <w:sz w:val="40"/>
+      <w:caps/>
+      <w:sz w:val="32"/>
       <w:szCs w:val="40"/>
     </w:rPr>
   </w:style>
-  <w:style w:type="character" w:customStyle="1" w:styleId="22">
+  <w:style w:type="character" w:customStyle="1" w:styleId="23">
     <w:name w:val="Heading 1 Char"/>
     <w:basedOn w:val="3"/>
     <w:link w:val="2"/>
@@ -4629,20 +6486,21 @@
       <w:szCs w:val="32"/>
     </w:rPr>
   </w:style>
-  <w:style w:type="character" w:customStyle="1" w:styleId="23">
+  <w:style w:type="character" w:customStyle="1" w:styleId="24">
     <w:name w:val="Tiêu đề lớn Char"/>
     <w:basedOn w:val="3"/>
-    <w:link w:val="21"/>
+    <w:link w:val="22"/>
     <w:qFormat/>
     <w:uiPriority w:val="0"/>
     <w:rPr>
-      <w:rFonts w:ascii="Times New Roman" w:hAnsi="Times New Roman"/>
+      <w:rFonts w:ascii="Times New Roman" w:hAnsi="Times New Roman" w:eastAsiaTheme="minorEastAsia"/>
       <w:b/>
-      <w:sz w:val="40"/>
+      <w:caps/>
+      <w:sz w:val="32"/>
       <w:szCs w:val="40"/>
     </w:rPr>
   </w:style>
-  <w:style w:type="paragraph" w:customStyle="1" w:styleId="24">
+  <w:style w:type="paragraph" w:customStyle="1" w:styleId="25">
     <w:name w:val="TOC Heading1"/>
     <w:basedOn w:val="2"/>
     <w:next w:val="1"/>
@@ -4653,34 +6511,34 @@
       <w:outlineLvl w:val="9"/>
     </w:pPr>
   </w:style>
-  <w:style w:type="character" w:customStyle="1" w:styleId="25">
+  <w:style w:type="character" w:customStyle="1" w:styleId="26">
     <w:name w:val="Header Char"/>
     <w:basedOn w:val="3"/>
     <w:link w:val="9"/>
     <w:qFormat/>
     <w:uiPriority w:val="99"/>
   </w:style>
-  <w:style w:type="character" w:customStyle="1" w:styleId="26">
+  <w:style w:type="character" w:customStyle="1" w:styleId="27">
     <w:name w:val="Footer Char"/>
     <w:basedOn w:val="3"/>
     <w:link w:val="8"/>
     <w:qFormat/>
     <w:uiPriority w:val="99"/>
   </w:style>
-  <w:style w:type="paragraph" w:customStyle="1" w:styleId="27">
+  <w:style w:type="paragraph" w:customStyle="1" w:styleId="28">
     <w:name w:val="Đoạn thường"/>
     <w:basedOn w:val="1"/>
-    <w:link w:val="29"/>
+    <w:link w:val="30"/>
     <w:qFormat/>
     <w:uiPriority w:val="0"/>
     <w:pPr>
       <w:ind w:firstLine="567"/>
     </w:pPr>
   </w:style>
-  <w:style w:type="paragraph" w:customStyle="1" w:styleId="28">
+  <w:style w:type="paragraph" w:customStyle="1" w:styleId="29">
     <w:name w:val="Tiết"/>
-    <w:basedOn w:val="27"/>
-    <w:link w:val="30"/>
+    <w:basedOn w:val="28"/>
+    <w:link w:val="31"/>
     <w:qFormat/>
     <w:uiPriority w:val="0"/>
     <w:pPr>
@@ -4691,10 +6549,10 @@
       <w:sz w:val="28"/>
     </w:rPr>
   </w:style>
-  <w:style w:type="character" w:customStyle="1" w:styleId="29">
+  <w:style w:type="character" w:customStyle="1" w:styleId="30">
     <w:name w:val="Đoạn thường Char"/>
     <w:basedOn w:val="3"/>
-    <w:link w:val="27"/>
+    <w:link w:val="28"/>
     <w:qFormat/>
     <w:uiPriority w:val="0"/>
     <w:rPr>
@@ -4703,10 +6561,10 @@
       <w:szCs w:val="22"/>
     </w:rPr>
   </w:style>
-  <w:style w:type="character" w:customStyle="1" w:styleId="30">
+  <w:style w:type="character" w:customStyle="1" w:styleId="31">
     <w:name w:val="Tiết Char"/>
-    <w:basedOn w:val="29"/>
-    <w:link w:val="28"/>
+    <w:basedOn w:val="30"/>
+    <w:link w:val="29"/>
     <w:qFormat/>
     <w:uiPriority w:val="0"/>
     <w:rPr>
@@ -4716,22 +6574,29 @@
       <w:szCs w:val="22"/>
     </w:rPr>
   </w:style>
-  <w:style w:type="paragraph" w:customStyle="1" w:styleId="31">
+  <w:style w:type="paragraph" w:customStyle="1" w:styleId="32">
     <w:name w:val="Hình"/>
     <w:basedOn w:val="6"/>
-    <w:link w:val="33"/>
+    <w:link w:val="34"/>
     <w:qFormat/>
     <w:uiPriority w:val="0"/>
     <w:pPr>
       <w:jc w:val="center"/>
     </w:pPr>
     <w:rPr>
+      <w:rFonts w:eastAsiaTheme="minorEastAsia"/>
       <w:b/>
+      <w:color w:val="000000" w:themeColor="text1"/>
       <w:sz w:val="22"/>
       <w:szCs w:val="22"/>
+      <w14:textFill>
+        <w14:solidFill>
+          <w14:schemeClr w14:val="tx1"/>
+        </w14:solidFill>
+      </w14:textFill>
     </w:rPr>
   </w:style>
-  <w:style w:type="character" w:customStyle="1" w:styleId="32">
+  <w:style w:type="character" w:customStyle="1" w:styleId="33">
     <w:name w:val="Caption Char"/>
     <w:basedOn w:val="3"/>
     <w:link w:val="6"/>
@@ -4751,26 +6616,26 @@
       </w14:textFill>
     </w:rPr>
   </w:style>
-  <w:style w:type="character" w:customStyle="1" w:styleId="33">
+  <w:style w:type="character" w:customStyle="1" w:styleId="34">
     <w:name w:val="Hình Char"/>
-    <w:basedOn w:val="32"/>
-    <w:link w:val="31"/>
+    <w:basedOn w:val="33"/>
+    <w:link w:val="32"/>
     <w:qFormat/>
     <w:uiPriority w:val="0"/>
     <w:rPr>
-      <w:rFonts w:ascii="Times New Roman" w:hAnsi="Times New Roman"/>
+      <w:rFonts w:ascii="Times New Roman" w:hAnsi="Times New Roman" w:eastAsiaTheme="minorEastAsia"/>
       <w:b/>
-      <w:color w:val="44546A" w:themeColor="text2"/>
+      <w:color w:val="000000" w:themeColor="text1"/>
       <w:sz w:val="18"/>
       <w:szCs w:val="18"/>
       <w14:textFill>
         <w14:solidFill>
-          <w14:schemeClr w14:val="tx2"/>
+          <w14:schemeClr w14:val="tx1"/>
         </w14:solidFill>
       </w14:textFill>
     </w:rPr>
   </w:style>
-  <w:style w:type="character" w:styleId="34">
+  <w:style w:type="character" w:styleId="35">
     <w:name w:val="Placeholder Text"/>
     <w:basedOn w:val="3"/>
     <w:semiHidden/>
@@ -4780,7 +6645,7 @@
       <w:color w:val="808080"/>
     </w:rPr>
   </w:style>
-  <w:style w:type="character" w:customStyle="1" w:styleId="35">
+  <w:style w:type="character" w:customStyle="1" w:styleId="36">
     <w:name w:val="Balloon Text Char"/>
     <w:basedOn w:val="3"/>
     <w:link w:val="5"/>
@@ -4793,7 +6658,7 @@
       <w:szCs w:val="16"/>
     </w:rPr>
   </w:style>
-  <w:style w:type="paragraph" w:styleId="36">
+  <w:style w:type="paragraph" w:styleId="37">
     <w:name w:val="List Paragraph"/>
     <w:basedOn w:val="1"/>
     <w:qFormat/>
@@ -4803,7 +6668,7 @@
       <w:contextualSpacing/>
     </w:pPr>
   </w:style>
-  <w:style w:type="character" w:customStyle="1" w:styleId="37">
+  <w:style w:type="character" w:customStyle="1" w:styleId="38">
     <w:name w:val="Unresolved Mention1"/>
     <w:basedOn w:val="3"/>
     <w:semiHidden/>

--- a/BÁO CÁO HTTT Địa Lý.docx
+++ b/BÁO CÁO HTTT Địa Lý.docx
@@ -203,21 +203,39 @@
           <w:szCs w:val="28"/>
           <w:shd w:val="clear" w:color="auto" w:fill="FFFFFF"/>
         </w:rPr>
-        <w:t xml:space="preserve">  Thầy Trương Quốc Định </w:t>
-      </w:r>
-      <w:r>
-        <w:rPr>
+        <w:t xml:space="preserve">  </w:t>
+      </w:r>
+      <w:r>
+        <w:rPr>
+          <w:rFonts w:hint="default"/>
           <w:sz w:val="28"/>
           <w:szCs w:val="28"/>
           <w:shd w:val="clear" w:color="auto" w:fill="FFFFFF"/>
-        </w:rPr>
-        <w:tab/>
+          <w:lang w:val="en"/>
+        </w:rPr>
+        <w:t xml:space="preserve">TS. </w:t>
       </w:r>
       <w:r>
         <w:rPr>
           <w:sz w:val="28"/>
           <w:szCs w:val="28"/>
           <w:shd w:val="clear" w:color="auto" w:fill="FFFFFF"/>
+        </w:rPr>
+        <w:t xml:space="preserve">Trương Quốc Định </w:t>
+      </w:r>
+      <w:r>
+        <w:rPr>
+          <w:sz w:val="28"/>
+          <w:szCs w:val="28"/>
+          <w:shd w:val="clear" w:color="auto" w:fill="FFFFFF"/>
+        </w:rPr>
+        <w:tab/>
+      </w:r>
+      <w:r>
+        <w:rPr>
+          <w:sz w:val="28"/>
+          <w:szCs w:val="28"/>
+          <w:shd w:val="clear" w:color="auto" w:fill="FFFFFF"/>
           <w:lang w:val="en"/>
         </w:rPr>
         <w:t xml:space="preserve">Trần Lý Văn - M2519034 </w:t>
@@ -315,7 +333,7 @@
     </w:p>
     <w:p>
       <w:pPr>
-        <w:pStyle w:val="22"/>
+        <w:pStyle w:val="23"/>
         <w:sectPr>
           <w:pgSz w:w="12240" w:h="15840"/>
           <w:pgMar w:top="1134" w:right="1134" w:bottom="1134" w:left="1701" w:header="720" w:footer="720" w:gutter="0"/>
@@ -332,9 +350,11 @@
     </w:p>
     <w:p>
       <w:pPr>
-        <w:pStyle w:val="22"/>
-      </w:pPr>
-      <w:bookmarkStart w:id="0" w:name="_Toc973838044"/>
+        <w:pStyle w:val="23"/>
+      </w:pPr>
+      <w:bookmarkStart w:id="0" w:name="_Toc820461948"/>
+      <w:bookmarkStart w:id="36" w:name="_GoBack"/>
+      <w:bookmarkEnd w:id="36"/>
       <w:r>
         <w:t>Mục Lục</w:t>
       </w:r>
@@ -363,212 +383,110 @@
         </w:p>
         <w:p>
           <w:pPr>
-            <w:pStyle w:val="13"/>
+            <w:pStyle w:val="14"/>
             <w:tabs>
               <w:tab w:val="right" w:leader="dot" w:pos="10400"/>
             </w:tabs>
             <w:rPr>
-              <w:sz w:val="24"/>
-              <w:szCs w:val="24"/>
+              <w:sz w:val="26"/>
+              <w:szCs w:val="26"/>
             </w:rPr>
           </w:pPr>
           <w:r>
             <w:rPr>
-              <w:sz w:val="24"/>
-              <w:szCs w:val="24"/>
+              <w:sz w:val="26"/>
+              <w:szCs w:val="26"/>
             </w:rPr>
             <w:fldChar w:fldCharType="begin"/>
           </w:r>
           <w:r>
             <w:rPr>
-              <w:sz w:val="24"/>
-              <w:szCs w:val="24"/>
+              <w:sz w:val="26"/>
+              <w:szCs w:val="26"/>
             </w:rPr>
             <w:instrText xml:space="preserve"> TOC \o "1-3" \h \z \u </w:instrText>
           </w:r>
           <w:r>
             <w:rPr>
-              <w:sz w:val="24"/>
-              <w:szCs w:val="24"/>
+              <w:sz w:val="26"/>
+              <w:szCs w:val="26"/>
             </w:rPr>
             <w:fldChar w:fldCharType="separate"/>
           </w:r>
           <w:r>
             <w:rPr>
-              <w:sz w:val="24"/>
-              <w:szCs w:val="24"/>
+              <w:sz w:val="26"/>
+              <w:szCs w:val="26"/>
             </w:rPr>
             <w:fldChar w:fldCharType="begin"/>
           </w:r>
           <w:r>
             <w:rPr>
-              <w:sz w:val="24"/>
-              <w:szCs w:val="24"/>
-            </w:rPr>
-            <w:instrText xml:space="preserve"> HYPERLINK \l _Toc973838044 </w:instrText>
-          </w:r>
-          <w:r>
-            <w:rPr>
-              <w:sz w:val="24"/>
-              <w:szCs w:val="24"/>
+              <w:sz w:val="26"/>
+              <w:szCs w:val="26"/>
+            </w:rPr>
+            <w:instrText xml:space="preserve"> HYPERLINK \l _Toc820461948 </w:instrText>
+          </w:r>
+          <w:r>
+            <w:rPr>
+              <w:sz w:val="26"/>
+              <w:szCs w:val="26"/>
             </w:rPr>
             <w:fldChar w:fldCharType="separate"/>
           </w:r>
           <w:r>
             <w:rPr>
-              <w:sz w:val="24"/>
-              <w:szCs w:val="24"/>
+              <w:sz w:val="26"/>
+              <w:szCs w:val="26"/>
             </w:rPr>
             <w:t>Mục Lục</w:t>
           </w:r>
           <w:r>
             <w:rPr>
-              <w:sz w:val="24"/>
-              <w:szCs w:val="24"/>
+              <w:sz w:val="26"/>
+              <w:szCs w:val="26"/>
             </w:rPr>
             <w:tab/>
           </w:r>
           <w:r>
             <w:rPr>
-              <w:sz w:val="24"/>
-              <w:szCs w:val="24"/>
+              <w:sz w:val="26"/>
+              <w:szCs w:val="26"/>
             </w:rPr>
             <w:fldChar w:fldCharType="begin"/>
           </w:r>
           <w:r>
             <w:rPr>
-              <w:sz w:val="24"/>
-              <w:szCs w:val="24"/>
-            </w:rPr>
-            <w:instrText xml:space="preserve"> PAGEREF _Toc973838044 </w:instrText>
-          </w:r>
-          <w:r>
-            <w:rPr>
-              <w:sz w:val="24"/>
-              <w:szCs w:val="24"/>
+              <w:sz w:val="26"/>
+              <w:szCs w:val="26"/>
+            </w:rPr>
+            <w:instrText xml:space="preserve"> PAGEREF _Toc820461948 </w:instrText>
+          </w:r>
+          <w:r>
+            <w:rPr>
+              <w:sz w:val="26"/>
+              <w:szCs w:val="26"/>
             </w:rPr>
             <w:fldChar w:fldCharType="separate"/>
           </w:r>
           <w:r>
             <w:rPr>
-              <w:sz w:val="24"/>
-              <w:szCs w:val="24"/>
+              <w:sz w:val="26"/>
+              <w:szCs w:val="26"/>
             </w:rPr>
             <w:t>1</w:t>
           </w:r>
           <w:r>
             <w:rPr>
-              <w:sz w:val="24"/>
-              <w:szCs w:val="24"/>
+              <w:sz w:val="26"/>
+              <w:szCs w:val="26"/>
             </w:rPr>
             <w:fldChar w:fldCharType="end"/>
           </w:r>
           <w:r>
             <w:rPr>
-              <w:sz w:val="24"/>
-              <w:szCs w:val="24"/>
-            </w:rPr>
-            <w:fldChar w:fldCharType="end"/>
-          </w:r>
-        </w:p>
-        <w:p>
-          <w:pPr>
-            <w:pStyle w:val="13"/>
-            <w:tabs>
-              <w:tab w:val="right" w:leader="dot" w:pos="10400"/>
-            </w:tabs>
-            <w:rPr>
-              <w:sz w:val="24"/>
-              <w:szCs w:val="24"/>
-            </w:rPr>
-          </w:pPr>
-          <w:r>
-            <w:rPr>
-              <w:rFonts w:cstheme="minorHAnsi"/>
-              <w:sz w:val="24"/>
-              <w:szCs w:val="24"/>
-            </w:rPr>
-            <w:fldChar w:fldCharType="begin"/>
-          </w:r>
-          <w:r>
-            <w:rPr>
-              <w:rFonts w:cstheme="minorHAnsi"/>
-              <w:sz w:val="24"/>
-              <w:szCs w:val="24"/>
-            </w:rPr>
-            <w:instrText xml:space="preserve"> HYPERLINK \l _Toc1874066613 </w:instrText>
-          </w:r>
-          <w:r>
-            <w:rPr>
-              <w:rFonts w:cstheme="minorHAnsi"/>
-              <w:sz w:val="24"/>
-              <w:szCs w:val="24"/>
-            </w:rPr>
-            <w:fldChar w:fldCharType="separate"/>
-          </w:r>
-          <w:r>
-            <w:rPr>
-              <w:sz w:val="24"/>
-              <w:szCs w:val="24"/>
-            </w:rPr>
-            <w:t xml:space="preserve">Mô tả </w:t>
-          </w:r>
-          <w:r>
-            <w:rPr>
-              <w:rFonts w:hint="default"/>
-              <w:sz w:val="24"/>
-              <w:szCs w:val="24"/>
-              <w:lang w:val="en"/>
-            </w:rPr>
-            <w:t>yêu cầu</w:t>
-          </w:r>
-          <w:r>
-            <w:rPr>
-              <w:sz w:val="24"/>
-              <w:szCs w:val="24"/>
-            </w:rPr>
-            <w:tab/>
-          </w:r>
-          <w:r>
-            <w:rPr>
-              <w:sz w:val="24"/>
-              <w:szCs w:val="24"/>
-            </w:rPr>
-            <w:fldChar w:fldCharType="begin"/>
-          </w:r>
-          <w:r>
-            <w:rPr>
-              <w:sz w:val="24"/>
-              <w:szCs w:val="24"/>
-            </w:rPr>
-            <w:instrText xml:space="preserve"> PAGEREF _Toc1874066613 </w:instrText>
-          </w:r>
-          <w:r>
-            <w:rPr>
-              <w:sz w:val="24"/>
-              <w:szCs w:val="24"/>
-            </w:rPr>
-            <w:fldChar w:fldCharType="separate"/>
-          </w:r>
-          <w:r>
-            <w:rPr>
-              <w:sz w:val="24"/>
-              <w:szCs w:val="24"/>
-            </w:rPr>
-            <w:t>2</w:t>
-          </w:r>
-          <w:r>
-            <w:rPr>
-              <w:sz w:val="24"/>
-              <w:szCs w:val="24"/>
-            </w:rPr>
-            <w:fldChar w:fldCharType="end"/>
-          </w:r>
-          <w:r>
-            <w:rPr>
-              <w:rFonts w:cstheme="minorHAnsi"/>
-              <w:sz w:val="24"/>
-              <w:szCs w:val="24"/>
+              <w:sz w:val="26"/>
+              <w:szCs w:val="26"/>
             </w:rPr>
             <w:fldChar w:fldCharType="end"/>
           </w:r>
@@ -580,88 +498,90 @@
               <w:tab w:val="right" w:leader="dot" w:pos="10400"/>
             </w:tabs>
             <w:rPr>
-              <w:sz w:val="24"/>
-              <w:szCs w:val="24"/>
+              <w:sz w:val="26"/>
+              <w:szCs w:val="26"/>
             </w:rPr>
           </w:pPr>
           <w:r>
             <w:rPr>
               <w:rFonts w:cstheme="minorHAnsi"/>
-              <w:sz w:val="24"/>
-              <w:szCs w:val="24"/>
+              <w:sz w:val="26"/>
+              <w:szCs w:val="26"/>
             </w:rPr>
             <w:fldChar w:fldCharType="begin"/>
           </w:r>
           <w:r>
             <w:rPr>
               <w:rFonts w:cstheme="minorHAnsi"/>
-              <w:sz w:val="24"/>
-              <w:szCs w:val="24"/>
-            </w:rPr>
-            <w:instrText xml:space="preserve"> HYPERLINK \l _Toc1318461479 </w:instrText>
-          </w:r>
-          <w:r>
-            <w:rPr>
-              <w:rFonts w:cstheme="minorHAnsi"/>
-              <w:sz w:val="24"/>
-              <w:szCs w:val="24"/>
+              <w:sz w:val="26"/>
+              <w:szCs w:val="26"/>
+            </w:rPr>
+            <w:instrText xml:space="preserve"> HYPERLINK \l _Toc1492562163 </w:instrText>
+          </w:r>
+          <w:r>
+            <w:rPr>
+              <w:rFonts w:cstheme="minorHAnsi"/>
+              <w:sz w:val="26"/>
+              <w:szCs w:val="26"/>
             </w:rPr>
             <w:fldChar w:fldCharType="separate"/>
           </w:r>
           <w:r>
             <w:rPr>
-              <w:sz w:val="24"/>
-              <w:szCs w:val="24"/>
-            </w:rPr>
-            <w:t>Yêu cầu chức năng</w:t>
-          </w:r>
-          <w:r>
-            <w:rPr>
-              <w:sz w:val="24"/>
-              <w:szCs w:val="24"/>
+              <w:rFonts w:hint="default"/>
+              <w:sz w:val="26"/>
+              <w:szCs w:val="26"/>
+              <w:lang w:val="en"/>
+            </w:rPr>
+            <w:t>Mục lục Hình ảnh</w:t>
+          </w:r>
+          <w:r>
+            <w:rPr>
+              <w:sz w:val="26"/>
+              <w:szCs w:val="26"/>
             </w:rPr>
             <w:tab/>
           </w:r>
           <w:r>
             <w:rPr>
-              <w:sz w:val="24"/>
-              <w:szCs w:val="24"/>
+              <w:sz w:val="26"/>
+              <w:szCs w:val="26"/>
             </w:rPr>
             <w:fldChar w:fldCharType="begin"/>
           </w:r>
           <w:r>
             <w:rPr>
-              <w:sz w:val="24"/>
-              <w:szCs w:val="24"/>
-            </w:rPr>
-            <w:instrText xml:space="preserve"> PAGEREF _Toc1318461479 </w:instrText>
-          </w:r>
-          <w:r>
-            <w:rPr>
-              <w:sz w:val="24"/>
-              <w:szCs w:val="24"/>
+              <w:sz w:val="26"/>
+              <w:szCs w:val="26"/>
+            </w:rPr>
+            <w:instrText xml:space="preserve"> PAGEREF _Toc1492562163 </w:instrText>
+          </w:r>
+          <w:r>
+            <w:rPr>
+              <w:sz w:val="26"/>
+              <w:szCs w:val="26"/>
             </w:rPr>
             <w:fldChar w:fldCharType="separate"/>
           </w:r>
           <w:r>
             <w:rPr>
-              <w:sz w:val="24"/>
-              <w:szCs w:val="24"/>
+              <w:sz w:val="26"/>
+              <w:szCs w:val="26"/>
             </w:rPr>
             <w:t>2</w:t>
           </w:r>
           <w:r>
             <w:rPr>
-              <w:sz w:val="24"/>
-              <w:szCs w:val="24"/>
+              <w:sz w:val="26"/>
+              <w:szCs w:val="26"/>
             </w:rPr>
             <w:fldChar w:fldCharType="end"/>
           </w:r>
           <w:r>
             <w:rPr>
               <w:rFonts w:cstheme="minorHAnsi"/>
-              <w:sz w:val="24"/>
-              <w:szCs w:val="24"/>
+              <w:sz w:val="26"/>
+              <w:szCs w:val="26"/>
             </w:rPr>
             <w:fldChar w:fldCharType="end"/>
           </w:r>
@@ -673,276 +593,283 @@
               <w:tab w:val="right" w:leader="dot" w:pos="10400"/>
             </w:tabs>
             <w:rPr>
-              <w:sz w:val="24"/>
-              <w:szCs w:val="24"/>
+              <w:sz w:val="26"/>
+              <w:szCs w:val="26"/>
             </w:rPr>
           </w:pPr>
           <w:r>
             <w:rPr>
               <w:rFonts w:cstheme="minorHAnsi"/>
-              <w:sz w:val="24"/>
-              <w:szCs w:val="24"/>
+              <w:sz w:val="26"/>
+              <w:szCs w:val="26"/>
             </w:rPr>
             <w:fldChar w:fldCharType="begin"/>
           </w:r>
           <w:r>
             <w:rPr>
               <w:rFonts w:cstheme="minorHAnsi"/>
-              <w:sz w:val="24"/>
-              <w:szCs w:val="24"/>
-            </w:rPr>
-            <w:instrText xml:space="preserve"> HYPERLINK \l _Toc1082956337 </w:instrText>
-          </w:r>
-          <w:r>
-            <w:rPr>
-              <w:rFonts w:cstheme="minorHAnsi"/>
-              <w:sz w:val="24"/>
-              <w:szCs w:val="24"/>
+              <w:sz w:val="26"/>
+              <w:szCs w:val="26"/>
+            </w:rPr>
+            <w:instrText xml:space="preserve"> HYPERLINK \l _Toc412656975 </w:instrText>
+          </w:r>
+          <w:r>
+            <w:rPr>
+              <w:rFonts w:cstheme="minorHAnsi"/>
+              <w:sz w:val="26"/>
+              <w:szCs w:val="26"/>
             </w:rPr>
             <w:fldChar w:fldCharType="separate"/>
           </w:r>
           <w:r>
             <w:rPr>
-              <w:sz w:val="24"/>
-              <w:szCs w:val="24"/>
-            </w:rPr>
-            <w:t>Yêu cầu dữ liệu</w:t>
-          </w:r>
-          <w:r>
-            <w:rPr>
-              <w:sz w:val="24"/>
-              <w:szCs w:val="24"/>
+              <w:sz w:val="26"/>
+              <w:szCs w:val="26"/>
+            </w:rPr>
+            <w:t xml:space="preserve">Mô tả </w:t>
+          </w:r>
+          <w:r>
+            <w:rPr>
+              <w:rFonts w:hint="default"/>
+              <w:sz w:val="26"/>
+              <w:szCs w:val="26"/>
+              <w:lang w:val="en"/>
+            </w:rPr>
+            <w:t>yêu cầu</w:t>
+          </w:r>
+          <w:r>
+            <w:rPr>
+              <w:sz w:val="26"/>
+              <w:szCs w:val="26"/>
             </w:rPr>
             <w:tab/>
           </w:r>
           <w:r>
             <w:rPr>
-              <w:sz w:val="24"/>
-              <w:szCs w:val="24"/>
+              <w:sz w:val="26"/>
+              <w:szCs w:val="26"/>
             </w:rPr>
             <w:fldChar w:fldCharType="begin"/>
           </w:r>
           <w:r>
             <w:rPr>
-              <w:sz w:val="24"/>
-              <w:szCs w:val="24"/>
-            </w:rPr>
-            <w:instrText xml:space="preserve"> PAGEREF _Toc1082956337 </w:instrText>
-          </w:r>
-          <w:r>
-            <w:rPr>
-              <w:sz w:val="24"/>
-              <w:szCs w:val="24"/>
+              <w:sz w:val="26"/>
+              <w:szCs w:val="26"/>
+            </w:rPr>
+            <w:instrText xml:space="preserve"> PAGEREF _Toc412656975 </w:instrText>
+          </w:r>
+          <w:r>
+            <w:rPr>
+              <w:sz w:val="26"/>
+              <w:szCs w:val="26"/>
             </w:rPr>
             <w:fldChar w:fldCharType="separate"/>
           </w:r>
           <w:r>
             <w:rPr>
-              <w:sz w:val="24"/>
-              <w:szCs w:val="24"/>
-            </w:rPr>
-            <w:t>2</w:t>
-          </w:r>
-          <w:r>
-            <w:rPr>
-              <w:sz w:val="24"/>
-              <w:szCs w:val="24"/>
+              <w:sz w:val="26"/>
+              <w:szCs w:val="26"/>
+            </w:rPr>
+            <w:t>3</w:t>
+          </w:r>
+          <w:r>
+            <w:rPr>
+              <w:sz w:val="26"/>
+              <w:szCs w:val="26"/>
             </w:rPr>
             <w:fldChar w:fldCharType="end"/>
           </w:r>
           <w:r>
             <w:rPr>
               <w:rFonts w:cstheme="minorHAnsi"/>
-              <w:sz w:val="24"/>
-              <w:szCs w:val="24"/>
+              <w:sz w:val="26"/>
+              <w:szCs w:val="26"/>
             </w:rPr>
             <w:fldChar w:fldCharType="end"/>
           </w:r>
         </w:p>
         <w:p>
           <w:pPr>
-            <w:pStyle w:val="13"/>
+            <w:pStyle w:val="15"/>
             <w:tabs>
               <w:tab w:val="right" w:leader="dot" w:pos="10400"/>
             </w:tabs>
             <w:rPr>
-              <w:sz w:val="24"/>
-              <w:szCs w:val="24"/>
+              <w:sz w:val="26"/>
+              <w:szCs w:val="26"/>
             </w:rPr>
           </w:pPr>
           <w:r>
             <w:rPr>
               <w:rFonts w:cstheme="minorHAnsi"/>
-              <w:sz w:val="24"/>
-              <w:szCs w:val="24"/>
+              <w:sz w:val="26"/>
+              <w:szCs w:val="26"/>
             </w:rPr>
             <w:fldChar w:fldCharType="begin"/>
           </w:r>
           <w:r>
             <w:rPr>
               <w:rFonts w:cstheme="minorHAnsi"/>
-              <w:sz w:val="24"/>
-              <w:szCs w:val="24"/>
-            </w:rPr>
-            <w:instrText xml:space="preserve"> HYPERLINK \l _Toc329004646 </w:instrText>
-          </w:r>
-          <w:r>
-            <w:rPr>
-              <w:rFonts w:cstheme="minorHAnsi"/>
-              <w:sz w:val="24"/>
-              <w:szCs w:val="24"/>
+              <w:sz w:val="26"/>
+              <w:szCs w:val="26"/>
+            </w:rPr>
+            <w:instrText xml:space="preserve"> HYPERLINK \l _Toc290064723 </w:instrText>
+          </w:r>
+          <w:r>
+            <w:rPr>
+              <w:rFonts w:cstheme="minorHAnsi"/>
+              <w:sz w:val="26"/>
+              <w:szCs w:val="26"/>
             </w:rPr>
             <w:fldChar w:fldCharType="separate"/>
           </w:r>
           <w:r>
             <w:rPr>
-              <w:sz w:val="24"/>
-              <w:szCs w:val="24"/>
-            </w:rPr>
-            <w:t>Thiết kế cơ sở dữ liệu</w:t>
-          </w:r>
-          <w:r>
-            <w:rPr>
-              <w:sz w:val="24"/>
-              <w:szCs w:val="24"/>
+              <w:sz w:val="26"/>
+              <w:szCs w:val="26"/>
+            </w:rPr>
+            <w:t>Yêu cầu chức năng</w:t>
+          </w:r>
+          <w:r>
+            <w:rPr>
+              <w:sz w:val="26"/>
+              <w:szCs w:val="26"/>
             </w:rPr>
             <w:tab/>
           </w:r>
           <w:r>
             <w:rPr>
-              <w:sz w:val="24"/>
-              <w:szCs w:val="24"/>
+              <w:sz w:val="26"/>
+              <w:szCs w:val="26"/>
             </w:rPr>
             <w:fldChar w:fldCharType="begin"/>
           </w:r>
           <w:r>
             <w:rPr>
-              <w:sz w:val="24"/>
-              <w:szCs w:val="24"/>
-            </w:rPr>
-            <w:instrText xml:space="preserve"> PAGEREF _Toc329004646 </w:instrText>
-          </w:r>
-          <w:r>
-            <w:rPr>
-              <w:sz w:val="24"/>
-              <w:szCs w:val="24"/>
+              <w:sz w:val="26"/>
+              <w:szCs w:val="26"/>
+            </w:rPr>
+            <w:instrText xml:space="preserve"> PAGEREF _Toc290064723 </w:instrText>
+          </w:r>
+          <w:r>
+            <w:rPr>
+              <w:sz w:val="26"/>
+              <w:szCs w:val="26"/>
             </w:rPr>
             <w:fldChar w:fldCharType="separate"/>
           </w:r>
           <w:r>
             <w:rPr>
-              <w:sz w:val="24"/>
-              <w:szCs w:val="24"/>
+              <w:sz w:val="26"/>
+              <w:szCs w:val="26"/>
             </w:rPr>
             <w:t>3</w:t>
           </w:r>
           <w:r>
             <w:rPr>
-              <w:sz w:val="24"/>
-              <w:szCs w:val="24"/>
+              <w:sz w:val="26"/>
+              <w:szCs w:val="26"/>
             </w:rPr>
             <w:fldChar w:fldCharType="end"/>
           </w:r>
           <w:r>
             <w:rPr>
               <w:rFonts w:cstheme="minorHAnsi"/>
-              <w:sz w:val="24"/>
-              <w:szCs w:val="24"/>
+              <w:sz w:val="26"/>
+              <w:szCs w:val="26"/>
             </w:rPr>
             <w:fldChar w:fldCharType="end"/>
           </w:r>
         </w:p>
         <w:p>
           <w:pPr>
-            <w:pStyle w:val="13"/>
+            <w:pStyle w:val="15"/>
             <w:tabs>
               <w:tab w:val="right" w:leader="dot" w:pos="10400"/>
             </w:tabs>
             <w:rPr>
-              <w:sz w:val="24"/>
-              <w:szCs w:val="24"/>
+              <w:sz w:val="26"/>
+              <w:szCs w:val="26"/>
             </w:rPr>
           </w:pPr>
           <w:r>
             <w:rPr>
               <w:rFonts w:cstheme="minorHAnsi"/>
-              <w:sz w:val="24"/>
-              <w:szCs w:val="24"/>
+              <w:sz w:val="26"/>
+              <w:szCs w:val="26"/>
             </w:rPr>
             <w:fldChar w:fldCharType="begin"/>
           </w:r>
           <w:r>
             <w:rPr>
               <w:rFonts w:cstheme="minorHAnsi"/>
-              <w:sz w:val="24"/>
-              <w:szCs w:val="24"/>
-            </w:rPr>
-            <w:instrText xml:space="preserve"> HYPERLINK \l _Toc1907529706 </w:instrText>
-          </w:r>
-          <w:r>
-            <w:rPr>
-              <w:rFonts w:cstheme="minorHAnsi"/>
-              <w:sz w:val="24"/>
-              <w:szCs w:val="24"/>
+              <w:sz w:val="26"/>
+              <w:szCs w:val="26"/>
+            </w:rPr>
+            <w:instrText xml:space="preserve"> HYPERLINK \l _Toc698935214 </w:instrText>
+          </w:r>
+          <w:r>
+            <w:rPr>
+              <w:rFonts w:cstheme="minorHAnsi"/>
+              <w:sz w:val="26"/>
+              <w:szCs w:val="26"/>
             </w:rPr>
             <w:fldChar w:fldCharType="separate"/>
           </w:r>
           <w:r>
             <w:rPr>
-              <w:rFonts w:hint="default"/>
-              <w:sz w:val="24"/>
-              <w:szCs w:val="24"/>
-              <w:lang w:val="en"/>
-            </w:rPr>
-            <w:t>Các phân hệ chức năng</w:t>
-          </w:r>
-          <w:r>
-            <w:rPr>
-              <w:sz w:val="24"/>
-              <w:szCs w:val="24"/>
+              <w:sz w:val="26"/>
+              <w:szCs w:val="26"/>
+            </w:rPr>
+            <w:t>Yêu cầu dữ liệu</w:t>
+          </w:r>
+          <w:r>
+            <w:rPr>
+              <w:sz w:val="26"/>
+              <w:szCs w:val="26"/>
             </w:rPr>
             <w:tab/>
           </w:r>
           <w:r>
             <w:rPr>
-              <w:sz w:val="24"/>
-              <w:szCs w:val="24"/>
+              <w:sz w:val="26"/>
+              <w:szCs w:val="26"/>
             </w:rPr>
             <w:fldChar w:fldCharType="begin"/>
           </w:r>
           <w:r>
             <w:rPr>
-              <w:sz w:val="24"/>
-              <w:szCs w:val="24"/>
-            </w:rPr>
-            <w:instrText xml:space="preserve"> PAGEREF _Toc1907529706 </w:instrText>
-          </w:r>
-          <w:r>
-            <w:rPr>
-              <w:sz w:val="24"/>
-              <w:szCs w:val="24"/>
+              <w:sz w:val="26"/>
+              <w:szCs w:val="26"/>
+            </w:rPr>
+            <w:instrText xml:space="preserve"> PAGEREF _Toc698935214 </w:instrText>
+          </w:r>
+          <w:r>
+            <w:rPr>
+              <w:sz w:val="26"/>
+              <w:szCs w:val="26"/>
             </w:rPr>
             <w:fldChar w:fldCharType="separate"/>
           </w:r>
           <w:r>
             <w:rPr>
-              <w:sz w:val="24"/>
-              <w:szCs w:val="24"/>
-            </w:rPr>
-            <w:t>4</w:t>
-          </w:r>
-          <w:r>
-            <w:rPr>
-              <w:sz w:val="24"/>
-              <w:szCs w:val="24"/>
+              <w:sz w:val="26"/>
+              <w:szCs w:val="26"/>
+            </w:rPr>
+            <w:t>3</w:t>
+          </w:r>
+          <w:r>
+            <w:rPr>
+              <w:sz w:val="26"/>
+              <w:szCs w:val="26"/>
             </w:rPr>
             <w:fldChar w:fldCharType="end"/>
           </w:r>
           <w:r>
             <w:rPr>
               <w:rFonts w:cstheme="minorHAnsi"/>
-              <w:sz w:val="24"/>
-              <w:szCs w:val="24"/>
+              <w:sz w:val="26"/>
+              <w:szCs w:val="26"/>
             </w:rPr>
             <w:fldChar w:fldCharType="end"/>
           </w:r>
@@ -954,90 +881,88 @@
               <w:tab w:val="right" w:leader="dot" w:pos="10400"/>
             </w:tabs>
             <w:rPr>
-              <w:sz w:val="24"/>
-              <w:szCs w:val="24"/>
+              <w:sz w:val="26"/>
+              <w:szCs w:val="26"/>
             </w:rPr>
           </w:pPr>
           <w:r>
             <w:rPr>
               <w:rFonts w:cstheme="minorHAnsi"/>
-              <w:sz w:val="24"/>
-              <w:szCs w:val="24"/>
+              <w:sz w:val="26"/>
+              <w:szCs w:val="26"/>
             </w:rPr>
             <w:fldChar w:fldCharType="begin"/>
           </w:r>
           <w:r>
             <w:rPr>
               <w:rFonts w:cstheme="minorHAnsi"/>
-              <w:sz w:val="24"/>
-              <w:szCs w:val="24"/>
-            </w:rPr>
-            <w:instrText xml:space="preserve"> HYPERLINK \l _Toc486487482 </w:instrText>
-          </w:r>
-          <w:r>
-            <w:rPr>
-              <w:rFonts w:cstheme="minorHAnsi"/>
-              <w:sz w:val="24"/>
-              <w:szCs w:val="24"/>
+              <w:sz w:val="26"/>
+              <w:szCs w:val="26"/>
+            </w:rPr>
+            <w:instrText xml:space="preserve"> HYPERLINK \l _Toc1541311395 </w:instrText>
+          </w:r>
+          <w:r>
+            <w:rPr>
+              <w:rFonts w:cstheme="minorHAnsi"/>
+              <w:sz w:val="26"/>
+              <w:szCs w:val="26"/>
             </w:rPr>
             <w:fldChar w:fldCharType="separate"/>
           </w:r>
           <w:r>
             <w:rPr>
-              <w:rFonts w:hint="default"/>
-              <w:sz w:val="24"/>
-              <w:szCs w:val="24"/>
-              <w:lang w:val="en"/>
-            </w:rPr>
-            <w:t>Phân hệ bản đồ</w:t>
-          </w:r>
-          <w:r>
-            <w:rPr>
-              <w:sz w:val="24"/>
-              <w:szCs w:val="24"/>
+              <w:sz w:val="26"/>
+              <w:szCs w:val="26"/>
+            </w:rPr>
+            <w:t>Thiết kế cơ sở dữ liệu</w:t>
+          </w:r>
+          <w:r>
+            <w:rPr>
+              <w:sz w:val="26"/>
+              <w:szCs w:val="26"/>
             </w:rPr>
             <w:tab/>
           </w:r>
           <w:r>
             <w:rPr>
-              <w:sz w:val="24"/>
-              <w:szCs w:val="24"/>
+              <w:sz w:val="26"/>
+              <w:szCs w:val="26"/>
             </w:rPr>
             <w:fldChar w:fldCharType="begin"/>
           </w:r>
           <w:r>
             <w:rPr>
-              <w:sz w:val="24"/>
-              <w:szCs w:val="24"/>
-            </w:rPr>
-            <w:instrText xml:space="preserve"> PAGEREF _Toc486487482 </w:instrText>
-          </w:r>
-          <w:r>
-            <w:rPr>
-              <w:sz w:val="24"/>
-              <w:szCs w:val="24"/>
+              <w:sz w:val="26"/>
+              <w:szCs w:val="26"/>
+            </w:rPr>
+            <w:instrText xml:space="preserve"> PAGEREF _Toc1541311395 </w:instrText>
+          </w:r>
+          <w:r>
+            <w:rPr>
+              <w:sz w:val="26"/>
+              <w:szCs w:val="26"/>
             </w:rPr>
             <w:fldChar w:fldCharType="separate"/>
           </w:r>
           <w:r>
             <w:rPr>
-              <w:sz w:val="24"/>
-              <w:szCs w:val="24"/>
+              <w:sz w:val="26"/>
+              <w:szCs w:val="26"/>
             </w:rPr>
             <w:t>4</w:t>
           </w:r>
           <w:r>
             <w:rPr>
-              <w:sz w:val="24"/>
-              <w:szCs w:val="24"/>
+              <w:sz w:val="26"/>
+              <w:szCs w:val="26"/>
             </w:rPr>
             <w:fldChar w:fldCharType="end"/>
           </w:r>
           <w:r>
             <w:rPr>
               <w:rFonts w:cstheme="minorHAnsi"/>
-              <w:sz w:val="24"/>
-              <w:szCs w:val="24"/>
+              <w:sz w:val="26"/>
+              <w:szCs w:val="26"/>
             </w:rPr>
             <w:fldChar w:fldCharType="end"/>
           </w:r>
@@ -1049,90 +974,90 @@
               <w:tab w:val="right" w:leader="dot" w:pos="10400"/>
             </w:tabs>
             <w:rPr>
-              <w:sz w:val="24"/>
-              <w:szCs w:val="24"/>
+              <w:sz w:val="26"/>
+              <w:szCs w:val="26"/>
             </w:rPr>
           </w:pPr>
           <w:r>
             <w:rPr>
               <w:rFonts w:cstheme="minorHAnsi"/>
-              <w:sz w:val="24"/>
-              <w:szCs w:val="24"/>
+              <w:sz w:val="26"/>
+              <w:szCs w:val="26"/>
             </w:rPr>
             <w:fldChar w:fldCharType="begin"/>
           </w:r>
           <w:r>
             <w:rPr>
               <w:rFonts w:cstheme="minorHAnsi"/>
-              <w:sz w:val="24"/>
-              <w:szCs w:val="24"/>
-            </w:rPr>
-            <w:instrText xml:space="preserve"> HYPERLINK \l _Toc2022830100 </w:instrText>
-          </w:r>
-          <w:r>
-            <w:rPr>
-              <w:rFonts w:cstheme="minorHAnsi"/>
-              <w:sz w:val="24"/>
-              <w:szCs w:val="24"/>
+              <w:sz w:val="26"/>
+              <w:szCs w:val="26"/>
+            </w:rPr>
+            <w:instrText xml:space="preserve"> HYPERLINK \l _Toc51393129 </w:instrText>
+          </w:r>
+          <w:r>
+            <w:rPr>
+              <w:rFonts w:cstheme="minorHAnsi"/>
+              <w:sz w:val="26"/>
+              <w:szCs w:val="26"/>
             </w:rPr>
             <w:fldChar w:fldCharType="separate"/>
           </w:r>
           <w:r>
             <w:rPr>
               <w:rFonts w:hint="default"/>
-              <w:sz w:val="24"/>
-              <w:szCs w:val="24"/>
+              <w:sz w:val="26"/>
+              <w:szCs w:val="26"/>
               <w:lang w:val="en"/>
             </w:rPr>
-            <w:t>Quản lý khu trọ</w:t>
-          </w:r>
-          <w:r>
-            <w:rPr>
-              <w:sz w:val="24"/>
-              <w:szCs w:val="24"/>
+            <w:t>Import dữ liệu ĐỊA GIỚI HÀNH CHÍNH</w:t>
+          </w:r>
+          <w:r>
+            <w:rPr>
+              <w:sz w:val="26"/>
+              <w:szCs w:val="26"/>
             </w:rPr>
             <w:tab/>
           </w:r>
           <w:r>
             <w:rPr>
-              <w:sz w:val="24"/>
-              <w:szCs w:val="24"/>
+              <w:sz w:val="26"/>
+              <w:szCs w:val="26"/>
             </w:rPr>
             <w:fldChar w:fldCharType="begin"/>
           </w:r>
           <w:r>
             <w:rPr>
-              <w:sz w:val="24"/>
-              <w:szCs w:val="24"/>
-            </w:rPr>
-            <w:instrText xml:space="preserve"> PAGEREF _Toc2022830100 </w:instrText>
-          </w:r>
-          <w:r>
-            <w:rPr>
-              <w:sz w:val="24"/>
-              <w:szCs w:val="24"/>
+              <w:sz w:val="26"/>
+              <w:szCs w:val="26"/>
+            </w:rPr>
+            <w:instrText xml:space="preserve"> PAGEREF _Toc51393129 </w:instrText>
+          </w:r>
+          <w:r>
+            <w:rPr>
+              <w:sz w:val="26"/>
+              <w:szCs w:val="26"/>
             </w:rPr>
             <w:fldChar w:fldCharType="separate"/>
           </w:r>
           <w:r>
             <w:rPr>
-              <w:sz w:val="24"/>
-              <w:szCs w:val="24"/>
-            </w:rPr>
-            <w:t>4</w:t>
-          </w:r>
-          <w:r>
-            <w:rPr>
-              <w:sz w:val="24"/>
-              <w:szCs w:val="24"/>
+              <w:sz w:val="26"/>
+              <w:szCs w:val="26"/>
+            </w:rPr>
+            <w:t>5</w:t>
+          </w:r>
+          <w:r>
+            <w:rPr>
+              <w:sz w:val="26"/>
+              <w:szCs w:val="26"/>
             </w:rPr>
             <w:fldChar w:fldCharType="end"/>
           </w:r>
           <w:r>
             <w:rPr>
               <w:rFonts w:cstheme="minorHAnsi"/>
-              <w:sz w:val="24"/>
-              <w:szCs w:val="24"/>
+              <w:sz w:val="26"/>
+              <w:szCs w:val="26"/>
             </w:rPr>
             <w:fldChar w:fldCharType="end"/>
           </w:r>
@@ -1144,201 +1069,375 @@
               <w:tab w:val="right" w:leader="dot" w:pos="10400"/>
             </w:tabs>
             <w:rPr>
-              <w:sz w:val="24"/>
-              <w:szCs w:val="24"/>
+              <w:sz w:val="26"/>
+              <w:szCs w:val="26"/>
             </w:rPr>
           </w:pPr>
           <w:r>
             <w:rPr>
               <w:rFonts w:cstheme="minorHAnsi"/>
-              <w:sz w:val="24"/>
-              <w:szCs w:val="24"/>
+              <w:sz w:val="26"/>
+              <w:szCs w:val="26"/>
             </w:rPr>
             <w:fldChar w:fldCharType="begin"/>
           </w:r>
           <w:r>
             <w:rPr>
               <w:rFonts w:cstheme="minorHAnsi"/>
-              <w:sz w:val="24"/>
-              <w:szCs w:val="24"/>
-            </w:rPr>
-            <w:instrText xml:space="preserve"> HYPERLINK \l _Toc60144 </w:instrText>
-          </w:r>
-          <w:r>
-            <w:rPr>
-              <w:rFonts w:cstheme="minorHAnsi"/>
-              <w:sz w:val="24"/>
-              <w:szCs w:val="24"/>
+              <w:sz w:val="26"/>
+              <w:szCs w:val="26"/>
+            </w:rPr>
+            <w:instrText xml:space="preserve"> HYPERLINK \l _Toc115659298 </w:instrText>
+          </w:r>
+          <w:r>
+            <w:rPr>
+              <w:rFonts w:cstheme="minorHAnsi"/>
+              <w:sz w:val="26"/>
+              <w:szCs w:val="26"/>
             </w:rPr>
             <w:fldChar w:fldCharType="separate"/>
           </w:r>
           <w:r>
             <w:rPr>
               <w:rFonts w:hint="default"/>
-              <w:sz w:val="24"/>
-              <w:szCs w:val="24"/>
+              <w:sz w:val="26"/>
+              <w:szCs w:val="26"/>
               <w:lang w:val="en"/>
             </w:rPr>
-            <w:t>Quản lý loại phòng, tài khoản:</w:t>
-          </w:r>
-          <w:r>
-            <w:rPr>
-              <w:sz w:val="24"/>
-              <w:szCs w:val="24"/>
+            <w:t>Các phân hệ chức năng</w:t>
+          </w:r>
+          <w:r>
+            <w:rPr>
+              <w:sz w:val="26"/>
+              <w:szCs w:val="26"/>
             </w:rPr>
             <w:tab/>
           </w:r>
           <w:r>
             <w:rPr>
-              <w:sz w:val="24"/>
-              <w:szCs w:val="24"/>
+              <w:sz w:val="26"/>
+              <w:szCs w:val="26"/>
             </w:rPr>
             <w:fldChar w:fldCharType="begin"/>
           </w:r>
           <w:r>
             <w:rPr>
-              <w:sz w:val="24"/>
-              <w:szCs w:val="24"/>
-            </w:rPr>
-            <w:instrText xml:space="preserve"> PAGEREF _Toc60144 </w:instrText>
-          </w:r>
-          <w:r>
-            <w:rPr>
-              <w:sz w:val="24"/>
-              <w:szCs w:val="24"/>
+              <w:sz w:val="26"/>
+              <w:szCs w:val="26"/>
+            </w:rPr>
+            <w:instrText xml:space="preserve"> PAGEREF _Toc115659298 </w:instrText>
+          </w:r>
+          <w:r>
+            <w:rPr>
+              <w:sz w:val="26"/>
+              <w:szCs w:val="26"/>
             </w:rPr>
             <w:fldChar w:fldCharType="separate"/>
           </w:r>
           <w:r>
             <w:rPr>
-              <w:sz w:val="24"/>
-              <w:szCs w:val="24"/>
-            </w:rPr>
-            <w:t>4</w:t>
-          </w:r>
-          <w:r>
-            <w:rPr>
-              <w:sz w:val="24"/>
-              <w:szCs w:val="24"/>
+              <w:sz w:val="26"/>
+              <w:szCs w:val="26"/>
+            </w:rPr>
+            <w:t>7</w:t>
+          </w:r>
+          <w:r>
+            <w:rPr>
+              <w:sz w:val="26"/>
+              <w:szCs w:val="26"/>
             </w:rPr>
             <w:fldChar w:fldCharType="end"/>
           </w:r>
           <w:r>
             <w:rPr>
               <w:rFonts w:cstheme="minorHAnsi"/>
-              <w:sz w:val="24"/>
-              <w:szCs w:val="24"/>
+              <w:sz w:val="26"/>
+              <w:szCs w:val="26"/>
             </w:rPr>
             <w:fldChar w:fldCharType="end"/>
           </w:r>
         </w:p>
         <w:p>
           <w:pPr>
-            <w:pStyle w:val="13"/>
+            <w:pStyle w:val="15"/>
             <w:tabs>
               <w:tab w:val="right" w:leader="dot" w:pos="10400"/>
             </w:tabs>
             <w:rPr>
-              <w:sz w:val="24"/>
-              <w:szCs w:val="24"/>
+              <w:sz w:val="26"/>
+              <w:szCs w:val="26"/>
             </w:rPr>
           </w:pPr>
           <w:r>
             <w:rPr>
               <w:rFonts w:cstheme="minorHAnsi"/>
-              <w:sz w:val="24"/>
-              <w:szCs w:val="24"/>
+              <w:sz w:val="26"/>
+              <w:szCs w:val="26"/>
             </w:rPr>
             <w:fldChar w:fldCharType="begin"/>
           </w:r>
           <w:r>
             <w:rPr>
               <w:rFonts w:cstheme="minorHAnsi"/>
-              <w:sz w:val="24"/>
-              <w:szCs w:val="24"/>
-            </w:rPr>
-            <w:instrText xml:space="preserve"> HYPERLINK \l _Toc522220919 </w:instrText>
-          </w:r>
-          <w:r>
-            <w:rPr>
-              <w:rFonts w:cstheme="minorHAnsi"/>
-              <w:sz w:val="24"/>
-              <w:szCs w:val="24"/>
+              <w:sz w:val="26"/>
+              <w:szCs w:val="26"/>
+            </w:rPr>
+            <w:instrText xml:space="preserve"> HYPERLINK \l _Toc494482483 </w:instrText>
+          </w:r>
+          <w:r>
+            <w:rPr>
+              <w:rFonts w:cstheme="minorHAnsi"/>
+              <w:sz w:val="26"/>
+              <w:szCs w:val="26"/>
             </w:rPr>
             <w:fldChar w:fldCharType="separate"/>
           </w:r>
           <w:r>
             <w:rPr>
               <w:rFonts w:hint="default"/>
-              <w:sz w:val="24"/>
-              <w:szCs w:val="24"/>
+              <w:sz w:val="26"/>
+              <w:szCs w:val="26"/>
               <w:lang w:val="en"/>
             </w:rPr>
-            <w:t>Một số g</w:t>
-          </w:r>
-          <w:r>
-            <w:rPr>
-              <w:sz w:val="24"/>
-              <w:szCs w:val="24"/>
-            </w:rPr>
-            <w:t xml:space="preserve">iao diện </w:t>
+            <w:t>Phân hệ bản đồ (Lý Văn)</w:t>
+          </w:r>
+          <w:r>
+            <w:rPr>
+              <w:sz w:val="26"/>
+              <w:szCs w:val="26"/>
+            </w:rPr>
+            <w:tab/>
+          </w:r>
+          <w:r>
+            <w:rPr>
+              <w:sz w:val="26"/>
+              <w:szCs w:val="26"/>
+            </w:rPr>
+            <w:fldChar w:fldCharType="begin"/>
+          </w:r>
+          <w:r>
+            <w:rPr>
+              <w:sz w:val="26"/>
+              <w:szCs w:val="26"/>
+            </w:rPr>
+            <w:instrText xml:space="preserve"> PAGEREF _Toc494482483 </w:instrText>
+          </w:r>
+          <w:r>
+            <w:rPr>
+              <w:sz w:val="26"/>
+              <w:szCs w:val="26"/>
+            </w:rPr>
+            <w:fldChar w:fldCharType="separate"/>
+          </w:r>
+          <w:r>
+            <w:rPr>
+              <w:sz w:val="26"/>
+              <w:szCs w:val="26"/>
+            </w:rPr>
+            <w:t>7</w:t>
+          </w:r>
+          <w:r>
+            <w:rPr>
+              <w:sz w:val="26"/>
+              <w:szCs w:val="26"/>
+            </w:rPr>
+            <w:fldChar w:fldCharType="end"/>
+          </w:r>
+          <w:r>
+            <w:rPr>
+              <w:rFonts w:cstheme="minorHAnsi"/>
+              <w:sz w:val="26"/>
+              <w:szCs w:val="26"/>
+            </w:rPr>
+            <w:fldChar w:fldCharType="end"/>
+          </w:r>
+        </w:p>
+        <w:p>
+          <w:pPr>
+            <w:pStyle w:val="15"/>
+            <w:tabs>
+              <w:tab w:val="right" w:leader="dot" w:pos="10400"/>
+            </w:tabs>
+            <w:rPr>
+              <w:sz w:val="26"/>
+              <w:szCs w:val="26"/>
+            </w:rPr>
+          </w:pPr>
+          <w:r>
+            <w:rPr>
+              <w:rFonts w:cstheme="minorHAnsi"/>
+              <w:sz w:val="26"/>
+              <w:szCs w:val="26"/>
+            </w:rPr>
+            <w:fldChar w:fldCharType="begin"/>
+          </w:r>
+          <w:r>
+            <w:rPr>
+              <w:rFonts w:cstheme="minorHAnsi"/>
+              <w:sz w:val="26"/>
+              <w:szCs w:val="26"/>
+            </w:rPr>
+            <w:instrText xml:space="preserve"> HYPERLINK \l _Toc1490516013 </w:instrText>
+          </w:r>
+          <w:r>
+            <w:rPr>
+              <w:rFonts w:cstheme="minorHAnsi"/>
+              <w:sz w:val="26"/>
+              <w:szCs w:val="26"/>
+            </w:rPr>
+            <w:fldChar w:fldCharType="separate"/>
           </w:r>
           <w:r>
             <w:rPr>
               <w:rFonts w:hint="default"/>
-              <w:sz w:val="24"/>
-              <w:szCs w:val="24"/>
+              <w:sz w:val="26"/>
+              <w:szCs w:val="26"/>
               <w:lang w:val="en"/>
             </w:rPr>
-            <w:t>chính</w:t>
-          </w:r>
-          <w:r>
-            <w:rPr>
-              <w:sz w:val="24"/>
-              <w:szCs w:val="24"/>
+            <w:t>Quản lý khu trọ (Ngọc Thành)</w:t>
+          </w:r>
+          <w:r>
+            <w:rPr>
+              <w:sz w:val="26"/>
+              <w:szCs w:val="26"/>
             </w:rPr>
             <w:tab/>
           </w:r>
           <w:r>
             <w:rPr>
-              <w:sz w:val="24"/>
-              <w:szCs w:val="24"/>
+              <w:sz w:val="26"/>
+              <w:szCs w:val="26"/>
             </w:rPr>
             <w:fldChar w:fldCharType="begin"/>
           </w:r>
           <w:r>
             <w:rPr>
-              <w:sz w:val="24"/>
-              <w:szCs w:val="24"/>
-            </w:rPr>
-            <w:instrText xml:space="preserve"> PAGEREF _Toc522220919 </w:instrText>
-          </w:r>
-          <w:r>
-            <w:rPr>
-              <w:sz w:val="24"/>
-              <w:szCs w:val="24"/>
+              <w:sz w:val="26"/>
+              <w:szCs w:val="26"/>
+            </w:rPr>
+            <w:instrText xml:space="preserve"> PAGEREF _Toc1490516013 </w:instrText>
+          </w:r>
+          <w:r>
+            <w:rPr>
+              <w:sz w:val="26"/>
+              <w:szCs w:val="26"/>
             </w:rPr>
             <w:fldChar w:fldCharType="separate"/>
           </w:r>
           <w:r>
             <w:rPr>
-              <w:sz w:val="24"/>
-              <w:szCs w:val="24"/>
-            </w:rPr>
-            <w:t>5</w:t>
-          </w:r>
-          <w:r>
-            <w:rPr>
-              <w:sz w:val="24"/>
-              <w:szCs w:val="24"/>
+              <w:sz w:val="26"/>
+              <w:szCs w:val="26"/>
+            </w:rPr>
+            <w:t>7</w:t>
+          </w:r>
+          <w:r>
+            <w:rPr>
+              <w:sz w:val="26"/>
+              <w:szCs w:val="26"/>
             </w:rPr>
             <w:fldChar w:fldCharType="end"/>
           </w:r>
           <w:r>
             <w:rPr>
               <w:rFonts w:cstheme="minorHAnsi"/>
-              <w:sz w:val="24"/>
-              <w:szCs w:val="24"/>
+              <w:sz w:val="26"/>
+              <w:szCs w:val="26"/>
+            </w:rPr>
+            <w:fldChar w:fldCharType="end"/>
+          </w:r>
+        </w:p>
+        <w:p>
+          <w:pPr>
+            <w:pStyle w:val="15"/>
+            <w:tabs>
+              <w:tab w:val="right" w:leader="dot" w:pos="10400"/>
+            </w:tabs>
+            <w:rPr>
+              <w:sz w:val="26"/>
+              <w:szCs w:val="26"/>
+            </w:rPr>
+          </w:pPr>
+          <w:r>
+            <w:rPr>
+              <w:rFonts w:cstheme="minorHAnsi"/>
+              <w:sz w:val="26"/>
+              <w:szCs w:val="26"/>
+            </w:rPr>
+            <w:fldChar w:fldCharType="begin"/>
+          </w:r>
+          <w:r>
+            <w:rPr>
+              <w:rFonts w:cstheme="minorHAnsi"/>
+              <w:sz w:val="26"/>
+              <w:szCs w:val="26"/>
+            </w:rPr>
+            <w:instrText xml:space="preserve"> HYPERLINK \l _Toc1100529610 </w:instrText>
+          </w:r>
+          <w:r>
+            <w:rPr>
+              <w:rFonts w:cstheme="minorHAnsi"/>
+              <w:sz w:val="26"/>
+              <w:szCs w:val="26"/>
+            </w:rPr>
+            <w:fldChar w:fldCharType="separate"/>
+          </w:r>
+          <w:r>
+            <w:rPr>
+              <w:rFonts w:hint="default"/>
+              <w:sz w:val="26"/>
+              <w:szCs w:val="26"/>
+              <w:lang w:val="en"/>
+            </w:rPr>
+            <w:t>Quản lý loại phòng (Ngọc Trân), quản lý tài khoản (Quỳnh Như):</w:t>
+          </w:r>
+          <w:r>
+            <w:rPr>
+              <w:sz w:val="26"/>
+              <w:szCs w:val="26"/>
+            </w:rPr>
+            <w:tab/>
+          </w:r>
+          <w:r>
+            <w:rPr>
+              <w:sz w:val="26"/>
+              <w:szCs w:val="26"/>
+            </w:rPr>
+            <w:fldChar w:fldCharType="begin"/>
+          </w:r>
+          <w:r>
+            <w:rPr>
+              <w:sz w:val="26"/>
+              <w:szCs w:val="26"/>
+            </w:rPr>
+            <w:instrText xml:space="preserve"> PAGEREF _Toc1100529610 </w:instrText>
+          </w:r>
+          <w:r>
+            <w:rPr>
+              <w:sz w:val="26"/>
+              <w:szCs w:val="26"/>
+            </w:rPr>
+            <w:fldChar w:fldCharType="separate"/>
+          </w:r>
+          <w:r>
+            <w:rPr>
+              <w:sz w:val="26"/>
+              <w:szCs w:val="26"/>
+            </w:rPr>
+            <w:t>7</w:t>
+          </w:r>
+          <w:r>
+            <w:rPr>
+              <w:sz w:val="26"/>
+              <w:szCs w:val="26"/>
+            </w:rPr>
+            <w:fldChar w:fldCharType="end"/>
+          </w:r>
+          <w:r>
+            <w:rPr>
+              <w:rFonts w:cstheme="minorHAnsi"/>
+              <w:sz w:val="26"/>
+              <w:szCs w:val="26"/>
             </w:rPr>
             <w:fldChar w:fldCharType="end"/>
           </w:r>
@@ -1350,106 +1449,977 @@
               <w:tab w:val="right" w:leader="dot" w:pos="10400"/>
             </w:tabs>
             <w:rPr>
-              <w:sz w:val="24"/>
-              <w:szCs w:val="24"/>
+              <w:sz w:val="26"/>
+              <w:szCs w:val="26"/>
             </w:rPr>
           </w:pPr>
           <w:r>
             <w:rPr>
               <w:rFonts w:cstheme="minorHAnsi"/>
-              <w:sz w:val="24"/>
-              <w:szCs w:val="24"/>
+              <w:sz w:val="26"/>
+              <w:szCs w:val="26"/>
             </w:rPr>
             <w:fldChar w:fldCharType="begin"/>
           </w:r>
           <w:r>
             <w:rPr>
               <w:rFonts w:cstheme="minorHAnsi"/>
-              <w:sz w:val="24"/>
-              <w:szCs w:val="24"/>
-            </w:rPr>
-            <w:instrText xml:space="preserve"> HYPERLINK \l _Toc453351676 </w:instrText>
-          </w:r>
-          <w:r>
-            <w:rPr>
-              <w:rFonts w:cstheme="minorHAnsi"/>
-              <w:sz w:val="24"/>
-              <w:szCs w:val="24"/>
+              <w:sz w:val="26"/>
+              <w:szCs w:val="26"/>
+            </w:rPr>
+            <w:instrText xml:space="preserve"> HYPERLINK \l _Toc16060506 </w:instrText>
+          </w:r>
+          <w:r>
+            <w:rPr>
+              <w:rFonts w:cstheme="minorHAnsi"/>
+              <w:sz w:val="26"/>
+              <w:szCs w:val="26"/>
             </w:rPr>
             <w:fldChar w:fldCharType="separate"/>
           </w:r>
           <w:r>
             <w:rPr>
               <w:rFonts w:hint="default"/>
-              <w:sz w:val="24"/>
-              <w:szCs w:val="24"/>
+              <w:sz w:val="26"/>
+              <w:szCs w:val="26"/>
               <w:lang w:val="en"/>
             </w:rPr>
+            <w:t>Một số g</w:t>
+          </w:r>
+          <w:r>
+            <w:rPr>
+              <w:sz w:val="26"/>
+              <w:szCs w:val="26"/>
+            </w:rPr>
+            <w:t xml:space="preserve">iao diện </w:t>
+          </w:r>
+          <w:r>
+            <w:rPr>
+              <w:rFonts w:hint="default"/>
+              <w:sz w:val="26"/>
+              <w:szCs w:val="26"/>
+              <w:lang w:val="en"/>
+            </w:rPr>
+            <w:t>chính</w:t>
+          </w:r>
+          <w:r>
+            <w:rPr>
+              <w:sz w:val="26"/>
+              <w:szCs w:val="26"/>
+            </w:rPr>
+            <w:tab/>
+          </w:r>
+          <w:r>
+            <w:rPr>
+              <w:sz w:val="26"/>
+              <w:szCs w:val="26"/>
+            </w:rPr>
+            <w:fldChar w:fldCharType="begin"/>
+          </w:r>
+          <w:r>
+            <w:rPr>
+              <w:sz w:val="26"/>
+              <w:szCs w:val="26"/>
+            </w:rPr>
+            <w:instrText xml:space="preserve"> PAGEREF _Toc16060506 </w:instrText>
+          </w:r>
+          <w:r>
+            <w:rPr>
+              <w:sz w:val="26"/>
+              <w:szCs w:val="26"/>
+            </w:rPr>
+            <w:fldChar w:fldCharType="separate"/>
+          </w:r>
+          <w:r>
+            <w:rPr>
+              <w:sz w:val="26"/>
+              <w:szCs w:val="26"/>
+            </w:rPr>
+            <w:t>8</w:t>
+          </w:r>
+          <w:r>
+            <w:rPr>
+              <w:sz w:val="26"/>
+              <w:szCs w:val="26"/>
+            </w:rPr>
+            <w:fldChar w:fldCharType="end"/>
+          </w:r>
+          <w:r>
+            <w:rPr>
+              <w:rFonts w:cstheme="minorHAnsi"/>
+              <w:sz w:val="26"/>
+              <w:szCs w:val="26"/>
+            </w:rPr>
+            <w:fldChar w:fldCharType="end"/>
+          </w:r>
+        </w:p>
+        <w:p>
+          <w:pPr>
+            <w:pStyle w:val="15"/>
+            <w:tabs>
+              <w:tab w:val="right" w:leader="dot" w:pos="10400"/>
+            </w:tabs>
+            <w:rPr>
+              <w:sz w:val="26"/>
+              <w:szCs w:val="26"/>
+            </w:rPr>
+          </w:pPr>
+          <w:r>
+            <w:rPr>
+              <w:rFonts w:cstheme="minorHAnsi"/>
+              <w:sz w:val="26"/>
+              <w:szCs w:val="26"/>
+            </w:rPr>
+            <w:fldChar w:fldCharType="begin"/>
+          </w:r>
+          <w:r>
+            <w:rPr>
+              <w:rFonts w:cstheme="minorHAnsi"/>
+              <w:sz w:val="26"/>
+              <w:szCs w:val="26"/>
+            </w:rPr>
+            <w:instrText xml:space="preserve"> HYPERLINK \l _Toc1320666302 </w:instrText>
+          </w:r>
+          <w:r>
+            <w:rPr>
+              <w:rFonts w:cstheme="minorHAnsi"/>
+              <w:sz w:val="26"/>
+              <w:szCs w:val="26"/>
+            </w:rPr>
+            <w:fldChar w:fldCharType="separate"/>
+          </w:r>
+          <w:r>
+            <w:rPr>
+              <w:rFonts w:hint="default"/>
+              <w:sz w:val="26"/>
+              <w:szCs w:val="26"/>
+              <w:lang w:val="en"/>
+            </w:rPr>
             <w:t>Trang</w:t>
           </w:r>
           <w:r>
             <w:rPr>
-              <w:sz w:val="24"/>
-              <w:szCs w:val="24"/>
+              <w:sz w:val="26"/>
+              <w:szCs w:val="26"/>
             </w:rPr>
             <w:t xml:space="preserve"> </w:t>
           </w:r>
           <w:r>
             <w:rPr>
               <w:rFonts w:hint="default"/>
-              <w:sz w:val="24"/>
-              <w:szCs w:val="24"/>
+              <w:sz w:val="26"/>
+              <w:szCs w:val="26"/>
               <w:lang w:val="en"/>
             </w:rPr>
             <w:t>bản đồ (chế độ mặc định)</w:t>
           </w:r>
           <w:r>
             <w:rPr>
-              <w:sz w:val="24"/>
-              <w:szCs w:val="24"/>
+              <w:sz w:val="26"/>
+              <w:szCs w:val="26"/>
             </w:rPr>
             <w:tab/>
           </w:r>
           <w:r>
             <w:rPr>
-              <w:sz w:val="24"/>
-              <w:szCs w:val="24"/>
+              <w:sz w:val="26"/>
+              <w:szCs w:val="26"/>
             </w:rPr>
             <w:fldChar w:fldCharType="begin"/>
           </w:r>
           <w:r>
             <w:rPr>
-              <w:sz w:val="24"/>
-              <w:szCs w:val="24"/>
-            </w:rPr>
-            <w:instrText xml:space="preserve"> PAGEREF _Toc453351676 </w:instrText>
-          </w:r>
-          <w:r>
-            <w:rPr>
-              <w:sz w:val="24"/>
-              <w:szCs w:val="24"/>
+              <w:sz w:val="26"/>
+              <w:szCs w:val="26"/>
+            </w:rPr>
+            <w:instrText xml:space="preserve"> PAGEREF _Toc1320666302 </w:instrText>
+          </w:r>
+          <w:r>
+            <w:rPr>
+              <w:sz w:val="26"/>
+              <w:szCs w:val="26"/>
             </w:rPr>
             <w:fldChar w:fldCharType="separate"/>
           </w:r>
           <w:r>
             <w:rPr>
-              <w:sz w:val="24"/>
-              <w:szCs w:val="24"/>
-            </w:rPr>
-            <w:t>5</w:t>
-          </w:r>
-          <w:r>
-            <w:rPr>
-              <w:sz w:val="24"/>
-              <w:szCs w:val="24"/>
+              <w:sz w:val="26"/>
+              <w:szCs w:val="26"/>
+            </w:rPr>
+            <w:t>8</w:t>
+          </w:r>
+          <w:r>
+            <w:rPr>
+              <w:sz w:val="26"/>
+              <w:szCs w:val="26"/>
             </w:rPr>
             <w:fldChar w:fldCharType="end"/>
           </w:r>
           <w:r>
             <w:rPr>
               <w:rFonts w:cstheme="minorHAnsi"/>
-              <w:sz w:val="24"/>
-              <w:szCs w:val="24"/>
+              <w:sz w:val="26"/>
+              <w:szCs w:val="26"/>
+            </w:rPr>
+            <w:fldChar w:fldCharType="end"/>
+          </w:r>
+        </w:p>
+        <w:p>
+          <w:pPr>
+            <w:pStyle w:val="15"/>
+            <w:tabs>
+              <w:tab w:val="right" w:leader="dot" w:pos="10400"/>
+            </w:tabs>
+            <w:rPr>
+              <w:sz w:val="26"/>
+              <w:szCs w:val="26"/>
+            </w:rPr>
+          </w:pPr>
+          <w:r>
+            <w:rPr>
+              <w:rFonts w:cstheme="minorHAnsi"/>
+              <w:sz w:val="26"/>
+              <w:szCs w:val="26"/>
+            </w:rPr>
+            <w:fldChar w:fldCharType="begin"/>
+          </w:r>
+          <w:r>
+            <w:rPr>
+              <w:rFonts w:cstheme="minorHAnsi"/>
+              <w:sz w:val="26"/>
+              <w:szCs w:val="26"/>
+            </w:rPr>
+            <w:instrText xml:space="preserve"> HYPERLINK \l _Toc189530405 </w:instrText>
+          </w:r>
+          <w:r>
+            <w:rPr>
+              <w:rFonts w:cstheme="minorHAnsi"/>
+              <w:sz w:val="26"/>
+              <w:szCs w:val="26"/>
+            </w:rPr>
+            <w:fldChar w:fldCharType="separate"/>
+          </w:r>
+          <w:r>
+            <w:rPr>
+              <w:rFonts w:hint="default"/>
+              <w:sz w:val="26"/>
+              <w:szCs w:val="26"/>
+              <w:lang w:val="en"/>
+            </w:rPr>
+            <w:t>Trang bản đồ (danh sách khu trọ)</w:t>
+          </w:r>
+          <w:r>
+            <w:rPr>
+              <w:sz w:val="26"/>
+              <w:szCs w:val="26"/>
+            </w:rPr>
+            <w:tab/>
+          </w:r>
+          <w:r>
+            <w:rPr>
+              <w:sz w:val="26"/>
+              <w:szCs w:val="26"/>
+            </w:rPr>
+            <w:fldChar w:fldCharType="begin"/>
+          </w:r>
+          <w:r>
+            <w:rPr>
+              <w:sz w:val="26"/>
+              <w:szCs w:val="26"/>
+            </w:rPr>
+            <w:instrText xml:space="preserve"> PAGEREF _Toc189530405 </w:instrText>
+          </w:r>
+          <w:r>
+            <w:rPr>
+              <w:sz w:val="26"/>
+              <w:szCs w:val="26"/>
+            </w:rPr>
+            <w:fldChar w:fldCharType="separate"/>
+          </w:r>
+          <w:r>
+            <w:rPr>
+              <w:sz w:val="26"/>
+              <w:szCs w:val="26"/>
+            </w:rPr>
+            <w:t>9</w:t>
+          </w:r>
+          <w:r>
+            <w:rPr>
+              <w:sz w:val="26"/>
+              <w:szCs w:val="26"/>
+            </w:rPr>
+            <w:fldChar w:fldCharType="end"/>
+          </w:r>
+          <w:r>
+            <w:rPr>
+              <w:rFonts w:cstheme="minorHAnsi"/>
+              <w:sz w:val="26"/>
+              <w:szCs w:val="26"/>
+            </w:rPr>
+            <w:fldChar w:fldCharType="end"/>
+          </w:r>
+        </w:p>
+        <w:p>
+          <w:pPr>
+            <w:pStyle w:val="15"/>
+            <w:tabs>
+              <w:tab w:val="right" w:leader="dot" w:pos="10400"/>
+            </w:tabs>
+            <w:rPr>
+              <w:sz w:val="26"/>
+              <w:szCs w:val="26"/>
+            </w:rPr>
+          </w:pPr>
+          <w:r>
+            <w:rPr>
+              <w:rFonts w:cstheme="minorHAnsi"/>
+              <w:sz w:val="26"/>
+              <w:szCs w:val="26"/>
+            </w:rPr>
+            <w:fldChar w:fldCharType="begin"/>
+          </w:r>
+          <w:r>
+            <w:rPr>
+              <w:rFonts w:cstheme="minorHAnsi"/>
+              <w:sz w:val="26"/>
+              <w:szCs w:val="26"/>
+            </w:rPr>
+            <w:instrText xml:space="preserve"> HYPERLINK \l _Toc2058961664 </w:instrText>
+          </w:r>
+          <w:r>
+            <w:rPr>
+              <w:rFonts w:cstheme="minorHAnsi"/>
+              <w:sz w:val="26"/>
+              <w:szCs w:val="26"/>
+            </w:rPr>
+            <w:fldChar w:fldCharType="separate"/>
+          </w:r>
+          <w:r>
+            <w:rPr>
+              <w:rFonts w:hint="default"/>
+              <w:sz w:val="26"/>
+              <w:szCs w:val="26"/>
+              <w:lang w:val="en"/>
+            </w:rPr>
+            <w:t>Tìm kiếm khu trọ (theo tên khu trọ hoặc tên chủ trọ)</w:t>
+          </w:r>
+          <w:r>
+            <w:rPr>
+              <w:sz w:val="26"/>
+              <w:szCs w:val="26"/>
+            </w:rPr>
+            <w:tab/>
+          </w:r>
+          <w:r>
+            <w:rPr>
+              <w:sz w:val="26"/>
+              <w:szCs w:val="26"/>
+            </w:rPr>
+            <w:fldChar w:fldCharType="begin"/>
+          </w:r>
+          <w:r>
+            <w:rPr>
+              <w:sz w:val="26"/>
+              <w:szCs w:val="26"/>
+            </w:rPr>
+            <w:instrText xml:space="preserve"> PAGEREF _Toc2058961664 </w:instrText>
+          </w:r>
+          <w:r>
+            <w:rPr>
+              <w:sz w:val="26"/>
+              <w:szCs w:val="26"/>
+            </w:rPr>
+            <w:fldChar w:fldCharType="separate"/>
+          </w:r>
+          <w:r>
+            <w:rPr>
+              <w:sz w:val="26"/>
+              <w:szCs w:val="26"/>
+            </w:rPr>
+            <w:t>10</w:t>
+          </w:r>
+          <w:r>
+            <w:rPr>
+              <w:sz w:val="26"/>
+              <w:szCs w:val="26"/>
+            </w:rPr>
+            <w:fldChar w:fldCharType="end"/>
+          </w:r>
+          <w:r>
+            <w:rPr>
+              <w:rFonts w:cstheme="minorHAnsi"/>
+              <w:sz w:val="26"/>
+              <w:szCs w:val="26"/>
+            </w:rPr>
+            <w:fldChar w:fldCharType="end"/>
+          </w:r>
+        </w:p>
+        <w:p>
+          <w:pPr>
+            <w:pStyle w:val="15"/>
+            <w:tabs>
+              <w:tab w:val="right" w:leader="dot" w:pos="10400"/>
+            </w:tabs>
+            <w:rPr>
+              <w:sz w:val="26"/>
+              <w:szCs w:val="26"/>
+            </w:rPr>
+          </w:pPr>
+          <w:r>
+            <w:rPr>
+              <w:rFonts w:cstheme="minorHAnsi"/>
+              <w:sz w:val="26"/>
+              <w:szCs w:val="26"/>
+            </w:rPr>
+            <w:fldChar w:fldCharType="begin"/>
+          </w:r>
+          <w:r>
+            <w:rPr>
+              <w:rFonts w:cstheme="minorHAnsi"/>
+              <w:sz w:val="26"/>
+              <w:szCs w:val="26"/>
+            </w:rPr>
+            <w:instrText xml:space="preserve"> HYPERLINK \l _Toc519951837 </w:instrText>
+          </w:r>
+          <w:r>
+            <w:rPr>
+              <w:rFonts w:cstheme="minorHAnsi"/>
+              <w:sz w:val="26"/>
+              <w:szCs w:val="26"/>
+            </w:rPr>
+            <w:fldChar w:fldCharType="separate"/>
+          </w:r>
+          <w:r>
+            <w:rPr>
+              <w:rFonts w:hint="default"/>
+              <w:sz w:val="26"/>
+              <w:szCs w:val="26"/>
+              <w:lang w:val="en"/>
+            </w:rPr>
+            <w:t>Chỉ đường đến khu trọ tìm được</w:t>
+          </w:r>
+          <w:r>
+            <w:rPr>
+              <w:sz w:val="26"/>
+              <w:szCs w:val="26"/>
+            </w:rPr>
+            <w:tab/>
+          </w:r>
+          <w:r>
+            <w:rPr>
+              <w:sz w:val="26"/>
+              <w:szCs w:val="26"/>
+            </w:rPr>
+            <w:fldChar w:fldCharType="begin"/>
+          </w:r>
+          <w:r>
+            <w:rPr>
+              <w:sz w:val="26"/>
+              <w:szCs w:val="26"/>
+            </w:rPr>
+            <w:instrText xml:space="preserve"> PAGEREF _Toc519951837 </w:instrText>
+          </w:r>
+          <w:r>
+            <w:rPr>
+              <w:sz w:val="26"/>
+              <w:szCs w:val="26"/>
+            </w:rPr>
+            <w:fldChar w:fldCharType="separate"/>
+          </w:r>
+          <w:r>
+            <w:rPr>
+              <w:sz w:val="26"/>
+              <w:szCs w:val="26"/>
+            </w:rPr>
+            <w:t>11</w:t>
+          </w:r>
+          <w:r>
+            <w:rPr>
+              <w:sz w:val="26"/>
+              <w:szCs w:val="26"/>
+            </w:rPr>
+            <w:fldChar w:fldCharType="end"/>
+          </w:r>
+          <w:r>
+            <w:rPr>
+              <w:rFonts w:cstheme="minorHAnsi"/>
+              <w:sz w:val="26"/>
+              <w:szCs w:val="26"/>
+            </w:rPr>
+            <w:fldChar w:fldCharType="end"/>
+          </w:r>
+        </w:p>
+        <w:p>
+          <w:pPr>
+            <w:pStyle w:val="15"/>
+            <w:tabs>
+              <w:tab w:val="right" w:leader="dot" w:pos="10400"/>
+            </w:tabs>
+            <w:rPr>
+              <w:sz w:val="26"/>
+              <w:szCs w:val="26"/>
+            </w:rPr>
+          </w:pPr>
+          <w:r>
+            <w:rPr>
+              <w:rFonts w:cstheme="minorHAnsi"/>
+              <w:sz w:val="26"/>
+              <w:szCs w:val="26"/>
+            </w:rPr>
+            <w:fldChar w:fldCharType="begin"/>
+          </w:r>
+          <w:r>
+            <w:rPr>
+              <w:rFonts w:cstheme="minorHAnsi"/>
+              <w:sz w:val="26"/>
+              <w:szCs w:val="26"/>
+            </w:rPr>
+            <w:instrText xml:space="preserve"> HYPERLINK \l _Toc544689806 </w:instrText>
+          </w:r>
+          <w:r>
+            <w:rPr>
+              <w:rFonts w:cstheme="minorHAnsi"/>
+              <w:sz w:val="26"/>
+              <w:szCs w:val="26"/>
+            </w:rPr>
+            <w:fldChar w:fldCharType="separate"/>
+          </w:r>
+          <w:r>
+            <w:rPr>
+              <w:rFonts w:hint="default"/>
+              <w:sz w:val="26"/>
+              <w:szCs w:val="26"/>
+              <w:lang w:val="en"/>
+            </w:rPr>
+            <w:t>Trang quản lý khu trọ</w:t>
+          </w:r>
+          <w:r>
+            <w:rPr>
+              <w:sz w:val="26"/>
+              <w:szCs w:val="26"/>
+            </w:rPr>
+            <w:tab/>
+          </w:r>
+          <w:r>
+            <w:rPr>
+              <w:sz w:val="26"/>
+              <w:szCs w:val="26"/>
+            </w:rPr>
+            <w:fldChar w:fldCharType="begin"/>
+          </w:r>
+          <w:r>
+            <w:rPr>
+              <w:sz w:val="26"/>
+              <w:szCs w:val="26"/>
+            </w:rPr>
+            <w:instrText xml:space="preserve"> PAGEREF _Toc544689806 </w:instrText>
+          </w:r>
+          <w:r>
+            <w:rPr>
+              <w:sz w:val="26"/>
+              <w:szCs w:val="26"/>
+            </w:rPr>
+            <w:fldChar w:fldCharType="separate"/>
+          </w:r>
+          <w:r>
+            <w:rPr>
+              <w:sz w:val="26"/>
+              <w:szCs w:val="26"/>
+            </w:rPr>
+            <w:t>12</w:t>
+          </w:r>
+          <w:r>
+            <w:rPr>
+              <w:sz w:val="26"/>
+              <w:szCs w:val="26"/>
+            </w:rPr>
+            <w:fldChar w:fldCharType="end"/>
+          </w:r>
+          <w:r>
+            <w:rPr>
+              <w:rFonts w:cstheme="minorHAnsi"/>
+              <w:sz w:val="26"/>
+              <w:szCs w:val="26"/>
+            </w:rPr>
+            <w:fldChar w:fldCharType="end"/>
+          </w:r>
+        </w:p>
+        <w:p>
+          <w:pPr>
+            <w:pStyle w:val="15"/>
+            <w:tabs>
+              <w:tab w:val="right" w:leader="dot" w:pos="10400"/>
+            </w:tabs>
+            <w:rPr>
+              <w:sz w:val="26"/>
+              <w:szCs w:val="26"/>
+            </w:rPr>
+          </w:pPr>
+          <w:r>
+            <w:rPr>
+              <w:rFonts w:cstheme="minorHAnsi"/>
+              <w:sz w:val="26"/>
+              <w:szCs w:val="26"/>
+            </w:rPr>
+            <w:fldChar w:fldCharType="begin"/>
+          </w:r>
+          <w:r>
+            <w:rPr>
+              <w:rFonts w:cstheme="minorHAnsi"/>
+              <w:sz w:val="26"/>
+              <w:szCs w:val="26"/>
+            </w:rPr>
+            <w:instrText xml:space="preserve"> HYPERLINK \l _Toc275710118 </w:instrText>
+          </w:r>
+          <w:r>
+            <w:rPr>
+              <w:rFonts w:cstheme="minorHAnsi"/>
+              <w:sz w:val="26"/>
+              <w:szCs w:val="26"/>
+            </w:rPr>
+            <w:fldChar w:fldCharType="separate"/>
+          </w:r>
+          <w:r>
+            <w:rPr>
+              <w:rFonts w:hint="default"/>
+              <w:sz w:val="26"/>
+              <w:szCs w:val="26"/>
+              <w:lang w:val="en"/>
+            </w:rPr>
+            <w:t>Cập nhật thông tin khu trọ</w:t>
+          </w:r>
+          <w:r>
+            <w:rPr>
+              <w:sz w:val="26"/>
+              <w:szCs w:val="26"/>
+            </w:rPr>
+            <w:tab/>
+          </w:r>
+          <w:r>
+            <w:rPr>
+              <w:sz w:val="26"/>
+              <w:szCs w:val="26"/>
+            </w:rPr>
+            <w:fldChar w:fldCharType="begin"/>
+          </w:r>
+          <w:r>
+            <w:rPr>
+              <w:sz w:val="26"/>
+              <w:szCs w:val="26"/>
+            </w:rPr>
+            <w:instrText xml:space="preserve"> PAGEREF _Toc275710118 </w:instrText>
+          </w:r>
+          <w:r>
+            <w:rPr>
+              <w:sz w:val="26"/>
+              <w:szCs w:val="26"/>
+            </w:rPr>
+            <w:fldChar w:fldCharType="separate"/>
+          </w:r>
+          <w:r>
+            <w:rPr>
+              <w:sz w:val="26"/>
+              <w:szCs w:val="26"/>
+            </w:rPr>
+            <w:t>13</w:t>
+          </w:r>
+          <w:r>
+            <w:rPr>
+              <w:sz w:val="26"/>
+              <w:szCs w:val="26"/>
+            </w:rPr>
+            <w:fldChar w:fldCharType="end"/>
+          </w:r>
+          <w:r>
+            <w:rPr>
+              <w:rFonts w:cstheme="minorHAnsi"/>
+              <w:sz w:val="26"/>
+              <w:szCs w:val="26"/>
+            </w:rPr>
+            <w:fldChar w:fldCharType="end"/>
+          </w:r>
+        </w:p>
+        <w:p>
+          <w:pPr>
+            <w:pStyle w:val="15"/>
+            <w:tabs>
+              <w:tab w:val="right" w:leader="dot" w:pos="10400"/>
+            </w:tabs>
+            <w:rPr>
+              <w:sz w:val="26"/>
+              <w:szCs w:val="26"/>
+            </w:rPr>
+          </w:pPr>
+          <w:r>
+            <w:rPr>
+              <w:rFonts w:cstheme="minorHAnsi"/>
+              <w:sz w:val="26"/>
+              <w:szCs w:val="26"/>
+            </w:rPr>
+            <w:fldChar w:fldCharType="begin"/>
+          </w:r>
+          <w:r>
+            <w:rPr>
+              <w:rFonts w:cstheme="minorHAnsi"/>
+              <w:sz w:val="26"/>
+              <w:szCs w:val="26"/>
+            </w:rPr>
+            <w:instrText xml:space="preserve"> HYPERLINK \l _Toc840263229 </w:instrText>
+          </w:r>
+          <w:r>
+            <w:rPr>
+              <w:rFonts w:cstheme="minorHAnsi"/>
+              <w:sz w:val="26"/>
+              <w:szCs w:val="26"/>
+            </w:rPr>
+            <w:fldChar w:fldCharType="separate"/>
+          </w:r>
+          <w:r>
+            <w:rPr>
+              <w:rFonts w:hint="default"/>
+              <w:sz w:val="26"/>
+              <w:szCs w:val="26"/>
+              <w:lang w:val="en"/>
+            </w:rPr>
+            <w:t>Danh sách phòng của một khu trọ.</w:t>
+          </w:r>
+          <w:r>
+            <w:rPr>
+              <w:sz w:val="26"/>
+              <w:szCs w:val="26"/>
+            </w:rPr>
+            <w:tab/>
+          </w:r>
+          <w:r>
+            <w:rPr>
+              <w:sz w:val="26"/>
+              <w:szCs w:val="26"/>
+            </w:rPr>
+            <w:fldChar w:fldCharType="begin"/>
+          </w:r>
+          <w:r>
+            <w:rPr>
+              <w:sz w:val="26"/>
+              <w:szCs w:val="26"/>
+            </w:rPr>
+            <w:instrText xml:space="preserve"> PAGEREF _Toc840263229 </w:instrText>
+          </w:r>
+          <w:r>
+            <w:rPr>
+              <w:sz w:val="26"/>
+              <w:szCs w:val="26"/>
+            </w:rPr>
+            <w:fldChar w:fldCharType="separate"/>
+          </w:r>
+          <w:r>
+            <w:rPr>
+              <w:sz w:val="26"/>
+              <w:szCs w:val="26"/>
+            </w:rPr>
+            <w:t>14</w:t>
+          </w:r>
+          <w:r>
+            <w:rPr>
+              <w:sz w:val="26"/>
+              <w:szCs w:val="26"/>
+            </w:rPr>
+            <w:fldChar w:fldCharType="end"/>
+          </w:r>
+          <w:r>
+            <w:rPr>
+              <w:rFonts w:cstheme="minorHAnsi"/>
+              <w:sz w:val="26"/>
+              <w:szCs w:val="26"/>
+            </w:rPr>
+            <w:fldChar w:fldCharType="end"/>
+          </w:r>
+        </w:p>
+        <w:p>
+          <w:pPr>
+            <w:pStyle w:val="15"/>
+            <w:tabs>
+              <w:tab w:val="right" w:leader="dot" w:pos="10400"/>
+            </w:tabs>
+            <w:rPr>
+              <w:sz w:val="26"/>
+              <w:szCs w:val="26"/>
+            </w:rPr>
+          </w:pPr>
+          <w:r>
+            <w:rPr>
+              <w:rFonts w:cstheme="minorHAnsi"/>
+              <w:sz w:val="26"/>
+              <w:szCs w:val="26"/>
+            </w:rPr>
+            <w:fldChar w:fldCharType="begin"/>
+          </w:r>
+          <w:r>
+            <w:rPr>
+              <w:rFonts w:cstheme="minorHAnsi"/>
+              <w:sz w:val="26"/>
+              <w:szCs w:val="26"/>
+            </w:rPr>
+            <w:instrText xml:space="preserve"> HYPERLINK \l _Toc804577960 </w:instrText>
+          </w:r>
+          <w:r>
+            <w:rPr>
+              <w:rFonts w:cstheme="minorHAnsi"/>
+              <w:sz w:val="26"/>
+              <w:szCs w:val="26"/>
+            </w:rPr>
+            <w:fldChar w:fldCharType="separate"/>
+          </w:r>
+          <w:r>
+            <w:rPr>
+              <w:rFonts w:hint="default"/>
+              <w:sz w:val="26"/>
+              <w:szCs w:val="26"/>
+              <w:lang w:val="en"/>
+            </w:rPr>
+            <w:t>Giao diện loại phòng</w:t>
+          </w:r>
+          <w:r>
+            <w:rPr>
+              <w:sz w:val="26"/>
+              <w:szCs w:val="26"/>
+            </w:rPr>
+            <w:tab/>
+          </w:r>
+          <w:r>
+            <w:rPr>
+              <w:sz w:val="26"/>
+              <w:szCs w:val="26"/>
+            </w:rPr>
+            <w:fldChar w:fldCharType="begin"/>
+          </w:r>
+          <w:r>
+            <w:rPr>
+              <w:sz w:val="26"/>
+              <w:szCs w:val="26"/>
+            </w:rPr>
+            <w:instrText xml:space="preserve"> PAGEREF _Toc804577960 </w:instrText>
+          </w:r>
+          <w:r>
+            <w:rPr>
+              <w:sz w:val="26"/>
+              <w:szCs w:val="26"/>
+            </w:rPr>
+            <w:fldChar w:fldCharType="separate"/>
+          </w:r>
+          <w:r>
+            <w:rPr>
+              <w:sz w:val="26"/>
+              <w:szCs w:val="26"/>
+            </w:rPr>
+            <w:t>15</w:t>
+          </w:r>
+          <w:r>
+            <w:rPr>
+              <w:sz w:val="26"/>
+              <w:szCs w:val="26"/>
+            </w:rPr>
+            <w:fldChar w:fldCharType="end"/>
+          </w:r>
+          <w:r>
+            <w:rPr>
+              <w:rFonts w:cstheme="minorHAnsi"/>
+              <w:sz w:val="26"/>
+              <w:szCs w:val="26"/>
+            </w:rPr>
+            <w:fldChar w:fldCharType="end"/>
+          </w:r>
+        </w:p>
+        <w:p>
+          <w:pPr>
+            <w:pStyle w:val="15"/>
+            <w:tabs>
+              <w:tab w:val="right" w:leader="dot" w:pos="10400"/>
+            </w:tabs>
+            <w:rPr>
+              <w:sz w:val="26"/>
+              <w:szCs w:val="26"/>
+            </w:rPr>
+          </w:pPr>
+          <w:r>
+            <w:rPr>
+              <w:rFonts w:cstheme="minorHAnsi"/>
+              <w:sz w:val="26"/>
+              <w:szCs w:val="26"/>
+            </w:rPr>
+            <w:fldChar w:fldCharType="begin"/>
+          </w:r>
+          <w:r>
+            <w:rPr>
+              <w:rFonts w:cstheme="minorHAnsi"/>
+              <w:sz w:val="26"/>
+              <w:szCs w:val="26"/>
+            </w:rPr>
+            <w:instrText xml:space="preserve"> HYPERLINK \l _Toc714999616 </w:instrText>
+          </w:r>
+          <w:r>
+            <w:rPr>
+              <w:rFonts w:cstheme="minorHAnsi"/>
+              <w:sz w:val="26"/>
+              <w:szCs w:val="26"/>
+            </w:rPr>
+            <w:fldChar w:fldCharType="separate"/>
+          </w:r>
+          <w:r>
+            <w:rPr>
+              <w:rFonts w:hint="default"/>
+              <w:sz w:val="26"/>
+              <w:szCs w:val="26"/>
+              <w:lang w:val="en"/>
+            </w:rPr>
+            <w:t>Giao diện quản lý tài khoản</w:t>
+          </w:r>
+          <w:r>
+            <w:rPr>
+              <w:sz w:val="26"/>
+              <w:szCs w:val="26"/>
+            </w:rPr>
+            <w:tab/>
+          </w:r>
+          <w:r>
+            <w:rPr>
+              <w:sz w:val="26"/>
+              <w:szCs w:val="26"/>
+            </w:rPr>
+            <w:fldChar w:fldCharType="begin"/>
+          </w:r>
+          <w:r>
+            <w:rPr>
+              <w:sz w:val="26"/>
+              <w:szCs w:val="26"/>
+            </w:rPr>
+            <w:instrText xml:space="preserve"> PAGEREF _Toc714999616 </w:instrText>
+          </w:r>
+          <w:r>
+            <w:rPr>
+              <w:sz w:val="26"/>
+              <w:szCs w:val="26"/>
+            </w:rPr>
+            <w:fldChar w:fldCharType="separate"/>
+          </w:r>
+          <w:r>
+            <w:rPr>
+              <w:sz w:val="26"/>
+              <w:szCs w:val="26"/>
+            </w:rPr>
+            <w:t>16</w:t>
+          </w:r>
+          <w:r>
+            <w:rPr>
+              <w:sz w:val="26"/>
+              <w:szCs w:val="26"/>
+            </w:rPr>
+            <w:fldChar w:fldCharType="end"/>
+          </w:r>
+          <w:r>
+            <w:rPr>
+              <w:rFonts w:cstheme="minorHAnsi"/>
+              <w:sz w:val="26"/>
+              <w:szCs w:val="26"/>
             </w:rPr>
             <w:fldChar w:fldCharType="end"/>
           </w:r>
@@ -1461,90 +2431,89 @@
               <w:tab w:val="right" w:leader="dot" w:pos="10400"/>
             </w:tabs>
             <w:rPr>
-              <w:sz w:val="24"/>
-              <w:szCs w:val="24"/>
+              <w:sz w:val="26"/>
+              <w:szCs w:val="26"/>
             </w:rPr>
           </w:pPr>
           <w:r>
             <w:rPr>
               <w:rFonts w:cstheme="minorHAnsi"/>
-              <w:sz w:val="24"/>
-              <w:szCs w:val="24"/>
+              <w:sz w:val="26"/>
+              <w:szCs w:val="26"/>
             </w:rPr>
             <w:fldChar w:fldCharType="begin"/>
           </w:r>
           <w:r>
             <w:rPr>
               <w:rFonts w:cstheme="minorHAnsi"/>
-              <w:sz w:val="24"/>
-              <w:szCs w:val="24"/>
-            </w:rPr>
-            <w:instrText xml:space="preserve"> HYPERLINK \l _Toc1777297731 </w:instrText>
-          </w:r>
-          <w:r>
-            <w:rPr>
-              <w:rFonts w:cstheme="minorHAnsi"/>
-              <w:sz w:val="24"/>
-              <w:szCs w:val="24"/>
+              <w:sz w:val="26"/>
+              <w:szCs w:val="26"/>
+            </w:rPr>
+            <w:instrText xml:space="preserve"> HYPERLINK \l _Toc1678946616 </w:instrText>
+          </w:r>
+          <w:r>
+            <w:rPr>
+              <w:rFonts w:cstheme="minorHAnsi"/>
+              <w:sz w:val="26"/>
+              <w:szCs w:val="26"/>
             </w:rPr>
             <w:fldChar w:fldCharType="separate"/>
           </w:r>
           <w:r>
             <w:rPr>
-              <w:rFonts w:hint="default"/>
-              <w:sz w:val="24"/>
-              <w:szCs w:val="24"/>
+              <w:sz w:val="26"/>
+              <w:szCs w:val="26"/>
               <w:lang w:val="en"/>
             </w:rPr>
-            <w:t>Trang bản đồ (danh sách khu trọ)</w:t>
-          </w:r>
-          <w:r>
-            <w:rPr>
-              <w:sz w:val="24"/>
-              <w:szCs w:val="24"/>
+            <w:t>Kết luận</w:t>
+          </w:r>
+          <w:r>
+            <w:rPr>
+              <w:sz w:val="26"/>
+              <w:szCs w:val="26"/>
             </w:rPr>
             <w:tab/>
           </w:r>
           <w:r>
             <w:rPr>
-              <w:sz w:val="24"/>
-              <w:szCs w:val="24"/>
+              <w:sz w:val="26"/>
+              <w:szCs w:val="26"/>
             </w:rPr>
             <w:fldChar w:fldCharType="begin"/>
           </w:r>
           <w:r>
             <w:rPr>
-              <w:sz w:val="24"/>
-              <w:szCs w:val="24"/>
-            </w:rPr>
-            <w:instrText xml:space="preserve"> PAGEREF _Toc1777297731 </w:instrText>
-          </w:r>
-          <w:r>
-            <w:rPr>
-              <w:sz w:val="24"/>
-              <w:szCs w:val="24"/>
+              <w:sz w:val="26"/>
+              <w:szCs w:val="26"/>
+            </w:rPr>
+            <w:instrText xml:space="preserve"> PAGEREF _Toc1678946616 </w:instrText>
+          </w:r>
+          <w:r>
+            <w:rPr>
+              <w:sz w:val="26"/>
+              <w:szCs w:val="26"/>
             </w:rPr>
             <w:fldChar w:fldCharType="separate"/>
           </w:r>
           <w:r>
             <w:rPr>
-              <w:sz w:val="24"/>
-              <w:szCs w:val="24"/>
-            </w:rPr>
-            <w:t>6</w:t>
-          </w:r>
-          <w:r>
-            <w:rPr>
-              <w:sz w:val="24"/>
-              <w:szCs w:val="24"/>
+              <w:sz w:val="26"/>
+              <w:szCs w:val="26"/>
+            </w:rPr>
+            <w:t>17</w:t>
+          </w:r>
+          <w:r>
+            <w:rPr>
+              <w:sz w:val="26"/>
+              <w:szCs w:val="26"/>
             </w:rPr>
             <w:fldChar w:fldCharType="end"/>
           </w:r>
           <w:r>
             <w:rPr>
               <w:rFonts w:cstheme="minorHAnsi"/>
-              <w:sz w:val="24"/>
-              <w:szCs w:val="24"/>
+              <w:sz w:val="26"/>
+              <w:szCs w:val="26"/>
             </w:rPr>
             <w:fldChar w:fldCharType="end"/>
           </w:r>
@@ -1556,762 +2525,98 @@
               <w:tab w:val="right" w:leader="dot" w:pos="10400"/>
             </w:tabs>
             <w:rPr>
-              <w:sz w:val="24"/>
-              <w:szCs w:val="24"/>
+              <w:sz w:val="26"/>
+              <w:szCs w:val="26"/>
             </w:rPr>
           </w:pPr>
           <w:r>
             <w:rPr>
               <w:rFonts w:cstheme="minorHAnsi"/>
-              <w:sz w:val="24"/>
-              <w:szCs w:val="24"/>
+              <w:sz w:val="26"/>
+              <w:szCs w:val="26"/>
             </w:rPr>
             <w:fldChar w:fldCharType="begin"/>
           </w:r>
           <w:r>
             <w:rPr>
               <w:rFonts w:cstheme="minorHAnsi"/>
-              <w:sz w:val="24"/>
-              <w:szCs w:val="24"/>
-            </w:rPr>
-            <w:instrText xml:space="preserve"> HYPERLINK \l _Toc1489341661 </w:instrText>
-          </w:r>
-          <w:r>
-            <w:rPr>
-              <w:rFonts w:cstheme="minorHAnsi"/>
-              <w:sz w:val="24"/>
-              <w:szCs w:val="24"/>
+              <w:sz w:val="26"/>
+              <w:szCs w:val="26"/>
+            </w:rPr>
+            <w:instrText xml:space="preserve"> HYPERLINK \l _Toc812620556 </w:instrText>
+          </w:r>
+          <w:r>
+            <w:rPr>
+              <w:rFonts w:cstheme="minorHAnsi"/>
+              <w:sz w:val="26"/>
+              <w:szCs w:val="26"/>
             </w:rPr>
             <w:fldChar w:fldCharType="separate"/>
           </w:r>
           <w:r>
             <w:rPr>
-              <w:rFonts w:hint="default"/>
-              <w:sz w:val="24"/>
-              <w:szCs w:val="24"/>
-              <w:lang w:val="en"/>
-            </w:rPr>
-            <w:t>Tìm kiếm khu trọ (theo tên khu trọ hoặc tên chủ trọ)</w:t>
-          </w:r>
-          <w:r>
-            <w:rPr>
-              <w:sz w:val="24"/>
-              <w:szCs w:val="24"/>
+              <w:sz w:val="26"/>
+              <w:szCs w:val="26"/>
+            </w:rPr>
+            <w:t>Tài liệu tham khảo</w:t>
+          </w:r>
+          <w:r>
+            <w:rPr>
+              <w:sz w:val="26"/>
+              <w:szCs w:val="26"/>
             </w:rPr>
             <w:tab/>
           </w:r>
           <w:r>
             <w:rPr>
-              <w:sz w:val="24"/>
-              <w:szCs w:val="24"/>
+              <w:sz w:val="26"/>
+              <w:szCs w:val="26"/>
             </w:rPr>
             <w:fldChar w:fldCharType="begin"/>
           </w:r>
           <w:r>
             <w:rPr>
-              <w:sz w:val="24"/>
-              <w:szCs w:val="24"/>
-            </w:rPr>
-            <w:instrText xml:space="preserve"> PAGEREF _Toc1489341661 </w:instrText>
-          </w:r>
-          <w:r>
-            <w:rPr>
-              <w:sz w:val="24"/>
-              <w:szCs w:val="24"/>
+              <w:sz w:val="26"/>
+              <w:szCs w:val="26"/>
+            </w:rPr>
+            <w:instrText xml:space="preserve"> PAGEREF _Toc812620556 </w:instrText>
+          </w:r>
+          <w:r>
+            <w:rPr>
+              <w:sz w:val="26"/>
+              <w:szCs w:val="26"/>
             </w:rPr>
             <w:fldChar w:fldCharType="separate"/>
           </w:r>
           <w:r>
             <w:rPr>
-              <w:sz w:val="24"/>
-              <w:szCs w:val="24"/>
-            </w:rPr>
-            <w:t>7</w:t>
-          </w:r>
-          <w:r>
-            <w:rPr>
-              <w:sz w:val="24"/>
-              <w:szCs w:val="24"/>
+              <w:sz w:val="26"/>
+              <w:szCs w:val="26"/>
+            </w:rPr>
+            <w:t>17</w:t>
+          </w:r>
+          <w:r>
+            <w:rPr>
+              <w:sz w:val="26"/>
+              <w:szCs w:val="26"/>
             </w:rPr>
             <w:fldChar w:fldCharType="end"/>
           </w:r>
           <w:r>
             <w:rPr>
               <w:rFonts w:cstheme="minorHAnsi"/>
-              <w:sz w:val="24"/>
-              <w:szCs w:val="24"/>
+              <w:sz w:val="26"/>
+              <w:szCs w:val="26"/>
             </w:rPr>
             <w:fldChar w:fldCharType="end"/>
           </w:r>
         </w:p>
         <w:p>
-          <w:pPr>
-            <w:pStyle w:val="14"/>
-            <w:tabs>
-              <w:tab w:val="right" w:leader="dot" w:pos="10400"/>
-            </w:tabs>
-            <w:rPr>
-              <w:sz w:val="24"/>
-              <w:szCs w:val="24"/>
-            </w:rPr>
-          </w:pPr>
-          <w:r>
-            <w:rPr>
-              <w:rFonts w:cstheme="minorHAnsi"/>
-              <w:sz w:val="24"/>
-              <w:szCs w:val="24"/>
-            </w:rPr>
-            <w:fldChar w:fldCharType="begin"/>
-          </w:r>
-          <w:r>
-            <w:rPr>
-              <w:rFonts w:cstheme="minorHAnsi"/>
-              <w:sz w:val="24"/>
-              <w:szCs w:val="24"/>
-            </w:rPr>
-            <w:instrText xml:space="preserve"> HYPERLINK \l _Toc1499284447 </w:instrText>
-          </w:r>
-          <w:r>
-            <w:rPr>
-              <w:rFonts w:cstheme="minorHAnsi"/>
-              <w:sz w:val="24"/>
-              <w:szCs w:val="24"/>
-            </w:rPr>
-            <w:fldChar w:fldCharType="separate"/>
-          </w:r>
-          <w:r>
-            <w:rPr>
-              <w:rFonts w:hint="default"/>
-              <w:sz w:val="24"/>
-              <w:szCs w:val="24"/>
-              <w:lang w:val="en"/>
-            </w:rPr>
-            <w:t>Chỉ đường đến khu trọ tìm được</w:t>
-          </w:r>
-          <w:r>
-            <w:rPr>
-              <w:sz w:val="24"/>
-              <w:szCs w:val="24"/>
-            </w:rPr>
-            <w:tab/>
-          </w:r>
-          <w:r>
-            <w:rPr>
-              <w:sz w:val="24"/>
-              <w:szCs w:val="24"/>
-            </w:rPr>
-            <w:fldChar w:fldCharType="begin"/>
-          </w:r>
-          <w:r>
-            <w:rPr>
-              <w:sz w:val="24"/>
-              <w:szCs w:val="24"/>
-            </w:rPr>
-            <w:instrText xml:space="preserve"> PAGEREF _Toc1499284447 </w:instrText>
-          </w:r>
-          <w:r>
-            <w:rPr>
-              <w:sz w:val="24"/>
-              <w:szCs w:val="24"/>
-            </w:rPr>
-            <w:fldChar w:fldCharType="separate"/>
-          </w:r>
-          <w:r>
-            <w:rPr>
-              <w:sz w:val="24"/>
-              <w:szCs w:val="24"/>
-            </w:rPr>
-            <w:t>8</w:t>
-          </w:r>
-          <w:r>
-            <w:rPr>
-              <w:sz w:val="24"/>
-              <w:szCs w:val="24"/>
-            </w:rPr>
-            <w:fldChar w:fldCharType="end"/>
-          </w:r>
-          <w:r>
-            <w:rPr>
-              <w:rFonts w:cstheme="minorHAnsi"/>
-              <w:sz w:val="24"/>
-              <w:szCs w:val="24"/>
-            </w:rPr>
-            <w:fldChar w:fldCharType="end"/>
-          </w:r>
-        </w:p>
-        <w:p>
-          <w:pPr>
-            <w:pStyle w:val="14"/>
-            <w:tabs>
-              <w:tab w:val="right" w:leader="dot" w:pos="10400"/>
-            </w:tabs>
-            <w:rPr>
-              <w:sz w:val="24"/>
-              <w:szCs w:val="24"/>
-            </w:rPr>
-          </w:pPr>
-          <w:r>
-            <w:rPr>
-              <w:rFonts w:cstheme="minorHAnsi"/>
-              <w:sz w:val="24"/>
-              <w:szCs w:val="24"/>
-            </w:rPr>
-            <w:fldChar w:fldCharType="begin"/>
-          </w:r>
-          <w:r>
-            <w:rPr>
-              <w:rFonts w:cstheme="minorHAnsi"/>
-              <w:sz w:val="24"/>
-              <w:szCs w:val="24"/>
-            </w:rPr>
-            <w:instrText xml:space="preserve"> HYPERLINK \l _Toc126513158 </w:instrText>
-          </w:r>
-          <w:r>
-            <w:rPr>
-              <w:rFonts w:cstheme="minorHAnsi"/>
-              <w:sz w:val="24"/>
-              <w:szCs w:val="24"/>
-            </w:rPr>
-            <w:fldChar w:fldCharType="separate"/>
-          </w:r>
-          <w:r>
-            <w:rPr>
-              <w:rFonts w:hint="default"/>
-              <w:sz w:val="24"/>
-              <w:szCs w:val="24"/>
-              <w:lang w:val="en"/>
-            </w:rPr>
-            <w:t>Trang quản lý khu trọ</w:t>
-          </w:r>
-          <w:r>
-            <w:rPr>
-              <w:sz w:val="24"/>
-              <w:szCs w:val="24"/>
-            </w:rPr>
-            <w:tab/>
-          </w:r>
-          <w:r>
-            <w:rPr>
-              <w:sz w:val="24"/>
-              <w:szCs w:val="24"/>
-            </w:rPr>
-            <w:fldChar w:fldCharType="begin"/>
-          </w:r>
-          <w:r>
-            <w:rPr>
-              <w:sz w:val="24"/>
-              <w:szCs w:val="24"/>
-            </w:rPr>
-            <w:instrText xml:space="preserve"> PAGEREF _Toc126513158 </w:instrText>
-          </w:r>
-          <w:r>
-            <w:rPr>
-              <w:sz w:val="24"/>
-              <w:szCs w:val="24"/>
-            </w:rPr>
-            <w:fldChar w:fldCharType="separate"/>
-          </w:r>
-          <w:r>
-            <w:rPr>
-              <w:sz w:val="24"/>
-              <w:szCs w:val="24"/>
-            </w:rPr>
-            <w:t>9</w:t>
-          </w:r>
-          <w:r>
-            <w:rPr>
-              <w:sz w:val="24"/>
-              <w:szCs w:val="24"/>
-            </w:rPr>
-            <w:fldChar w:fldCharType="end"/>
-          </w:r>
-          <w:r>
-            <w:rPr>
-              <w:rFonts w:cstheme="minorHAnsi"/>
-              <w:sz w:val="24"/>
-              <w:szCs w:val="24"/>
-            </w:rPr>
-            <w:fldChar w:fldCharType="end"/>
-          </w:r>
-        </w:p>
-        <w:p>
-          <w:pPr>
-            <w:pStyle w:val="14"/>
-            <w:tabs>
-              <w:tab w:val="right" w:leader="dot" w:pos="10400"/>
-            </w:tabs>
-            <w:rPr>
-              <w:sz w:val="24"/>
-              <w:szCs w:val="24"/>
-            </w:rPr>
-          </w:pPr>
-          <w:r>
-            <w:rPr>
-              <w:rFonts w:cstheme="minorHAnsi"/>
-              <w:sz w:val="24"/>
-              <w:szCs w:val="24"/>
-            </w:rPr>
-            <w:fldChar w:fldCharType="begin"/>
-          </w:r>
-          <w:r>
-            <w:rPr>
-              <w:rFonts w:cstheme="minorHAnsi"/>
-              <w:sz w:val="24"/>
-              <w:szCs w:val="24"/>
-            </w:rPr>
-            <w:instrText xml:space="preserve"> HYPERLINK \l _Toc196925980 </w:instrText>
-          </w:r>
-          <w:r>
-            <w:rPr>
-              <w:rFonts w:cstheme="minorHAnsi"/>
-              <w:sz w:val="24"/>
-              <w:szCs w:val="24"/>
-            </w:rPr>
-            <w:fldChar w:fldCharType="separate"/>
-          </w:r>
-          <w:r>
-            <w:rPr>
-              <w:rFonts w:hint="default"/>
-              <w:sz w:val="24"/>
-              <w:szCs w:val="24"/>
-              <w:lang w:val="en"/>
-            </w:rPr>
-            <w:t>Cập nhật thông tin khu trọ</w:t>
-          </w:r>
-          <w:r>
-            <w:rPr>
-              <w:sz w:val="24"/>
-              <w:szCs w:val="24"/>
-            </w:rPr>
-            <w:tab/>
-          </w:r>
-          <w:r>
-            <w:rPr>
-              <w:sz w:val="24"/>
-              <w:szCs w:val="24"/>
-            </w:rPr>
-            <w:fldChar w:fldCharType="begin"/>
-          </w:r>
-          <w:r>
-            <w:rPr>
-              <w:sz w:val="24"/>
-              <w:szCs w:val="24"/>
-            </w:rPr>
-            <w:instrText xml:space="preserve"> PAGEREF _Toc196925980 </w:instrText>
-          </w:r>
-          <w:r>
-            <w:rPr>
-              <w:sz w:val="24"/>
-              <w:szCs w:val="24"/>
-            </w:rPr>
-            <w:fldChar w:fldCharType="separate"/>
-          </w:r>
-          <w:r>
-            <w:rPr>
-              <w:sz w:val="24"/>
-              <w:szCs w:val="24"/>
-            </w:rPr>
-            <w:t>10</w:t>
-          </w:r>
-          <w:r>
-            <w:rPr>
-              <w:sz w:val="24"/>
-              <w:szCs w:val="24"/>
-            </w:rPr>
-            <w:fldChar w:fldCharType="end"/>
-          </w:r>
-          <w:r>
-            <w:rPr>
-              <w:rFonts w:cstheme="minorHAnsi"/>
-              <w:sz w:val="24"/>
-              <w:szCs w:val="24"/>
-            </w:rPr>
-            <w:fldChar w:fldCharType="end"/>
-          </w:r>
-        </w:p>
-        <w:p>
-          <w:pPr>
-            <w:pStyle w:val="14"/>
-            <w:tabs>
-              <w:tab w:val="right" w:leader="dot" w:pos="10400"/>
-            </w:tabs>
-            <w:rPr>
-              <w:sz w:val="24"/>
-              <w:szCs w:val="24"/>
-            </w:rPr>
-          </w:pPr>
-          <w:r>
-            <w:rPr>
-              <w:rFonts w:cstheme="minorHAnsi"/>
-              <w:sz w:val="24"/>
-              <w:szCs w:val="24"/>
-            </w:rPr>
-            <w:fldChar w:fldCharType="begin"/>
-          </w:r>
-          <w:r>
-            <w:rPr>
-              <w:rFonts w:cstheme="minorHAnsi"/>
-              <w:sz w:val="24"/>
-              <w:szCs w:val="24"/>
-            </w:rPr>
-            <w:instrText xml:space="preserve"> HYPERLINK \l _Toc163939590 </w:instrText>
-          </w:r>
-          <w:r>
-            <w:rPr>
-              <w:rFonts w:cstheme="minorHAnsi"/>
-              <w:sz w:val="24"/>
-              <w:szCs w:val="24"/>
-            </w:rPr>
-            <w:fldChar w:fldCharType="separate"/>
-          </w:r>
-          <w:r>
-            <w:rPr>
-              <w:rFonts w:hint="default"/>
-              <w:sz w:val="24"/>
-              <w:szCs w:val="24"/>
-              <w:lang w:val="en"/>
-            </w:rPr>
-            <w:t>Danh sách phòng của một khu trọ.</w:t>
-          </w:r>
-          <w:r>
-            <w:rPr>
-              <w:sz w:val="24"/>
-              <w:szCs w:val="24"/>
-            </w:rPr>
-            <w:tab/>
-          </w:r>
-          <w:r>
-            <w:rPr>
-              <w:sz w:val="24"/>
-              <w:szCs w:val="24"/>
-            </w:rPr>
-            <w:fldChar w:fldCharType="begin"/>
-          </w:r>
-          <w:r>
-            <w:rPr>
-              <w:sz w:val="24"/>
-              <w:szCs w:val="24"/>
-            </w:rPr>
-            <w:instrText xml:space="preserve"> PAGEREF _Toc163939590 </w:instrText>
-          </w:r>
-          <w:r>
-            <w:rPr>
-              <w:sz w:val="24"/>
-              <w:szCs w:val="24"/>
-            </w:rPr>
-            <w:fldChar w:fldCharType="separate"/>
-          </w:r>
-          <w:r>
-            <w:rPr>
-              <w:sz w:val="24"/>
-              <w:szCs w:val="24"/>
-            </w:rPr>
-            <w:t>11</w:t>
-          </w:r>
-          <w:r>
-            <w:rPr>
-              <w:sz w:val="24"/>
-              <w:szCs w:val="24"/>
-            </w:rPr>
-            <w:fldChar w:fldCharType="end"/>
-          </w:r>
-          <w:r>
-            <w:rPr>
-              <w:rFonts w:cstheme="minorHAnsi"/>
-              <w:sz w:val="24"/>
-              <w:szCs w:val="24"/>
-            </w:rPr>
-            <w:fldChar w:fldCharType="end"/>
-          </w:r>
-        </w:p>
-        <w:p>
-          <w:pPr>
-            <w:pStyle w:val="14"/>
-            <w:tabs>
-              <w:tab w:val="right" w:leader="dot" w:pos="10400"/>
-            </w:tabs>
-            <w:rPr>
-              <w:sz w:val="24"/>
-              <w:szCs w:val="24"/>
-            </w:rPr>
-          </w:pPr>
-          <w:r>
-            <w:rPr>
-              <w:rFonts w:cstheme="minorHAnsi"/>
-              <w:sz w:val="24"/>
-              <w:szCs w:val="24"/>
-            </w:rPr>
-            <w:fldChar w:fldCharType="begin"/>
-          </w:r>
-          <w:r>
-            <w:rPr>
-              <w:rFonts w:cstheme="minorHAnsi"/>
-              <w:sz w:val="24"/>
-              <w:szCs w:val="24"/>
-            </w:rPr>
-            <w:instrText xml:space="preserve"> HYPERLINK \l _Toc736090486 </w:instrText>
-          </w:r>
-          <w:r>
-            <w:rPr>
-              <w:rFonts w:cstheme="minorHAnsi"/>
-              <w:sz w:val="24"/>
-              <w:szCs w:val="24"/>
-            </w:rPr>
-            <w:fldChar w:fldCharType="separate"/>
-          </w:r>
-          <w:r>
-            <w:rPr>
-              <w:rFonts w:hint="default"/>
-              <w:sz w:val="24"/>
-              <w:szCs w:val="24"/>
-              <w:lang w:val="en"/>
-            </w:rPr>
-            <w:t>Giao diện loại phòng</w:t>
-          </w:r>
-          <w:r>
-            <w:rPr>
-              <w:sz w:val="24"/>
-              <w:szCs w:val="24"/>
-            </w:rPr>
-            <w:tab/>
-          </w:r>
-          <w:r>
-            <w:rPr>
-              <w:sz w:val="24"/>
-              <w:szCs w:val="24"/>
-            </w:rPr>
-            <w:fldChar w:fldCharType="begin"/>
-          </w:r>
-          <w:r>
-            <w:rPr>
-              <w:sz w:val="24"/>
-              <w:szCs w:val="24"/>
-            </w:rPr>
-            <w:instrText xml:space="preserve"> PAGEREF _Toc736090486 </w:instrText>
-          </w:r>
-          <w:r>
-            <w:rPr>
-              <w:sz w:val="24"/>
-              <w:szCs w:val="24"/>
-            </w:rPr>
-            <w:fldChar w:fldCharType="separate"/>
-          </w:r>
-          <w:r>
-            <w:rPr>
-              <w:sz w:val="24"/>
-              <w:szCs w:val="24"/>
-            </w:rPr>
-            <w:t>12</w:t>
-          </w:r>
-          <w:r>
-            <w:rPr>
-              <w:sz w:val="24"/>
-              <w:szCs w:val="24"/>
-            </w:rPr>
-            <w:fldChar w:fldCharType="end"/>
-          </w:r>
-          <w:r>
-            <w:rPr>
-              <w:rFonts w:cstheme="minorHAnsi"/>
-              <w:sz w:val="24"/>
-              <w:szCs w:val="24"/>
-            </w:rPr>
-            <w:fldChar w:fldCharType="end"/>
-          </w:r>
-        </w:p>
-        <w:p>
-          <w:pPr>
-            <w:pStyle w:val="13"/>
-            <w:tabs>
-              <w:tab w:val="right" w:leader="dot" w:pos="10400"/>
-            </w:tabs>
-            <w:rPr>
-              <w:sz w:val="24"/>
-              <w:szCs w:val="24"/>
-            </w:rPr>
-          </w:pPr>
-          <w:r>
-            <w:rPr>
-              <w:rFonts w:cstheme="minorHAnsi"/>
-              <w:sz w:val="24"/>
-              <w:szCs w:val="24"/>
-            </w:rPr>
-            <w:fldChar w:fldCharType="begin"/>
-          </w:r>
-          <w:r>
-            <w:rPr>
-              <w:rFonts w:cstheme="minorHAnsi"/>
-              <w:sz w:val="24"/>
-              <w:szCs w:val="24"/>
-            </w:rPr>
-            <w:instrText xml:space="preserve"> HYPERLINK \l _Toc1002984346 </w:instrText>
-          </w:r>
-          <w:r>
-            <w:rPr>
-              <w:rFonts w:cstheme="minorHAnsi"/>
-              <w:sz w:val="24"/>
-              <w:szCs w:val="24"/>
-            </w:rPr>
-            <w:fldChar w:fldCharType="separate"/>
-          </w:r>
-          <w:r>
-            <w:rPr>
-              <w:sz w:val="24"/>
-              <w:szCs w:val="24"/>
-              <w:lang w:val="en"/>
-            </w:rPr>
-            <w:t>Kết luận</w:t>
-          </w:r>
-          <w:r>
-            <w:rPr>
-              <w:sz w:val="24"/>
-              <w:szCs w:val="24"/>
-            </w:rPr>
-            <w:tab/>
-          </w:r>
-          <w:r>
-            <w:rPr>
-              <w:sz w:val="24"/>
-              <w:szCs w:val="24"/>
-            </w:rPr>
-            <w:fldChar w:fldCharType="begin"/>
-          </w:r>
-          <w:r>
-            <w:rPr>
-              <w:sz w:val="24"/>
-              <w:szCs w:val="24"/>
-            </w:rPr>
-            <w:instrText xml:space="preserve"> PAGEREF _Toc1002984346 </w:instrText>
-          </w:r>
-          <w:r>
-            <w:rPr>
-              <w:sz w:val="24"/>
-              <w:szCs w:val="24"/>
-            </w:rPr>
-            <w:fldChar w:fldCharType="separate"/>
-          </w:r>
-          <w:r>
-            <w:rPr>
-              <w:sz w:val="24"/>
-              <w:szCs w:val="24"/>
-            </w:rPr>
-            <w:t>13</w:t>
-          </w:r>
-          <w:r>
-            <w:rPr>
-              <w:sz w:val="24"/>
-              <w:szCs w:val="24"/>
-            </w:rPr>
-            <w:fldChar w:fldCharType="end"/>
-          </w:r>
-          <w:r>
-            <w:rPr>
-              <w:rFonts w:cstheme="minorHAnsi"/>
-              <w:sz w:val="24"/>
-              <w:szCs w:val="24"/>
-            </w:rPr>
-            <w:fldChar w:fldCharType="end"/>
-          </w:r>
-        </w:p>
-        <w:p>
-          <w:pPr>
-            <w:pStyle w:val="13"/>
-            <w:tabs>
-              <w:tab w:val="right" w:leader="dot" w:pos="10400"/>
-            </w:tabs>
-            <w:rPr>
-              <w:sz w:val="24"/>
-              <w:szCs w:val="24"/>
-            </w:rPr>
-          </w:pPr>
-          <w:r>
-            <w:rPr>
-              <w:rFonts w:cstheme="minorHAnsi"/>
-              <w:sz w:val="24"/>
-              <w:szCs w:val="24"/>
-            </w:rPr>
-            <w:fldChar w:fldCharType="begin"/>
-          </w:r>
-          <w:r>
-            <w:rPr>
-              <w:rFonts w:cstheme="minorHAnsi"/>
-              <w:sz w:val="24"/>
-              <w:szCs w:val="24"/>
-            </w:rPr>
-            <w:instrText xml:space="preserve"> HYPERLINK \l _Toc1049127587 </w:instrText>
-          </w:r>
-          <w:r>
-            <w:rPr>
-              <w:rFonts w:cstheme="minorHAnsi"/>
-              <w:sz w:val="24"/>
-              <w:szCs w:val="24"/>
-            </w:rPr>
-            <w:fldChar w:fldCharType="separate"/>
-          </w:r>
-          <w:r>
-            <w:rPr>
-              <w:sz w:val="24"/>
-              <w:szCs w:val="24"/>
-            </w:rPr>
-            <w:t>Tài liệu tham khảo</w:t>
-          </w:r>
-          <w:r>
-            <w:rPr>
-              <w:sz w:val="24"/>
-              <w:szCs w:val="24"/>
-            </w:rPr>
-            <w:tab/>
-          </w:r>
-          <w:r>
-            <w:rPr>
-              <w:sz w:val="24"/>
-              <w:szCs w:val="24"/>
-            </w:rPr>
-            <w:fldChar w:fldCharType="begin"/>
-          </w:r>
-          <w:r>
-            <w:rPr>
-              <w:sz w:val="24"/>
-              <w:szCs w:val="24"/>
-            </w:rPr>
-            <w:instrText xml:space="preserve"> PAGEREF _Toc1049127587 </w:instrText>
-          </w:r>
-          <w:r>
-            <w:rPr>
-              <w:sz w:val="24"/>
-              <w:szCs w:val="24"/>
-            </w:rPr>
-            <w:fldChar w:fldCharType="separate"/>
-          </w:r>
-          <w:r>
-            <w:rPr>
-              <w:sz w:val="24"/>
-              <w:szCs w:val="24"/>
-            </w:rPr>
-            <w:t>13</w:t>
-          </w:r>
-          <w:r>
-            <w:rPr>
-              <w:sz w:val="24"/>
-              <w:szCs w:val="24"/>
-            </w:rPr>
-            <w:fldChar w:fldCharType="end"/>
-          </w:r>
-          <w:r>
-            <w:rPr>
-              <w:rFonts w:cstheme="minorHAnsi"/>
-              <w:sz w:val="24"/>
-              <w:szCs w:val="24"/>
-            </w:rPr>
-            <w:fldChar w:fldCharType="end"/>
-          </w:r>
-        </w:p>
-        <w:p>
-          <w:r>
-            <w:rPr>
-              <w:rFonts w:cstheme="minorHAnsi"/>
-              <w:sz w:val="24"/>
-              <w:szCs w:val="24"/>
+          <w:r>
+            <w:rPr>
+              <w:rFonts w:cstheme="minorHAnsi"/>
+              <w:sz w:val="26"/>
+              <w:szCs w:val="26"/>
             </w:rPr>
             <w:fldChar w:fldCharType="end"/>
           </w:r>
@@ -2330,19 +2635,17 @@
       <w:r>
         <w:br w:type="page"/>
       </w:r>
-      <w:bookmarkStart w:id="28" w:name="_GoBack"/>
-      <w:bookmarkEnd w:id="28"/>
-    </w:p>
-    <w:p>
-      <w:pPr>
-        <w:pStyle w:val="22"/>
+    </w:p>
+    <w:p>
+      <w:pPr>
+        <w:pStyle w:val="23"/>
         <w:bidi w:val="0"/>
         <w:rPr>
           <w:rFonts w:hint="default"/>
           <w:lang w:val="en"/>
         </w:rPr>
       </w:pPr>
-      <w:bookmarkStart w:id="1" w:name="_Toc1874066613"/>
+      <w:bookmarkStart w:id="1" w:name="_Toc1492562163"/>
       <w:r>
         <w:rPr>
           <w:rFonts w:hint="default"/>
@@ -2350,6 +2653,7 @@
         </w:rPr>
         <w:t>Mục lục Hình ảnh</w:t>
       </w:r>
+      <w:bookmarkEnd w:id="1"/>
     </w:p>
     <w:p>
       <w:pPr>
@@ -2361,810 +2665,814 @@
     </w:p>
     <w:p>
       <w:pPr>
-        <w:pStyle w:val="12"/>
+        <w:pStyle w:val="13"/>
         <w:tabs>
           <w:tab w:val="right" w:leader="dot" w:pos="10400"/>
         </w:tabs>
+      </w:pPr>
+      <w:r>
         <w:rPr>
           <w:sz w:val="24"/>
           <w:szCs w:val="24"/>
         </w:rPr>
-      </w:pPr>
+        <w:fldChar w:fldCharType="begin"/>
+      </w:r>
       <w:r>
         <w:rPr>
           <w:sz w:val="24"/>
           <w:szCs w:val="24"/>
         </w:rPr>
-        <w:fldChar w:fldCharType="begin"/>
+        <w:instrText xml:space="preserve">TOC \h \c "Hình"</w:instrText>
       </w:r>
       <w:r>
         <w:rPr>
           <w:sz w:val="24"/>
           <w:szCs w:val="24"/>
         </w:rPr>
-        <w:instrText xml:space="preserve">TOC \h \c "Hình"</w:instrText>
-      </w:r>
-      <w:r>
-        <w:rPr>
-          <w:sz w:val="24"/>
+        <w:fldChar w:fldCharType="separate"/>
+      </w:r>
+      <w:r>
+        <w:rPr>
           <w:szCs w:val="24"/>
         </w:rPr>
+        <w:fldChar w:fldCharType="begin"/>
+      </w:r>
+      <w:r>
+        <w:rPr>
+          <w:szCs w:val="24"/>
+        </w:rPr>
+        <w:instrText xml:space="preserve"> HYPERLINK \l _Toc176914813 </w:instrText>
+      </w:r>
+      <w:r>
+        <w:rPr>
+          <w:szCs w:val="24"/>
+        </w:rPr>
         <w:fldChar w:fldCharType="separate"/>
       </w:r>
       <w:r>
-        <w:rPr>
-          <w:sz w:val="24"/>
+        <w:t xml:space="preserve">Hình 1 </w:t>
+      </w:r>
+      <w:r>
+        <w:rPr>
+          <w:rFonts w:hint="default"/>
+          <w:lang w:val="en"/>
+        </w:rPr>
+        <w:t>. Giao diện diva-gis</w:t>
+      </w:r>
+      <w:r>
+        <w:tab/>
+      </w:r>
+      <w:r>
+        <w:fldChar w:fldCharType="begin"/>
+      </w:r>
+      <w:r>
+        <w:instrText xml:space="preserve"> PAGEREF _Toc176914813 </w:instrText>
+      </w:r>
+      <w:r>
+        <w:fldChar w:fldCharType="separate"/>
+      </w:r>
+      <w:r>
+        <w:t>5</w:t>
+      </w:r>
+      <w:r>
+        <w:fldChar w:fldCharType="end"/>
+      </w:r>
+      <w:r>
+        <w:rPr>
           <w:szCs w:val="24"/>
         </w:rPr>
-        <w:fldChar w:fldCharType="begin"/>
-      </w:r>
-      <w:r>
-        <w:rPr>
-          <w:sz w:val="24"/>
-          <w:szCs w:val="24"/>
-        </w:rPr>
-        <w:instrText xml:space="preserve"> HYPERLINK \l _Toc1622597488 </w:instrText>
-      </w:r>
-      <w:r>
-        <w:rPr>
-          <w:sz w:val="24"/>
-          <w:szCs w:val="24"/>
-        </w:rPr>
-        <w:fldChar w:fldCharType="separate"/>
-      </w:r>
-      <w:r>
-        <w:rPr>
-          <w:sz w:val="24"/>
-          <w:szCs w:val="24"/>
-        </w:rPr>
-        <w:t xml:space="preserve">Hình 1 </w:t>
-      </w:r>
-      <w:r>
-        <w:rPr>
-          <w:rFonts w:hint="default"/>
-          <w:sz w:val="24"/>
-          <w:szCs w:val="24"/>
-          <w:lang w:val="en"/>
-        </w:rPr>
-        <w:t>. Trang bản đồ (Mặc định)</w:t>
-      </w:r>
-      <w:r>
-        <w:rPr>
-          <w:sz w:val="24"/>
-          <w:szCs w:val="24"/>
-        </w:rPr>
-        <w:tab/>
-      </w:r>
-      <w:r>
-        <w:rPr>
-          <w:sz w:val="24"/>
-          <w:szCs w:val="24"/>
-        </w:rPr>
-        <w:fldChar w:fldCharType="begin"/>
-      </w:r>
-      <w:r>
-        <w:rPr>
-          <w:sz w:val="24"/>
-          <w:szCs w:val="24"/>
-        </w:rPr>
-        <w:instrText xml:space="preserve"> PAGEREF _Toc1622597488 </w:instrText>
-      </w:r>
-      <w:r>
-        <w:rPr>
-          <w:sz w:val="24"/>
-          <w:szCs w:val="24"/>
-        </w:rPr>
-        <w:fldChar w:fldCharType="separate"/>
-      </w:r>
-      <w:r>
-        <w:rPr>
-          <w:sz w:val="24"/>
-          <w:szCs w:val="24"/>
-        </w:rPr>
-        <w:t>8</w:t>
-      </w:r>
-      <w:r>
-        <w:rPr>
-          <w:sz w:val="24"/>
-          <w:szCs w:val="24"/>
-        </w:rPr>
         <w:fldChar w:fldCharType="end"/>
       </w:r>
-      <w:r>
-        <w:rPr>
-          <w:sz w:val="24"/>
-          <w:szCs w:val="24"/>
-        </w:rPr>
-        <w:fldChar w:fldCharType="end"/>
-      </w:r>
-    </w:p>
-    <w:p>
-      <w:pPr>
-        <w:pStyle w:val="12"/>
+    </w:p>
+    <w:p>
+      <w:pPr>
+        <w:pStyle w:val="13"/>
         <w:tabs>
           <w:tab w:val="right" w:leader="dot" w:pos="10400"/>
         </w:tabs>
-        <w:rPr>
-          <w:sz w:val="24"/>
+      </w:pPr>
+      <w:r>
+        <w:rPr>
           <w:szCs w:val="24"/>
         </w:rPr>
-      </w:pPr>
-      <w:r>
-        <w:rPr>
-          <w:sz w:val="24"/>
+        <w:fldChar w:fldCharType="begin"/>
+      </w:r>
+      <w:r>
+        <w:rPr>
           <w:szCs w:val="24"/>
         </w:rPr>
+        <w:instrText xml:space="preserve"> HYPERLINK \l _Toc1934832389 </w:instrText>
+      </w:r>
+      <w:r>
+        <w:rPr>
+          <w:szCs w:val="24"/>
+        </w:rPr>
+        <w:fldChar w:fldCharType="separate"/>
+      </w:r>
+      <w:r>
+        <w:t xml:space="preserve">Hình 2 </w:t>
+      </w:r>
+      <w:r>
+        <w:rPr>
+          <w:lang w:val="en"/>
+        </w:rPr>
+        <w:t>. Dữ liệu địa giới Cái Răng trên QGis</w:t>
+      </w:r>
+      <w:r>
+        <w:tab/>
+      </w:r>
+      <w:r>
         <w:fldChar w:fldCharType="begin"/>
       </w:r>
       <w:r>
-        <w:rPr>
-          <w:sz w:val="24"/>
+        <w:instrText xml:space="preserve"> PAGEREF _Toc1934832389 </w:instrText>
+      </w:r>
+      <w:r>
+        <w:fldChar w:fldCharType="separate"/>
+      </w:r>
+      <w:r>
+        <w:t>5</w:t>
+      </w:r>
+      <w:r>
+        <w:fldChar w:fldCharType="end"/>
+      </w:r>
+      <w:r>
+        <w:rPr>
           <w:szCs w:val="24"/>
         </w:rPr>
-        <w:instrText xml:space="preserve"> HYPERLINK \l _Toc338888228 </w:instrText>
-      </w:r>
-      <w:r>
-        <w:rPr>
-          <w:sz w:val="24"/>
-          <w:szCs w:val="24"/>
-        </w:rPr>
-        <w:fldChar w:fldCharType="separate"/>
-      </w:r>
-      <w:r>
-        <w:rPr>
-          <w:sz w:val="24"/>
-          <w:szCs w:val="24"/>
-        </w:rPr>
-        <w:t xml:space="preserve">Hình 2 </w:t>
-      </w:r>
-      <w:r>
-        <w:rPr>
-          <w:sz w:val="24"/>
-          <w:szCs w:val="24"/>
-          <w:lang w:val="en"/>
-        </w:rPr>
-        <w:t>. Bản độ danh sách khu trọ</w:t>
-      </w:r>
-      <w:r>
-        <w:rPr>
-          <w:sz w:val="24"/>
-          <w:szCs w:val="24"/>
-        </w:rPr>
-        <w:tab/>
-      </w:r>
-      <w:r>
-        <w:rPr>
-          <w:sz w:val="24"/>
-          <w:szCs w:val="24"/>
-        </w:rPr>
-        <w:fldChar w:fldCharType="begin"/>
-      </w:r>
-      <w:r>
-        <w:rPr>
-          <w:sz w:val="24"/>
-          <w:szCs w:val="24"/>
-        </w:rPr>
-        <w:instrText xml:space="preserve"> PAGEREF _Toc338888228 </w:instrText>
-      </w:r>
-      <w:r>
-        <w:rPr>
-          <w:sz w:val="24"/>
-          <w:szCs w:val="24"/>
-        </w:rPr>
-        <w:fldChar w:fldCharType="separate"/>
-      </w:r>
-      <w:r>
-        <w:rPr>
-          <w:sz w:val="24"/>
-          <w:szCs w:val="24"/>
-        </w:rPr>
-        <w:t>9</w:t>
-      </w:r>
-      <w:r>
-        <w:rPr>
-          <w:sz w:val="24"/>
-          <w:szCs w:val="24"/>
-        </w:rPr>
         <w:fldChar w:fldCharType="end"/>
       </w:r>
-      <w:r>
-        <w:rPr>
-          <w:sz w:val="24"/>
-          <w:szCs w:val="24"/>
-        </w:rPr>
-        <w:fldChar w:fldCharType="end"/>
-      </w:r>
-    </w:p>
-    <w:p>
-      <w:pPr>
-        <w:pStyle w:val="12"/>
+    </w:p>
+    <w:p>
+      <w:pPr>
+        <w:pStyle w:val="13"/>
         <w:tabs>
           <w:tab w:val="right" w:leader="dot" w:pos="10400"/>
         </w:tabs>
-        <w:rPr>
-          <w:sz w:val="24"/>
+      </w:pPr>
+      <w:r>
+        <w:rPr>
           <w:szCs w:val="24"/>
         </w:rPr>
-      </w:pPr>
-      <w:r>
-        <w:rPr>
-          <w:sz w:val="24"/>
+        <w:fldChar w:fldCharType="begin"/>
+      </w:r>
+      <w:r>
+        <w:rPr>
           <w:szCs w:val="24"/>
         </w:rPr>
+        <w:instrText xml:space="preserve"> HYPERLINK \l _Toc992625031 </w:instrText>
+      </w:r>
+      <w:r>
+        <w:rPr>
+          <w:szCs w:val="24"/>
+        </w:rPr>
+        <w:fldChar w:fldCharType="separate"/>
+      </w:r>
+      <w:r>
+        <w:t xml:space="preserve">Hình 3 </w:t>
+      </w:r>
+      <w:r>
+        <w:rPr>
+          <w:lang w:val="en"/>
+        </w:rPr>
+        <w:t>. Export dữ liệu địa giới bằng MMQGIS</w:t>
+      </w:r>
+      <w:r>
+        <w:tab/>
+      </w:r>
+      <w:r>
         <w:fldChar w:fldCharType="begin"/>
       </w:r>
       <w:r>
-        <w:rPr>
-          <w:sz w:val="24"/>
+        <w:instrText xml:space="preserve"> PAGEREF _Toc992625031 </w:instrText>
+      </w:r>
+      <w:r>
+        <w:fldChar w:fldCharType="separate"/>
+      </w:r>
+      <w:r>
+        <w:t>6</w:t>
+      </w:r>
+      <w:r>
+        <w:fldChar w:fldCharType="end"/>
+      </w:r>
+      <w:r>
+        <w:rPr>
           <w:szCs w:val="24"/>
         </w:rPr>
-        <w:instrText xml:space="preserve"> HYPERLINK \l _Toc438792350 </w:instrText>
-      </w:r>
-      <w:r>
-        <w:rPr>
-          <w:sz w:val="24"/>
-          <w:szCs w:val="24"/>
-        </w:rPr>
-        <w:fldChar w:fldCharType="separate"/>
-      </w:r>
-      <w:r>
-        <w:rPr>
-          <w:sz w:val="24"/>
-          <w:szCs w:val="24"/>
-        </w:rPr>
-        <w:t xml:space="preserve">Hình 3 </w:t>
-      </w:r>
-      <w:r>
-        <w:rPr>
-          <w:sz w:val="24"/>
-          <w:szCs w:val="24"/>
-          <w:lang w:val="en"/>
-        </w:rPr>
-        <w:t>. Kết quả tìm kiếm khu trọ</w:t>
-      </w:r>
-      <w:r>
-        <w:rPr>
-          <w:sz w:val="24"/>
-          <w:szCs w:val="24"/>
-        </w:rPr>
-        <w:tab/>
-      </w:r>
-      <w:r>
-        <w:rPr>
-          <w:sz w:val="24"/>
-          <w:szCs w:val="24"/>
-        </w:rPr>
-        <w:fldChar w:fldCharType="begin"/>
-      </w:r>
-      <w:r>
-        <w:rPr>
-          <w:sz w:val="24"/>
-          <w:szCs w:val="24"/>
-        </w:rPr>
-        <w:instrText xml:space="preserve"> PAGEREF _Toc438792350 </w:instrText>
-      </w:r>
-      <w:r>
-        <w:rPr>
-          <w:sz w:val="24"/>
-          <w:szCs w:val="24"/>
-        </w:rPr>
-        <w:fldChar w:fldCharType="separate"/>
-      </w:r>
-      <w:r>
-        <w:rPr>
-          <w:sz w:val="24"/>
-          <w:szCs w:val="24"/>
-        </w:rPr>
-        <w:t>10</w:t>
-      </w:r>
-      <w:r>
-        <w:rPr>
-          <w:sz w:val="24"/>
-          <w:szCs w:val="24"/>
-        </w:rPr>
         <w:fldChar w:fldCharType="end"/>
       </w:r>
-      <w:r>
-        <w:rPr>
-          <w:sz w:val="24"/>
-          <w:szCs w:val="24"/>
-        </w:rPr>
-        <w:fldChar w:fldCharType="end"/>
-      </w:r>
-    </w:p>
-    <w:p>
-      <w:pPr>
-        <w:pStyle w:val="12"/>
+    </w:p>
+    <w:p>
+      <w:pPr>
+        <w:pStyle w:val="13"/>
         <w:tabs>
           <w:tab w:val="right" w:leader="dot" w:pos="10400"/>
         </w:tabs>
-        <w:rPr>
-          <w:sz w:val="24"/>
+      </w:pPr>
+      <w:r>
+        <w:rPr>
           <w:szCs w:val="24"/>
         </w:rPr>
-      </w:pPr>
-      <w:r>
-        <w:rPr>
-          <w:sz w:val="24"/>
+        <w:fldChar w:fldCharType="begin"/>
+      </w:r>
+      <w:r>
+        <w:rPr>
           <w:szCs w:val="24"/>
         </w:rPr>
+        <w:instrText xml:space="preserve"> HYPERLINK \l _Toc603917022 </w:instrText>
+      </w:r>
+      <w:r>
+        <w:rPr>
+          <w:szCs w:val="24"/>
+        </w:rPr>
+        <w:fldChar w:fldCharType="separate"/>
+      </w:r>
+      <w:r>
+        <w:t xml:space="preserve">Hình 4 </w:t>
+      </w:r>
+      <w:r>
+        <w:rPr>
+          <w:lang w:val="en"/>
+        </w:rPr>
+        <w:t>. Dữ liệu địa giới sau khi insert vào mysql</w:t>
+      </w:r>
+      <w:r>
+        <w:tab/>
+      </w:r>
+      <w:r>
         <w:fldChar w:fldCharType="begin"/>
       </w:r>
       <w:r>
-        <w:rPr>
-          <w:sz w:val="24"/>
+        <w:instrText xml:space="preserve"> PAGEREF _Toc603917022 </w:instrText>
+      </w:r>
+      <w:r>
+        <w:fldChar w:fldCharType="separate"/>
+      </w:r>
+      <w:r>
+        <w:t>6</w:t>
+      </w:r>
+      <w:r>
+        <w:fldChar w:fldCharType="end"/>
+      </w:r>
+      <w:r>
+        <w:rPr>
           <w:szCs w:val="24"/>
         </w:rPr>
-        <w:instrText xml:space="preserve"> HYPERLINK \l _Toc269441500 </w:instrText>
-      </w:r>
-      <w:r>
-        <w:rPr>
-          <w:sz w:val="24"/>
-          <w:szCs w:val="24"/>
-        </w:rPr>
-        <w:fldChar w:fldCharType="separate"/>
-      </w:r>
-      <w:r>
-        <w:rPr>
-          <w:sz w:val="24"/>
-          <w:szCs w:val="24"/>
-        </w:rPr>
-        <w:t xml:space="preserve">Hình 4 </w:t>
-      </w:r>
-      <w:r>
-        <w:rPr>
-          <w:sz w:val="24"/>
-          <w:szCs w:val="24"/>
-          <w:lang w:val="en"/>
-        </w:rPr>
-        <w:t>. Chỉ đường đến khu trọ đã tìm</w:t>
-      </w:r>
-      <w:r>
-        <w:rPr>
-          <w:sz w:val="24"/>
-          <w:szCs w:val="24"/>
-        </w:rPr>
-        <w:tab/>
-      </w:r>
-      <w:r>
-        <w:rPr>
-          <w:sz w:val="24"/>
-          <w:szCs w:val="24"/>
-        </w:rPr>
-        <w:fldChar w:fldCharType="begin"/>
-      </w:r>
-      <w:r>
-        <w:rPr>
-          <w:sz w:val="24"/>
-          <w:szCs w:val="24"/>
-        </w:rPr>
-        <w:instrText xml:space="preserve"> PAGEREF _Toc269441500 </w:instrText>
-      </w:r>
-      <w:r>
-        <w:rPr>
-          <w:sz w:val="24"/>
-          <w:szCs w:val="24"/>
-        </w:rPr>
-        <w:fldChar w:fldCharType="separate"/>
-      </w:r>
-      <w:r>
-        <w:rPr>
-          <w:sz w:val="24"/>
-          <w:szCs w:val="24"/>
-        </w:rPr>
-        <w:t>11</w:t>
-      </w:r>
-      <w:r>
-        <w:rPr>
-          <w:sz w:val="24"/>
-          <w:szCs w:val="24"/>
-        </w:rPr>
         <w:fldChar w:fldCharType="end"/>
       </w:r>
-      <w:r>
-        <w:rPr>
-          <w:sz w:val="24"/>
-          <w:szCs w:val="24"/>
-        </w:rPr>
-        <w:fldChar w:fldCharType="end"/>
-      </w:r>
-    </w:p>
-    <w:p>
-      <w:pPr>
-        <w:pStyle w:val="12"/>
+    </w:p>
+    <w:p>
+      <w:pPr>
+        <w:pStyle w:val="13"/>
         <w:tabs>
           <w:tab w:val="right" w:leader="dot" w:pos="10400"/>
         </w:tabs>
-        <w:rPr>
-          <w:sz w:val="24"/>
+      </w:pPr>
+      <w:r>
+        <w:rPr>
           <w:szCs w:val="24"/>
         </w:rPr>
-      </w:pPr>
-      <w:r>
-        <w:rPr>
-          <w:sz w:val="24"/>
+        <w:fldChar w:fldCharType="begin"/>
+      </w:r>
+      <w:r>
+        <w:rPr>
           <w:szCs w:val="24"/>
         </w:rPr>
+        <w:instrText xml:space="preserve"> HYPERLINK \l _Toc897875412 </w:instrText>
+      </w:r>
+      <w:r>
+        <w:rPr>
+          <w:szCs w:val="24"/>
+        </w:rPr>
+        <w:fldChar w:fldCharType="separate"/>
+      </w:r>
+      <w:r>
+        <w:t xml:space="preserve">Hình 5 </w:t>
+      </w:r>
+      <w:r>
+        <w:rPr>
+          <w:rFonts w:hint="default"/>
+          <w:lang w:val="en"/>
+        </w:rPr>
+        <w:t>. Trang bản đồ (Mặc định)</w:t>
+      </w:r>
+      <w:r>
+        <w:tab/>
+      </w:r>
+      <w:r>
         <w:fldChar w:fldCharType="begin"/>
       </w:r>
       <w:r>
-        <w:rPr>
-          <w:sz w:val="24"/>
+        <w:instrText xml:space="preserve"> PAGEREF _Toc897875412 </w:instrText>
+      </w:r>
+      <w:r>
+        <w:fldChar w:fldCharType="separate"/>
+      </w:r>
+      <w:r>
+        <w:t>8</w:t>
+      </w:r>
+      <w:r>
+        <w:fldChar w:fldCharType="end"/>
+      </w:r>
+      <w:r>
+        <w:rPr>
           <w:szCs w:val="24"/>
         </w:rPr>
-        <w:instrText xml:space="preserve"> HYPERLINK \l _Toc116087764 </w:instrText>
-      </w:r>
-      <w:r>
-        <w:rPr>
-          <w:sz w:val="24"/>
-          <w:szCs w:val="24"/>
-        </w:rPr>
-        <w:fldChar w:fldCharType="separate"/>
-      </w:r>
-      <w:r>
-        <w:rPr>
-          <w:sz w:val="24"/>
-          <w:szCs w:val="24"/>
-        </w:rPr>
-        <w:t xml:space="preserve">Hình 5 </w:t>
-      </w:r>
-      <w:r>
-        <w:rPr>
-          <w:sz w:val="24"/>
-          <w:szCs w:val="24"/>
-          <w:lang w:val="en"/>
-        </w:rPr>
-        <w:t>. Trang quản lý khu trọ</w:t>
-      </w:r>
-      <w:r>
-        <w:rPr>
-          <w:sz w:val="24"/>
-          <w:szCs w:val="24"/>
-        </w:rPr>
-        <w:tab/>
-      </w:r>
-      <w:r>
-        <w:rPr>
-          <w:sz w:val="24"/>
-          <w:szCs w:val="24"/>
-        </w:rPr>
-        <w:fldChar w:fldCharType="begin"/>
-      </w:r>
-      <w:r>
-        <w:rPr>
-          <w:sz w:val="24"/>
-          <w:szCs w:val="24"/>
-        </w:rPr>
-        <w:instrText xml:space="preserve"> PAGEREF _Toc116087764 </w:instrText>
-      </w:r>
-      <w:r>
-        <w:rPr>
-          <w:sz w:val="24"/>
-          <w:szCs w:val="24"/>
-        </w:rPr>
-        <w:fldChar w:fldCharType="separate"/>
-      </w:r>
-      <w:r>
-        <w:rPr>
-          <w:sz w:val="24"/>
-          <w:szCs w:val="24"/>
-        </w:rPr>
-        <w:t>12</w:t>
-      </w:r>
-      <w:r>
-        <w:rPr>
-          <w:sz w:val="24"/>
-          <w:szCs w:val="24"/>
-        </w:rPr>
         <w:fldChar w:fldCharType="end"/>
       </w:r>
-      <w:r>
-        <w:rPr>
-          <w:sz w:val="24"/>
-          <w:szCs w:val="24"/>
-        </w:rPr>
-        <w:fldChar w:fldCharType="end"/>
-      </w:r>
-    </w:p>
-    <w:p>
-      <w:pPr>
-        <w:pStyle w:val="12"/>
+    </w:p>
+    <w:p>
+      <w:pPr>
+        <w:pStyle w:val="13"/>
         <w:tabs>
           <w:tab w:val="right" w:leader="dot" w:pos="10400"/>
         </w:tabs>
-        <w:rPr>
-          <w:sz w:val="24"/>
+      </w:pPr>
+      <w:r>
+        <w:rPr>
           <w:szCs w:val="24"/>
         </w:rPr>
-      </w:pPr>
-      <w:r>
-        <w:rPr>
-          <w:sz w:val="24"/>
+        <w:fldChar w:fldCharType="begin"/>
+      </w:r>
+      <w:r>
+        <w:rPr>
           <w:szCs w:val="24"/>
         </w:rPr>
+        <w:instrText xml:space="preserve"> HYPERLINK \l _Toc799109753 </w:instrText>
+      </w:r>
+      <w:r>
+        <w:rPr>
+          <w:szCs w:val="24"/>
+        </w:rPr>
+        <w:fldChar w:fldCharType="separate"/>
+      </w:r>
+      <w:r>
+        <w:t xml:space="preserve">Hình 6 </w:t>
+      </w:r>
+      <w:r>
+        <w:rPr>
+          <w:lang w:val="en"/>
+        </w:rPr>
+        <w:t>. Bản độ danh sách khu trọ</w:t>
+      </w:r>
+      <w:r>
+        <w:tab/>
+      </w:r>
+      <w:r>
         <w:fldChar w:fldCharType="begin"/>
       </w:r>
       <w:r>
-        <w:rPr>
-          <w:sz w:val="24"/>
+        <w:instrText xml:space="preserve"> PAGEREF _Toc799109753 </w:instrText>
+      </w:r>
+      <w:r>
+        <w:fldChar w:fldCharType="separate"/>
+      </w:r>
+      <w:r>
+        <w:t>9</w:t>
+      </w:r>
+      <w:r>
+        <w:fldChar w:fldCharType="end"/>
+      </w:r>
+      <w:r>
+        <w:rPr>
           <w:szCs w:val="24"/>
         </w:rPr>
-        <w:instrText xml:space="preserve"> HYPERLINK \l _Toc155324914 </w:instrText>
-      </w:r>
-      <w:r>
-        <w:rPr>
-          <w:sz w:val="24"/>
-          <w:szCs w:val="24"/>
-        </w:rPr>
-        <w:fldChar w:fldCharType="separate"/>
-      </w:r>
-      <w:r>
-        <w:rPr>
-          <w:sz w:val="24"/>
-          <w:szCs w:val="24"/>
-        </w:rPr>
-        <w:t xml:space="preserve">Hình 6 </w:t>
-      </w:r>
-      <w:r>
-        <w:rPr>
-          <w:sz w:val="24"/>
-          <w:szCs w:val="24"/>
-          <w:lang w:val="en"/>
-        </w:rPr>
-        <w:t>. Cập nhật thông tin khu trọ</w:t>
-      </w:r>
-      <w:r>
-        <w:rPr>
-          <w:sz w:val="24"/>
-          <w:szCs w:val="24"/>
-        </w:rPr>
-        <w:tab/>
-      </w:r>
-      <w:r>
-        <w:rPr>
-          <w:sz w:val="24"/>
-          <w:szCs w:val="24"/>
-        </w:rPr>
-        <w:fldChar w:fldCharType="begin"/>
-      </w:r>
-      <w:r>
-        <w:rPr>
-          <w:sz w:val="24"/>
-          <w:szCs w:val="24"/>
-        </w:rPr>
-        <w:instrText xml:space="preserve"> PAGEREF _Toc155324914 </w:instrText>
-      </w:r>
-      <w:r>
-        <w:rPr>
-          <w:sz w:val="24"/>
-          <w:szCs w:val="24"/>
-        </w:rPr>
-        <w:fldChar w:fldCharType="separate"/>
-      </w:r>
-      <w:r>
-        <w:rPr>
-          <w:sz w:val="24"/>
-          <w:szCs w:val="24"/>
-        </w:rPr>
-        <w:t>13</w:t>
-      </w:r>
-      <w:r>
-        <w:rPr>
-          <w:sz w:val="24"/>
-          <w:szCs w:val="24"/>
-        </w:rPr>
         <w:fldChar w:fldCharType="end"/>
       </w:r>
-      <w:r>
-        <w:rPr>
-          <w:sz w:val="24"/>
-          <w:szCs w:val="24"/>
-        </w:rPr>
-        <w:fldChar w:fldCharType="end"/>
-      </w:r>
-    </w:p>
-    <w:p>
-      <w:pPr>
-        <w:pStyle w:val="12"/>
+    </w:p>
+    <w:p>
+      <w:pPr>
+        <w:pStyle w:val="13"/>
         <w:tabs>
           <w:tab w:val="right" w:leader="dot" w:pos="10400"/>
         </w:tabs>
-        <w:rPr>
-          <w:sz w:val="24"/>
+      </w:pPr>
+      <w:r>
+        <w:rPr>
           <w:szCs w:val="24"/>
         </w:rPr>
-      </w:pPr>
-      <w:r>
-        <w:rPr>
-          <w:sz w:val="24"/>
+        <w:fldChar w:fldCharType="begin"/>
+      </w:r>
+      <w:r>
+        <w:rPr>
           <w:szCs w:val="24"/>
         </w:rPr>
+        <w:instrText xml:space="preserve"> HYPERLINK \l _Toc1418511534 </w:instrText>
+      </w:r>
+      <w:r>
+        <w:rPr>
+          <w:szCs w:val="24"/>
+        </w:rPr>
+        <w:fldChar w:fldCharType="separate"/>
+      </w:r>
+      <w:r>
+        <w:t xml:space="preserve">Hình 7 </w:t>
+      </w:r>
+      <w:r>
+        <w:rPr>
+          <w:lang w:val="en"/>
+        </w:rPr>
+        <w:t>. Kết quả tìm kiếm khu trọ</w:t>
+      </w:r>
+      <w:r>
+        <w:tab/>
+      </w:r>
+      <w:r>
         <w:fldChar w:fldCharType="begin"/>
       </w:r>
       <w:r>
-        <w:rPr>
-          <w:sz w:val="24"/>
+        <w:instrText xml:space="preserve"> PAGEREF _Toc1418511534 </w:instrText>
+      </w:r>
+      <w:r>
+        <w:fldChar w:fldCharType="separate"/>
+      </w:r>
+      <w:r>
+        <w:t>10</w:t>
+      </w:r>
+      <w:r>
+        <w:fldChar w:fldCharType="end"/>
+      </w:r>
+      <w:r>
+        <w:rPr>
           <w:szCs w:val="24"/>
         </w:rPr>
-        <w:instrText xml:space="preserve"> HYPERLINK \l _Toc1982275856 </w:instrText>
-      </w:r>
-      <w:r>
-        <w:rPr>
-          <w:sz w:val="24"/>
-          <w:szCs w:val="24"/>
-        </w:rPr>
-        <w:fldChar w:fldCharType="separate"/>
-      </w:r>
-      <w:r>
-        <w:rPr>
-          <w:sz w:val="24"/>
-          <w:szCs w:val="24"/>
-        </w:rPr>
-        <w:t xml:space="preserve">Hình 7 </w:t>
-      </w:r>
-      <w:r>
-        <w:rPr>
-          <w:sz w:val="24"/>
-          <w:szCs w:val="24"/>
-          <w:lang w:val="en"/>
-        </w:rPr>
-        <w:t>. Quản lý phòng của mỗi khu trọ</w:t>
-      </w:r>
-      <w:r>
-        <w:rPr>
-          <w:sz w:val="24"/>
-          <w:szCs w:val="24"/>
-        </w:rPr>
-        <w:tab/>
-      </w:r>
-      <w:r>
-        <w:rPr>
-          <w:sz w:val="24"/>
-          <w:szCs w:val="24"/>
-        </w:rPr>
-        <w:fldChar w:fldCharType="begin"/>
-      </w:r>
-      <w:r>
-        <w:rPr>
-          <w:sz w:val="24"/>
-          <w:szCs w:val="24"/>
-        </w:rPr>
-        <w:instrText xml:space="preserve"> PAGEREF _Toc1982275856 </w:instrText>
-      </w:r>
-      <w:r>
-        <w:rPr>
-          <w:sz w:val="24"/>
-          <w:szCs w:val="24"/>
-        </w:rPr>
-        <w:fldChar w:fldCharType="separate"/>
-      </w:r>
-      <w:r>
-        <w:rPr>
-          <w:sz w:val="24"/>
-          <w:szCs w:val="24"/>
-        </w:rPr>
-        <w:t>14</w:t>
-      </w:r>
-      <w:r>
-        <w:rPr>
-          <w:sz w:val="24"/>
-          <w:szCs w:val="24"/>
-        </w:rPr>
         <w:fldChar w:fldCharType="end"/>
       </w:r>
-      <w:r>
-        <w:rPr>
-          <w:sz w:val="24"/>
-          <w:szCs w:val="24"/>
-        </w:rPr>
-        <w:fldChar w:fldCharType="end"/>
-      </w:r>
-    </w:p>
-    <w:p>
-      <w:pPr>
-        <w:pStyle w:val="12"/>
+    </w:p>
+    <w:p>
+      <w:pPr>
+        <w:pStyle w:val="13"/>
         <w:tabs>
           <w:tab w:val="right" w:leader="dot" w:pos="10400"/>
         </w:tabs>
-        <w:rPr>
-          <w:sz w:val="24"/>
+      </w:pPr>
+      <w:r>
+        <w:rPr>
           <w:szCs w:val="24"/>
         </w:rPr>
-      </w:pPr>
-      <w:r>
-        <w:rPr>
-          <w:sz w:val="24"/>
+        <w:fldChar w:fldCharType="begin"/>
+      </w:r>
+      <w:r>
+        <w:rPr>
           <w:szCs w:val="24"/>
         </w:rPr>
+        <w:instrText xml:space="preserve"> HYPERLINK \l _Toc292300907 </w:instrText>
+      </w:r>
+      <w:r>
+        <w:rPr>
+          <w:szCs w:val="24"/>
+        </w:rPr>
+        <w:fldChar w:fldCharType="separate"/>
+      </w:r>
+      <w:r>
+        <w:t xml:space="preserve">Hình 8 </w:t>
+      </w:r>
+      <w:r>
+        <w:rPr>
+          <w:lang w:val="en"/>
+        </w:rPr>
+        <w:t>. Chỉ đường đến khu trọ đã tìm</w:t>
+      </w:r>
+      <w:r>
+        <w:tab/>
+      </w:r>
+      <w:r>
         <w:fldChar w:fldCharType="begin"/>
       </w:r>
       <w:r>
-        <w:rPr>
-          <w:sz w:val="24"/>
+        <w:instrText xml:space="preserve"> PAGEREF _Toc292300907 </w:instrText>
+      </w:r>
+      <w:r>
+        <w:fldChar w:fldCharType="separate"/>
+      </w:r>
+      <w:r>
+        <w:t>11</w:t>
+      </w:r>
+      <w:r>
+        <w:fldChar w:fldCharType="end"/>
+      </w:r>
+      <w:r>
+        <w:rPr>
           <w:szCs w:val="24"/>
         </w:rPr>
-        <w:instrText xml:space="preserve"> HYPERLINK \l _Toc387346491 </w:instrText>
-      </w:r>
-      <w:r>
-        <w:rPr>
-          <w:sz w:val="24"/>
+        <w:fldChar w:fldCharType="end"/>
+      </w:r>
+    </w:p>
+    <w:p>
+      <w:pPr>
+        <w:pStyle w:val="13"/>
+        <w:tabs>
+          <w:tab w:val="right" w:leader="dot" w:pos="10400"/>
+        </w:tabs>
+      </w:pPr>
+      <w:r>
+        <w:rPr>
           <w:szCs w:val="24"/>
         </w:rPr>
+        <w:fldChar w:fldCharType="begin"/>
+      </w:r>
+      <w:r>
+        <w:rPr>
+          <w:szCs w:val="24"/>
+        </w:rPr>
+        <w:instrText xml:space="preserve"> HYPERLINK \l _Toc1309652742 </w:instrText>
+      </w:r>
+      <w:r>
+        <w:rPr>
+          <w:szCs w:val="24"/>
+        </w:rPr>
         <w:fldChar w:fldCharType="separate"/>
       </w:r>
       <w:r>
-        <w:rPr>
-          <w:sz w:val="24"/>
+        <w:t xml:space="preserve">Hình 9 </w:t>
+      </w:r>
+      <w:r>
+        <w:rPr>
+          <w:lang w:val="en"/>
+        </w:rPr>
+        <w:t>. Trang quản lý khu trọ</w:t>
+      </w:r>
+      <w:r>
+        <w:tab/>
+      </w:r>
+      <w:r>
+        <w:fldChar w:fldCharType="begin"/>
+      </w:r>
+      <w:r>
+        <w:instrText xml:space="preserve"> PAGEREF _Toc1309652742 </w:instrText>
+      </w:r>
+      <w:r>
+        <w:fldChar w:fldCharType="separate"/>
+      </w:r>
+      <w:r>
+        <w:t>12</w:t>
+      </w:r>
+      <w:r>
+        <w:fldChar w:fldCharType="end"/>
+      </w:r>
+      <w:r>
+        <w:rPr>
           <w:szCs w:val="24"/>
         </w:rPr>
-        <w:t xml:space="preserve">Hình 8 </w:t>
-      </w:r>
-      <w:r>
-        <w:rPr>
-          <w:sz w:val="24"/>
+        <w:fldChar w:fldCharType="end"/>
+      </w:r>
+    </w:p>
+    <w:p>
+      <w:pPr>
+        <w:pStyle w:val="13"/>
+        <w:tabs>
+          <w:tab w:val="right" w:leader="dot" w:pos="10400"/>
+        </w:tabs>
+      </w:pPr>
+      <w:r>
+        <w:rPr>
           <w:szCs w:val="24"/>
+        </w:rPr>
+        <w:fldChar w:fldCharType="begin"/>
+      </w:r>
+      <w:r>
+        <w:rPr>
+          <w:szCs w:val="24"/>
+        </w:rPr>
+        <w:instrText xml:space="preserve"> HYPERLINK \l _Toc561087901 </w:instrText>
+      </w:r>
+      <w:r>
+        <w:rPr>
+          <w:szCs w:val="24"/>
+        </w:rPr>
+        <w:fldChar w:fldCharType="separate"/>
+      </w:r>
+      <w:r>
+        <w:t xml:space="preserve">Hình 10 </w:t>
+      </w:r>
+      <w:r>
+        <w:rPr>
+          <w:lang w:val="en"/>
+        </w:rPr>
+        <w:t>. Cập nhật thông tin khu trọ</w:t>
+      </w:r>
+      <w:r>
+        <w:tab/>
+      </w:r>
+      <w:r>
+        <w:fldChar w:fldCharType="begin"/>
+      </w:r>
+      <w:r>
+        <w:instrText xml:space="preserve"> PAGEREF _Toc561087901 </w:instrText>
+      </w:r>
+      <w:r>
+        <w:fldChar w:fldCharType="separate"/>
+      </w:r>
+      <w:r>
+        <w:t>13</w:t>
+      </w:r>
+      <w:r>
+        <w:fldChar w:fldCharType="end"/>
+      </w:r>
+      <w:r>
+        <w:rPr>
+          <w:szCs w:val="24"/>
+        </w:rPr>
+        <w:fldChar w:fldCharType="end"/>
+      </w:r>
+    </w:p>
+    <w:p>
+      <w:pPr>
+        <w:pStyle w:val="13"/>
+        <w:tabs>
+          <w:tab w:val="right" w:leader="dot" w:pos="10400"/>
+        </w:tabs>
+      </w:pPr>
+      <w:r>
+        <w:rPr>
+          <w:szCs w:val="24"/>
+        </w:rPr>
+        <w:fldChar w:fldCharType="begin"/>
+      </w:r>
+      <w:r>
+        <w:rPr>
+          <w:szCs w:val="24"/>
+        </w:rPr>
+        <w:instrText xml:space="preserve"> HYPERLINK \l _Toc2132919046 </w:instrText>
+      </w:r>
+      <w:r>
+        <w:rPr>
+          <w:szCs w:val="24"/>
+        </w:rPr>
+        <w:fldChar w:fldCharType="separate"/>
+      </w:r>
+      <w:r>
+        <w:t xml:space="preserve">Hình 11 </w:t>
+      </w:r>
+      <w:r>
+        <w:rPr>
+          <w:lang w:val="en"/>
+        </w:rPr>
+        <w:t>. Quản lý phòng của mỗi khu trọ</w:t>
+      </w:r>
+      <w:r>
+        <w:tab/>
+      </w:r>
+      <w:r>
+        <w:fldChar w:fldCharType="begin"/>
+      </w:r>
+      <w:r>
+        <w:instrText xml:space="preserve"> PAGEREF _Toc2132919046 </w:instrText>
+      </w:r>
+      <w:r>
+        <w:fldChar w:fldCharType="separate"/>
+      </w:r>
+      <w:r>
+        <w:t>14</w:t>
+      </w:r>
+      <w:r>
+        <w:fldChar w:fldCharType="end"/>
+      </w:r>
+      <w:r>
+        <w:rPr>
+          <w:szCs w:val="24"/>
+        </w:rPr>
+        <w:fldChar w:fldCharType="end"/>
+      </w:r>
+    </w:p>
+    <w:p>
+      <w:pPr>
+        <w:pStyle w:val="13"/>
+        <w:tabs>
+          <w:tab w:val="right" w:leader="dot" w:pos="10400"/>
+        </w:tabs>
+      </w:pPr>
+      <w:r>
+        <w:rPr>
+          <w:szCs w:val="24"/>
+        </w:rPr>
+        <w:fldChar w:fldCharType="begin"/>
+      </w:r>
+      <w:r>
+        <w:rPr>
+          <w:szCs w:val="24"/>
+        </w:rPr>
+        <w:instrText xml:space="preserve"> HYPERLINK \l _Toc1496840876 </w:instrText>
+      </w:r>
+      <w:r>
+        <w:rPr>
+          <w:szCs w:val="24"/>
+        </w:rPr>
+        <w:fldChar w:fldCharType="separate"/>
+      </w:r>
+      <w:r>
+        <w:t xml:space="preserve">Hình 12 </w:t>
+      </w:r>
+      <w:r>
+        <w:rPr>
           <w:lang w:val="en"/>
         </w:rPr>
         <w:t>. Quản lý loại phòng</w:t>
       </w:r>
       <w:r>
-        <w:rPr>
-          <w:sz w:val="24"/>
+        <w:tab/>
+      </w:r>
+      <w:r>
+        <w:fldChar w:fldCharType="begin"/>
+      </w:r>
+      <w:r>
+        <w:instrText xml:space="preserve"> PAGEREF _Toc1496840876 </w:instrText>
+      </w:r>
+      <w:r>
+        <w:fldChar w:fldCharType="separate"/>
+      </w:r>
+      <w:r>
+        <w:t>15</w:t>
+      </w:r>
+      <w:r>
+        <w:fldChar w:fldCharType="end"/>
+      </w:r>
+      <w:r>
+        <w:rPr>
           <w:szCs w:val="24"/>
         </w:rPr>
+        <w:fldChar w:fldCharType="end"/>
+      </w:r>
+    </w:p>
+    <w:p>
+      <w:pPr>
+        <w:pStyle w:val="13"/>
+        <w:tabs>
+          <w:tab w:val="right" w:leader="dot" w:pos="10400"/>
+        </w:tabs>
+      </w:pPr>
+      <w:r>
+        <w:rPr>
+          <w:szCs w:val="24"/>
+        </w:rPr>
+        <w:fldChar w:fldCharType="begin"/>
+      </w:r>
+      <w:r>
+        <w:rPr>
+          <w:szCs w:val="24"/>
+        </w:rPr>
+        <w:instrText xml:space="preserve"> HYPERLINK \l _Toc1910355667 </w:instrText>
+      </w:r>
+      <w:r>
+        <w:rPr>
+          <w:szCs w:val="24"/>
+        </w:rPr>
+        <w:fldChar w:fldCharType="separate"/>
+      </w:r>
+      <w:r>
+        <w:t xml:space="preserve">Hình 13 </w:t>
+      </w:r>
+      <w:r>
+        <w:rPr>
+          <w:lang w:val="en"/>
+        </w:rPr>
+        <w:t xml:space="preserve">. </w:t>
+      </w:r>
+      <w:r>
+        <w:rPr>
+          <w:rFonts w:hint="default"/>
+          <w:lang w:val="en"/>
+        </w:rPr>
+        <w:t>Q</w:t>
+      </w:r>
+      <w:r>
+        <w:rPr>
+          <w:lang w:val="en"/>
+        </w:rPr>
+        <w:t>uản lý tài khoản</w:t>
+      </w:r>
+      <w:r>
         <w:tab/>
       </w:r>
       <w:r>
-        <w:rPr>
-          <w:sz w:val="24"/>
+        <w:fldChar w:fldCharType="begin"/>
+      </w:r>
+      <w:r>
+        <w:instrText xml:space="preserve"> PAGEREF _Toc1910355667 </w:instrText>
+      </w:r>
+      <w:r>
+        <w:fldChar w:fldCharType="separate"/>
+      </w:r>
+      <w:r>
+        <w:t>16</w:t>
+      </w:r>
+      <w:r>
+        <w:fldChar w:fldCharType="end"/>
+      </w:r>
+      <w:r>
+        <w:rPr>
           <w:szCs w:val="24"/>
         </w:rPr>
-        <w:fldChar w:fldCharType="begin"/>
-      </w:r>
-      <w:r>
-        <w:rPr>
-          <w:sz w:val="24"/>
+        <w:fldChar w:fldCharType="end"/>
+      </w:r>
+    </w:p>
+    <w:p>
+      <w:r>
+        <w:rPr>
           <w:szCs w:val="24"/>
         </w:rPr>
-        <w:instrText xml:space="preserve"> PAGEREF _Toc387346491 </w:instrText>
-      </w:r>
-      <w:r>
-        <w:rPr>
-          <w:sz w:val="24"/>
-          <w:szCs w:val="24"/>
-        </w:rPr>
-        <w:fldChar w:fldCharType="separate"/>
-      </w:r>
-      <w:r>
-        <w:rPr>
-          <w:sz w:val="24"/>
-          <w:szCs w:val="24"/>
-        </w:rPr>
-        <w:t>15</w:t>
-      </w:r>
-      <w:r>
-        <w:rPr>
-          <w:sz w:val="24"/>
-          <w:szCs w:val="24"/>
-        </w:rPr>
         <w:fldChar w:fldCharType="end"/>
       </w:r>
-      <w:r>
-        <w:rPr>
-          <w:sz w:val="24"/>
-          <w:szCs w:val="24"/>
-        </w:rPr>
-        <w:fldChar w:fldCharType="end"/>
-      </w:r>
-    </w:p>
-    <w:p>
-      <w:r>
-        <w:rPr>
-          <w:sz w:val="24"/>
-          <w:szCs w:val="24"/>
-        </w:rPr>
-        <w:fldChar w:fldCharType="end"/>
-      </w:r>
     </w:p>
     <w:p>
       <w:r>
@@ -3173,12 +3481,13 @@
     </w:p>
     <w:p>
       <w:pPr>
-        <w:pStyle w:val="22"/>
-        <w:rPr>
-          <w:rFonts w:hint="default"/>
-          <w:lang w:val="en"/>
-        </w:rPr>
-      </w:pPr>
+        <w:pStyle w:val="23"/>
+        <w:rPr>
+          <w:rFonts w:hint="default"/>
+          <w:lang w:val="en"/>
+        </w:rPr>
+      </w:pPr>
+      <w:bookmarkStart w:id="2" w:name="_Toc412656975"/>
       <w:r>
         <w:t xml:space="preserve">Mô tả </w:t>
       </w:r>
@@ -3189,22 +3498,22 @@
         </w:rPr>
         <w:t>yêu cầu</w:t>
       </w:r>
-      <w:bookmarkEnd w:id="1"/>
+      <w:bookmarkEnd w:id="2"/>
+    </w:p>
+    <w:p>
+      <w:pPr>
+        <w:pStyle w:val="30"/>
+      </w:pPr>
+      <w:bookmarkStart w:id="3" w:name="_Toc290064723"/>
+      <w:r>
+        <w:t>Yêu cầu chức năng</w:t>
+      </w:r>
+      <w:bookmarkEnd w:id="3"/>
     </w:p>
     <w:p>
       <w:pPr>
         <w:pStyle w:val="29"/>
       </w:pPr>
-      <w:bookmarkStart w:id="2" w:name="_Toc1318461479"/>
-      <w:r>
-        <w:t>Yêu cầu chức năng</w:t>
-      </w:r>
-      <w:bookmarkEnd w:id="2"/>
-    </w:p>
-    <w:p>
-      <w:pPr>
-        <w:pStyle w:val="28"/>
-      </w:pPr>
       <w:r>
         <w:t xml:space="preserve">Xây dựng hệ thống quản lý nhà trọ trên khu vực </w:t>
       </w:r>
@@ -3221,101 +3530,101 @@
     </w:p>
     <w:p>
       <w:pPr>
-        <w:pStyle w:val="28"/>
+        <w:pStyle w:val="29"/>
         <w:numPr>
           <w:ilvl w:val="0"/>
           <w:numId w:val="1"/>
         </w:numPr>
         <w:ind w:left="851" w:hanging="218"/>
         <w:rPr>
-          <w:rStyle w:val="7"/>
-        </w:rPr>
-      </w:pPr>
-      <w:r>
-        <w:rPr>
-          <w:rStyle w:val="7"/>
+          <w:rStyle w:val="8"/>
+        </w:rPr>
+      </w:pPr>
+      <w:r>
+        <w:rPr>
+          <w:rStyle w:val="8"/>
         </w:rPr>
         <w:t>Nhập liệu trước dữ liệu của các trường đại học, cao đẳng trên địa bàn thành phố.</w:t>
       </w:r>
     </w:p>
     <w:p>
       <w:pPr>
-        <w:pStyle w:val="28"/>
+        <w:pStyle w:val="29"/>
         <w:numPr>
           <w:ilvl w:val="0"/>
           <w:numId w:val="1"/>
         </w:numPr>
         <w:ind w:left="851" w:hanging="218"/>
         <w:rPr>
-          <w:rStyle w:val="7"/>
-        </w:rPr>
-      </w:pPr>
-      <w:r>
-        <w:rPr>
-          <w:rStyle w:val="7"/>
+          <w:rStyle w:val="8"/>
+        </w:rPr>
+      </w:pPr>
+      <w:r>
+        <w:rPr>
+          <w:rStyle w:val="8"/>
         </w:rPr>
         <w:t>Xây dựng phân hệ quản lý cho phép nhập liệu thông tin khu trọ liên quan đến 1 chủ khu trọ: chủ khu trọ (nếu chưa có dữ liệu trên hệ thống), khu trọ, loại phòng trọ của mỗi khu trọ và phòng trọ thuộc mỗi loại phòng. Khi nhập liệu vị trí của khu trọ cần kiểm tra vị trí này có phù hợp với địa chỉ của khu trọ không.</w:t>
       </w:r>
     </w:p>
     <w:p>
       <w:pPr>
-        <w:pStyle w:val="28"/>
+        <w:pStyle w:val="29"/>
         <w:numPr>
           <w:ilvl w:val="0"/>
           <w:numId w:val="1"/>
         </w:numPr>
         <w:ind w:left="851" w:hanging="218"/>
         <w:rPr>
-          <w:rStyle w:val="7"/>
-        </w:rPr>
-      </w:pPr>
-      <w:r>
-        <w:rPr>
-          <w:rStyle w:val="7"/>
+          <w:rStyle w:val="8"/>
+        </w:rPr>
+      </w:pPr>
+      <w:r>
+        <w:rPr>
+          <w:rStyle w:val="8"/>
         </w:rPr>
         <w:t>Tính khoảng cách của khu trọ đến các trường và lưu vào CSDL. Bản đồ hiển thị vị trí các khu trọ.</w:t>
       </w:r>
     </w:p>
     <w:p>
       <w:pPr>
-        <w:pStyle w:val="28"/>
+        <w:pStyle w:val="29"/>
         <w:numPr>
           <w:ilvl w:val="0"/>
           <w:numId w:val="1"/>
         </w:numPr>
         <w:ind w:left="851" w:hanging="218"/>
         <w:rPr>
-          <w:rStyle w:val="7"/>
-        </w:rPr>
-      </w:pPr>
-      <w:r>
-        <w:rPr>
-          <w:rStyle w:val="7"/>
+          <w:rStyle w:val="8"/>
+        </w:rPr>
+      </w:pPr>
+      <w:r>
+        <w:rPr>
+          <w:rStyle w:val="8"/>
         </w:rPr>
         <w:t>Thiết kế chức năng tìm kiếm khu trọ theo tên chủ trọ, theo tên khu trọ hoặc theo khoảng cách so với 1 điểm được xác định trước. Kết quả các khu trọ tìm được hiển thị dưới dạng bảng với 2 tùy chọn: hiển thị vị trí trên bản đồ, chỉ đường đi.</w:t>
       </w:r>
     </w:p>
     <w:p>
       <w:pPr>
-        <w:pStyle w:val="28"/>
+        <w:pStyle w:val="29"/>
         <w:numPr>
           <w:ilvl w:val="0"/>
           <w:numId w:val="1"/>
         </w:numPr>
         <w:ind w:left="851" w:hanging="218"/>
         <w:rPr>
-          <w:rStyle w:val="7"/>
-        </w:rPr>
-      </w:pPr>
-      <w:r>
-        <w:rPr>
-          <w:rStyle w:val="7"/>
+          <w:rStyle w:val="8"/>
+        </w:rPr>
+      </w:pPr>
+      <w:r>
+        <w:rPr>
+          <w:rStyle w:val="8"/>
         </w:rPr>
         <w:t xml:space="preserve">Tô màu theo đơn vị hành chính </w:t>
       </w:r>
       <w:r>
         <w:rPr>
-          <w:rStyle w:val="7"/>
+          <w:rStyle w:val="8"/>
           <w:rFonts w:hint="default"/>
           <w:lang w:val="en"/>
         </w:rPr>
@@ -3323,13 +3632,13 @@
       </w:r>
       <w:r>
         <w:rPr>
-          <w:rStyle w:val="7"/>
+          <w:rStyle w:val="8"/>
         </w:rPr>
         <w:t xml:space="preserve">trong đó tiêu chí để tô màu là số lượng khu trọ trong địa bàn </w:t>
       </w:r>
       <w:r>
         <w:rPr>
-          <w:rStyle w:val="7"/>
+          <w:rStyle w:val="8"/>
           <w:rFonts w:hint="default"/>
           <w:lang w:val="en"/>
         </w:rPr>
@@ -3338,35 +3647,35 @@
     </w:p>
     <w:p>
       <w:pPr>
+        <w:pStyle w:val="30"/>
+      </w:pPr>
+      <w:bookmarkStart w:id="4" w:name="_Toc698935214"/>
+      <w:r>
+        <w:t>Yêu cầu dữ liệu</w:t>
+      </w:r>
+      <w:bookmarkEnd w:id="4"/>
+    </w:p>
+    <w:p>
+      <w:pPr>
         <w:pStyle w:val="29"/>
-      </w:pPr>
-      <w:bookmarkStart w:id="3" w:name="_Toc1082956337"/>
-      <w:r>
-        <w:t>Yêu cầu dữ liệu</w:t>
-      </w:r>
-      <w:bookmarkEnd w:id="3"/>
-    </w:p>
-    <w:p>
-      <w:pPr>
-        <w:pStyle w:val="28"/>
         <w:numPr>
           <w:ilvl w:val="0"/>
           <w:numId w:val="1"/>
         </w:numPr>
         <w:ind w:left="851" w:hanging="218"/>
         <w:rPr>
-          <w:rStyle w:val="7"/>
-        </w:rPr>
-      </w:pPr>
-      <w:r>
-        <w:rPr>
-          <w:rStyle w:val="7"/>
+          <w:rStyle w:val="8"/>
+        </w:rPr>
+      </w:pPr>
+      <w:r>
+        <w:rPr>
+          <w:rStyle w:val="8"/>
         </w:rPr>
         <w:t>Cho phép quản lý các khu trọ trên địa bàn</w:t>
       </w:r>
       <w:r>
         <w:rPr>
-          <w:rStyle w:val="7"/>
+          <w:rStyle w:val="8"/>
           <w:rFonts w:hint="default"/>
           <w:lang w:val="en"/>
         </w:rPr>
@@ -3374,20 +3683,20 @@
       </w:r>
       <w:r>
         <w:rPr>
-          <w:rStyle w:val="7"/>
+          <w:rStyle w:val="8"/>
         </w:rPr>
         <w:t xml:space="preserve"> Thành phố C</w:t>
       </w:r>
       <w:r>
         <w:rPr>
-          <w:rStyle w:val="7"/>
+          <w:rStyle w:val="8"/>
           <w:lang w:val="en"/>
         </w:rPr>
         <w:t>ầ</w:t>
       </w:r>
       <w:r>
         <w:rPr>
-          <w:rStyle w:val="7"/>
+          <w:rStyle w:val="8"/>
           <w:rFonts w:hint="default"/>
           <w:lang w:val="en"/>
         </w:rPr>
@@ -3395,128 +3704,128 @@
       </w:r>
       <w:r>
         <w:rPr>
-          <w:rStyle w:val="7"/>
+          <w:rStyle w:val="8"/>
         </w:rPr>
         <w:t>.</w:t>
       </w:r>
     </w:p>
     <w:p>
       <w:pPr>
-        <w:pStyle w:val="28"/>
+        <w:pStyle w:val="29"/>
         <w:numPr>
           <w:ilvl w:val="0"/>
           <w:numId w:val="1"/>
         </w:numPr>
         <w:ind w:left="851" w:hanging="218"/>
         <w:rPr>
-          <w:rStyle w:val="7"/>
-        </w:rPr>
-      </w:pPr>
-      <w:r>
-        <w:rPr>
-          <w:rStyle w:val="7"/>
+          <w:rStyle w:val="8"/>
+        </w:rPr>
+      </w:pPr>
+      <w:r>
+        <w:rPr>
+          <w:rStyle w:val="8"/>
         </w:rPr>
         <w:t>Thông tin chủ khu trọ: Họ tên, giới tính, số điện thoại liên hệ. Chú ý mỗi chủ trọ có thể có nhiều khu trọ.</w:t>
       </w:r>
     </w:p>
     <w:p>
       <w:pPr>
-        <w:pStyle w:val="28"/>
+        <w:pStyle w:val="29"/>
         <w:numPr>
           <w:ilvl w:val="0"/>
           <w:numId w:val="1"/>
         </w:numPr>
         <w:ind w:left="851" w:hanging="218"/>
         <w:rPr>
-          <w:rStyle w:val="7"/>
-        </w:rPr>
-      </w:pPr>
-      <w:r>
-        <w:rPr>
-          <w:rStyle w:val="7"/>
+          <w:rStyle w:val="8"/>
+        </w:rPr>
+      </w:pPr>
+      <w:r>
+        <w:rPr>
+          <w:rStyle w:val="8"/>
         </w:rPr>
         <w:t>Thông tin khu trọ: Tên khu trọ, địa chỉ khu trọ (số nhà, tên đường, xã, huyện, tỉnh), vị trí khu trọ (latitude, longitude), thông tin loại phòng tại khu trọ đó, số phòng của mỗi loại tại khu trọ. Chú ý mỗi khu trọ có thể có nhiều loại phòng khác nhau, mỗi loại phòng có nhiều phòng.</w:t>
       </w:r>
     </w:p>
     <w:p>
       <w:pPr>
-        <w:pStyle w:val="28"/>
+        <w:pStyle w:val="29"/>
         <w:numPr>
           <w:ilvl w:val="0"/>
           <w:numId w:val="1"/>
         </w:numPr>
         <w:ind w:left="851" w:hanging="218"/>
         <w:rPr>
-          <w:rStyle w:val="7"/>
-        </w:rPr>
-      </w:pPr>
-      <w:r>
-        <w:rPr>
-          <w:rStyle w:val="7"/>
+          <w:rStyle w:val="8"/>
+        </w:rPr>
+      </w:pPr>
+      <w:r>
+        <w:rPr>
+          <w:rStyle w:val="8"/>
         </w:rPr>
         <w:t>Thông tin loại phòng: Tên loại phòng, số người ở tối đa, diện tích, giá thuê hiện tại.</w:t>
       </w:r>
     </w:p>
     <w:p>
       <w:pPr>
-        <w:pStyle w:val="28"/>
+        <w:pStyle w:val="29"/>
         <w:numPr>
           <w:ilvl w:val="0"/>
           <w:numId w:val="1"/>
         </w:numPr>
         <w:ind w:left="851" w:hanging="218"/>
         <w:rPr>
-          <w:rStyle w:val="7"/>
-        </w:rPr>
-      </w:pPr>
-      <w:r>
-        <w:rPr>
-          <w:rStyle w:val="7"/>
+          <w:rStyle w:val="8"/>
+        </w:rPr>
+      </w:pPr>
+      <w:r>
+        <w:rPr>
+          <w:rStyle w:val="8"/>
         </w:rPr>
         <w:t>Thông tin phòng: Số thứ tự phòng, tình trạng phòng hiện tại (đã có người ở, đã có người đặt thuê, đang trống).</w:t>
       </w:r>
     </w:p>
     <w:p>
       <w:pPr>
-        <w:pStyle w:val="28"/>
+        <w:pStyle w:val="29"/>
         <w:numPr>
           <w:ilvl w:val="0"/>
           <w:numId w:val="1"/>
         </w:numPr>
         <w:ind w:left="851" w:hanging="218"/>
         <w:rPr>
-          <w:rStyle w:val="7"/>
-        </w:rPr>
-      </w:pPr>
-      <w:r>
-        <w:rPr>
-          <w:rStyle w:val="7"/>
+          <w:rStyle w:val="8"/>
+        </w:rPr>
+      </w:pPr>
+      <w:r>
+        <w:rPr>
+          <w:rStyle w:val="8"/>
         </w:rPr>
         <w:t>Quản lý thông tin một số trường đại học, cao đẳng trên địa bàn.</w:t>
       </w:r>
     </w:p>
     <w:p>
       <w:pPr>
-        <w:pStyle w:val="28"/>
+        <w:pStyle w:val="29"/>
         <w:numPr>
           <w:ilvl w:val="0"/>
           <w:numId w:val="1"/>
         </w:numPr>
         <w:ind w:left="851" w:hanging="218"/>
         <w:rPr>
-          <w:rStyle w:val="7"/>
-        </w:rPr>
-      </w:pPr>
-      <w:r>
-        <w:rPr>
-          <w:rStyle w:val="7"/>
+          <w:rStyle w:val="8"/>
+        </w:rPr>
+      </w:pPr>
+      <w:r>
+        <w:rPr>
+          <w:rStyle w:val="8"/>
         </w:rPr>
         <w:t>Thông tin bao gồm: Tên trường, địa chỉ, vị trí, icon đại diện cho trường.</w:t>
       </w:r>
     </w:p>
     <w:p>
       <w:pPr>
-        <w:pStyle w:val="28"/>
+        <w:pStyle w:val="29"/>
         <w:numPr>
           <w:ilvl w:val="0"/>
           <w:numId w:val="1"/>
@@ -3525,7 +3834,7 @@
       </w:pPr>
       <w:r>
         <w:rPr>
-          <w:rStyle w:val="7"/>
+          <w:rStyle w:val="8"/>
         </w:rPr>
         <w:t>Quản lý khoảng cách theo đường đi thực tế từ khu trọ đến các trường trong địa bàn.</w:t>
       </w:r>
@@ -3535,17 +3844,17 @@
     </w:p>
     <w:p>
       <w:pPr>
-        <w:pStyle w:val="22"/>
-      </w:pPr>
-      <w:bookmarkStart w:id="4" w:name="_Toc329004646"/>
+        <w:pStyle w:val="23"/>
+      </w:pPr>
+      <w:bookmarkStart w:id="5" w:name="_Toc1541311395"/>
       <w:r>
         <w:t>Thiết kế cơ sở dữ liệu</w:t>
       </w:r>
-      <w:bookmarkEnd w:id="4"/>
-    </w:p>
-    <w:p>
-      <w:pPr>
-        <w:pStyle w:val="28"/>
+      <w:bookmarkEnd w:id="5"/>
+    </w:p>
+    <w:p>
+      <w:pPr>
+        <w:pStyle w:val="29"/>
       </w:pPr>
       <w:r>
         <w:t>Sau khi phân tích, hệ thống sử dụng cơ sở dữ liệu quan hệ</w:t>
@@ -3563,7 +3872,7 @@
     </w:p>
     <w:p>
       <w:pPr>
-        <w:pStyle w:val="28"/>
+        <w:pStyle w:val="29"/>
         <w:rPr>
           <w:rFonts w:hint="default"/>
           <w:lang w:val="en"/>
@@ -3605,7 +3914,7 @@
     </w:p>
     <w:p>
       <w:pPr>
-        <w:pStyle w:val="28"/>
+        <w:pStyle w:val="29"/>
         <w:rPr>
           <w:rFonts w:hint="default"/>
           <w:lang w:val="en"/>
@@ -3647,7 +3956,7 @@
     </w:p>
     <w:p>
       <w:pPr>
-        <w:pStyle w:val="28"/>
+        <w:pStyle w:val="29"/>
         <w:rPr>
           <w:rFonts w:hint="default"/>
           <w:lang w:val="en"/>
@@ -3689,7 +3998,7 @@
     </w:p>
     <w:p>
       <w:pPr>
-        <w:pStyle w:val="28"/>
+        <w:pStyle w:val="29"/>
         <w:rPr>
           <w:rFonts w:hint="default"/>
           <w:lang w:val="en"/>
@@ -3747,7 +4056,7 @@
     </w:p>
     <w:p>
       <w:pPr>
-        <w:pStyle w:val="28"/>
+        <w:pStyle w:val="29"/>
         <w:rPr>
           <w:rFonts w:hint="default"/>
           <w:lang w:val="en"/>
@@ -3789,7 +4098,7 @@
     </w:p>
     <w:p>
       <w:pPr>
-        <w:pStyle w:val="28"/>
+        <w:pStyle w:val="29"/>
         <w:rPr>
           <w:rFonts w:hint="default"/>
           <w:lang w:val="en"/>
@@ -3847,7 +4156,7 @@
     </w:p>
     <w:p>
       <w:pPr>
-        <w:pStyle w:val="28"/>
+        <w:pStyle w:val="29"/>
         <w:rPr>
           <w:rFonts w:hint="default"/>
           <w:lang w:val="en"/>
@@ -3889,7 +4198,7 @@
     </w:p>
     <w:p>
       <w:pPr>
-        <w:pStyle w:val="28"/>
+        <w:pStyle w:val="29"/>
         <w:rPr>
           <w:rFonts w:hint="default"/>
           <w:lang w:val="en"/>
@@ -3931,7 +4240,7 @@
     </w:p>
     <w:p>
       <w:pPr>
-        <w:pStyle w:val="28"/>
+        <w:pStyle w:val="29"/>
         <w:rPr>
           <w:rFonts w:hint="default"/>
           <w:lang w:val="en"/>
@@ -3959,38 +4268,21 @@
     </w:p>
     <w:p>
       <w:pPr>
-        <w:pStyle w:val="22"/>
-        <w:rPr>
-          <w:rFonts w:hint="default"/>
-          <w:lang w:val="en"/>
-        </w:rPr>
-      </w:pPr>
-      <w:bookmarkStart w:id="5" w:name="_Toc1907529706"/>
-      <w:r>
-        <w:rPr>
-          <w:rFonts w:hint="default"/>
-          <w:lang w:val="en"/>
-        </w:rPr>
-        <w:t>Các phân hệ chức năng</w:t>
-      </w:r>
-      <w:bookmarkEnd w:id="5"/>
-    </w:p>
-    <w:p>
-      <w:pPr>
-        <w:pStyle w:val="28"/>
-        <w:bidi w:val="0"/>
-        <w:rPr>
-          <w:rFonts w:hint="default"/>
-          <w:lang w:val="en"/>
-        </w:rPr>
-      </w:pPr>
-      <w:r>
-        <w:rPr>
-          <w:rFonts w:hint="default"/>
-          <w:lang w:val="en"/>
-        </w:rPr>
-        <w:t>Phần mềm xây dựng bao gồm các phân hệ sau:</w:t>
-      </w:r>
+        <w:pStyle w:val="23"/>
+        <w:rPr>
+          <w:rFonts w:hint="default"/>
+          <w:lang w:val="en"/>
+        </w:rPr>
+      </w:pPr>
+      <w:bookmarkStart w:id="6" w:name="_Toc51393129"/>
+      <w:r>
+        <w:rPr>
+          <w:rFonts w:hint="default"/>
+          <w:lang w:val="en"/>
+        </w:rPr>
+        <w:t>Import dữ liệu ĐỊA GIỚI HÀNH CHÍNH</w:t>
+      </w:r>
+      <w:bookmarkEnd w:id="6"/>
     </w:p>
     <w:p>
       <w:pPr>
@@ -4001,298 +4293,68 @@
           <w:lang w:val="en"/>
         </w:rPr>
       </w:pPr>
-      <w:bookmarkStart w:id="6" w:name="_Toc486487482"/>
-      <w:r>
-        <w:rPr>
-          <w:rFonts w:hint="default"/>
-          <w:lang w:val="en"/>
-        </w:rPr>
-        <w:t>Phân hệ bản đồ</w:t>
-      </w:r>
-      <w:bookmarkEnd w:id="6"/>
-    </w:p>
-    <w:p>
-      <w:pPr>
-        <w:pStyle w:val="28"/>
-        <w:numPr>
-          <w:ilvl w:val="0"/>
-          <w:numId w:val="2"/>
-        </w:numPr>
-        <w:tabs>
-          <w:tab w:val="left" w:pos="1040"/>
-          <w:tab w:val="clear" w:pos="420"/>
-        </w:tabs>
-        <w:bidi w:val="0"/>
-        <w:ind w:left="1040" w:leftChars="0" w:hanging="420" w:firstLineChars="0"/>
-        <w:rPr>
-          <w:rFonts w:hint="default"/>
-          <w:lang w:val="en"/>
-        </w:rPr>
-      </w:pPr>
-      <w:r>
-        <w:rPr>
-          <w:rFonts w:hint="default"/>
-          <w:lang w:val="en"/>
-        </w:rPr>
-        <w:t>Hiển thị danh sách trường, khu trọ trên địa bàn.</w:t>
-      </w:r>
-    </w:p>
-    <w:p>
-      <w:pPr>
-        <w:pStyle w:val="28"/>
-        <w:numPr>
-          <w:ilvl w:val="0"/>
-          <w:numId w:val="2"/>
-        </w:numPr>
-        <w:tabs>
-          <w:tab w:val="left" w:pos="1040"/>
-          <w:tab w:val="clear" w:pos="420"/>
-        </w:tabs>
-        <w:bidi w:val="0"/>
-        <w:ind w:left="1040" w:leftChars="0" w:hanging="420" w:firstLineChars="0"/>
-        <w:rPr>
-          <w:rFonts w:hint="default"/>
-          <w:lang w:val="en"/>
-        </w:rPr>
-      </w:pPr>
-      <w:r>
-        <w:rPr>
-          <w:rFonts w:hint="default"/>
-          <w:lang w:val="en"/>
-        </w:rPr>
-        <w:t>Thống kê, tô màu các phường theo số lượng khu trọ trong phường.</w:t>
-      </w:r>
-    </w:p>
-    <w:p>
-      <w:pPr>
-        <w:pStyle w:val="28"/>
-        <w:numPr>
-          <w:ilvl w:val="0"/>
-          <w:numId w:val="2"/>
-        </w:numPr>
-        <w:tabs>
-          <w:tab w:val="left" w:pos="1040"/>
-          <w:tab w:val="clear" w:pos="420"/>
-        </w:tabs>
-        <w:bidi w:val="0"/>
-        <w:ind w:left="1040" w:leftChars="0" w:hanging="420" w:firstLineChars="0"/>
-        <w:rPr>
-          <w:rFonts w:hint="default"/>
-          <w:lang w:val="en"/>
-        </w:rPr>
-      </w:pPr>
-      <w:r>
-        <w:rPr>
-          <w:rFonts w:hint="default"/>
-          <w:lang w:val="en"/>
-        </w:rPr>
-        <w:t>Tìm kiếm khu trọ theo tên trọ hoặc tên chủ trọ.</w:t>
-      </w:r>
-    </w:p>
-    <w:p>
-      <w:pPr>
-        <w:pStyle w:val="28"/>
-        <w:numPr>
-          <w:ilvl w:val="0"/>
-          <w:numId w:val="2"/>
-        </w:numPr>
-        <w:tabs>
-          <w:tab w:val="left" w:pos="1040"/>
-          <w:tab w:val="clear" w:pos="420"/>
-        </w:tabs>
-        <w:bidi w:val="0"/>
-        <w:ind w:left="1040" w:leftChars="0" w:hanging="420" w:firstLineChars="0"/>
-        <w:rPr>
-          <w:rFonts w:hint="default"/>
-          <w:lang w:val="en"/>
-        </w:rPr>
-      </w:pPr>
-      <w:r>
-        <w:rPr>
-          <w:rFonts w:hint="default"/>
-          <w:lang w:val="en"/>
-        </w:rPr>
-        <w:t>Chỉ đường đến khu trọ từ vị trí hiện tại sau khi tìm kiếm.</w:t>
-      </w:r>
-    </w:p>
-    <w:p>
-      <w:pPr>
-        <w:pStyle w:val="28"/>
-        <w:bidi w:val="0"/>
-        <w:rPr>
-          <w:rFonts w:hint="default"/>
-          <w:lang w:val="en"/>
-        </w:rPr>
-      </w:pPr>
-      <w:bookmarkStart w:id="7" w:name="_Toc2022830100"/>
-      <w:r>
-        <w:rPr>
-          <w:rStyle w:val="31"/>
-          <w:rFonts w:hint="default"/>
-          <w:lang w:val="en"/>
-        </w:rPr>
-        <w:t>Quản lý khu trọ</w:t>
-      </w:r>
-      <w:bookmarkEnd w:id="7"/>
-    </w:p>
-    <w:p>
-      <w:pPr>
-        <w:pStyle w:val="28"/>
-        <w:numPr>
-          <w:ilvl w:val="0"/>
-          <w:numId w:val="2"/>
-        </w:numPr>
-        <w:tabs>
-          <w:tab w:val="left" w:pos="1040"/>
-          <w:tab w:val="clear" w:pos="420"/>
-        </w:tabs>
-        <w:bidi w:val="0"/>
-        <w:ind w:left="1040" w:leftChars="0" w:hanging="420" w:firstLineChars="0"/>
-        <w:rPr>
-          <w:rFonts w:hint="default"/>
-          <w:lang w:val="en"/>
-        </w:rPr>
-      </w:pPr>
-      <w:r>
-        <w:rPr>
-          <w:rFonts w:hint="default"/>
-          <w:lang w:val="en"/>
-        </w:rPr>
-        <w:t>Thêm, cập nhật, tìm kiếm khu trọ và danh sách phòng trong một khu trọ.</w:t>
-      </w:r>
-    </w:p>
-    <w:p>
-      <w:pPr>
-        <w:pStyle w:val="28"/>
-        <w:numPr>
-          <w:ilvl w:val="0"/>
-          <w:numId w:val="2"/>
-        </w:numPr>
-        <w:tabs>
-          <w:tab w:val="left" w:pos="1040"/>
-          <w:tab w:val="clear" w:pos="420"/>
-        </w:tabs>
-        <w:bidi w:val="0"/>
-        <w:ind w:left="1040" w:leftChars="0" w:hanging="420" w:firstLineChars="0"/>
-        <w:rPr>
-          <w:rFonts w:hint="default"/>
-          <w:lang w:val="en"/>
-        </w:rPr>
-      </w:pPr>
-      <w:r>
-        <w:rPr>
-          <w:rFonts w:hint="default"/>
-          <w:lang w:val="en"/>
-        </w:rPr>
-        <w:t>Tìm kiếm khu trọ, nhập vị trí khu trọ bằng bản đồ, kiểm tra vị trí có khớp với địa chỉ đã nhập và còn trong địa phận hệ thống quản lý hay không.</w:t>
-      </w:r>
-    </w:p>
-    <w:p>
-      <w:pPr>
-        <w:pStyle w:val="28"/>
-        <w:bidi w:val="0"/>
-      </w:pPr>
-      <w:bookmarkStart w:id="8" w:name="_Toc60144"/>
-      <w:r>
-        <w:rPr>
-          <w:rStyle w:val="31"/>
-          <w:rFonts w:hint="default"/>
-          <w:lang w:val="en"/>
-        </w:rPr>
-        <w:t>Quản lý loại phòng, tài khoản:</w:t>
-      </w:r>
-      <w:bookmarkEnd w:id="8"/>
-      <w:r>
-        <w:rPr>
-          <w:rFonts w:hint="default"/>
-          <w:lang w:val="en"/>
-        </w:rPr>
-        <w:t xml:space="preserve"> Phân hệ bao gồm các chức năng thêm mới, cập nhật lại thông tin cũ, xóa và tìm kiếm dữ liệu loại phòng và tải khoản quản trị.</w:t>
-      </w:r>
-    </w:p>
-    <w:p>
-      <w:pPr>
-        <w:rPr>
-          <w:rFonts w:hint="default"/>
-          <w:lang w:val="en"/>
-        </w:rPr>
-      </w:pPr>
-      <w:r>
-        <w:rPr>
-          <w:rFonts w:hint="default"/>
-          <w:lang w:val="en"/>
-        </w:rPr>
-        <w:br w:type="page"/>
-      </w:r>
-    </w:p>
-    <w:p>
-      <w:pPr>
-        <w:pStyle w:val="22"/>
-        <w:rPr>
-          <w:rFonts w:hint="default"/>
-          <w:lang w:val="en"/>
-        </w:rPr>
-      </w:pPr>
-      <w:bookmarkStart w:id="9" w:name="_Toc522220919"/>
-      <w:r>
-        <w:rPr>
-          <w:rFonts w:hint="default"/>
-          <w:lang w:val="en"/>
-        </w:rPr>
-        <w:t>Một số g</w:t>
-      </w:r>
-      <w:r>
-        <w:t xml:space="preserve">iao diện </w:t>
-      </w:r>
-      <w:r>
-        <w:rPr>
-          <w:rFonts w:hint="default"/>
-          <w:lang w:val="en"/>
-        </w:rPr>
-        <w:t>chính</w:t>
-      </w:r>
-      <w:bookmarkEnd w:id="9"/>
+      <w:r>
+        <w:rPr>
+          <w:rFonts w:hint="default"/>
+          <w:lang w:val="en"/>
+        </w:rPr>
+        <w:t xml:space="preserve">Sử dụng dữ liệu địa giới từ diva-gis tại trang web </w:t>
+      </w:r>
+      <w:r>
+        <w:rPr>
+          <w:rFonts w:hint="default"/>
+          <w:lang w:val="en"/>
+        </w:rPr>
+        <w:fldChar w:fldCharType="begin"/>
+      </w:r>
+      <w:r>
+        <w:rPr>
+          <w:rFonts w:hint="default"/>
+          <w:lang w:val="en"/>
+        </w:rPr>
+        <w:instrText xml:space="preserve"> HYPERLINK "http://www.diva-gis.org/gdata" </w:instrText>
+      </w:r>
+      <w:r>
+        <w:rPr>
+          <w:rFonts w:hint="default"/>
+          <w:lang w:val="en"/>
+        </w:rPr>
+        <w:fldChar w:fldCharType="separate"/>
+      </w:r>
+      <w:r>
+        <w:rPr>
+          <w:rStyle w:val="11"/>
+          <w:rFonts w:hint="default"/>
+          <w:lang w:val="en"/>
+        </w:rPr>
+        <w:t>http://www.diva-gis.org/gdata</w:t>
+      </w:r>
+      <w:r>
+        <w:rPr>
+          <w:rFonts w:hint="default"/>
+          <w:lang w:val="en"/>
+        </w:rPr>
+        <w:fldChar w:fldCharType="end"/>
+      </w:r>
+      <w:r>
+        <w:rPr>
+          <w:rFonts w:hint="default"/>
+          <w:lang w:val="en"/>
+        </w:rPr>
+        <w:t xml:space="preserve">. </w:t>
+      </w:r>
     </w:p>
     <w:p>
       <w:pPr>
         <w:pStyle w:val="29"/>
-        <w:outlineLvl w:val="0"/>
-        <w:rPr>
-          <w:rFonts w:hint="default"/>
-          <w:lang w:val="en"/>
-        </w:rPr>
-      </w:pPr>
-      <w:bookmarkStart w:id="10" w:name="_Toc453351676"/>
-      <w:r>
-        <w:rPr>
-          <w:rFonts w:hint="default"/>
-          <w:lang w:val="en"/>
-        </w:rPr>
-        <w:t>Trang</w:t>
-      </w:r>
-      <w:r>
-        <w:t xml:space="preserve"> </w:t>
-      </w:r>
-      <w:r>
-        <w:rPr>
-          <w:rFonts w:hint="default"/>
-          <w:lang w:val="en"/>
-        </w:rPr>
-        <w:t>bản đồ (chế độ mặc định)</w:t>
-      </w:r>
-      <w:bookmarkEnd w:id="10"/>
-    </w:p>
-    <w:p>
-      <w:pPr>
-        <w:pStyle w:val="28"/>
         <w:bidi w:val="0"/>
       </w:pPr>
       <w:r>
         <w:drawing>
           <wp:inline distT="0" distB="0" distL="114300" distR="114300">
-            <wp:extent cx="6598920" cy="3966845"/>
-            <wp:effectExtent l="0" t="0" r="0" b="10795"/>
-            <wp:docPr id="8" name="Picture 8"/>
+            <wp:extent cx="6603365" cy="2499995"/>
+            <wp:effectExtent l="9525" t="9525" r="22860" b="14605"/>
+            <wp:docPr id="1" name="Picture 1"/>
             <wp:cNvGraphicFramePr>
               <a:graphicFrameLocks xmlns:a="http://schemas.openxmlformats.org/drawingml/2006/main" noChangeAspect="true"/>
             </wp:cNvGraphicFramePr>
@@ -4300,7 +4362,7 @@
               <a:graphicData uri="http://schemas.openxmlformats.org/drawingml/2006/picture">
                 <pic:pic xmlns:pic="http://schemas.openxmlformats.org/drawingml/2006/picture">
                   <pic:nvPicPr>
-                    <pic:cNvPr id="8" name="Picture 8"/>
+                    <pic:cNvPr id="1" name="Picture 1"/>
                     <pic:cNvPicPr>
                       <a:picLocks noChangeAspect="true"/>
                     </pic:cNvPicPr>
@@ -4314,14 +4376,16 @@
                   <pic:spPr>
                     <a:xfrm>
                       <a:off x="0" y="0"/>
-                      <a:ext cx="6598920" cy="3966845"/>
+                      <a:ext cx="6603365" cy="2499995"/>
                     </a:xfrm>
                     <a:prstGeom prst="rect">
                       <a:avLst/>
                     </a:prstGeom>
                     <a:noFill/>
                     <a:ln>
-                      <a:noFill/>
+                      <a:solidFill>
+                        <a:schemeClr val="tx1"/>
+                      </a:solidFill>
                     </a:ln>
                   </pic:spPr>
                 </pic:pic>
@@ -4333,7 +4397,7 @@
     </w:p>
     <w:p>
       <w:pPr>
-        <w:pStyle w:val="32"/>
+        <w:pStyle w:val="33"/>
         <w:bidi w:val="0"/>
         <w:rPr>
           <w:rFonts w:hint="default"/>
@@ -4358,62 +4422,106 @@
       <w:r>
         <w:fldChar w:fldCharType="end"/>
       </w:r>
-      <w:bookmarkStart w:id="11" w:name="_Toc1622597488"/>
-      <w:r>
-        <w:rPr>
-          <w:rFonts w:hint="default"/>
-          <w:lang w:val="en"/>
-        </w:rPr>
-        <w:t>. Trang bản đồ (Mặc định)</w:t>
-      </w:r>
-      <w:bookmarkEnd w:id="11"/>
-    </w:p>
-    <w:p>
-      <w:pPr>
-        <w:rPr>
-          <w:rFonts w:hint="default"/>
-          <w:lang w:val="en"/>
-        </w:rPr>
-      </w:pPr>
-      <w:r>
-        <w:rPr>
-          <w:rFonts w:hint="default"/>
-          <w:lang w:val="en"/>
-        </w:rPr>
-        <w:br w:type="page"/>
-      </w:r>
+      <w:bookmarkStart w:id="7" w:name="_Toc176914813"/>
+      <w:r>
+        <w:rPr>
+          <w:rFonts w:hint="default"/>
+          <w:lang w:val="en"/>
+        </w:rPr>
+        <w:t>. Giao diện diva-gis</w:t>
+      </w:r>
+      <w:bookmarkEnd w:id="7"/>
+    </w:p>
+    <w:p>
+      <w:pPr>
+        <w:pStyle w:val="33"/>
+        <w:bidi w:val="0"/>
+        <w:rPr>
+          <w:rFonts w:hint="default"/>
+          <w:lang w:val="en"/>
+        </w:rPr>
+      </w:pPr>
     </w:p>
     <w:p>
       <w:pPr>
         <w:pStyle w:val="29"/>
         <w:bidi w:val="0"/>
-        <w:outlineLvl w:val="1"/>
-        <w:rPr>
-          <w:rFonts w:hint="default"/>
-          <w:lang w:val="en"/>
-        </w:rPr>
-      </w:pPr>
-      <w:bookmarkStart w:id="12" w:name="_Toc1777297731"/>
-      <w:r>
-        <w:rPr>
-          <w:rFonts w:hint="default"/>
-          <w:lang w:val="en"/>
-        </w:rPr>
-        <w:t>Trang bản đồ (danh sách khu trọ)</w:t>
-      </w:r>
-      <w:bookmarkEnd w:id="12"/>
-    </w:p>
-    <w:p>
-      <w:pPr>
-        <w:pStyle w:val="28"/>
+        <w:rPr>
+          <w:rFonts w:hint="default"/>
+          <w:lang w:val="en"/>
+        </w:rPr>
+      </w:pPr>
+      <w:r>
+        <w:rPr>
+          <w:rFonts w:hint="default"/>
+          <w:lang w:val="en"/>
+        </w:rPr>
+        <w:t>Giải nén dữ liệu thu được, sử dụng QGis để mở các file shp trong thư mục vừa giải nén: (Kéo thả trực tiếp vào QGis). Lọc dữ liệu hiển thị lại như sau:</w:t>
+      </w:r>
+    </w:p>
+    <w:p>
+      <w:pPr>
+        <w:pStyle w:val="29"/>
         <w:bidi w:val="0"/>
+        <w:rPr>
+          <w:rFonts w:hint="default"/>
+          <w:lang w:val="en"/>
+        </w:rPr>
+      </w:pPr>
+      <w:r>
+        <w:rPr>
+          <w:rFonts w:hint="default"/>
+          <w:lang w:val="en"/>
+        </w:rPr>
+        <w:t>"NAME_1" = 'Cần Thơ' (File VNM_adm1.shp)</w:t>
+      </w:r>
+    </w:p>
+    <w:p>
+      <w:pPr>
+        <w:pStyle w:val="29"/>
+        <w:bidi w:val="0"/>
+        <w:rPr>
+          <w:rFonts w:hint="default"/>
+          <w:lang w:val="en"/>
+        </w:rPr>
+      </w:pPr>
+      <w:r>
+        <w:rPr>
+          <w:rFonts w:hint="default"/>
+          <w:lang w:val="en"/>
+        </w:rPr>
+        <w:t>"NAME_2" = 'Cái Răng' (File VNM_adm2.shp và VNM_adm3.shp)</w:t>
+      </w:r>
+    </w:p>
+    <w:p>
+      <w:pPr>
+        <w:pStyle w:val="29"/>
+        <w:bidi w:val="0"/>
+        <w:rPr>
+          <w:rFonts w:hint="default"/>
+          <w:lang w:val="en"/>
+        </w:rPr>
+      </w:pPr>
+      <w:r>
+        <w:rPr>
+          <w:rFonts w:hint="default"/>
+          <w:lang w:val="en"/>
+        </w:rPr>
+        <w:t>kết quả thu được là hình ảnh địa giới quận Cái Răng, TP. Cần Thơ và Việt Nam như hình dưới.</w:t>
+      </w:r>
+    </w:p>
+    <w:p>
+      <w:pPr>
+        <w:pStyle w:val="29"/>
+        <w:bidi w:val="0"/>
+        <w:jc w:val="center"/>
       </w:pPr>
       <w:r>
         <w:drawing>
           <wp:inline distT="0" distB="0" distL="114300" distR="114300">
-            <wp:extent cx="6598920" cy="3495675"/>
-            <wp:effectExtent l="0" t="0" r="0" b="9525"/>
-            <wp:docPr id="9" name="Picture 9"/>
+            <wp:extent cx="5647690" cy="2428240"/>
+            <wp:effectExtent l="9525" t="9525" r="10160" b="22860"/>
+            <wp:docPr id="2" name="Picture 1"/>
             <wp:cNvGraphicFramePr>
               <a:graphicFrameLocks xmlns:a="http://schemas.openxmlformats.org/drawingml/2006/main" noChangeAspect="true"/>
             </wp:cNvGraphicFramePr>
@@ -4421,7 +4529,7 @@
               <a:graphicData uri="http://schemas.openxmlformats.org/drawingml/2006/picture">
                 <pic:pic xmlns:pic="http://schemas.openxmlformats.org/drawingml/2006/picture">
                   <pic:nvPicPr>
-                    <pic:cNvPr id="9" name="Picture 9"/>
+                    <pic:cNvPr id="2" name="Picture 1"/>
                     <pic:cNvPicPr>
                       <a:picLocks noChangeAspect="true"/>
                     </pic:cNvPicPr>
@@ -4435,13 +4543,13 @@
                   <pic:spPr>
                     <a:xfrm>
                       <a:off x="0" y="0"/>
-                      <a:ext cx="6598920" cy="3495675"/>
+                      <a:ext cx="5647690" cy="2428240"/>
                     </a:xfrm>
                     <a:prstGeom prst="rect">
                       <a:avLst/>
                     </a:prstGeom>
                     <a:noFill/>
-                    <a:ln w="3175">
+                    <a:ln>
                       <a:solidFill>
                         <a:schemeClr val="tx1"/>
                       </a:solidFill>
@@ -4456,7 +4564,7 @@
     </w:p>
     <w:p>
       <w:pPr>
-        <w:pStyle w:val="32"/>
+        <w:pStyle w:val="33"/>
         <w:bidi w:val="0"/>
         <w:rPr>
           <w:rFonts w:hint="default"/>
@@ -4481,29 +4589,14 @@
       <w:r>
         <w:fldChar w:fldCharType="end"/>
       </w:r>
-      <w:bookmarkStart w:id="13" w:name="_Toc338888228"/>
-      <w:r>
-        <w:rPr>
-          <w:lang w:val="en"/>
-        </w:rPr>
-        <w:t>. Bản độ danh sách khu trọ</w:t>
-      </w:r>
-      <w:bookmarkEnd w:id="13"/>
-    </w:p>
-    <w:p>
-      <w:pPr>
-        <w:rPr>
-          <w:rFonts w:hint="default"/>
-          <w:lang w:val="en"/>
-        </w:rPr>
-      </w:pPr>
-      <w:r>
-        <w:rPr>
-          <w:rFonts w:hint="default"/>
-          <w:lang w:val="en"/>
-        </w:rPr>
-        <w:br w:type="page"/>
-      </w:r>
+      <w:bookmarkStart w:id="8" w:name="_Toc1934832389"/>
+      <w:r>
+        <w:rPr>
+          <w:lang w:val="en"/>
+        </w:rPr>
+        <w:t>. Dữ liệu địa giới Cái Răng trên QGis</w:t>
+      </w:r>
+      <w:bookmarkEnd w:id="8"/>
     </w:p>
     <w:p>
       <w:pPr>
@@ -4514,23 +4607,39 @@
           <w:lang w:val="en"/>
         </w:rPr>
       </w:pPr>
-      <w:bookmarkStart w:id="14" w:name="_Toc1489341661"/>
-      <w:r>
-        <w:rPr>
-          <w:rFonts w:hint="default"/>
-          <w:lang w:val="en"/>
-        </w:rPr>
-        <w:t>Tìm kiếm khu trọ (theo tên khu trọ hoặc tên chủ trọ)</w:t>
-      </w:r>
-      <w:bookmarkEnd w:id="14"/>
-    </w:p>
-    <w:p>
+      <w:r>
+        <w:rPr>
+          <w:rFonts w:hint="default"/>
+          <w:lang w:val="en"/>
+        </w:rPr>
+        <w:t xml:space="preserve">Cài đặt plugin </w:t>
+      </w:r>
+      <w:r>
+        <w:rPr>
+          <w:lang w:val="en-US"/>
+        </w:rPr>
+        <w:t>MMQGIS</w:t>
+      </w:r>
+      <w:r>
+        <w:rPr>
+          <w:rFonts w:hint="default"/>
+          <w:lang w:val="en"/>
+        </w:rPr>
+        <w:t xml:space="preserve"> vào QGis chọn layer “VNM_adm3”, chọn tab MMQGIS để export dữ liệu địa giới ra csv.  Kết qua thu được một file attributes mô tả tên các phường và file nodes chứa dữ liệu địa giới.</w:t>
+      </w:r>
+    </w:p>
+    <w:p>
+      <w:pPr>
+        <w:pStyle w:val="29"/>
+        <w:bidi w:val="0"/>
+        <w:ind w:left="0" w:leftChars="0" w:firstLine="520" w:firstLineChars="0"/>
+      </w:pPr>
       <w:r>
         <w:drawing>
           <wp:inline distT="0" distB="0" distL="114300" distR="114300">
-            <wp:extent cx="6598920" cy="2867660"/>
-            <wp:effectExtent l="9525" t="9525" r="20955" b="18415"/>
-            <wp:docPr id="6" name="Picture 6"/>
+            <wp:extent cx="6572250" cy="3752850"/>
+            <wp:effectExtent l="0" t="0" r="0" b="9525"/>
+            <wp:docPr id="3" name="Picture 1"/>
             <wp:cNvGraphicFramePr>
               <a:graphicFrameLocks xmlns:a="http://schemas.openxmlformats.org/drawingml/2006/main" noChangeAspect="true"/>
             </wp:cNvGraphicFramePr>
@@ -4538,7 +4647,7 @@
               <a:graphicData uri="http://schemas.openxmlformats.org/drawingml/2006/picture">
                 <pic:pic xmlns:pic="http://schemas.openxmlformats.org/drawingml/2006/picture">
                   <pic:nvPicPr>
-                    <pic:cNvPr id="6" name="Picture 6"/>
+                    <pic:cNvPr id="3" name="Picture 1"/>
                     <pic:cNvPicPr>
                       <a:picLocks noChangeAspect="true"/>
                     </pic:cNvPicPr>
@@ -4552,13 +4661,13 @@
                   <pic:spPr>
                     <a:xfrm>
                       <a:off x="0" y="0"/>
-                      <a:ext cx="6598920" cy="2867660"/>
+                      <a:ext cx="6572250" cy="3752850"/>
                     </a:xfrm>
                     <a:prstGeom prst="rect">
                       <a:avLst/>
                     </a:prstGeom>
                     <a:noFill/>
-                    <a:ln w="3175">
+                    <a:ln>
                       <a:solidFill>
                         <a:schemeClr val="tx1"/>
                       </a:solidFill>
@@ -4573,7 +4682,7 @@
     </w:p>
     <w:p>
       <w:pPr>
-        <w:pStyle w:val="32"/>
+        <w:pStyle w:val="33"/>
         <w:bidi w:val="0"/>
         <w:rPr>
           <w:rFonts w:hint="default"/>
@@ -4598,56 +4707,60 @@
       <w:r>
         <w:fldChar w:fldCharType="end"/>
       </w:r>
-      <w:bookmarkStart w:id="15" w:name="_Toc438792350"/>
-      <w:r>
-        <w:rPr>
-          <w:lang w:val="en"/>
-        </w:rPr>
-        <w:t>. Kết quả tìm kiếm khu trọ</w:t>
-      </w:r>
-      <w:bookmarkEnd w:id="15"/>
-    </w:p>
-    <w:p>
-      <w:pPr>
-        <w:rPr>
-          <w:rFonts w:hint="default"/>
-          <w:lang w:val="en"/>
-        </w:rPr>
-      </w:pPr>
-      <w:r>
-        <w:rPr>
-          <w:rFonts w:hint="default"/>
-          <w:lang w:val="en"/>
-        </w:rPr>
-        <w:br w:type="page"/>
-      </w:r>
+      <w:bookmarkStart w:id="9" w:name="_Toc992625031"/>
+      <w:r>
+        <w:rPr>
+          <w:lang w:val="en"/>
+        </w:rPr>
+        <w:t>. Export dữ liệu địa giới bằng MMQGIS</w:t>
+      </w:r>
+      <w:bookmarkEnd w:id="9"/>
     </w:p>
     <w:p>
       <w:pPr>
         <w:pStyle w:val="29"/>
         <w:bidi w:val="0"/>
         <w:rPr>
-          <w:rFonts w:hint="default"/>
-          <w:lang w:val="en"/>
-        </w:rPr>
-      </w:pPr>
-      <w:bookmarkStart w:id="16" w:name="_Toc1499284447"/>
-      <w:r>
-        <w:rPr>
-          <w:rFonts w:hint="default"/>
-          <w:lang w:val="en"/>
-        </w:rPr>
-        <w:t>Chỉ đường đến khu trọ tìm được</w:t>
-      </w:r>
-      <w:bookmarkEnd w:id="16"/>
-    </w:p>
-    <w:p>
+          <w:rFonts w:hint="default" w:cs="Times New Roman"/>
+          <w:sz w:val="24"/>
+          <w:szCs w:val="24"/>
+          <w:lang w:val="en"/>
+        </w:rPr>
+      </w:pPr>
+    </w:p>
+    <w:p>
+      <w:pPr>
+        <w:pStyle w:val="29"/>
+        <w:bidi w:val="0"/>
+        <w:rPr>
+          <w:rFonts w:hint="default" w:cs="Times New Roman"/>
+          <w:sz w:val="24"/>
+          <w:szCs w:val="24"/>
+          <w:lang w:val="en"/>
+        </w:rPr>
+      </w:pPr>
+      <w:r>
+        <w:rPr>
+          <w:rFonts w:hint="default" w:cs="Times New Roman"/>
+          <w:sz w:val="24"/>
+          <w:szCs w:val="24"/>
+          <w:lang w:val="en"/>
+        </w:rPr>
+        <w:t>Cuối cùng, viết một code nhỏ đọc dữ liệu từ file node để insert vào bảng “diagioihanhchinh” đã thiết kế. Kết quả thu được. (Code insert dữ liệu tham khảo tại thư mục Data của source code).</w:t>
+      </w:r>
+    </w:p>
+    <w:p>
+      <w:pPr>
+        <w:pStyle w:val="29"/>
+        <w:bidi w:val="0"/>
+        <w:jc w:val="center"/>
+      </w:pPr>
       <w:r>
         <w:drawing>
           <wp:inline distT="0" distB="0" distL="114300" distR="114300">
-            <wp:extent cx="6598920" cy="3361690"/>
-            <wp:effectExtent l="9525" t="9525" r="20955" b="12065"/>
-            <wp:docPr id="7" name="Picture 7"/>
+            <wp:extent cx="4772660" cy="2021205"/>
+            <wp:effectExtent l="9525" t="9525" r="12065" b="17145"/>
+            <wp:docPr id="12" name="Picture 3"/>
             <wp:cNvGraphicFramePr>
               <a:graphicFrameLocks xmlns:a="http://schemas.openxmlformats.org/drawingml/2006/main" noChangeAspect="true"/>
             </wp:cNvGraphicFramePr>
@@ -4655,7 +4768,7 @@
               <a:graphicData uri="http://schemas.openxmlformats.org/drawingml/2006/picture">
                 <pic:pic xmlns:pic="http://schemas.openxmlformats.org/drawingml/2006/picture">
                   <pic:nvPicPr>
-                    <pic:cNvPr id="7" name="Picture 7"/>
+                    <pic:cNvPr id="12" name="Picture 3"/>
                     <pic:cNvPicPr>
                       <a:picLocks noChangeAspect="true"/>
                     </pic:cNvPicPr>
@@ -4669,13 +4782,13 @@
                   <pic:spPr>
                     <a:xfrm>
                       <a:off x="0" y="0"/>
-                      <a:ext cx="6598920" cy="3361690"/>
+                      <a:ext cx="4772660" cy="2021205"/>
                     </a:xfrm>
                     <a:prstGeom prst="rect">
                       <a:avLst/>
                     </a:prstGeom>
                     <a:noFill/>
-                    <a:ln w="3175">
+                    <a:ln>
                       <a:solidFill>
                         <a:schemeClr val="tx1"/>
                       </a:solidFill>
@@ -4690,7 +4803,7 @@
     </w:p>
     <w:p>
       <w:pPr>
-        <w:pStyle w:val="32"/>
+        <w:pStyle w:val="33"/>
         <w:bidi w:val="0"/>
         <w:rPr>
           <w:rFonts w:hint="default"/>
@@ -4715,14 +4828,14 @@
       <w:r>
         <w:fldChar w:fldCharType="end"/>
       </w:r>
-      <w:bookmarkStart w:id="17" w:name="_Toc269441500"/>
-      <w:r>
-        <w:rPr>
-          <w:lang w:val="en"/>
-        </w:rPr>
-        <w:t>. Chỉ đường đến khu trọ đã tìm</w:t>
-      </w:r>
-      <w:bookmarkEnd w:id="17"/>
+      <w:bookmarkStart w:id="10" w:name="_Toc603917022"/>
+      <w:r>
+        <w:rPr>
+          <w:lang w:val="en"/>
+        </w:rPr>
+        <w:t>. Dữ liệu địa giới sau khi insert vào mysql</w:t>
+      </w:r>
+      <w:bookmarkEnd w:id="10"/>
     </w:p>
     <w:p>
       <w:pPr>
@@ -4738,38 +4851,343 @@
         </w:rPr>
         <w:br w:type="page"/>
       </w:r>
+    </w:p>
+    <w:p>
+      <w:pPr>
+        <w:pStyle w:val="23"/>
+        <w:rPr>
+          <w:rFonts w:hint="default"/>
+          <w:lang w:val="en"/>
+        </w:rPr>
+      </w:pPr>
+      <w:bookmarkStart w:id="11" w:name="_Toc115659298"/>
+      <w:r>
+        <w:rPr>
+          <w:rFonts w:hint="default"/>
+          <w:lang w:val="en"/>
+        </w:rPr>
+        <w:t>Các phân hệ chức năng</w:t>
+      </w:r>
+      <w:bookmarkEnd w:id="11"/>
     </w:p>
     <w:p>
       <w:pPr>
         <w:pStyle w:val="29"/>
         <w:bidi w:val="0"/>
-        <w:outlineLvl w:val="2"/>
-        <w:rPr>
-          <w:rFonts w:hint="default"/>
-          <w:lang w:val="en"/>
-        </w:rPr>
-      </w:pPr>
-      <w:bookmarkStart w:id="18" w:name="_Toc126513158"/>
-      <w:r>
-        <w:rPr>
-          <w:rFonts w:hint="default"/>
-          <w:lang w:val="en"/>
-        </w:rPr>
-        <w:t>Trang quản lý khu trọ</w:t>
-      </w:r>
-      <w:bookmarkEnd w:id="18"/>
-    </w:p>
-    <w:p>
-      <w:pPr>
-        <w:pStyle w:val="28"/>
+        <w:rPr>
+          <w:rFonts w:hint="default"/>
+          <w:lang w:val="en"/>
+        </w:rPr>
+      </w:pPr>
+      <w:r>
+        <w:rPr>
+          <w:rFonts w:hint="default"/>
+          <w:lang w:val="en"/>
+        </w:rPr>
+        <w:t>Phần mềm xây dựng bao gồm các phân hệ và phân công như sau:</w:t>
+      </w:r>
+    </w:p>
+    <w:p>
+      <w:pPr>
+        <w:pStyle w:val="30"/>
+        <w:bidi w:val="0"/>
+        <w:rPr>
+          <w:rFonts w:hint="default"/>
+          <w:lang w:val="en"/>
+        </w:rPr>
+      </w:pPr>
+      <w:bookmarkStart w:id="12" w:name="_Toc494482483"/>
+      <w:r>
+        <w:rPr>
+          <w:rFonts w:hint="default"/>
+          <w:lang w:val="en"/>
+        </w:rPr>
+        <w:t>Phân hệ bản đồ (Lý Văn)</w:t>
+      </w:r>
+      <w:bookmarkEnd w:id="12"/>
+    </w:p>
+    <w:p>
+      <w:pPr>
+        <w:pStyle w:val="29"/>
+        <w:numPr>
+          <w:ilvl w:val="0"/>
+          <w:numId w:val="2"/>
+        </w:numPr>
+        <w:tabs>
+          <w:tab w:val="left" w:pos="1040"/>
+          <w:tab w:val="clear" w:pos="420"/>
+        </w:tabs>
+        <w:bidi w:val="0"/>
+        <w:ind w:left="1040" w:leftChars="0" w:hanging="420" w:firstLineChars="0"/>
+        <w:rPr>
+          <w:rFonts w:hint="default"/>
+          <w:lang w:val="en"/>
+        </w:rPr>
+      </w:pPr>
+      <w:r>
+        <w:rPr>
+          <w:rFonts w:hint="default"/>
+          <w:lang w:val="en"/>
+        </w:rPr>
+        <w:t>Hiển thị danh sách trường, khu trọ trên địa bàn.</w:t>
+      </w:r>
+    </w:p>
+    <w:p>
+      <w:pPr>
+        <w:pStyle w:val="29"/>
+        <w:numPr>
+          <w:ilvl w:val="0"/>
+          <w:numId w:val="2"/>
+        </w:numPr>
+        <w:tabs>
+          <w:tab w:val="left" w:pos="1040"/>
+          <w:tab w:val="clear" w:pos="420"/>
+        </w:tabs>
+        <w:bidi w:val="0"/>
+        <w:ind w:left="1040" w:leftChars="0" w:hanging="420" w:firstLineChars="0"/>
+        <w:rPr>
+          <w:rFonts w:hint="default"/>
+          <w:lang w:val="en"/>
+        </w:rPr>
+      </w:pPr>
+      <w:r>
+        <w:rPr>
+          <w:rFonts w:hint="default"/>
+          <w:lang w:val="en"/>
+        </w:rPr>
+        <w:t>Thống kê, tô màu các phường theo số lượng khu trọ trong phường.</w:t>
+      </w:r>
+    </w:p>
+    <w:p>
+      <w:pPr>
+        <w:pStyle w:val="29"/>
+        <w:numPr>
+          <w:ilvl w:val="0"/>
+          <w:numId w:val="2"/>
+        </w:numPr>
+        <w:tabs>
+          <w:tab w:val="left" w:pos="1040"/>
+          <w:tab w:val="clear" w:pos="420"/>
+        </w:tabs>
+        <w:bidi w:val="0"/>
+        <w:ind w:left="1040" w:leftChars="0" w:hanging="420" w:firstLineChars="0"/>
+        <w:rPr>
+          <w:rFonts w:hint="default"/>
+          <w:lang w:val="en"/>
+        </w:rPr>
+      </w:pPr>
+      <w:r>
+        <w:rPr>
+          <w:rFonts w:hint="default"/>
+          <w:lang w:val="en"/>
+        </w:rPr>
+        <w:t>Tìm kiếm khu trọ theo tên trọ hoặc tên chủ trọ.</w:t>
+      </w:r>
+    </w:p>
+    <w:p>
+      <w:pPr>
+        <w:pStyle w:val="29"/>
+        <w:numPr>
+          <w:ilvl w:val="0"/>
+          <w:numId w:val="2"/>
+        </w:numPr>
+        <w:tabs>
+          <w:tab w:val="left" w:pos="1040"/>
+          <w:tab w:val="clear" w:pos="420"/>
+        </w:tabs>
+        <w:bidi w:val="0"/>
+        <w:ind w:left="1040" w:leftChars="0" w:hanging="420" w:firstLineChars="0"/>
+        <w:rPr>
+          <w:rFonts w:hint="default"/>
+          <w:lang w:val="en"/>
+        </w:rPr>
+      </w:pPr>
+      <w:r>
+        <w:rPr>
+          <w:rFonts w:hint="default"/>
+          <w:lang w:val="en"/>
+        </w:rPr>
+        <w:t>Chỉ đường đến khu trọ từ vị trí hiện tại sau khi tìm kiếm.</w:t>
+      </w:r>
+    </w:p>
+    <w:p>
+      <w:pPr>
+        <w:pStyle w:val="29"/>
+        <w:bidi w:val="0"/>
+        <w:rPr>
+          <w:rFonts w:hint="default"/>
+          <w:lang w:val="en"/>
+        </w:rPr>
+      </w:pPr>
+      <w:bookmarkStart w:id="13" w:name="_Toc1490516013"/>
+      <w:r>
+        <w:rPr>
+          <w:rStyle w:val="32"/>
+          <w:rFonts w:hint="default"/>
+          <w:lang w:val="en"/>
+        </w:rPr>
+        <w:t>Quản lý khu trọ (Ngọc Thành)</w:t>
+      </w:r>
+      <w:bookmarkEnd w:id="13"/>
+    </w:p>
+    <w:p>
+      <w:pPr>
+        <w:pStyle w:val="29"/>
+        <w:numPr>
+          <w:ilvl w:val="0"/>
+          <w:numId w:val="2"/>
+        </w:numPr>
+        <w:tabs>
+          <w:tab w:val="left" w:pos="1040"/>
+          <w:tab w:val="clear" w:pos="420"/>
+        </w:tabs>
+        <w:bidi w:val="0"/>
+        <w:ind w:left="1040" w:leftChars="0" w:hanging="420" w:firstLineChars="0"/>
+        <w:rPr>
+          <w:rFonts w:hint="default"/>
+          <w:lang w:val="en"/>
+        </w:rPr>
+      </w:pPr>
+      <w:r>
+        <w:rPr>
+          <w:rFonts w:hint="default"/>
+          <w:lang w:val="en"/>
+        </w:rPr>
+        <w:t>Thêm, cập nhật, tìm kiếm khu trọ và danh sách phòng trong một khu trọ.</w:t>
+      </w:r>
+    </w:p>
+    <w:p>
+      <w:pPr>
+        <w:pStyle w:val="29"/>
+        <w:numPr>
+          <w:ilvl w:val="0"/>
+          <w:numId w:val="2"/>
+        </w:numPr>
+        <w:tabs>
+          <w:tab w:val="left" w:pos="1040"/>
+          <w:tab w:val="clear" w:pos="420"/>
+        </w:tabs>
+        <w:bidi w:val="0"/>
+        <w:ind w:left="1040" w:leftChars="0" w:hanging="420" w:firstLineChars="0"/>
+        <w:rPr>
+          <w:rFonts w:hint="default"/>
+          <w:lang w:val="en"/>
+        </w:rPr>
+      </w:pPr>
+      <w:r>
+        <w:rPr>
+          <w:rFonts w:hint="default"/>
+          <w:lang w:val="en"/>
+        </w:rPr>
+        <w:t>Tìm kiếm khu trọ, nhập vị trí khu trọ bằng bản đồ, kiểm tra vị trí có khớp với địa chỉ đã nhập và còn trong địa phận hệ thống quản lý hay không.</w:t>
+      </w:r>
+    </w:p>
+    <w:p>
+      <w:pPr>
+        <w:pStyle w:val="29"/>
+        <w:bidi w:val="0"/>
+      </w:pPr>
+      <w:bookmarkStart w:id="14" w:name="_Toc1100529610"/>
+      <w:r>
+        <w:rPr>
+          <w:rStyle w:val="32"/>
+          <w:rFonts w:hint="default"/>
+          <w:lang w:val="en"/>
+        </w:rPr>
+        <w:t>Quản lý loại phòng (Ngọc Trân), quản lý tài khoản (Quỳnh Như):</w:t>
+      </w:r>
+      <w:bookmarkEnd w:id="14"/>
+      <w:r>
+        <w:rPr>
+          <w:rFonts w:hint="default"/>
+          <w:lang w:val="en"/>
+        </w:rPr>
+        <w:t xml:space="preserve"> Phân hệ bao gồm các chức năng thêm mới, cập nhật lại thông tin cũ, xóa và tìm kiếm dữ liệu loại phòng và tải khoản quản trị.</w:t>
+      </w:r>
+    </w:p>
+    <w:p>
+      <w:pPr>
+        <w:rPr>
+          <w:rFonts w:hint="default"/>
+          <w:lang w:val="en"/>
+        </w:rPr>
+      </w:pPr>
+      <w:r>
+        <w:rPr>
+          <w:rFonts w:hint="default"/>
+          <w:lang w:val="en"/>
+        </w:rPr>
+        <w:br w:type="page"/>
+      </w:r>
+    </w:p>
+    <w:p>
+      <w:pPr>
+        <w:pStyle w:val="23"/>
+        <w:rPr>
+          <w:rFonts w:hint="default"/>
+          <w:lang w:val="en"/>
+        </w:rPr>
+      </w:pPr>
+      <w:bookmarkStart w:id="15" w:name="_Toc16060506"/>
+      <w:r>
+        <w:rPr>
+          <w:rFonts w:hint="default"/>
+          <w:lang w:val="en"/>
+        </w:rPr>
+        <w:t>Một số g</w:t>
+      </w:r>
+      <w:r>
+        <w:t xml:space="preserve">iao diện </w:t>
+      </w:r>
+      <w:r>
+        <w:rPr>
+          <w:rFonts w:hint="default"/>
+          <w:lang w:val="en"/>
+        </w:rPr>
+        <w:t>chính</w:t>
+      </w:r>
+      <w:bookmarkEnd w:id="15"/>
+    </w:p>
+    <w:p>
+      <w:pPr>
+        <w:pStyle w:val="30"/>
+        <w:outlineLvl w:val="0"/>
+        <w:rPr>
+          <w:rFonts w:hint="default"/>
+          <w:lang w:val="en"/>
+        </w:rPr>
+      </w:pPr>
+      <w:bookmarkStart w:id="16" w:name="_Toc1320666302"/>
+      <w:r>
+        <w:rPr>
+          <w:rFonts w:hint="default"/>
+          <w:lang w:val="en"/>
+        </w:rPr>
+        <w:t>Trang</w:t>
+      </w:r>
+      <w:r>
+        <w:t xml:space="preserve"> </w:t>
+      </w:r>
+      <w:r>
+        <w:rPr>
+          <w:rFonts w:hint="default"/>
+          <w:lang w:val="en"/>
+        </w:rPr>
+        <w:t>bản đồ (chế độ mặc định)</w:t>
+      </w:r>
+      <w:bookmarkEnd w:id="16"/>
+    </w:p>
+    <w:p>
+      <w:pPr>
+        <w:pStyle w:val="29"/>
         <w:bidi w:val="0"/>
       </w:pPr>
       <w:r>
         <w:drawing>
           <wp:inline distT="0" distB="0" distL="114300" distR="114300">
-            <wp:extent cx="6593840" cy="3083560"/>
-            <wp:effectExtent l="9525" t="9525" r="10795" b="15875"/>
-            <wp:docPr id="5" name="Picture 5"/>
+            <wp:extent cx="6603365" cy="4833620"/>
+            <wp:effectExtent l="9525" t="9525" r="22860" b="14605"/>
+            <wp:docPr id="15" name="Picture 5"/>
             <wp:cNvGraphicFramePr>
               <a:graphicFrameLocks xmlns:a="http://schemas.openxmlformats.org/drawingml/2006/main" noChangeAspect="true"/>
             </wp:cNvGraphicFramePr>
@@ -4777,7 +5195,7 @@
               <a:graphicData uri="http://schemas.openxmlformats.org/drawingml/2006/picture">
                 <pic:pic xmlns:pic="http://schemas.openxmlformats.org/drawingml/2006/picture">
                   <pic:nvPicPr>
-                    <pic:cNvPr id="5" name="Picture 5"/>
+                    <pic:cNvPr id="15" name="Picture 5"/>
                     <pic:cNvPicPr>
                       <a:picLocks noChangeAspect="true"/>
                     </pic:cNvPicPr>
@@ -4791,13 +5209,13 @@
                   <pic:spPr>
                     <a:xfrm>
                       <a:off x="0" y="0"/>
-                      <a:ext cx="6593840" cy="3083560"/>
+                      <a:ext cx="6603365" cy="4833620"/>
                     </a:xfrm>
                     <a:prstGeom prst="rect">
                       <a:avLst/>
                     </a:prstGeom>
                     <a:noFill/>
-                    <a:ln w="3175">
+                    <a:ln>
                       <a:solidFill>
                         <a:schemeClr val="tx1"/>
                       </a:solidFill>
@@ -4812,7 +5230,7 @@
     </w:p>
     <w:p>
       <w:pPr>
-        <w:pStyle w:val="32"/>
+        <w:pStyle w:val="33"/>
         <w:bidi w:val="0"/>
         <w:rPr>
           <w:rFonts w:hint="default"/>
@@ -4837,14 +5255,15 @@
       <w:r>
         <w:fldChar w:fldCharType="end"/>
       </w:r>
-      <w:bookmarkStart w:id="19" w:name="_Toc116087764"/>
-      <w:r>
-        <w:rPr>
-          <w:lang w:val="en"/>
-        </w:rPr>
-        <w:t>. Trang quản lý khu trọ</w:t>
-      </w:r>
-      <w:bookmarkEnd w:id="19"/>
+      <w:bookmarkStart w:id="17" w:name="_Toc897875412"/>
+      <w:r>
+        <w:rPr>
+          <w:rFonts w:hint="default"/>
+          <w:lang w:val="en"/>
+        </w:rPr>
+        <w:t>. Trang bản đồ (Mặc định)</w:t>
+      </w:r>
+      <w:bookmarkEnd w:id="17"/>
     </w:p>
     <w:p>
       <w:pPr>
@@ -4860,17 +5279,526 @@
         </w:rPr>
         <w:br w:type="page"/>
       </w:r>
+    </w:p>
+    <w:p>
+      <w:pPr>
+        <w:pStyle w:val="30"/>
+        <w:bidi w:val="0"/>
+        <w:outlineLvl w:val="1"/>
+        <w:rPr>
+          <w:rFonts w:hint="default"/>
+          <w:lang w:val="en"/>
+        </w:rPr>
+      </w:pPr>
+      <w:bookmarkStart w:id="18" w:name="_Toc189530405"/>
+      <w:r>
+        <w:drawing>
+          <wp:anchor distT="0" distB="0" distL="114300" distR="114300" simplePos="0" relativeHeight="251658240" behindDoc="0" locked="0" layoutInCell="1" allowOverlap="1">
+            <wp:simplePos x="0" y="0"/>
+            <wp:positionH relativeFrom="column">
+              <wp:posOffset>401320</wp:posOffset>
+            </wp:positionH>
+            <wp:positionV relativeFrom="paragraph">
+              <wp:posOffset>359410</wp:posOffset>
+            </wp:positionV>
+            <wp:extent cx="6289040" cy="4602480"/>
+            <wp:effectExtent l="9525" t="9525" r="19685" b="23495"/>
+            <wp:wrapTopAndBottom/>
+            <wp:docPr id="16" name="Picture 6"/>
+            <wp:cNvGraphicFramePr>
+              <a:graphicFrameLocks xmlns:a="http://schemas.openxmlformats.org/drawingml/2006/main" noChangeAspect="true"/>
+            </wp:cNvGraphicFramePr>
+            <a:graphic xmlns:a="http://schemas.openxmlformats.org/drawingml/2006/main">
+              <a:graphicData uri="http://schemas.openxmlformats.org/drawingml/2006/picture">
+                <pic:pic xmlns:pic="http://schemas.openxmlformats.org/drawingml/2006/picture">
+                  <pic:nvPicPr>
+                    <pic:cNvPr id="16" name="Picture 6"/>
+                    <pic:cNvPicPr>
+                      <a:picLocks noChangeAspect="true"/>
+                    </pic:cNvPicPr>
+                  </pic:nvPicPr>
+                  <pic:blipFill>
+                    <a:blip r:embed="rId13"/>
+                    <a:stretch>
+                      <a:fillRect/>
+                    </a:stretch>
+                  </pic:blipFill>
+                  <pic:spPr>
+                    <a:xfrm>
+                      <a:off x="0" y="0"/>
+                      <a:ext cx="6289040" cy="4602480"/>
+                    </a:xfrm>
+                    <a:prstGeom prst="rect">
+                      <a:avLst/>
+                    </a:prstGeom>
+                    <a:noFill/>
+                    <a:ln>
+                      <a:solidFill>
+                        <a:schemeClr val="tx1"/>
+                      </a:solidFill>
+                    </a:ln>
+                  </pic:spPr>
+                </pic:pic>
+              </a:graphicData>
+            </a:graphic>
+          </wp:anchor>
+        </w:drawing>
+      </w:r>
+      <w:r>
+        <w:rPr>
+          <w:rFonts w:hint="default"/>
+          <w:lang w:val="en"/>
+        </w:rPr>
+        <w:t>Trang bản đồ (danh sách khu trọ)</w:t>
+      </w:r>
+      <w:bookmarkEnd w:id="18"/>
     </w:p>
     <w:p>
       <w:pPr>
         <w:pStyle w:val="29"/>
         <w:bidi w:val="0"/>
-        <w:rPr>
-          <w:rFonts w:hint="default"/>
-          <w:lang w:val="en"/>
-        </w:rPr>
-      </w:pPr>
-      <w:bookmarkStart w:id="20" w:name="_Toc196925980"/>
+        <w:jc w:val="center"/>
+      </w:pPr>
+    </w:p>
+    <w:p>
+      <w:pPr>
+        <w:pStyle w:val="33"/>
+        <w:bidi w:val="0"/>
+        <w:rPr>
+          <w:rFonts w:hint="default"/>
+          <w:lang w:val="en"/>
+        </w:rPr>
+      </w:pPr>
+      <w:r>
+        <w:t xml:space="preserve">Hình </w:t>
+      </w:r>
+      <w:r>
+        <w:fldChar w:fldCharType="begin"/>
+      </w:r>
+      <w:r>
+        <w:instrText xml:space="preserve"> SEQ Hình \* ARABIC </w:instrText>
+      </w:r>
+      <w:r>
+        <w:fldChar w:fldCharType="separate"/>
+      </w:r>
+      <w:r>
+        <w:t>6</w:t>
+      </w:r>
+      <w:r>
+        <w:fldChar w:fldCharType="end"/>
+      </w:r>
+      <w:bookmarkStart w:id="19" w:name="_Toc799109753"/>
+      <w:r>
+        <w:rPr>
+          <w:lang w:val="en"/>
+        </w:rPr>
+        <w:t>. Bản độ danh sách khu trọ</w:t>
+      </w:r>
+      <w:bookmarkEnd w:id="19"/>
+    </w:p>
+    <w:p>
+      <w:pPr>
+        <w:rPr>
+          <w:rFonts w:hint="default"/>
+          <w:lang w:val="en"/>
+        </w:rPr>
+      </w:pPr>
+      <w:r>
+        <w:rPr>
+          <w:rFonts w:hint="default"/>
+          <w:lang w:val="en"/>
+        </w:rPr>
+        <w:br w:type="page"/>
+      </w:r>
+    </w:p>
+    <w:p>
+      <w:pPr>
+        <w:pStyle w:val="30"/>
+        <w:bidi w:val="0"/>
+        <w:rPr>
+          <w:rFonts w:hint="default"/>
+          <w:lang w:val="en"/>
+        </w:rPr>
+      </w:pPr>
+      <w:bookmarkStart w:id="20" w:name="_Toc2058961664"/>
+      <w:r>
+        <w:drawing>
+          <wp:anchor distT="0" distB="0" distL="114300" distR="114300" simplePos="0" relativeHeight="251660288" behindDoc="0" locked="0" layoutInCell="1" allowOverlap="1">
+            <wp:simplePos x="0" y="0"/>
+            <wp:positionH relativeFrom="column">
+              <wp:posOffset>373380</wp:posOffset>
+            </wp:positionH>
+            <wp:positionV relativeFrom="paragraph">
+              <wp:posOffset>345440</wp:posOffset>
+            </wp:positionV>
+            <wp:extent cx="6085205" cy="4448175"/>
+            <wp:effectExtent l="9525" t="9525" r="17145" b="19050"/>
+            <wp:wrapTopAndBottom/>
+            <wp:docPr id="18" name="Picture 8"/>
+            <wp:cNvGraphicFramePr>
+              <a:graphicFrameLocks xmlns:a="http://schemas.openxmlformats.org/drawingml/2006/main" noChangeAspect="true"/>
+            </wp:cNvGraphicFramePr>
+            <a:graphic xmlns:a="http://schemas.openxmlformats.org/drawingml/2006/main">
+              <a:graphicData uri="http://schemas.openxmlformats.org/drawingml/2006/picture">
+                <pic:pic xmlns:pic="http://schemas.openxmlformats.org/drawingml/2006/picture">
+                  <pic:nvPicPr>
+                    <pic:cNvPr id="18" name="Picture 8"/>
+                    <pic:cNvPicPr>
+                      <a:picLocks noChangeAspect="true"/>
+                    </pic:cNvPicPr>
+                  </pic:nvPicPr>
+                  <pic:blipFill>
+                    <a:blip r:embed="rId14"/>
+                    <a:stretch>
+                      <a:fillRect/>
+                    </a:stretch>
+                  </pic:blipFill>
+                  <pic:spPr>
+                    <a:xfrm>
+                      <a:off x="0" y="0"/>
+                      <a:ext cx="6085205" cy="4448175"/>
+                    </a:xfrm>
+                    <a:prstGeom prst="rect">
+                      <a:avLst/>
+                    </a:prstGeom>
+                    <a:noFill/>
+                    <a:ln>
+                      <a:solidFill>
+                        <a:schemeClr val="tx1"/>
+                      </a:solidFill>
+                    </a:ln>
+                  </pic:spPr>
+                </pic:pic>
+              </a:graphicData>
+            </a:graphic>
+          </wp:anchor>
+        </w:drawing>
+      </w:r>
+      <w:r>
+        <w:rPr>
+          <w:rFonts w:hint="default"/>
+          <w:lang w:val="en"/>
+        </w:rPr>
+        <w:t>Tìm kiếm khu trọ (theo tên khu trọ hoặc tên chủ trọ)</w:t>
+      </w:r>
+      <w:bookmarkEnd w:id="20"/>
+    </w:p>
+    <w:p>
+      <w:pPr>
+        <w:jc w:val="both"/>
+      </w:pPr>
+    </w:p>
+    <w:p>
+      <w:pPr>
+        <w:pStyle w:val="33"/>
+        <w:bidi w:val="0"/>
+        <w:rPr>
+          <w:rFonts w:hint="default"/>
+          <w:lang w:val="en"/>
+        </w:rPr>
+      </w:pPr>
+      <w:r>
+        <w:t xml:space="preserve">Hình </w:t>
+      </w:r>
+      <w:r>
+        <w:fldChar w:fldCharType="begin"/>
+      </w:r>
+      <w:r>
+        <w:instrText xml:space="preserve"> SEQ Hình \* ARABIC </w:instrText>
+      </w:r>
+      <w:r>
+        <w:fldChar w:fldCharType="separate"/>
+      </w:r>
+      <w:r>
+        <w:t>7</w:t>
+      </w:r>
+      <w:r>
+        <w:fldChar w:fldCharType="end"/>
+      </w:r>
+      <w:bookmarkStart w:id="21" w:name="_Toc1418511534"/>
+      <w:r>
+        <w:rPr>
+          <w:lang w:val="en"/>
+        </w:rPr>
+        <w:t>. Kết quả tìm kiếm khu trọ</w:t>
+      </w:r>
+      <w:bookmarkEnd w:id="21"/>
+    </w:p>
+    <w:p>
+      <w:pPr>
+        <w:rPr>
+          <w:rFonts w:hint="default"/>
+          <w:lang w:val="en"/>
+        </w:rPr>
+      </w:pPr>
+      <w:r>
+        <w:rPr>
+          <w:rFonts w:hint="default"/>
+          <w:lang w:val="en"/>
+        </w:rPr>
+        <w:br w:type="page"/>
+      </w:r>
+    </w:p>
+    <w:p>
+      <w:pPr>
+        <w:pStyle w:val="30"/>
+        <w:bidi w:val="0"/>
+        <w:rPr>
+          <w:rFonts w:hint="default"/>
+          <w:lang w:val="en"/>
+        </w:rPr>
+      </w:pPr>
+      <w:bookmarkStart w:id="22" w:name="_Toc519951837"/>
+      <w:r>
+        <w:rPr>
+          <w:rFonts w:hint="default"/>
+          <w:lang w:val="en"/>
+        </w:rPr>
+        <w:t>Chỉ đường đến khu trọ tìm được</w:t>
+      </w:r>
+      <w:bookmarkEnd w:id="22"/>
+    </w:p>
+    <w:p>
+      <w:pPr>
+        <w:jc w:val="both"/>
+      </w:pPr>
+      <w:r>
+        <w:drawing>
+          <wp:anchor distT="0" distB="0" distL="114300" distR="114300" simplePos="0" relativeHeight="251659264" behindDoc="0" locked="0" layoutInCell="1" allowOverlap="1">
+            <wp:simplePos x="0" y="0"/>
+            <wp:positionH relativeFrom="column">
+              <wp:posOffset>337820</wp:posOffset>
+            </wp:positionH>
+            <wp:positionV relativeFrom="paragraph">
+              <wp:posOffset>90170</wp:posOffset>
+            </wp:positionV>
+            <wp:extent cx="6268085" cy="4581525"/>
+            <wp:effectExtent l="9525" t="9525" r="24765" b="12700"/>
+            <wp:wrapTopAndBottom/>
+            <wp:docPr id="19" name="Picture 9"/>
+            <wp:cNvGraphicFramePr>
+              <a:graphicFrameLocks xmlns:a="http://schemas.openxmlformats.org/drawingml/2006/main" noChangeAspect="true"/>
+            </wp:cNvGraphicFramePr>
+            <a:graphic xmlns:a="http://schemas.openxmlformats.org/drawingml/2006/main">
+              <a:graphicData uri="http://schemas.openxmlformats.org/drawingml/2006/picture">
+                <pic:pic xmlns:pic="http://schemas.openxmlformats.org/drawingml/2006/picture">
+                  <pic:nvPicPr>
+                    <pic:cNvPr id="19" name="Picture 9"/>
+                    <pic:cNvPicPr>
+                      <a:picLocks noChangeAspect="true"/>
+                    </pic:cNvPicPr>
+                  </pic:nvPicPr>
+                  <pic:blipFill>
+                    <a:blip r:embed="rId15"/>
+                    <a:stretch>
+                      <a:fillRect/>
+                    </a:stretch>
+                  </pic:blipFill>
+                  <pic:spPr>
+                    <a:xfrm>
+                      <a:off x="0" y="0"/>
+                      <a:ext cx="6268085" cy="4581525"/>
+                    </a:xfrm>
+                    <a:prstGeom prst="rect">
+                      <a:avLst/>
+                    </a:prstGeom>
+                    <a:noFill/>
+                    <a:ln>
+                      <a:solidFill>
+                        <a:schemeClr val="tx1"/>
+                      </a:solidFill>
+                    </a:ln>
+                  </pic:spPr>
+                </pic:pic>
+              </a:graphicData>
+            </a:graphic>
+          </wp:anchor>
+        </w:drawing>
+      </w:r>
+    </w:p>
+    <w:p>
+      <w:pPr>
+        <w:pStyle w:val="33"/>
+        <w:bidi w:val="0"/>
+        <w:rPr>
+          <w:rFonts w:hint="default"/>
+          <w:lang w:val="en"/>
+        </w:rPr>
+      </w:pPr>
+      <w:r>
+        <w:t xml:space="preserve">Hình </w:t>
+      </w:r>
+      <w:r>
+        <w:fldChar w:fldCharType="begin"/>
+      </w:r>
+      <w:r>
+        <w:instrText xml:space="preserve"> SEQ Hình \* ARABIC </w:instrText>
+      </w:r>
+      <w:r>
+        <w:fldChar w:fldCharType="separate"/>
+      </w:r>
+      <w:r>
+        <w:t>8</w:t>
+      </w:r>
+      <w:r>
+        <w:fldChar w:fldCharType="end"/>
+      </w:r>
+      <w:bookmarkStart w:id="23" w:name="_Toc292300907"/>
+      <w:r>
+        <w:rPr>
+          <w:lang w:val="en"/>
+        </w:rPr>
+        <w:t>. Chỉ đường đến khu trọ đã tìm</w:t>
+      </w:r>
+      <w:bookmarkEnd w:id="23"/>
+    </w:p>
+    <w:p>
+      <w:pPr>
+        <w:rPr>
+          <w:rFonts w:hint="default"/>
+          <w:lang w:val="en"/>
+        </w:rPr>
+      </w:pPr>
+      <w:r>
+        <w:rPr>
+          <w:rFonts w:hint="default"/>
+          <w:lang w:val="en"/>
+        </w:rPr>
+        <w:br w:type="page"/>
+      </w:r>
+    </w:p>
+    <w:p>
+      <w:pPr>
+        <w:pStyle w:val="30"/>
+        <w:bidi w:val="0"/>
+        <w:outlineLvl w:val="2"/>
+        <w:rPr>
+          <w:rFonts w:hint="default"/>
+          <w:lang w:val="en"/>
+        </w:rPr>
+      </w:pPr>
+      <w:bookmarkStart w:id="24" w:name="_Toc544689806"/>
+      <w:r>
+        <w:rPr>
+          <w:rFonts w:hint="default"/>
+          <w:lang w:val="en"/>
+        </w:rPr>
+        <w:t>Trang quản lý khu trọ</w:t>
+      </w:r>
+      <w:bookmarkEnd w:id="24"/>
+    </w:p>
+    <w:p>
+      <w:pPr>
+        <w:pStyle w:val="29"/>
+        <w:bidi w:val="0"/>
+      </w:pPr>
+      <w:r>
+        <w:drawing>
+          <wp:inline distT="0" distB="0" distL="114300" distR="114300">
+            <wp:extent cx="6271895" cy="3319145"/>
+            <wp:effectExtent l="9525" t="9525" r="20955" b="20955"/>
+            <wp:docPr id="20" name="Picture 10"/>
+            <wp:cNvGraphicFramePr>
+              <a:graphicFrameLocks xmlns:a="http://schemas.openxmlformats.org/drawingml/2006/main" noChangeAspect="true"/>
+            </wp:cNvGraphicFramePr>
+            <a:graphic xmlns:a="http://schemas.openxmlformats.org/drawingml/2006/main">
+              <a:graphicData uri="http://schemas.openxmlformats.org/drawingml/2006/picture">
+                <pic:pic xmlns:pic="http://schemas.openxmlformats.org/drawingml/2006/picture">
+                  <pic:nvPicPr>
+                    <pic:cNvPr id="20" name="Picture 10"/>
+                    <pic:cNvPicPr>
+                      <a:picLocks noChangeAspect="true"/>
+                    </pic:cNvPicPr>
+                  </pic:nvPicPr>
+                  <pic:blipFill>
+                    <a:blip r:embed="rId16"/>
+                    <a:stretch>
+                      <a:fillRect/>
+                    </a:stretch>
+                  </pic:blipFill>
+                  <pic:spPr>
+                    <a:xfrm>
+                      <a:off x="0" y="0"/>
+                      <a:ext cx="6271895" cy="3319145"/>
+                    </a:xfrm>
+                    <a:prstGeom prst="rect">
+                      <a:avLst/>
+                    </a:prstGeom>
+                    <a:noFill/>
+                    <a:ln>
+                      <a:solidFill>
+                        <a:schemeClr val="tx1"/>
+                      </a:solidFill>
+                    </a:ln>
+                  </pic:spPr>
+                </pic:pic>
+              </a:graphicData>
+            </a:graphic>
+          </wp:inline>
+        </w:drawing>
+      </w:r>
+    </w:p>
+    <w:p>
+      <w:pPr>
+        <w:pStyle w:val="33"/>
+        <w:bidi w:val="0"/>
+        <w:rPr>
+          <w:rFonts w:hint="default"/>
+          <w:lang w:val="en"/>
+        </w:rPr>
+      </w:pPr>
+      <w:r>
+        <w:t xml:space="preserve">Hình </w:t>
+      </w:r>
+      <w:r>
+        <w:fldChar w:fldCharType="begin"/>
+      </w:r>
+      <w:r>
+        <w:instrText xml:space="preserve"> SEQ Hình \* ARABIC </w:instrText>
+      </w:r>
+      <w:r>
+        <w:fldChar w:fldCharType="separate"/>
+      </w:r>
+      <w:r>
+        <w:t>9</w:t>
+      </w:r>
+      <w:r>
+        <w:fldChar w:fldCharType="end"/>
+      </w:r>
+      <w:bookmarkStart w:id="25" w:name="_Toc1309652742"/>
+      <w:r>
+        <w:rPr>
+          <w:lang w:val="en"/>
+        </w:rPr>
+        <w:t>. Trang quản lý khu trọ</w:t>
+      </w:r>
+      <w:bookmarkEnd w:id="25"/>
+    </w:p>
+    <w:p>
+      <w:pPr>
+        <w:rPr>
+          <w:rFonts w:hint="default"/>
+          <w:lang w:val="en"/>
+        </w:rPr>
+      </w:pPr>
+      <w:r>
+        <w:rPr>
+          <w:rFonts w:hint="default"/>
+          <w:lang w:val="en"/>
+        </w:rPr>
+        <w:br w:type="page"/>
+      </w:r>
+    </w:p>
+    <w:p>
+      <w:pPr>
+        <w:pStyle w:val="30"/>
+        <w:bidi w:val="0"/>
+        <w:rPr>
+          <w:rFonts w:hint="default"/>
+          <w:lang w:val="en"/>
+        </w:rPr>
+      </w:pPr>
+      <w:bookmarkStart w:id="26" w:name="_Toc275710118"/>
       <w:r>
         <w:rPr>
           <w:rFonts w:hint="default"/>
@@ -4878,11 +5806,11 @@
         </w:rPr>
         <w:t>Cập nhật thông tin khu trọ</w:t>
       </w:r>
-      <w:bookmarkEnd w:id="20"/>
-    </w:p>
-    <w:p>
-      <w:pPr>
-        <w:pStyle w:val="28"/>
+      <w:bookmarkEnd w:id="26"/>
+    </w:p>
+    <w:p>
+      <w:pPr>
+        <w:pStyle w:val="29"/>
         <w:bidi w:val="0"/>
         <w:jc w:val="center"/>
       </w:pPr>
@@ -4905,7 +5833,7 @@
                     </pic:cNvPicPr>
                   </pic:nvPicPr>
                   <pic:blipFill>
-                    <a:blip r:embed="rId13"/>
+                    <a:blip r:embed="rId17"/>
                     <a:stretch>
                       <a:fillRect/>
                     </a:stretch>
@@ -4934,7 +5862,7 @@
     </w:p>
     <w:p>
       <w:pPr>
-        <w:pStyle w:val="32"/>
+        <w:pStyle w:val="33"/>
         <w:bidi w:val="0"/>
         <w:rPr>
           <w:rFonts w:hint="default"/>
@@ -4954,56 +5882,56 @@
         <w:fldChar w:fldCharType="separate"/>
       </w:r>
       <w:r>
-        <w:t>6</w:t>
+        <w:t>10</w:t>
       </w:r>
       <w:r>
         <w:fldChar w:fldCharType="end"/>
       </w:r>
-      <w:bookmarkStart w:id="21" w:name="_Toc155324914"/>
+      <w:bookmarkStart w:id="27" w:name="_Toc561087901"/>
       <w:r>
         <w:rPr>
           <w:lang w:val="en"/>
         </w:rPr>
         <w:t>. Cập nhật thông tin khu trọ</w:t>
       </w:r>
-      <w:bookmarkEnd w:id="21"/>
+      <w:bookmarkEnd w:id="27"/>
     </w:p>
     <w:p>
       <w:r>
         <w:br w:type="page"/>
       </w:r>
+    </w:p>
+    <w:p>
+      <w:pPr>
+        <w:pStyle w:val="30"/>
+        <w:bidi w:val="0"/>
+        <w:rPr>
+          <w:rFonts w:hint="default"/>
+          <w:lang w:val="en"/>
+        </w:rPr>
+      </w:pPr>
+      <w:bookmarkStart w:id="28" w:name="_Toc840263229"/>
+      <w:r>
+        <w:rPr>
+          <w:rFonts w:hint="default"/>
+          <w:lang w:val="en"/>
+        </w:rPr>
+        <w:t>Danh sách phòng của một khu trọ.</w:t>
+      </w:r>
+      <w:bookmarkEnd w:id="28"/>
     </w:p>
     <w:p>
       <w:pPr>
         <w:pStyle w:val="29"/>
         <w:bidi w:val="0"/>
-        <w:rPr>
-          <w:rFonts w:hint="default"/>
-          <w:lang w:val="en"/>
-        </w:rPr>
-      </w:pPr>
-      <w:bookmarkStart w:id="22" w:name="_Toc163939590"/>
-      <w:r>
-        <w:rPr>
-          <w:rFonts w:hint="default"/>
-          <w:lang w:val="en"/>
-        </w:rPr>
-        <w:t>Danh sách phòng của một khu trọ.</w:t>
-      </w:r>
-      <w:bookmarkEnd w:id="22"/>
-    </w:p>
-    <w:p>
-      <w:pPr>
-        <w:pStyle w:val="28"/>
-        <w:bidi w:val="0"/>
         <w:jc w:val="center"/>
       </w:pPr>
       <w:r>
         <w:drawing>
           <wp:inline distT="0" distB="0" distL="114300" distR="114300">
-            <wp:extent cx="4732020" cy="5402580"/>
-            <wp:effectExtent l="9525" t="9525" r="13335" b="13335"/>
-            <wp:docPr id="13" name="Picture 9"/>
+            <wp:extent cx="6195060" cy="5501640"/>
+            <wp:effectExtent l="9525" t="9525" r="18415" b="13335"/>
+            <wp:docPr id="21" name="Picture 11"/>
             <wp:cNvGraphicFramePr>
               <a:graphicFrameLocks xmlns:a="http://schemas.openxmlformats.org/drawingml/2006/main" noChangeAspect="true"/>
             </wp:cNvGraphicFramePr>
@@ -5011,13 +5939,13 @@
               <a:graphicData uri="http://schemas.openxmlformats.org/drawingml/2006/picture">
                 <pic:pic xmlns:pic="http://schemas.openxmlformats.org/drawingml/2006/picture">
                   <pic:nvPicPr>
-                    <pic:cNvPr id="13" name="Picture 9"/>
+                    <pic:cNvPr id="21" name="Picture 11"/>
                     <pic:cNvPicPr>
                       <a:picLocks noChangeAspect="true"/>
                     </pic:cNvPicPr>
                   </pic:nvPicPr>
                   <pic:blipFill>
-                    <a:blip r:embed="rId14"/>
+                    <a:blip r:embed="rId18"/>
                     <a:stretch>
                       <a:fillRect/>
                     </a:stretch>
@@ -5025,13 +5953,13 @@
                   <pic:spPr>
                     <a:xfrm>
                       <a:off x="0" y="0"/>
-                      <a:ext cx="4732020" cy="5402580"/>
+                      <a:ext cx="6195060" cy="5501640"/>
                     </a:xfrm>
                     <a:prstGeom prst="rect">
                       <a:avLst/>
                     </a:prstGeom>
                     <a:noFill/>
-                    <a:ln w="3175">
+                    <a:ln>
                       <a:solidFill>
                         <a:schemeClr val="tx1"/>
                       </a:solidFill>
@@ -5046,7 +5974,7 @@
     </w:p>
     <w:p>
       <w:pPr>
-        <w:pStyle w:val="32"/>
+        <w:pStyle w:val="33"/>
         <w:bidi w:val="0"/>
         <w:rPr>
           <w:rFonts w:hint="default"/>
@@ -5066,23 +5994,23 @@
         <w:fldChar w:fldCharType="separate"/>
       </w:r>
       <w:r>
-        <w:t>7</w:t>
+        <w:t>11</w:t>
       </w:r>
       <w:r>
         <w:fldChar w:fldCharType="end"/>
       </w:r>
-      <w:bookmarkStart w:id="23" w:name="_Toc1982275856"/>
+      <w:bookmarkStart w:id="29" w:name="_Toc2132919046"/>
       <w:r>
         <w:rPr>
           <w:lang w:val="en"/>
         </w:rPr>
         <w:t>. Quản lý phòng của mỗi khu trọ</w:t>
       </w:r>
-      <w:bookmarkEnd w:id="23"/>
-    </w:p>
-    <w:p>
-      <w:pPr>
-        <w:pStyle w:val="28"/>
+      <w:bookmarkEnd w:id="29"/>
+    </w:p>
+    <w:p>
+      <w:pPr>
+        <w:pStyle w:val="29"/>
         <w:bidi w:val="0"/>
         <w:jc w:val="center"/>
         <w:rPr>
@@ -5100,14 +6028,14 @@
     </w:p>
     <w:p>
       <w:pPr>
-        <w:pStyle w:val="29"/>
+        <w:pStyle w:val="30"/>
         <w:bidi w:val="0"/>
         <w:rPr>
           <w:rFonts w:hint="default"/>
           <w:lang w:val="en"/>
         </w:rPr>
       </w:pPr>
-      <w:bookmarkStart w:id="24" w:name="_Toc736090486"/>
+      <w:bookmarkStart w:id="30" w:name="_Toc804577960"/>
       <w:r>
         <w:rPr>
           <w:rFonts w:hint="default"/>
@@ -5115,15 +6043,23 @@
         </w:rPr>
         <w:t>Giao diện loại phòng</w:t>
       </w:r>
-      <w:bookmarkEnd w:id="24"/>
+      <w:bookmarkEnd w:id="30"/>
     </w:p>
     <w:p>
       <w:r>
         <w:drawing>
-          <wp:inline distT="0" distB="0" distL="114300" distR="114300">
-            <wp:extent cx="6598920" cy="3981450"/>
-            <wp:effectExtent l="9525" t="9525" r="20955" b="17145"/>
-            <wp:docPr id="11" name="Picture 11"/>
+          <wp:anchor distT="0" distB="0" distL="114300" distR="114300" simplePos="0" relativeHeight="251661312" behindDoc="0" locked="0" layoutInCell="1" allowOverlap="1">
+            <wp:simplePos x="0" y="0"/>
+            <wp:positionH relativeFrom="column">
+              <wp:posOffset>371475</wp:posOffset>
+            </wp:positionH>
+            <wp:positionV relativeFrom="paragraph">
+              <wp:posOffset>123825</wp:posOffset>
+            </wp:positionV>
+            <wp:extent cx="6137910" cy="4537710"/>
+            <wp:effectExtent l="0" t="0" r="5715" b="2540"/>
+            <wp:wrapTopAndBottom/>
+            <wp:docPr id="22" name="Picture 12"/>
             <wp:cNvGraphicFramePr>
               <a:graphicFrameLocks xmlns:a="http://schemas.openxmlformats.org/drawingml/2006/main" noChangeAspect="true"/>
             </wp:cNvGraphicFramePr>
@@ -5131,13 +6067,13 @@
               <a:graphicData uri="http://schemas.openxmlformats.org/drawingml/2006/picture">
                 <pic:pic xmlns:pic="http://schemas.openxmlformats.org/drawingml/2006/picture">
                   <pic:nvPicPr>
-                    <pic:cNvPr id="11" name="Picture 11"/>
+                    <pic:cNvPr id="22" name="Picture 12"/>
                     <pic:cNvPicPr>
                       <a:picLocks noChangeAspect="true"/>
                     </pic:cNvPicPr>
                   </pic:nvPicPr>
                   <pic:blipFill>
-                    <a:blip r:embed="rId15"/>
+                    <a:blip r:embed="rId19"/>
                     <a:stretch>
                       <a:fillRect/>
                     </a:stretch>
@@ -5145,13 +6081,131 @@
                   <pic:spPr>
                     <a:xfrm>
                       <a:off x="0" y="0"/>
-                      <a:ext cx="6598920" cy="3981450"/>
+                      <a:ext cx="6137910" cy="4537710"/>
                     </a:xfrm>
                     <a:prstGeom prst="rect">
                       <a:avLst/>
                     </a:prstGeom>
                     <a:noFill/>
-                    <a:ln w="3175">
+                    <a:ln>
+                      <a:solidFill>
+                        <a:schemeClr val="tx1"/>
+                      </a:solidFill>
+                    </a:ln>
+                  </pic:spPr>
+                </pic:pic>
+              </a:graphicData>
+            </a:graphic>
+          </wp:anchor>
+        </w:drawing>
+      </w:r>
+    </w:p>
+    <w:p>
+      <w:pPr>
+        <w:pStyle w:val="33"/>
+        <w:bidi w:val="0"/>
+        <w:rPr>
+          <w:lang w:val="en"/>
+        </w:rPr>
+      </w:pPr>
+      <w:r>
+        <w:t xml:space="preserve">Hình </w:t>
+      </w:r>
+      <w:r>
+        <w:fldChar w:fldCharType="begin"/>
+      </w:r>
+      <w:r>
+        <w:instrText xml:space="preserve"> SEQ Hình \* ARABIC </w:instrText>
+      </w:r>
+      <w:r>
+        <w:fldChar w:fldCharType="separate"/>
+      </w:r>
+      <w:r>
+        <w:t>12</w:t>
+      </w:r>
+      <w:r>
+        <w:fldChar w:fldCharType="end"/>
+      </w:r>
+      <w:bookmarkStart w:id="31" w:name="_Toc1496840876"/>
+      <w:r>
+        <w:rPr>
+          <w:lang w:val="en"/>
+        </w:rPr>
+        <w:t>. Quản lý loại phòng</w:t>
+      </w:r>
+      <w:bookmarkEnd w:id="31"/>
+    </w:p>
+    <w:p>
+      <w:pPr>
+        <w:rPr>
+          <w:lang w:val="en"/>
+        </w:rPr>
+      </w:pPr>
+      <w:r>
+        <w:rPr>
+          <w:lang w:val="en"/>
+        </w:rPr>
+        <w:br w:type="page"/>
+      </w:r>
+    </w:p>
+    <w:p>
+      <w:pPr>
+        <w:pStyle w:val="30"/>
+        <w:bidi w:val="0"/>
+        <w:rPr>
+          <w:rFonts w:hint="default"/>
+          <w:lang w:val="en"/>
+        </w:rPr>
+      </w:pPr>
+      <w:bookmarkStart w:id="32" w:name="_Toc714999616"/>
+      <w:r>
+        <w:rPr>
+          <w:rFonts w:hint="default"/>
+          <w:lang w:val="en"/>
+        </w:rPr>
+        <w:t>Giao diện quản lý tài khoản</w:t>
+      </w:r>
+      <w:bookmarkEnd w:id="32"/>
+    </w:p>
+    <w:p>
+      <w:pPr>
+        <w:pStyle w:val="29"/>
+        <w:bidi w:val="0"/>
+      </w:pPr>
+      <w:r>
+        <w:drawing>
+          <wp:inline distT="0" distB="0" distL="114300" distR="114300">
+            <wp:extent cx="6252210" cy="4612005"/>
+            <wp:effectExtent l="9525" t="9525" r="24765" b="13970"/>
+            <wp:docPr id="23" name="Picture 13"/>
+            <wp:cNvGraphicFramePr>
+              <a:graphicFrameLocks xmlns:a="http://schemas.openxmlformats.org/drawingml/2006/main" noChangeAspect="true"/>
+            </wp:cNvGraphicFramePr>
+            <a:graphic xmlns:a="http://schemas.openxmlformats.org/drawingml/2006/main">
+              <a:graphicData uri="http://schemas.openxmlformats.org/drawingml/2006/picture">
+                <pic:pic xmlns:pic="http://schemas.openxmlformats.org/drawingml/2006/picture">
+                  <pic:nvPicPr>
+                    <pic:cNvPr id="23" name="Picture 13"/>
+                    <pic:cNvPicPr>
+                      <a:picLocks noChangeAspect="true"/>
+                    </pic:cNvPicPr>
+                  </pic:nvPicPr>
+                  <pic:blipFill>
+                    <a:blip r:embed="rId20"/>
+                    <a:stretch>
+                      <a:fillRect/>
+                    </a:stretch>
+                  </pic:blipFill>
+                  <pic:spPr>
+                    <a:xfrm>
+                      <a:off x="0" y="0"/>
+                      <a:ext cx="6252210" cy="4612005"/>
+                    </a:xfrm>
+                    <a:prstGeom prst="rect">
+                      <a:avLst/>
+                    </a:prstGeom>
+                    <a:noFill/>
+                    <a:ln>
                       <a:solidFill>
                         <a:schemeClr val="tx1"/>
                       </a:solidFill>
@@ -5166,7 +6220,7 @@
     </w:p>
     <w:p>
       <w:pPr>
-        <w:pStyle w:val="32"/>
+        <w:pStyle w:val="33"/>
         <w:bidi w:val="0"/>
         <w:rPr>
           <w:rFonts w:hint="default"/>
@@ -5186,19 +6240,32 @@
         <w:fldChar w:fldCharType="separate"/>
       </w:r>
       <w:r>
-        <w:t>8</w:t>
+        <w:t>13</w:t>
       </w:r>
       <w:r>
         <w:fldChar w:fldCharType="end"/>
       </w:r>
-      <w:bookmarkStart w:id="25" w:name="_Toc387346491"/>
-      <w:r>
-        <w:rPr>
-          <w:lang w:val="en"/>
-        </w:rPr>
-        <w:t>. Quản lý loại phòng</w:t>
-      </w:r>
-      <w:bookmarkEnd w:id="25"/>
+      <w:bookmarkStart w:id="33" w:name="_Toc1910355667"/>
+      <w:r>
+        <w:rPr>
+          <w:lang w:val="en"/>
+        </w:rPr>
+        <w:t xml:space="preserve">. </w:t>
+      </w:r>
+      <w:r>
+        <w:rPr>
+          <w:rFonts w:hint="default"/>
+          <w:lang w:val="en"/>
+        </w:rPr>
+        <w:t>Q</w:t>
+      </w:r>
+      <w:r>
+        <w:rPr>
+          <w:lang w:val="en"/>
+        </w:rPr>
+        <w:t>uản lý tài khoản</w:t>
+      </w:r>
+      <w:bookmarkEnd w:id="33"/>
     </w:p>
     <w:p>
       <w:r>
@@ -5207,24 +6274,24 @@
     </w:p>
     <w:p>
       <w:pPr>
-        <w:pStyle w:val="22"/>
+        <w:pStyle w:val="23"/>
         <w:bidi w:val="0"/>
         <w:rPr>
           <w:lang w:val="en"/>
         </w:rPr>
       </w:pPr>
-      <w:bookmarkStart w:id="26" w:name="_Toc1002984346"/>
+      <w:bookmarkStart w:id="34" w:name="_Toc1678946616"/>
       <w:r>
         <w:rPr>
           <w:lang w:val="en"/>
         </w:rPr>
         <w:t>Kết luận</w:t>
       </w:r>
-      <w:bookmarkEnd w:id="26"/>
-    </w:p>
-    <w:p>
-      <w:pPr>
-        <w:pStyle w:val="28"/>
+      <w:bookmarkEnd w:id="34"/>
+    </w:p>
+    <w:p>
+      <w:pPr>
+        <w:pStyle w:val="29"/>
         <w:rPr>
           <w:rFonts w:hint="default"/>
           <w:lang w:val="en"/>
@@ -5253,7 +6320,7 @@
     </w:p>
     <w:p>
       <w:pPr>
-        <w:pStyle w:val="28"/>
+        <w:pStyle w:val="29"/>
         <w:rPr>
           <w:rFonts w:hint="default"/>
           <w:lang w:val="en"/>
@@ -5269,7 +6336,7 @@
     </w:p>
     <w:p>
       <w:pPr>
-        <w:pStyle w:val="28"/>
+        <w:pStyle w:val="29"/>
         <w:rPr>
           <w:rFonts w:hint="default"/>
           <w:lang w:val="en"/>
@@ -5298,7 +6365,7 @@
       </w:r>
       <w:r>
         <w:rPr>
-          <w:rStyle w:val="10"/>
+          <w:rStyle w:val="11"/>
           <w:rFonts w:hint="default"/>
           <w:lang w:val="en"/>
         </w:rPr>
@@ -5321,26 +6388,26 @@
     </w:p>
     <w:p>
       <w:pPr>
-        <w:pStyle w:val="28"/>
-        <w:rPr>
-          <w:rFonts w:hint="default"/>
-          <w:lang w:val="en"/>
-        </w:rPr>
-      </w:pPr>
-    </w:p>
-    <w:p>
-      <w:pPr>
-        <w:pStyle w:val="22"/>
-      </w:pPr>
-      <w:bookmarkStart w:id="27" w:name="_Toc1049127587"/>
+        <w:pStyle w:val="29"/>
+        <w:rPr>
+          <w:rFonts w:hint="default"/>
+          <w:lang w:val="en"/>
+        </w:rPr>
+      </w:pPr>
+    </w:p>
+    <w:p>
+      <w:pPr>
+        <w:pStyle w:val="23"/>
+      </w:pPr>
+      <w:bookmarkStart w:id="35" w:name="_Toc812620556"/>
       <w:r>
         <w:t>Tài liệu tham khảo</w:t>
       </w:r>
-      <w:bookmarkEnd w:id="27"/>
-    </w:p>
-    <w:p>
-      <w:pPr>
-        <w:pStyle w:val="28"/>
+      <w:bookmarkEnd w:id="35"/>
+    </w:p>
+    <w:p>
+      <w:pPr>
+        <w:pStyle w:val="29"/>
         <w:numPr>
           <w:ilvl w:val="0"/>
           <w:numId w:val="3"/>
@@ -5366,7 +6433,7 @@
     </w:p>
     <w:p>
       <w:pPr>
-        <w:pStyle w:val="28"/>
+        <w:pStyle w:val="29"/>
         <w:numPr>
           <w:ilvl w:val="0"/>
           <w:numId w:val="3"/>
@@ -5386,7 +6453,7 @@
     </w:p>
     <w:p>
       <w:pPr>
-        <w:pStyle w:val="28"/>
+        <w:pStyle w:val="29"/>
         <w:numPr>
           <w:ilvl w:val="0"/>
           <w:numId w:val="0"/>
@@ -5420,7 +6487,7 @@
       </w:r>
       <w:r>
         <w:rPr>
-          <w:rStyle w:val="10"/>
+          <w:rStyle w:val="11"/>
           <w:rFonts w:hint="default"/>
           <w:lang w:val="en"/>
         </w:rPr>
@@ -5443,7 +6510,7 @@
     </w:p>
     <w:p>
       <w:pPr>
-        <w:pStyle w:val="28"/>
+        <w:pStyle w:val="29"/>
         <w:numPr>
           <w:ilvl w:val="0"/>
           <w:numId w:val="3"/>
@@ -5463,7 +6530,7 @@
     </w:p>
     <w:p>
       <w:pPr>
-        <w:pStyle w:val="28"/>
+        <w:pStyle w:val="29"/>
         <w:numPr>
           <w:ilvl w:val="0"/>
           <w:numId w:val="0"/>
@@ -5497,7 +6564,7 @@
       </w:r>
       <w:r>
         <w:rPr>
-          <w:rStyle w:val="10"/>
+          <w:rStyle w:val="11"/>
           <w:rFonts w:hint="default"/>
           <w:lang w:val="en"/>
         </w:rPr>
@@ -5520,7 +6587,7 @@
     </w:p>
     <w:p>
       <w:pPr>
-        <w:pStyle w:val="28"/>
+        <w:pStyle w:val="29"/>
         <w:numPr>
           <w:ilvl w:val="0"/>
           <w:numId w:val="3"/>
@@ -5561,7 +6628,7 @@
       </w:r>
       <w:r>
         <w:rPr>
-          <w:rStyle w:val="10"/>
+          <w:rStyle w:val="11"/>
           <w:rFonts w:hint="default"/>
           <w:lang w:val="en" w:eastAsia="zh-CN"/>
         </w:rPr>
@@ -5584,7 +6651,7 @@
     </w:p>
     <w:p>
       <w:pPr>
-        <w:pStyle w:val="28"/>
+        <w:pStyle w:val="29"/>
       </w:pPr>
     </w:p>
     <w:sectPr>
@@ -5634,7 +6701,7 @@
     <w:sdtContent>
       <w:p>
         <w:pPr>
-          <w:pStyle w:val="8"/>
+          <w:pStyle w:val="9"/>
           <w:jc w:val="right"/>
         </w:pPr>
         <w:r>
@@ -5657,7 +6724,7 @@
   </w:sdt>
   <w:p>
     <w:pPr>
-      <w:pStyle w:val="8"/>
+      <w:pStyle w:val="9"/>
     </w:pPr>
   </w:p>
 </w:ftr>
@@ -5692,7 +6759,7 @@
 <w:hdr xmlns:wpc="http://schemas.microsoft.com/office/word/2010/wordprocessingCanvas" xmlns:mc="http://schemas.openxmlformats.org/markup-compatibility/2006" xmlns:o="urn:schemas-microsoft-com:office:office" xmlns:r="http://schemas.openxmlformats.org/officeDocument/2006/relationships" xmlns:m="http://schemas.openxmlformats.org/officeDocument/2006/math" xmlns:v="urn:schemas-microsoft-com:vml" xmlns:wp14="http://schemas.microsoft.com/office/word/2010/wordprocessingDrawing" xmlns:wp="http://schemas.openxmlformats.org/drawingml/2006/wordprocessingDrawing" xmlns:w10="urn:schemas-microsoft-com:office:word" xmlns:w="http://schemas.openxmlformats.org/wordprocessingml/2006/main" xmlns:w14="http://schemas.microsoft.com/office/word/2010/wordml" xmlns:w15="http://schemas.microsoft.com/office/word/2012/wordml" xmlns:wpg="http://schemas.microsoft.com/office/word/2010/wordprocessingGroup" xmlns:wpi="http://schemas.microsoft.com/office/word/2010/wordprocessingInk" xmlns:wne="http://schemas.microsoft.com/office/word/2006/wordml" xmlns:wps="http://schemas.microsoft.com/office/word/2010/wordprocessingShape" xmlns:wpsCustomData="http://www.wps.cn/officeDocument/2013/wpsCustomData" mc:Ignorable="w14 w15 wp14">
   <w:p>
     <w:pPr>
-      <w:pStyle w:val="9"/>
+      <w:pStyle w:val="10"/>
     </w:pPr>
   </w:p>
 </w:hdr>
@@ -5870,7 +6937,7 @@
     <w:lsdException w:qFormat="1" w:unhideWhenUsed="0" w:uiPriority="0" w:semiHidden="0" w:name="Normal"/>
     <w:lsdException w:qFormat="1" w:unhideWhenUsed="0" w:uiPriority="9" w:semiHidden="0" w:name="heading 1"/>
     <w:lsdException w:qFormat="1" w:uiPriority="9" w:name="heading 2"/>
-    <w:lsdException w:qFormat="1" w:uiPriority="9" w:name="heading 3"/>
+    <w:lsdException w:qFormat="1" w:uiPriority="9" w:semiHidden="0" w:name="heading 3"/>
     <w:lsdException w:qFormat="1" w:uiPriority="9" w:name="heading 4"/>
     <w:lsdException w:qFormat="1" w:uiPriority="9" w:name="heading 5"/>
     <w:lsdException w:qFormat="1" w:uiPriority="9" w:name="heading 6"/>
@@ -5902,7 +6969,7 @@
     <w:lsdException w:qFormat="1" w:uiPriority="99" w:semiHidden="0" w:name="footer"/>
     <w:lsdException w:uiPriority="99" w:name="index heading"/>
     <w:lsdException w:qFormat="1" w:uiPriority="35" w:semiHidden="0" w:name="caption"/>
-    <w:lsdException w:uiPriority="99" w:name="table of figures"/>
+    <w:lsdException w:qFormat="1" w:uiPriority="99" w:name="table of figures"/>
     <w:lsdException w:uiPriority="99" w:name="envelope address"/>
     <w:lsdException w:uiPriority="99" w:name="envelope return"/>
     <w:lsdException w:uiPriority="99" w:name="footnote reference"/>
@@ -6136,7 +7203,7 @@
     <w:name w:val="heading 1"/>
     <w:basedOn w:val="1"/>
     <w:next w:val="1"/>
-    <w:link w:val="23"/>
+    <w:link w:val="24"/>
     <w:qFormat/>
     <w:uiPriority w:val="9"/>
     <w:pPr>
@@ -6152,14 +7219,34 @@
       <w:szCs w:val="32"/>
     </w:rPr>
   </w:style>
-  <w:style w:type="character" w:default="1" w:styleId="3">
+  <w:style w:type="paragraph" w:styleId="3">
+    <w:name w:val="heading 3"/>
+    <w:basedOn w:val="1"/>
+    <w:next w:val="1"/>
+    <w:unhideWhenUsed/>
+    <w:qFormat/>
+    <w:uiPriority w:val="9"/>
+    <w:pPr>
+      <w:keepNext/>
+      <w:keepLines/>
+      <w:spacing w:before="260" w:after="260" w:line="416" w:lineRule="auto"/>
+      <w:outlineLvl w:val="2"/>
+    </w:pPr>
+    <w:rPr>
+      <w:b/>
+      <w:bCs/>
+      <w:sz w:val="32"/>
+      <w:szCs w:val="32"/>
+    </w:rPr>
+  </w:style>
+  <w:style w:type="character" w:default="1" w:styleId="4">
     <w:name w:val="Default Paragraph Font"/>
     <w:semiHidden/>
     <w:unhideWhenUsed/>
     <w:qFormat/>
     <w:uiPriority w:val="1"/>
   </w:style>
-  <w:style w:type="table" w:default="1" w:styleId="4">
+  <w:style w:type="table" w:default="1" w:styleId="5">
     <w:name w:val="Normal Table"/>
     <w:semiHidden/>
     <w:unhideWhenUsed/>
@@ -6174,10 +7261,10 @@
       </w:tblCellMar>
     </w:tblPr>
   </w:style>
-  <w:style w:type="paragraph" w:styleId="5">
+  <w:style w:type="paragraph" w:styleId="6">
     <w:name w:val="Balloon Text"/>
     <w:basedOn w:val="1"/>
-    <w:link w:val="36"/>
+    <w:link w:val="37"/>
     <w:semiHidden/>
     <w:unhideWhenUsed/>
     <w:qFormat/>
@@ -6191,11 +7278,11 @@
       <w:szCs w:val="16"/>
     </w:rPr>
   </w:style>
-  <w:style w:type="paragraph" w:styleId="6">
+  <w:style w:type="paragraph" w:styleId="7">
     <w:name w:val="caption"/>
     <w:basedOn w:val="1"/>
     <w:next w:val="1"/>
-    <w:link w:val="33"/>
+    <w:link w:val="34"/>
     <w:unhideWhenUsed/>
     <w:qFormat/>
     <w:uiPriority w:val="35"/>
@@ -6215,14 +7302,29 @@
       </w14:textFill>
     </w:rPr>
   </w:style>
-  <w:style w:type="character" w:styleId="7">
+  <w:style w:type="character" w:styleId="8">
     <w:name w:val="Emphasis"/>
-    <w:basedOn w:val="3"/>
+    <w:basedOn w:val="4"/>
     <w:qFormat/>
     <w:uiPriority w:val="20"/>
   </w:style>
-  <w:style w:type="paragraph" w:styleId="8">
+  <w:style w:type="paragraph" w:styleId="9">
     <w:name w:val="footer"/>
+    <w:basedOn w:val="1"/>
+    <w:link w:val="28"/>
+    <w:unhideWhenUsed/>
+    <w:qFormat/>
+    <w:uiPriority w:val="99"/>
+    <w:pPr>
+      <w:tabs>
+        <w:tab w:val="center" w:pos="4680"/>
+        <w:tab w:val="right" w:pos="9360"/>
+      </w:tabs>
+      <w:spacing w:after="0" w:line="240" w:lineRule="auto"/>
+    </w:pPr>
+  </w:style>
+  <w:style w:type="paragraph" w:styleId="10">
+    <w:name w:val="header"/>
     <w:basedOn w:val="1"/>
     <w:link w:val="27"/>
     <w:unhideWhenUsed/>
@@ -6236,24 +7338,9 @@
       <w:spacing w:after="0" w:line="240" w:lineRule="auto"/>
     </w:pPr>
   </w:style>
-  <w:style w:type="paragraph" w:styleId="9">
-    <w:name w:val="header"/>
-    <w:basedOn w:val="1"/>
-    <w:link w:val="26"/>
-    <w:unhideWhenUsed/>
-    <w:qFormat/>
-    <w:uiPriority w:val="99"/>
-    <w:pPr>
-      <w:tabs>
-        <w:tab w:val="center" w:pos="4680"/>
-        <w:tab w:val="right" w:pos="9360"/>
-      </w:tabs>
-      <w:spacing w:after="0" w:line="240" w:lineRule="auto"/>
-    </w:pPr>
-  </w:style>
-  <w:style w:type="character" w:styleId="10">
+  <w:style w:type="character" w:styleId="11">
     <w:name w:val="Hyperlink"/>
-    <w:basedOn w:val="3"/>
+    <w:basedOn w:val="4"/>
     <w:unhideWhenUsed/>
     <w:qFormat/>
     <w:uiPriority w:val="99"/>
@@ -6267,9 +7354,9 @@
       </w14:textFill>
     </w:rPr>
   </w:style>
-  <w:style w:type="table" w:styleId="11">
+  <w:style w:type="table" w:styleId="12">
     <w:name w:val="Table Grid"/>
-    <w:basedOn w:val="4"/>
+    <w:basedOn w:val="5"/>
     <w:qFormat/>
     <w:uiPriority w:val="39"/>
     <w:pPr>
@@ -6286,18 +7373,19 @@
       </w:tblBorders>
     </w:tblPr>
   </w:style>
-  <w:style w:type="paragraph" w:styleId="12">
+  <w:style w:type="paragraph" w:styleId="13">
     <w:name w:val="table of figures"/>
     <w:basedOn w:val="1"/>
     <w:next w:val="1"/>
     <w:semiHidden/>
     <w:unhideWhenUsed/>
+    <w:qFormat/>
     <w:uiPriority w:val="99"/>
     <w:pPr>
       <w:ind w:leftChars="200" w:hanging="200" w:hangingChars="200"/>
     </w:pPr>
   </w:style>
-  <w:style w:type="paragraph" w:styleId="13">
+  <w:style w:type="paragraph" w:styleId="14">
     <w:name w:val="toc 1"/>
     <w:basedOn w:val="1"/>
     <w:next w:val="1"/>
@@ -6316,7 +7404,7 @@
       <w:szCs w:val="20"/>
     </w:rPr>
   </w:style>
-  <w:style w:type="paragraph" w:styleId="14">
+  <w:style w:type="paragraph" w:styleId="15">
     <w:name w:val="toc 2"/>
     <w:basedOn w:val="1"/>
     <w:next w:val="1"/>
@@ -6334,7 +7422,7 @@
       <w:szCs w:val="20"/>
     </w:rPr>
   </w:style>
-  <w:style w:type="paragraph" w:styleId="15">
+  <w:style w:type="paragraph" w:styleId="16">
     <w:name w:val="toc 3"/>
     <w:basedOn w:val="1"/>
     <w:next w:val="1"/>
@@ -6353,7 +7441,7 @@
       <w:szCs w:val="20"/>
     </w:rPr>
   </w:style>
-  <w:style w:type="paragraph" w:styleId="16">
+  <w:style w:type="paragraph" w:styleId="17">
     <w:name w:val="toc 4"/>
     <w:basedOn w:val="1"/>
     <w:next w:val="1"/>
@@ -6370,7 +7458,7 @@
       <w:szCs w:val="18"/>
     </w:rPr>
   </w:style>
-  <w:style w:type="paragraph" w:styleId="17">
+  <w:style w:type="paragraph" w:styleId="18">
     <w:name w:val="toc 5"/>
     <w:basedOn w:val="1"/>
     <w:next w:val="1"/>
@@ -6387,7 +7475,7 @@
       <w:szCs w:val="18"/>
     </w:rPr>
   </w:style>
-  <w:style w:type="paragraph" w:styleId="18">
+  <w:style w:type="paragraph" w:styleId="19">
     <w:name w:val="toc 6"/>
     <w:basedOn w:val="1"/>
     <w:next w:val="1"/>
@@ -6404,7 +7492,7 @@
       <w:szCs w:val="18"/>
     </w:rPr>
   </w:style>
-  <w:style w:type="paragraph" w:styleId="19">
+  <w:style w:type="paragraph" w:styleId="20">
     <w:name w:val="toc 7"/>
     <w:basedOn w:val="1"/>
     <w:next w:val="1"/>
@@ -6421,7 +7509,7 @@
       <w:szCs w:val="18"/>
     </w:rPr>
   </w:style>
-  <w:style w:type="paragraph" w:styleId="20">
+  <w:style w:type="paragraph" w:styleId="21">
     <w:name w:val="toc 8"/>
     <w:basedOn w:val="1"/>
     <w:next w:val="1"/>
@@ -6438,7 +7526,7 @@
       <w:szCs w:val="18"/>
     </w:rPr>
   </w:style>
-  <w:style w:type="paragraph" w:styleId="21">
+  <w:style w:type="paragraph" w:styleId="22">
     <w:name w:val="toc 9"/>
     <w:basedOn w:val="1"/>
     <w:next w:val="1"/>
@@ -6455,10 +7543,10 @@
       <w:szCs w:val="18"/>
     </w:rPr>
   </w:style>
-  <w:style w:type="paragraph" w:customStyle="1" w:styleId="22">
+  <w:style w:type="paragraph" w:customStyle="1" w:styleId="23">
     <w:name w:val="Tiêu đề lớn"/>
     <w:basedOn w:val="1"/>
-    <w:link w:val="24"/>
+    <w:link w:val="25"/>
     <w:qFormat/>
     <w:uiPriority w:val="0"/>
     <w:pPr>
@@ -6473,9 +7561,9 @@
       <w:szCs w:val="40"/>
     </w:rPr>
   </w:style>
-  <w:style w:type="character" w:customStyle="1" w:styleId="23">
+  <w:style w:type="character" w:customStyle="1" w:styleId="24">
     <w:name w:val="Heading 1 Char"/>
-    <w:basedOn w:val="3"/>
+    <w:basedOn w:val="4"/>
     <w:link w:val="2"/>
     <w:qFormat/>
     <w:uiPriority w:val="9"/>
@@ -6486,10 +7574,10 @@
       <w:szCs w:val="32"/>
     </w:rPr>
   </w:style>
-  <w:style w:type="character" w:customStyle="1" w:styleId="24">
+  <w:style w:type="character" w:customStyle="1" w:styleId="25">
     <w:name w:val="Tiêu đề lớn Char"/>
-    <w:basedOn w:val="3"/>
-    <w:link w:val="22"/>
+    <w:basedOn w:val="4"/>
+    <w:link w:val="23"/>
     <w:qFormat/>
     <w:uiPriority w:val="0"/>
     <w:rPr>
@@ -6500,10 +7588,11 @@
       <w:szCs w:val="40"/>
     </w:rPr>
   </w:style>
-  <w:style w:type="paragraph" w:customStyle="1" w:styleId="25">
+  <w:style w:type="paragraph" w:customStyle="1" w:styleId="26">
     <w:name w:val="TOC Heading1"/>
     <w:basedOn w:val="2"/>
     <w:next w:val="1"/>
+    <w:link w:val="40"/>
     <w:unhideWhenUsed/>
     <w:qFormat/>
     <w:uiPriority w:val="39"/>
@@ -6511,34 +7600,34 @@
       <w:outlineLvl w:val="9"/>
     </w:pPr>
   </w:style>
-  <w:style w:type="character" w:customStyle="1" w:styleId="26">
+  <w:style w:type="character" w:customStyle="1" w:styleId="27">
     <w:name w:val="Header Char"/>
-    <w:basedOn w:val="3"/>
+    <w:basedOn w:val="4"/>
+    <w:link w:val="10"/>
+    <w:qFormat/>
+    <w:uiPriority w:val="99"/>
+  </w:style>
+  <w:style w:type="character" w:customStyle="1" w:styleId="28">
+    <w:name w:val="Footer Char"/>
+    <w:basedOn w:val="4"/>
     <w:link w:val="9"/>
     <w:qFormat/>
     <w:uiPriority w:val="99"/>
   </w:style>
-  <w:style w:type="character" w:customStyle="1" w:styleId="27">
-    <w:name w:val="Footer Char"/>
-    <w:basedOn w:val="3"/>
-    <w:link w:val="8"/>
-    <w:qFormat/>
-    <w:uiPriority w:val="99"/>
-  </w:style>
-  <w:style w:type="paragraph" w:customStyle="1" w:styleId="28">
+  <w:style w:type="paragraph" w:customStyle="1" w:styleId="29">
     <w:name w:val="Đoạn thường"/>
     <w:basedOn w:val="1"/>
-    <w:link w:val="30"/>
+    <w:link w:val="31"/>
     <w:qFormat/>
     <w:uiPriority w:val="0"/>
     <w:pPr>
       <w:ind w:firstLine="567"/>
     </w:pPr>
   </w:style>
-  <w:style w:type="paragraph" w:customStyle="1" w:styleId="29">
+  <w:style w:type="paragraph" w:customStyle="1" w:styleId="30">
     <w:name w:val="Tiết"/>
-    <w:basedOn w:val="28"/>
-    <w:link w:val="31"/>
+    <w:basedOn w:val="29"/>
+    <w:link w:val="32"/>
     <w:qFormat/>
     <w:uiPriority w:val="0"/>
     <w:pPr>
@@ -6549,10 +7638,10 @@
       <w:sz w:val="28"/>
     </w:rPr>
   </w:style>
-  <w:style w:type="character" w:customStyle="1" w:styleId="30">
+  <w:style w:type="character" w:customStyle="1" w:styleId="31">
     <w:name w:val="Đoạn thường Char"/>
-    <w:basedOn w:val="3"/>
-    <w:link w:val="28"/>
+    <w:basedOn w:val="4"/>
+    <w:link w:val="29"/>
     <w:qFormat/>
     <w:uiPriority w:val="0"/>
     <w:rPr>
@@ -6561,10 +7650,10 @@
       <w:szCs w:val="22"/>
     </w:rPr>
   </w:style>
-  <w:style w:type="character" w:customStyle="1" w:styleId="31">
+  <w:style w:type="character" w:customStyle="1" w:styleId="32">
     <w:name w:val="Tiết Char"/>
-    <w:basedOn w:val="30"/>
-    <w:link w:val="29"/>
+    <w:basedOn w:val="31"/>
+    <w:link w:val="30"/>
     <w:qFormat/>
     <w:uiPriority w:val="0"/>
     <w:rPr>
@@ -6574,10 +7663,10 @@
       <w:szCs w:val="22"/>
     </w:rPr>
   </w:style>
-  <w:style w:type="paragraph" w:customStyle="1" w:styleId="32">
+  <w:style w:type="paragraph" w:customStyle="1" w:styleId="33">
     <w:name w:val="Hình"/>
-    <w:basedOn w:val="6"/>
-    <w:link w:val="34"/>
+    <w:basedOn w:val="7"/>
+    <w:link w:val="35"/>
     <w:qFormat/>
     <w:uiPriority w:val="0"/>
     <w:pPr>
@@ -6587,7 +7676,7 @@
       <w:rFonts w:eastAsiaTheme="minorEastAsia"/>
       <w:b/>
       <w:color w:val="000000" w:themeColor="text1"/>
-      <w:sz w:val="22"/>
+      <w:sz w:val="24"/>
       <w:szCs w:val="22"/>
       <w14:textFill>
         <w14:solidFill>
@@ -6596,10 +7685,10 @@
       </w14:textFill>
     </w:rPr>
   </w:style>
-  <w:style w:type="character" w:customStyle="1" w:styleId="33">
+  <w:style w:type="character" w:customStyle="1" w:styleId="34">
     <w:name w:val="Caption Char"/>
-    <w:basedOn w:val="3"/>
-    <w:link w:val="6"/>
+    <w:basedOn w:val="4"/>
+    <w:link w:val="7"/>
     <w:qFormat/>
     <w:uiPriority w:val="35"/>
     <w:rPr>
@@ -6616,17 +7705,17 @@
       </w14:textFill>
     </w:rPr>
   </w:style>
-  <w:style w:type="character" w:customStyle="1" w:styleId="34">
+  <w:style w:type="character" w:customStyle="1" w:styleId="35">
     <w:name w:val="Hình Char"/>
-    <w:basedOn w:val="33"/>
-    <w:link w:val="32"/>
+    <w:basedOn w:val="34"/>
+    <w:link w:val="33"/>
     <w:qFormat/>
     <w:uiPriority w:val="0"/>
     <w:rPr>
       <w:rFonts w:ascii="Times New Roman" w:hAnsi="Times New Roman" w:eastAsiaTheme="minorEastAsia"/>
       <w:b/>
       <w:color w:val="000000" w:themeColor="text1"/>
-      <w:sz w:val="18"/>
+      <w:sz w:val="24"/>
       <w:szCs w:val="18"/>
       <w14:textFill>
         <w14:solidFill>
@@ -6635,9 +7724,9 @@
       </w14:textFill>
     </w:rPr>
   </w:style>
-  <w:style w:type="character" w:styleId="35">
+  <w:style w:type="character" w:styleId="36">
     <w:name w:val="Placeholder Text"/>
-    <w:basedOn w:val="3"/>
+    <w:basedOn w:val="4"/>
     <w:semiHidden/>
     <w:qFormat/>
     <w:uiPriority w:val="99"/>
@@ -6645,10 +7734,10 @@
       <w:color w:val="808080"/>
     </w:rPr>
   </w:style>
-  <w:style w:type="character" w:customStyle="1" w:styleId="36">
+  <w:style w:type="character" w:customStyle="1" w:styleId="37">
     <w:name w:val="Balloon Text Char"/>
-    <w:basedOn w:val="3"/>
-    <w:link w:val="5"/>
+    <w:basedOn w:val="4"/>
+    <w:link w:val="6"/>
     <w:semiHidden/>
     <w:qFormat/>
     <w:uiPriority w:val="99"/>
@@ -6658,7 +7747,7 @@
       <w:szCs w:val="16"/>
     </w:rPr>
   </w:style>
-  <w:style w:type="paragraph" w:styleId="37">
+  <w:style w:type="paragraph" w:styleId="38">
     <w:name w:val="List Paragraph"/>
     <w:basedOn w:val="1"/>
     <w:qFormat/>
@@ -6668,9 +7757,9 @@
       <w:contextualSpacing/>
     </w:pPr>
   </w:style>
-  <w:style w:type="character" w:customStyle="1" w:styleId="38">
+  <w:style w:type="character" w:customStyle="1" w:styleId="39">
     <w:name w:val="Unresolved Mention1"/>
-    <w:basedOn w:val="3"/>
+    <w:basedOn w:val="4"/>
     <w:semiHidden/>
     <w:unhideWhenUsed/>
     <w:qFormat/>
@@ -6679,6 +7768,11 @@
       <w:color w:val="605E5C"/>
       <w:shd w:val="clear" w:color="auto" w:fill="E1DFDD"/>
     </w:rPr>
+  </w:style>
+  <w:style w:type="character" w:customStyle="1" w:styleId="40">
+    <w:name w:val="TOC Heading1 Char"/>
+    <w:link w:val="26"/>
+    <w:uiPriority w:val="39"/>
   </w:style>
 </w:styles>
 </file>

--- a/BÁO CÁO HTTT Địa Lý.docx
+++ b/BÁO CÁO HTTT Địa Lý.docx
@@ -353,8 +353,6 @@
         <w:pStyle w:val="23"/>
       </w:pPr>
       <w:bookmarkStart w:id="0" w:name="_Toc820461948"/>
-      <w:bookmarkStart w:id="36" w:name="_GoBack"/>
-      <w:bookmarkEnd w:id="36"/>
       <w:r>
         <w:t>Mục Lục</w:t>
       </w:r>
@@ -4507,8 +4505,10 @@
           <w:rFonts w:hint="default"/>
           <w:lang w:val="en"/>
         </w:rPr>
-        <w:t>kết quả thu được là hình ảnh địa giới quận Cái Răng, TP. Cần Thơ và Việt Nam như hình dưới.</w:t>
-      </w:r>
+        <w:t>kết quả thu được là hình ảnh địa giới quận Cái Răng, TP. Cần Thơ và Việt Nam như hình dưới. Có thể chỉ lọc cho VNM_adm3 nếu không cần hiển thị địa giới Quận và Việt Nam.</w:t>
+      </w:r>
+      <w:bookmarkStart w:id="36" w:name="_GoBack"/>
+      <w:bookmarkEnd w:id="36"/>
     </w:p>
     <w:p>
       <w:pPr>
@@ -4758,9 +4758,9 @@
       <w:r>
         <w:drawing>
           <wp:inline distT="0" distB="0" distL="114300" distR="114300">
-            <wp:extent cx="4772660" cy="2021205"/>
-            <wp:effectExtent l="9525" t="9525" r="12065" b="17145"/>
-            <wp:docPr id="12" name="Picture 3"/>
+            <wp:extent cx="5128895" cy="2072640"/>
+            <wp:effectExtent l="9525" t="9525" r="20955" b="13335"/>
+            <wp:docPr id="4" name="Picture 1"/>
             <wp:cNvGraphicFramePr>
               <a:graphicFrameLocks xmlns:a="http://schemas.openxmlformats.org/drawingml/2006/main" noChangeAspect="true"/>
             </wp:cNvGraphicFramePr>
@@ -4768,7 +4768,7 @@
               <a:graphicData uri="http://schemas.openxmlformats.org/drawingml/2006/picture">
                 <pic:pic xmlns:pic="http://schemas.openxmlformats.org/drawingml/2006/picture">
                   <pic:nvPicPr>
-                    <pic:cNvPr id="12" name="Picture 3"/>
+                    <pic:cNvPr id="4" name="Picture 1"/>
                     <pic:cNvPicPr>
                       <a:picLocks noChangeAspect="true"/>
                     </pic:cNvPicPr>
@@ -4782,7 +4782,7 @@
                   <pic:spPr>
                     <a:xfrm>
                       <a:off x="0" y="0"/>
-                      <a:ext cx="4772660" cy="2021205"/>
+                      <a:ext cx="5128895" cy="2072640"/>
                     </a:xfrm>
                     <a:prstGeom prst="rect">
                       <a:avLst/>
@@ -7772,6 +7772,7 @@
   <w:style w:type="character" w:customStyle="1" w:styleId="40">
     <w:name w:val="TOC Heading1 Char"/>
     <w:link w:val="26"/>
+    <w:qFormat/>
     <w:uiPriority w:val="39"/>
   </w:style>
 </w:styles>

--- a/BÁO CÁO HTTT Địa Lý.docx
+++ b/BÁO CÁO HTTT Địa Lý.docx
@@ -4507,8 +4507,6 @@
         </w:rPr>
         <w:t>kết quả thu được là hình ảnh địa giới quận Cái Răng, TP. Cần Thơ và Việt Nam như hình dưới. Có thể chỉ lọc cho VNM_adm3 nếu không cần hiển thị địa giới Quận và Việt Nam.</w:t>
       </w:r>
-      <w:bookmarkStart w:id="36" w:name="_GoBack"/>
-      <w:bookmarkEnd w:id="36"/>
     </w:p>
     <w:p>
       <w:pPr>
@@ -5182,12 +5180,13 @@
         <w:pStyle w:val="29"/>
         <w:bidi w:val="0"/>
       </w:pPr>
+      <w:bookmarkStart w:id="36" w:name="_GoBack"/>
       <w:r>
         <w:drawing>
           <wp:inline distT="0" distB="0" distL="114300" distR="114300">
-            <wp:extent cx="6603365" cy="4833620"/>
-            <wp:effectExtent l="9525" t="9525" r="22860" b="14605"/>
-            <wp:docPr id="15" name="Picture 5"/>
+            <wp:extent cx="6597015" cy="4839970"/>
+            <wp:effectExtent l="0" t="0" r="6985" b="1905"/>
+            <wp:docPr id="5" name="Picture 1"/>
             <wp:cNvGraphicFramePr>
               <a:graphicFrameLocks xmlns:a="http://schemas.openxmlformats.org/drawingml/2006/main" noChangeAspect="true"/>
             </wp:cNvGraphicFramePr>
@@ -5195,7 +5194,7 @@
               <a:graphicData uri="http://schemas.openxmlformats.org/drawingml/2006/picture">
                 <pic:pic xmlns:pic="http://schemas.openxmlformats.org/drawingml/2006/picture">
                   <pic:nvPicPr>
-                    <pic:cNvPr id="15" name="Picture 5"/>
+                    <pic:cNvPr id="5" name="Picture 1"/>
                     <pic:cNvPicPr>
                       <a:picLocks noChangeAspect="true"/>
                     </pic:cNvPicPr>
@@ -5209,16 +5208,14 @@
                   <pic:spPr>
                     <a:xfrm>
                       <a:off x="0" y="0"/>
-                      <a:ext cx="6603365" cy="4833620"/>
+                      <a:ext cx="6597015" cy="4839970"/>
                     </a:xfrm>
                     <a:prstGeom prst="rect">
                       <a:avLst/>
                     </a:prstGeom>
                     <a:noFill/>
                     <a:ln>
-                      <a:solidFill>
-                        <a:schemeClr val="tx1"/>
-                      </a:solidFill>
+                      <a:noFill/>
                     </a:ln>
                   </pic:spPr>
                 </pic:pic>
@@ -5227,6 +5224,7 @@
           </wp:inline>
         </w:drawing>
       </w:r>
+      <w:bookmarkEnd w:id="36"/>
     </w:p>
     <w:p>
       <w:pPr>

--- a/BÁO CÁO HTTT Địa Lý.docx
+++ b/BÁO CÁO HTTT Địa Lý.docx
@@ -352,7 +352,7 @@
       <w:pPr>
         <w:pStyle w:val="23"/>
       </w:pPr>
-      <w:bookmarkStart w:id="0" w:name="_Toc820461948"/>
+      <w:bookmarkStart w:id="0" w:name="_Toc498223771"/>
       <w:r>
         <w:t>Mục Lục</w:t>
       </w:r>
@@ -423,7 +423,7 @@
               <w:sz w:val="26"/>
               <w:szCs w:val="26"/>
             </w:rPr>
-            <w:instrText xml:space="preserve"> HYPERLINK \l _Toc820461948 </w:instrText>
+            <w:instrText xml:space="preserve"> HYPERLINK \l _Toc498223771 </w:instrText>
           </w:r>
           <w:r>
             <w:rPr>
@@ -458,7 +458,7 @@
               <w:sz w:val="26"/>
               <w:szCs w:val="26"/>
             </w:rPr>
-            <w:instrText xml:space="preserve"> PAGEREF _Toc820461948 </w:instrText>
+            <w:instrText xml:space="preserve"> PAGEREF _Toc498223771 </w:instrText>
           </w:r>
           <w:r>
             <w:rPr>
@@ -514,7 +514,7 @@
               <w:sz w:val="26"/>
               <w:szCs w:val="26"/>
             </w:rPr>
-            <w:instrText xml:space="preserve"> HYPERLINK \l _Toc1492562163 </w:instrText>
+            <w:instrText xml:space="preserve"> HYPERLINK \l _Toc1111305357 </w:instrText>
           </w:r>
           <w:r>
             <w:rPr>
@@ -552,7 +552,7 @@
               <w:sz w:val="26"/>
               <w:szCs w:val="26"/>
             </w:rPr>
-            <w:instrText xml:space="preserve"> PAGEREF _Toc1492562163 </w:instrText>
+            <w:instrText xml:space="preserve"> PAGEREF _Toc1111305357 </w:instrText>
           </w:r>
           <w:r>
             <w:rPr>
@@ -609,7 +609,7 @@
               <w:sz w:val="26"/>
               <w:szCs w:val="26"/>
             </w:rPr>
-            <w:instrText xml:space="preserve"> HYPERLINK \l _Toc412656975 </w:instrText>
+            <w:instrText xml:space="preserve"> HYPERLINK \l _Toc1389179361 </w:instrText>
           </w:r>
           <w:r>
             <w:rPr>
@@ -654,7 +654,7 @@
               <w:sz w:val="26"/>
               <w:szCs w:val="26"/>
             </w:rPr>
-            <w:instrText xml:space="preserve"> PAGEREF _Toc412656975 </w:instrText>
+            <w:instrText xml:space="preserve"> PAGEREF _Toc1389179361 </w:instrText>
           </w:r>
           <w:r>
             <w:rPr>
@@ -711,7 +711,7 @@
               <w:sz w:val="26"/>
               <w:szCs w:val="26"/>
             </w:rPr>
-            <w:instrText xml:space="preserve"> HYPERLINK \l _Toc290064723 </w:instrText>
+            <w:instrText xml:space="preserve"> HYPERLINK \l _Toc1723994470 </w:instrText>
           </w:r>
           <w:r>
             <w:rPr>
@@ -747,7 +747,7 @@
               <w:sz w:val="26"/>
               <w:szCs w:val="26"/>
             </w:rPr>
-            <w:instrText xml:space="preserve"> PAGEREF _Toc290064723 </w:instrText>
+            <w:instrText xml:space="preserve"> PAGEREF _Toc1723994470 </w:instrText>
           </w:r>
           <w:r>
             <w:rPr>
@@ -804,7 +804,7 @@
               <w:sz w:val="26"/>
               <w:szCs w:val="26"/>
             </w:rPr>
-            <w:instrText xml:space="preserve"> HYPERLINK \l _Toc698935214 </w:instrText>
+            <w:instrText xml:space="preserve"> HYPERLINK \l _Toc528157644 </w:instrText>
           </w:r>
           <w:r>
             <w:rPr>
@@ -840,7 +840,7 @@
               <w:sz w:val="26"/>
               <w:szCs w:val="26"/>
             </w:rPr>
-            <w:instrText xml:space="preserve"> PAGEREF _Toc698935214 </w:instrText>
+            <w:instrText xml:space="preserve"> PAGEREF _Toc528157644 </w:instrText>
           </w:r>
           <w:r>
             <w:rPr>
@@ -897,7 +897,7 @@
               <w:sz w:val="26"/>
               <w:szCs w:val="26"/>
             </w:rPr>
-            <w:instrText xml:space="preserve"> HYPERLINK \l _Toc1541311395 </w:instrText>
+            <w:instrText xml:space="preserve"> HYPERLINK \l _Toc164362734 </w:instrText>
           </w:r>
           <w:r>
             <w:rPr>
@@ -933,7 +933,7 @@
               <w:sz w:val="26"/>
               <w:szCs w:val="26"/>
             </w:rPr>
-            <w:instrText xml:space="preserve"> PAGEREF _Toc1541311395 </w:instrText>
+            <w:instrText xml:space="preserve"> PAGEREF _Toc164362734 </w:instrText>
           </w:r>
           <w:r>
             <w:rPr>
@@ -990,7 +990,7 @@
               <w:sz w:val="26"/>
               <w:szCs w:val="26"/>
             </w:rPr>
-            <w:instrText xml:space="preserve"> HYPERLINK \l _Toc51393129 </w:instrText>
+            <w:instrText xml:space="preserve"> HYPERLINK \l _Toc654612517 </w:instrText>
           </w:r>
           <w:r>
             <w:rPr>
@@ -1028,7 +1028,7 @@
               <w:sz w:val="26"/>
               <w:szCs w:val="26"/>
             </w:rPr>
-            <w:instrText xml:space="preserve"> PAGEREF _Toc51393129 </w:instrText>
+            <w:instrText xml:space="preserve"> PAGEREF _Toc654612517 </w:instrText>
           </w:r>
           <w:r>
             <w:rPr>
@@ -1085,7 +1085,7 @@
               <w:sz w:val="26"/>
               <w:szCs w:val="26"/>
             </w:rPr>
-            <w:instrText xml:space="preserve"> HYPERLINK \l _Toc115659298 </w:instrText>
+            <w:instrText xml:space="preserve"> HYPERLINK \l _Toc779907129 </w:instrText>
           </w:r>
           <w:r>
             <w:rPr>
@@ -1123,7 +1123,7 @@
               <w:sz w:val="26"/>
               <w:szCs w:val="26"/>
             </w:rPr>
-            <w:instrText xml:space="preserve"> PAGEREF _Toc115659298 </w:instrText>
+            <w:instrText xml:space="preserve"> PAGEREF _Toc779907129 </w:instrText>
           </w:r>
           <w:r>
             <w:rPr>
@@ -1180,7 +1180,7 @@
               <w:sz w:val="26"/>
               <w:szCs w:val="26"/>
             </w:rPr>
-            <w:instrText xml:space="preserve"> HYPERLINK \l _Toc494482483 </w:instrText>
+            <w:instrText xml:space="preserve"> HYPERLINK \l _Toc263479788 </w:instrText>
           </w:r>
           <w:r>
             <w:rPr>
@@ -1218,7 +1218,7 @@
               <w:sz w:val="26"/>
               <w:szCs w:val="26"/>
             </w:rPr>
-            <w:instrText xml:space="preserve"> PAGEREF _Toc494482483 </w:instrText>
+            <w:instrText xml:space="preserve"> PAGEREF _Toc263479788 </w:instrText>
           </w:r>
           <w:r>
             <w:rPr>
@@ -1275,7 +1275,7 @@
               <w:sz w:val="26"/>
               <w:szCs w:val="26"/>
             </w:rPr>
-            <w:instrText xml:space="preserve"> HYPERLINK \l _Toc1490516013 </w:instrText>
+            <w:instrText xml:space="preserve"> HYPERLINK \l _Toc249281260 </w:instrText>
           </w:r>
           <w:r>
             <w:rPr>
@@ -1313,7 +1313,7 @@
               <w:sz w:val="26"/>
               <w:szCs w:val="26"/>
             </w:rPr>
-            <w:instrText xml:space="preserve"> PAGEREF _Toc1490516013 </w:instrText>
+            <w:instrText xml:space="preserve"> PAGEREF _Toc249281260 </w:instrText>
           </w:r>
           <w:r>
             <w:rPr>
@@ -1370,7 +1370,7 @@
               <w:sz w:val="26"/>
               <w:szCs w:val="26"/>
             </w:rPr>
-            <w:instrText xml:space="preserve"> HYPERLINK \l _Toc1100529610 </w:instrText>
+            <w:instrText xml:space="preserve"> HYPERLINK \l _Toc1313263685 </w:instrText>
           </w:r>
           <w:r>
             <w:rPr>
@@ -1408,7 +1408,7 @@
               <w:sz w:val="26"/>
               <w:szCs w:val="26"/>
             </w:rPr>
-            <w:instrText xml:space="preserve"> PAGEREF _Toc1100529610 </w:instrText>
+            <w:instrText xml:space="preserve"> PAGEREF _Toc1313263685 </w:instrText>
           </w:r>
           <w:r>
             <w:rPr>
@@ -1465,7 +1465,7 @@
               <w:sz w:val="26"/>
               <w:szCs w:val="26"/>
             </w:rPr>
-            <w:instrText xml:space="preserve"> HYPERLINK \l _Toc16060506 </w:instrText>
+            <w:instrText xml:space="preserve"> HYPERLINK \l _Toc1857198948 </w:instrText>
           </w:r>
           <w:r>
             <w:rPr>
@@ -1519,7 +1519,7 @@
               <w:sz w:val="26"/>
               <w:szCs w:val="26"/>
             </w:rPr>
-            <w:instrText xml:space="preserve"> PAGEREF _Toc16060506 </w:instrText>
+            <w:instrText xml:space="preserve"> PAGEREF _Toc1857198948 </w:instrText>
           </w:r>
           <w:r>
             <w:rPr>
@@ -1576,7 +1576,7 @@
               <w:sz w:val="26"/>
               <w:szCs w:val="26"/>
             </w:rPr>
-            <w:instrText xml:space="preserve"> HYPERLINK \l _Toc1320666302 </w:instrText>
+            <w:instrText xml:space="preserve"> HYPERLINK \l _Toc2030530613 </w:instrText>
           </w:r>
           <w:r>
             <w:rPr>
@@ -1630,7 +1630,7 @@
               <w:sz w:val="26"/>
               <w:szCs w:val="26"/>
             </w:rPr>
-            <w:instrText xml:space="preserve"> PAGEREF _Toc1320666302 </w:instrText>
+            <w:instrText xml:space="preserve"> PAGEREF _Toc2030530613 </w:instrText>
           </w:r>
           <w:r>
             <w:rPr>
@@ -1687,7 +1687,7 @@
               <w:sz w:val="26"/>
               <w:szCs w:val="26"/>
             </w:rPr>
-            <w:instrText xml:space="preserve"> HYPERLINK \l _Toc189530405 </w:instrText>
+            <w:instrText xml:space="preserve"> HYPERLINK \l _Toc27400903 </w:instrText>
           </w:r>
           <w:r>
             <w:rPr>
@@ -1725,7 +1725,7 @@
               <w:sz w:val="26"/>
               <w:szCs w:val="26"/>
             </w:rPr>
-            <w:instrText xml:space="preserve"> PAGEREF _Toc189530405 </w:instrText>
+            <w:instrText xml:space="preserve"> PAGEREF _Toc27400903 </w:instrText>
           </w:r>
           <w:r>
             <w:rPr>
@@ -1782,7 +1782,7 @@
               <w:sz w:val="26"/>
               <w:szCs w:val="26"/>
             </w:rPr>
-            <w:instrText xml:space="preserve"> HYPERLINK \l _Toc2058961664 </w:instrText>
+            <w:instrText xml:space="preserve"> HYPERLINK \l _Toc891314208 </w:instrText>
           </w:r>
           <w:r>
             <w:rPr>
@@ -1799,7 +1799,7 @@
               <w:szCs w:val="26"/>
               <w:lang w:val="en"/>
             </w:rPr>
-            <w:t>Tìm kiếm khu trọ (theo tên khu trọ hoặc tên chủ trọ)</w:t>
+            <w:t>Thông tin một khu trọ</w:t>
           </w:r>
           <w:r>
             <w:rPr>
@@ -1820,7 +1820,7 @@
               <w:sz w:val="26"/>
               <w:szCs w:val="26"/>
             </w:rPr>
-            <w:instrText xml:space="preserve"> PAGEREF _Toc2058961664 </w:instrText>
+            <w:instrText xml:space="preserve"> PAGEREF _Toc891314208 </w:instrText>
           </w:r>
           <w:r>
             <w:rPr>
@@ -1877,7 +1877,7 @@
               <w:sz w:val="26"/>
               <w:szCs w:val="26"/>
             </w:rPr>
-            <w:instrText xml:space="preserve"> HYPERLINK \l _Toc519951837 </w:instrText>
+            <w:instrText xml:space="preserve"> HYPERLINK \l _Toc1952743192 </w:instrText>
           </w:r>
           <w:r>
             <w:rPr>
@@ -1894,7 +1894,7 @@
               <w:szCs w:val="26"/>
               <w:lang w:val="en"/>
             </w:rPr>
-            <w:t>Chỉ đường đến khu trọ tìm được</w:t>
+            <w:t>Tìm kiếm khu trọ (theo tên khu trọ hoặc tên chủ trọ)</w:t>
           </w:r>
           <w:r>
             <w:rPr>
@@ -1915,7 +1915,7 @@
               <w:sz w:val="26"/>
               <w:szCs w:val="26"/>
             </w:rPr>
-            <w:instrText xml:space="preserve"> PAGEREF _Toc519951837 </w:instrText>
+            <w:instrText xml:space="preserve"> PAGEREF _Toc1952743192 </w:instrText>
           </w:r>
           <w:r>
             <w:rPr>
@@ -1972,7 +1972,7 @@
               <w:sz w:val="26"/>
               <w:szCs w:val="26"/>
             </w:rPr>
-            <w:instrText xml:space="preserve"> HYPERLINK \l _Toc544689806 </w:instrText>
+            <w:instrText xml:space="preserve"> HYPERLINK \l _Toc1680860942 </w:instrText>
           </w:r>
           <w:r>
             <w:rPr>
@@ -1989,7 +1989,7 @@
               <w:szCs w:val="26"/>
               <w:lang w:val="en"/>
             </w:rPr>
-            <w:t>Trang quản lý khu trọ</w:t>
+            <w:t>Chỉ đường đến khu trọ tìm được</w:t>
           </w:r>
           <w:r>
             <w:rPr>
@@ -2010,7 +2010,7 @@
               <w:sz w:val="26"/>
               <w:szCs w:val="26"/>
             </w:rPr>
-            <w:instrText xml:space="preserve"> PAGEREF _Toc544689806 </w:instrText>
+            <w:instrText xml:space="preserve"> PAGEREF _Toc1680860942 </w:instrText>
           </w:r>
           <w:r>
             <w:rPr>
@@ -2067,7 +2067,7 @@
               <w:sz w:val="26"/>
               <w:szCs w:val="26"/>
             </w:rPr>
-            <w:instrText xml:space="preserve"> HYPERLINK \l _Toc275710118 </w:instrText>
+            <w:instrText xml:space="preserve"> HYPERLINK \l _Toc1523361500 </w:instrText>
           </w:r>
           <w:r>
             <w:rPr>
@@ -2084,7 +2084,7 @@
               <w:szCs w:val="26"/>
               <w:lang w:val="en"/>
             </w:rPr>
-            <w:t>Cập nhật thông tin khu trọ</w:t>
+            <w:t>Trang quản lý khu trọ</w:t>
           </w:r>
           <w:r>
             <w:rPr>
@@ -2105,7 +2105,7 @@
               <w:sz w:val="26"/>
               <w:szCs w:val="26"/>
             </w:rPr>
-            <w:instrText xml:space="preserve"> PAGEREF _Toc275710118 </w:instrText>
+            <w:instrText xml:space="preserve"> PAGEREF _Toc1523361500 </w:instrText>
           </w:r>
           <w:r>
             <w:rPr>
@@ -2162,7 +2162,7 @@
               <w:sz w:val="26"/>
               <w:szCs w:val="26"/>
             </w:rPr>
-            <w:instrText xml:space="preserve"> HYPERLINK \l _Toc840263229 </w:instrText>
+            <w:instrText xml:space="preserve"> HYPERLINK \l _Toc1111019797 </w:instrText>
           </w:r>
           <w:r>
             <w:rPr>
@@ -2179,7 +2179,7 @@
               <w:szCs w:val="26"/>
               <w:lang w:val="en"/>
             </w:rPr>
-            <w:t>Danh sách phòng của một khu trọ.</w:t>
+            <w:t>Cập nhật thông tin khu trọ</w:t>
           </w:r>
           <w:r>
             <w:rPr>
@@ -2200,7 +2200,7 @@
               <w:sz w:val="26"/>
               <w:szCs w:val="26"/>
             </w:rPr>
-            <w:instrText xml:space="preserve"> PAGEREF _Toc840263229 </w:instrText>
+            <w:instrText xml:space="preserve"> PAGEREF _Toc1111019797 </w:instrText>
           </w:r>
           <w:r>
             <w:rPr>
@@ -2257,7 +2257,7 @@
               <w:sz w:val="26"/>
               <w:szCs w:val="26"/>
             </w:rPr>
-            <w:instrText xml:space="preserve"> HYPERLINK \l _Toc804577960 </w:instrText>
+            <w:instrText xml:space="preserve"> HYPERLINK \l _Toc443698893 </w:instrText>
           </w:r>
           <w:r>
             <w:rPr>
@@ -2274,7 +2274,7 @@
               <w:szCs w:val="26"/>
               <w:lang w:val="en"/>
             </w:rPr>
-            <w:t>Giao diện loại phòng</w:t>
+            <w:t>Danh sách phòng của một khu trọ.</w:t>
           </w:r>
           <w:r>
             <w:rPr>
@@ -2295,7 +2295,7 @@
               <w:sz w:val="26"/>
               <w:szCs w:val="26"/>
             </w:rPr>
-            <w:instrText xml:space="preserve"> PAGEREF _Toc804577960 </w:instrText>
+            <w:instrText xml:space="preserve"> PAGEREF _Toc443698893 </w:instrText>
           </w:r>
           <w:r>
             <w:rPr>
@@ -2352,7 +2352,7 @@
               <w:sz w:val="26"/>
               <w:szCs w:val="26"/>
             </w:rPr>
-            <w:instrText xml:space="preserve"> HYPERLINK \l _Toc714999616 </w:instrText>
+            <w:instrText xml:space="preserve"> HYPERLINK \l _Toc1665679656 </w:instrText>
           </w:r>
           <w:r>
             <w:rPr>
@@ -2369,6 +2369,101 @@
               <w:szCs w:val="26"/>
               <w:lang w:val="en"/>
             </w:rPr>
+            <w:t>Giao diện loại phòng</w:t>
+          </w:r>
+          <w:r>
+            <w:rPr>
+              <w:sz w:val="26"/>
+              <w:szCs w:val="26"/>
+            </w:rPr>
+            <w:tab/>
+          </w:r>
+          <w:r>
+            <w:rPr>
+              <w:sz w:val="26"/>
+              <w:szCs w:val="26"/>
+            </w:rPr>
+            <w:fldChar w:fldCharType="begin"/>
+          </w:r>
+          <w:r>
+            <w:rPr>
+              <w:sz w:val="26"/>
+              <w:szCs w:val="26"/>
+            </w:rPr>
+            <w:instrText xml:space="preserve"> PAGEREF _Toc1665679656 </w:instrText>
+          </w:r>
+          <w:r>
+            <w:rPr>
+              <w:sz w:val="26"/>
+              <w:szCs w:val="26"/>
+            </w:rPr>
+            <w:fldChar w:fldCharType="separate"/>
+          </w:r>
+          <w:r>
+            <w:rPr>
+              <w:sz w:val="26"/>
+              <w:szCs w:val="26"/>
+            </w:rPr>
+            <w:t>16</w:t>
+          </w:r>
+          <w:r>
+            <w:rPr>
+              <w:sz w:val="26"/>
+              <w:szCs w:val="26"/>
+            </w:rPr>
+            <w:fldChar w:fldCharType="end"/>
+          </w:r>
+          <w:r>
+            <w:rPr>
+              <w:rFonts w:cstheme="minorHAnsi"/>
+              <w:sz w:val="26"/>
+              <w:szCs w:val="26"/>
+            </w:rPr>
+            <w:fldChar w:fldCharType="end"/>
+          </w:r>
+        </w:p>
+        <w:p>
+          <w:pPr>
+            <w:pStyle w:val="15"/>
+            <w:tabs>
+              <w:tab w:val="right" w:leader="dot" w:pos="10400"/>
+            </w:tabs>
+            <w:rPr>
+              <w:sz w:val="26"/>
+              <w:szCs w:val="26"/>
+            </w:rPr>
+          </w:pPr>
+          <w:r>
+            <w:rPr>
+              <w:rFonts w:cstheme="minorHAnsi"/>
+              <w:sz w:val="26"/>
+              <w:szCs w:val="26"/>
+            </w:rPr>
+            <w:fldChar w:fldCharType="begin"/>
+          </w:r>
+          <w:r>
+            <w:rPr>
+              <w:rFonts w:cstheme="minorHAnsi"/>
+              <w:sz w:val="26"/>
+              <w:szCs w:val="26"/>
+            </w:rPr>
+            <w:instrText xml:space="preserve"> HYPERLINK \l _Toc1191035180 </w:instrText>
+          </w:r>
+          <w:r>
+            <w:rPr>
+              <w:rFonts w:cstheme="minorHAnsi"/>
+              <w:sz w:val="26"/>
+              <w:szCs w:val="26"/>
+            </w:rPr>
+            <w:fldChar w:fldCharType="separate"/>
+          </w:r>
+          <w:r>
+            <w:rPr>
+              <w:rFonts w:hint="default"/>
+              <w:sz w:val="26"/>
+              <w:szCs w:val="26"/>
+              <w:lang w:val="en"/>
+            </w:rPr>
             <w:t>Giao diện quản lý tài khoản</w:t>
           </w:r>
           <w:r>
@@ -2390,7 +2485,7 @@
               <w:sz w:val="26"/>
               <w:szCs w:val="26"/>
             </w:rPr>
-            <w:instrText xml:space="preserve"> PAGEREF _Toc714999616 </w:instrText>
+            <w:instrText xml:space="preserve"> PAGEREF _Toc1191035180 </w:instrText>
           </w:r>
           <w:r>
             <w:rPr>
@@ -2404,7 +2499,7 @@
               <w:sz w:val="26"/>
               <w:szCs w:val="26"/>
             </w:rPr>
-            <w:t>16</w:t>
+            <w:t>17</w:t>
           </w:r>
           <w:r>
             <w:rPr>
@@ -2447,7 +2542,7 @@
               <w:sz w:val="26"/>
               <w:szCs w:val="26"/>
             </w:rPr>
-            <w:instrText xml:space="preserve"> HYPERLINK \l _Toc1678946616 </w:instrText>
+            <w:instrText xml:space="preserve"> HYPERLINK \l _Toc1152971455 </w:instrText>
           </w:r>
           <w:r>
             <w:rPr>
@@ -2484,7 +2579,7 @@
               <w:sz w:val="26"/>
               <w:szCs w:val="26"/>
             </w:rPr>
-            <w:instrText xml:space="preserve"> PAGEREF _Toc1678946616 </w:instrText>
+            <w:instrText xml:space="preserve"> PAGEREF _Toc1152971455 </w:instrText>
           </w:r>
           <w:r>
             <w:rPr>
@@ -2498,7 +2593,7 @@
               <w:sz w:val="26"/>
               <w:szCs w:val="26"/>
             </w:rPr>
-            <w:t>17</w:t>
+            <w:t>18</w:t>
           </w:r>
           <w:r>
             <w:rPr>
@@ -2541,7 +2636,7 @@
               <w:sz w:val="26"/>
               <w:szCs w:val="26"/>
             </w:rPr>
-            <w:instrText xml:space="preserve"> HYPERLINK \l _Toc812620556 </w:instrText>
+            <w:instrText xml:space="preserve"> HYPERLINK \l _Toc1101503207 </w:instrText>
           </w:r>
           <w:r>
             <w:rPr>
@@ -2577,7 +2672,7 @@
               <w:sz w:val="26"/>
               <w:szCs w:val="26"/>
             </w:rPr>
-            <w:instrText xml:space="preserve"> PAGEREF _Toc812620556 </w:instrText>
+            <w:instrText xml:space="preserve"> PAGEREF _Toc1101503207 </w:instrText>
           </w:r>
           <w:r>
             <w:rPr>
@@ -2591,7 +2686,7 @@
               <w:sz w:val="26"/>
               <w:szCs w:val="26"/>
             </w:rPr>
-            <w:t>17</w:t>
+            <w:t>18</w:t>
           </w:r>
           <w:r>
             <w:rPr>
@@ -2643,7 +2738,7 @@
           <w:lang w:val="en"/>
         </w:rPr>
       </w:pPr>
-      <w:bookmarkStart w:id="1" w:name="_Toc1492562163"/>
+      <w:bookmarkStart w:id="1" w:name="_Toc1111305357"/>
       <w:r>
         <w:rPr>
           <w:rFonts w:hint="default"/>
@@ -2699,7 +2794,7 @@
         <w:rPr>
           <w:szCs w:val="24"/>
         </w:rPr>
-        <w:instrText xml:space="preserve"> HYPERLINK \l _Toc176914813 </w:instrText>
+        <w:instrText xml:space="preserve"> HYPERLINK \l _Toc1885460729 </w:instrText>
       </w:r>
       <w:r>
         <w:rPr>
@@ -2724,7 +2819,7 @@
         <w:fldChar w:fldCharType="begin"/>
       </w:r>
       <w:r>
-        <w:instrText xml:space="preserve"> PAGEREF _Toc176914813 </w:instrText>
+        <w:instrText xml:space="preserve"> PAGEREF _Toc1885460729 </w:instrText>
       </w:r>
       <w:r>
         <w:fldChar w:fldCharType="separate"/>
@@ -2759,7 +2854,7 @@
         <w:rPr>
           <w:szCs w:val="24"/>
         </w:rPr>
-        <w:instrText xml:space="preserve"> HYPERLINK \l _Toc1934832389 </w:instrText>
+        <w:instrText xml:space="preserve"> HYPERLINK \l _Toc1698735610 </w:instrText>
       </w:r>
       <w:r>
         <w:rPr>
@@ -2783,7 +2878,7 @@
         <w:fldChar w:fldCharType="begin"/>
       </w:r>
       <w:r>
-        <w:instrText xml:space="preserve"> PAGEREF _Toc1934832389 </w:instrText>
+        <w:instrText xml:space="preserve"> PAGEREF _Toc1698735610 </w:instrText>
       </w:r>
       <w:r>
         <w:fldChar w:fldCharType="separate"/>
@@ -2818,7 +2913,7 @@
         <w:rPr>
           <w:szCs w:val="24"/>
         </w:rPr>
-        <w:instrText xml:space="preserve"> HYPERLINK \l _Toc992625031 </w:instrText>
+        <w:instrText xml:space="preserve"> HYPERLINK \l _Toc379665691 </w:instrText>
       </w:r>
       <w:r>
         <w:rPr>
@@ -2842,7 +2937,7 @@
         <w:fldChar w:fldCharType="begin"/>
       </w:r>
       <w:r>
-        <w:instrText xml:space="preserve"> PAGEREF _Toc992625031 </w:instrText>
+        <w:instrText xml:space="preserve"> PAGEREF _Toc379665691 </w:instrText>
       </w:r>
       <w:r>
         <w:fldChar w:fldCharType="separate"/>
@@ -2877,7 +2972,7 @@
         <w:rPr>
           <w:szCs w:val="24"/>
         </w:rPr>
-        <w:instrText xml:space="preserve"> HYPERLINK \l _Toc603917022 </w:instrText>
+        <w:instrText xml:space="preserve"> HYPERLINK \l _Toc860965546 </w:instrText>
       </w:r>
       <w:r>
         <w:rPr>
@@ -2901,7 +2996,7 @@
         <w:fldChar w:fldCharType="begin"/>
       </w:r>
       <w:r>
-        <w:instrText xml:space="preserve"> PAGEREF _Toc603917022 </w:instrText>
+        <w:instrText xml:space="preserve"> PAGEREF _Toc860965546 </w:instrText>
       </w:r>
       <w:r>
         <w:fldChar w:fldCharType="separate"/>
@@ -2936,7 +3031,7 @@
         <w:rPr>
           <w:szCs w:val="24"/>
         </w:rPr>
-        <w:instrText xml:space="preserve"> HYPERLINK \l _Toc897875412 </w:instrText>
+        <w:instrText xml:space="preserve"> HYPERLINK \l _Toc1491596271 </w:instrText>
       </w:r>
       <w:r>
         <w:rPr>
@@ -2961,7 +3056,7 @@
         <w:fldChar w:fldCharType="begin"/>
       </w:r>
       <w:r>
-        <w:instrText xml:space="preserve"> PAGEREF _Toc897875412 </w:instrText>
+        <w:instrText xml:space="preserve"> PAGEREF _Toc1491596271 </w:instrText>
       </w:r>
       <w:r>
         <w:fldChar w:fldCharType="separate"/>
@@ -2996,7 +3091,7 @@
         <w:rPr>
           <w:szCs w:val="24"/>
         </w:rPr>
-        <w:instrText xml:space="preserve"> HYPERLINK \l _Toc799109753 </w:instrText>
+        <w:instrText xml:space="preserve"> HYPERLINK \l _Toc2019128692 </w:instrText>
       </w:r>
       <w:r>
         <w:rPr>
@@ -3020,7 +3115,7 @@
         <w:fldChar w:fldCharType="begin"/>
       </w:r>
       <w:r>
-        <w:instrText xml:space="preserve"> PAGEREF _Toc799109753 </w:instrText>
+        <w:instrText xml:space="preserve"> PAGEREF _Toc2019128692 </w:instrText>
       </w:r>
       <w:r>
         <w:fldChar w:fldCharType="separate"/>
@@ -3055,7 +3150,7 @@
         <w:rPr>
           <w:szCs w:val="24"/>
         </w:rPr>
-        <w:instrText xml:space="preserve"> HYPERLINK \l _Toc1418511534 </w:instrText>
+        <w:instrText xml:space="preserve"> HYPERLINK \l _Toc1092088886 </w:instrText>
       </w:r>
       <w:r>
         <w:rPr>
@@ -3070,7 +3165,7 @@
         <w:rPr>
           <w:lang w:val="en"/>
         </w:rPr>
-        <w:t>. Kết quả tìm kiếm khu trọ</w:t>
+        <w:t>. Thông tin khu trọ khi click chọn</w:t>
       </w:r>
       <w:r>
         <w:tab/>
@@ -3079,7 +3174,7 @@
         <w:fldChar w:fldCharType="begin"/>
       </w:r>
       <w:r>
-        <w:instrText xml:space="preserve"> PAGEREF _Toc1418511534 </w:instrText>
+        <w:instrText xml:space="preserve"> PAGEREF _Toc1092088886 </w:instrText>
       </w:r>
       <w:r>
         <w:fldChar w:fldCharType="separate"/>
@@ -3114,7 +3209,7 @@
         <w:rPr>
           <w:szCs w:val="24"/>
         </w:rPr>
-        <w:instrText xml:space="preserve"> HYPERLINK \l _Toc292300907 </w:instrText>
+        <w:instrText xml:space="preserve"> HYPERLINK \l _Toc1919438793 </w:instrText>
       </w:r>
       <w:r>
         <w:rPr>
@@ -3129,7 +3224,7 @@
         <w:rPr>
           <w:lang w:val="en"/>
         </w:rPr>
-        <w:t>. Chỉ đường đến khu trọ đã tìm</w:t>
+        <w:t>. Kết quả tìm kiếm khu trọ</w:t>
       </w:r>
       <w:r>
         <w:tab/>
@@ -3138,7 +3233,7 @@
         <w:fldChar w:fldCharType="begin"/>
       </w:r>
       <w:r>
-        <w:instrText xml:space="preserve"> PAGEREF _Toc292300907 </w:instrText>
+        <w:instrText xml:space="preserve"> PAGEREF _Toc1919438793 </w:instrText>
       </w:r>
       <w:r>
         <w:fldChar w:fldCharType="separate"/>
@@ -3173,7 +3268,7 @@
         <w:rPr>
           <w:szCs w:val="24"/>
         </w:rPr>
-        <w:instrText xml:space="preserve"> HYPERLINK \l _Toc1309652742 </w:instrText>
+        <w:instrText xml:space="preserve"> HYPERLINK \l _Toc1964815859 </w:instrText>
       </w:r>
       <w:r>
         <w:rPr>
@@ -3188,7 +3283,7 @@
         <w:rPr>
           <w:lang w:val="en"/>
         </w:rPr>
-        <w:t>. Trang quản lý khu trọ</w:t>
+        <w:t>. Chỉ đường đến khu trọ đã tìm</w:t>
       </w:r>
       <w:r>
         <w:tab/>
@@ -3197,7 +3292,7 @@
         <w:fldChar w:fldCharType="begin"/>
       </w:r>
       <w:r>
-        <w:instrText xml:space="preserve"> PAGEREF _Toc1309652742 </w:instrText>
+        <w:instrText xml:space="preserve"> PAGEREF _Toc1964815859 </w:instrText>
       </w:r>
       <w:r>
         <w:fldChar w:fldCharType="separate"/>
@@ -3232,7 +3327,7 @@
         <w:rPr>
           <w:szCs w:val="24"/>
         </w:rPr>
-        <w:instrText xml:space="preserve"> HYPERLINK \l _Toc561087901 </w:instrText>
+        <w:instrText xml:space="preserve"> HYPERLINK \l _Toc1224417112 </w:instrText>
       </w:r>
       <w:r>
         <w:rPr>
@@ -3247,7 +3342,7 @@
         <w:rPr>
           <w:lang w:val="en"/>
         </w:rPr>
-        <w:t>. Cập nhật thông tin khu trọ</w:t>
+        <w:t>. Trang quản lý khu trọ</w:t>
       </w:r>
       <w:r>
         <w:tab/>
@@ -3256,7 +3351,7 @@
         <w:fldChar w:fldCharType="begin"/>
       </w:r>
       <w:r>
-        <w:instrText xml:space="preserve"> PAGEREF _Toc561087901 </w:instrText>
+        <w:instrText xml:space="preserve"> PAGEREF _Toc1224417112 </w:instrText>
       </w:r>
       <w:r>
         <w:fldChar w:fldCharType="separate"/>
@@ -3291,7 +3386,7 @@
         <w:rPr>
           <w:szCs w:val="24"/>
         </w:rPr>
-        <w:instrText xml:space="preserve"> HYPERLINK \l _Toc2132919046 </w:instrText>
+        <w:instrText xml:space="preserve"> HYPERLINK \l _Toc372984653 </w:instrText>
       </w:r>
       <w:r>
         <w:rPr>
@@ -3306,7 +3401,7 @@
         <w:rPr>
           <w:lang w:val="en"/>
         </w:rPr>
-        <w:t>. Quản lý phòng của mỗi khu trọ</w:t>
+        <w:t>. Cập nhật thông tin khu trọ</w:t>
       </w:r>
       <w:r>
         <w:tab/>
@@ -3315,7 +3410,7 @@
         <w:fldChar w:fldCharType="begin"/>
       </w:r>
       <w:r>
-        <w:instrText xml:space="preserve"> PAGEREF _Toc2132919046 </w:instrText>
+        <w:instrText xml:space="preserve"> PAGEREF _Toc372984653 </w:instrText>
       </w:r>
       <w:r>
         <w:fldChar w:fldCharType="separate"/>
@@ -3350,7 +3445,7 @@
         <w:rPr>
           <w:szCs w:val="24"/>
         </w:rPr>
-        <w:instrText xml:space="preserve"> HYPERLINK \l _Toc1496840876 </w:instrText>
+        <w:instrText xml:space="preserve"> HYPERLINK \l _Toc1525594056 </w:instrText>
       </w:r>
       <w:r>
         <w:rPr>
@@ -3365,7 +3460,7 @@
         <w:rPr>
           <w:lang w:val="en"/>
         </w:rPr>
-        <w:t>. Quản lý loại phòng</w:t>
+        <w:t>. Quản lý phòng của mỗi khu trọ</w:t>
       </w:r>
       <w:r>
         <w:tab/>
@@ -3374,7 +3469,7 @@
         <w:fldChar w:fldCharType="begin"/>
       </w:r>
       <w:r>
-        <w:instrText xml:space="preserve"> PAGEREF _Toc1496840876 </w:instrText>
+        <w:instrText xml:space="preserve"> PAGEREF _Toc1525594056 </w:instrText>
       </w:r>
       <w:r>
         <w:fldChar w:fldCharType="separate"/>
@@ -3409,7 +3504,7 @@
         <w:rPr>
           <w:szCs w:val="24"/>
         </w:rPr>
-        <w:instrText xml:space="preserve"> HYPERLINK \l _Toc1910355667 </w:instrText>
+        <w:instrText xml:space="preserve"> HYPERLINK \l _Toc2140696453 </w:instrText>
       </w:r>
       <w:r>
         <w:rPr>
@@ -3424,6 +3519,65 @@
         <w:rPr>
           <w:lang w:val="en"/>
         </w:rPr>
+        <w:t>. Quản lý loại phòng</w:t>
+      </w:r>
+      <w:r>
+        <w:tab/>
+      </w:r>
+      <w:r>
+        <w:fldChar w:fldCharType="begin"/>
+      </w:r>
+      <w:r>
+        <w:instrText xml:space="preserve"> PAGEREF _Toc2140696453 </w:instrText>
+      </w:r>
+      <w:r>
+        <w:fldChar w:fldCharType="separate"/>
+      </w:r>
+      <w:r>
+        <w:t>16</w:t>
+      </w:r>
+      <w:r>
+        <w:fldChar w:fldCharType="end"/>
+      </w:r>
+      <w:r>
+        <w:rPr>
+          <w:szCs w:val="24"/>
+        </w:rPr>
+        <w:fldChar w:fldCharType="end"/>
+      </w:r>
+    </w:p>
+    <w:p>
+      <w:pPr>
+        <w:pStyle w:val="13"/>
+        <w:tabs>
+          <w:tab w:val="right" w:leader="dot" w:pos="10400"/>
+        </w:tabs>
+      </w:pPr>
+      <w:r>
+        <w:rPr>
+          <w:szCs w:val="24"/>
+        </w:rPr>
+        <w:fldChar w:fldCharType="begin"/>
+      </w:r>
+      <w:r>
+        <w:rPr>
+          <w:szCs w:val="24"/>
+        </w:rPr>
+        <w:instrText xml:space="preserve"> HYPERLINK \l _Toc1414542161 </w:instrText>
+      </w:r>
+      <w:r>
+        <w:rPr>
+          <w:szCs w:val="24"/>
+        </w:rPr>
+        <w:fldChar w:fldCharType="separate"/>
+      </w:r>
+      <w:r>
+        <w:t xml:space="preserve">Hình 14 </w:t>
+      </w:r>
+      <w:r>
+        <w:rPr>
+          <w:lang w:val="en"/>
+        </w:rPr>
         <w:t xml:space="preserve">. </w:t>
       </w:r>
       <w:r>
@@ -3446,13 +3600,13 @@
         <w:fldChar w:fldCharType="begin"/>
       </w:r>
       <w:r>
-        <w:instrText xml:space="preserve"> PAGEREF _Toc1910355667 </w:instrText>
+        <w:instrText xml:space="preserve"> PAGEREF _Toc1414542161 </w:instrText>
       </w:r>
       <w:r>
         <w:fldChar w:fldCharType="separate"/>
       </w:r>
       <w:r>
-        <w:t>16</w:t>
+        <w:t>17</w:t>
       </w:r>
       <w:r>
         <w:fldChar w:fldCharType="end"/>
@@ -3476,6 +3630,8 @@
       <w:r>
         <w:br w:type="page"/>
       </w:r>
+      <w:bookmarkStart w:id="38" w:name="_GoBack"/>
+      <w:bookmarkEnd w:id="38"/>
     </w:p>
     <w:p>
       <w:pPr>
@@ -3485,7 +3641,7 @@
           <w:lang w:val="en"/>
         </w:rPr>
       </w:pPr>
-      <w:bookmarkStart w:id="2" w:name="_Toc412656975"/>
+      <w:bookmarkStart w:id="2" w:name="_Toc1389179361"/>
       <w:r>
         <w:t xml:space="preserve">Mô tả </w:t>
       </w:r>
@@ -3502,7 +3658,7 @@
       <w:pPr>
         <w:pStyle w:val="30"/>
       </w:pPr>
-      <w:bookmarkStart w:id="3" w:name="_Toc290064723"/>
+      <w:bookmarkStart w:id="3" w:name="_Toc1723994470"/>
       <w:r>
         <w:t>Yêu cầu chức năng</w:t>
       </w:r>
@@ -3647,7 +3803,7 @@
       <w:pPr>
         <w:pStyle w:val="30"/>
       </w:pPr>
-      <w:bookmarkStart w:id="4" w:name="_Toc698935214"/>
+      <w:bookmarkStart w:id="4" w:name="_Toc528157644"/>
       <w:r>
         <w:t>Yêu cầu dữ liệu</w:t>
       </w:r>
@@ -3844,7 +4000,7 @@
       <w:pPr>
         <w:pStyle w:val="23"/>
       </w:pPr>
-      <w:bookmarkStart w:id="5" w:name="_Toc1541311395"/>
+      <w:bookmarkStart w:id="5" w:name="_Toc164362734"/>
       <w:r>
         <w:t>Thiết kế cơ sở dữ liệu</w:t>
       </w:r>
@@ -4272,7 +4428,7 @@
           <w:lang w:val="en"/>
         </w:rPr>
       </w:pPr>
-      <w:bookmarkStart w:id="6" w:name="_Toc51393129"/>
+      <w:bookmarkStart w:id="6" w:name="_Toc654612517"/>
       <w:r>
         <w:rPr>
           <w:rFonts w:hint="default"/>
@@ -4420,7 +4576,7 @@
       <w:r>
         <w:fldChar w:fldCharType="end"/>
       </w:r>
-      <w:bookmarkStart w:id="7" w:name="_Toc176914813"/>
+      <w:bookmarkStart w:id="7" w:name="_Toc1885460729"/>
       <w:r>
         <w:rPr>
           <w:rFonts w:hint="default"/>
@@ -4587,7 +4743,7 @@
       <w:r>
         <w:fldChar w:fldCharType="end"/>
       </w:r>
-      <w:bookmarkStart w:id="8" w:name="_Toc1934832389"/>
+      <w:bookmarkStart w:id="8" w:name="_Toc1698735610"/>
       <w:r>
         <w:rPr>
           <w:lang w:val="en"/>
@@ -4705,7 +4861,7 @@
       <w:r>
         <w:fldChar w:fldCharType="end"/>
       </w:r>
-      <w:bookmarkStart w:id="9" w:name="_Toc992625031"/>
+      <w:bookmarkStart w:id="9" w:name="_Toc379665691"/>
       <w:r>
         <w:rPr>
           <w:lang w:val="en"/>
@@ -4826,7 +4982,7 @@
       <w:r>
         <w:fldChar w:fldCharType="end"/>
       </w:r>
-      <w:bookmarkStart w:id="10" w:name="_Toc603917022"/>
+      <w:bookmarkStart w:id="10" w:name="_Toc860965546"/>
       <w:r>
         <w:rPr>
           <w:lang w:val="en"/>
@@ -4858,7 +5014,7 @@
           <w:lang w:val="en"/>
         </w:rPr>
       </w:pPr>
-      <w:bookmarkStart w:id="11" w:name="_Toc115659298"/>
+      <w:bookmarkStart w:id="11" w:name="_Toc779907129"/>
       <w:r>
         <w:rPr>
           <w:rFonts w:hint="default"/>
@@ -4894,7 +5050,7 @@
           <w:lang w:val="en"/>
         </w:rPr>
       </w:pPr>
-      <w:bookmarkStart w:id="12" w:name="_Toc494482483"/>
+      <w:bookmarkStart w:id="12" w:name="_Toc263479788"/>
       <w:r>
         <w:rPr>
           <w:rFonts w:hint="default"/>
@@ -5017,7 +5173,7 @@
           <w:lang w:val="en"/>
         </w:rPr>
       </w:pPr>
-      <w:bookmarkStart w:id="13" w:name="_Toc1490516013"/>
+      <w:bookmarkStart w:id="13" w:name="_Toc249281260"/>
       <w:r>
         <w:rPr>
           <w:rStyle w:val="32"/>
@@ -5085,7 +5241,7 @@
         <w:pStyle w:val="29"/>
         <w:bidi w:val="0"/>
       </w:pPr>
-      <w:bookmarkStart w:id="14" w:name="_Toc1100529610"/>
+      <w:bookmarkStart w:id="14" w:name="_Toc1313263685"/>
       <w:r>
         <w:rPr>
           <w:rStyle w:val="32"/>
@@ -5126,7 +5282,7 @@
           <w:lang w:val="en"/>
         </w:rPr>
       </w:pPr>
-      <w:bookmarkStart w:id="15" w:name="_Toc16060506"/>
+      <w:bookmarkStart w:id="15" w:name="_Toc1857198948"/>
       <w:r>
         <w:rPr>
           <w:rFonts w:hint="default"/>
@@ -5155,7 +5311,7 @@
           <w:lang w:val="en"/>
         </w:rPr>
       </w:pPr>
-      <w:bookmarkStart w:id="16" w:name="_Toc1320666302"/>
+      <w:bookmarkStart w:id="16" w:name="_Toc2030530613"/>
       <w:r>
         <w:rPr>
           <w:rFonts w:hint="default"/>
@@ -5180,7 +5336,6 @@
         <w:pStyle w:val="29"/>
         <w:bidi w:val="0"/>
       </w:pPr>
-      <w:bookmarkStart w:id="36" w:name="_GoBack"/>
       <w:r>
         <w:drawing>
           <wp:inline distT="0" distB="0" distL="114300" distR="114300">
@@ -5224,7 +5379,6 @@
           </wp:inline>
         </w:drawing>
       </w:r>
-      <w:bookmarkEnd w:id="36"/>
     </w:p>
     <w:p>
       <w:pPr>
@@ -5253,7 +5407,7 @@
       <w:r>
         <w:fldChar w:fldCharType="end"/>
       </w:r>
-      <w:bookmarkStart w:id="17" w:name="_Toc897875412"/>
+      <w:bookmarkStart w:id="17" w:name="_Toc1491596271"/>
       <w:r>
         <w:rPr>
           <w:rFonts w:hint="default"/>
@@ -5288,7 +5442,7 @@
           <w:lang w:val="en"/>
         </w:rPr>
       </w:pPr>
-      <w:bookmarkStart w:id="18" w:name="_Toc189530405"/>
+      <w:bookmarkStart w:id="18" w:name="_Toc27400903"/>
       <w:r>
         <w:drawing>
           <wp:anchor distT="0" distB="0" distL="114300" distR="114300" simplePos="0" relativeHeight="251658240" behindDoc="0" locked="0" layoutInCell="1" allowOverlap="1">
@@ -5385,7 +5539,7 @@
       <w:r>
         <w:fldChar w:fldCharType="end"/>
       </w:r>
-      <w:bookmarkStart w:id="19" w:name="_Toc799109753"/>
+      <w:bookmarkStart w:id="19" w:name="_Toc2019128692"/>
       <w:r>
         <w:rPr>
           <w:lang w:val="en"/>
@@ -5418,7 +5572,126 @@
           <w:lang w:val="en"/>
         </w:rPr>
       </w:pPr>
-      <w:bookmarkStart w:id="20" w:name="_Toc2058961664"/>
+      <w:bookmarkStart w:id="20" w:name="_Toc891314208"/>
+      <w:r>
+        <w:rPr>
+          <w:rFonts w:hint="default"/>
+          <w:lang w:val="en"/>
+        </w:rPr>
+        <w:t>Thông tin một khu trọ</w:t>
+      </w:r>
+      <w:bookmarkEnd w:id="20"/>
+    </w:p>
+    <w:p>
+      <w:pPr>
+        <w:pStyle w:val="29"/>
+        <w:bidi w:val="0"/>
+      </w:pPr>
+      <w:r>
+        <w:drawing>
+          <wp:inline distT="0" distB="0" distL="114300" distR="114300">
+            <wp:extent cx="6247765" cy="4410710"/>
+            <wp:effectExtent l="0" t="0" r="6985" b="2540"/>
+            <wp:docPr id="6" name="Picture 1"/>
+            <wp:cNvGraphicFramePr>
+              <a:graphicFrameLocks xmlns:a="http://schemas.openxmlformats.org/drawingml/2006/main" noChangeAspect="true"/>
+            </wp:cNvGraphicFramePr>
+            <a:graphic xmlns:a="http://schemas.openxmlformats.org/drawingml/2006/main">
+              <a:graphicData uri="http://schemas.openxmlformats.org/drawingml/2006/picture">
+                <pic:pic xmlns:pic="http://schemas.openxmlformats.org/drawingml/2006/picture">
+                  <pic:nvPicPr>
+                    <pic:cNvPr id="6" name="Picture 1"/>
+                    <pic:cNvPicPr>
+                      <a:picLocks noChangeAspect="true"/>
+                    </pic:cNvPicPr>
+                  </pic:nvPicPr>
+                  <pic:blipFill>
+                    <a:blip r:embed="rId14"/>
+                    <a:stretch>
+                      <a:fillRect/>
+                    </a:stretch>
+                  </pic:blipFill>
+                  <pic:spPr>
+                    <a:xfrm>
+                      <a:off x="0" y="0"/>
+                      <a:ext cx="6247765" cy="4410710"/>
+                    </a:xfrm>
+                    <a:prstGeom prst="rect">
+                      <a:avLst/>
+                    </a:prstGeom>
+                    <a:noFill/>
+                    <a:ln>
+                      <a:noFill/>
+                    </a:ln>
+                  </pic:spPr>
+                </pic:pic>
+              </a:graphicData>
+            </a:graphic>
+          </wp:inline>
+        </w:drawing>
+      </w:r>
+    </w:p>
+    <w:p>
+      <w:pPr>
+        <w:pStyle w:val="33"/>
+        <w:bidi w:val="0"/>
+        <w:rPr>
+          <w:rFonts w:hint="default"/>
+          <w:lang w:val="en"/>
+        </w:rPr>
+      </w:pPr>
+      <w:r>
+        <w:t xml:space="preserve">Hình </w:t>
+      </w:r>
+      <w:r>
+        <w:fldChar w:fldCharType="begin"/>
+      </w:r>
+      <w:r>
+        <w:instrText xml:space="preserve"> SEQ Hình \* ARABIC </w:instrText>
+      </w:r>
+      <w:r>
+        <w:fldChar w:fldCharType="separate"/>
+      </w:r>
+      <w:r>
+        <w:t>7</w:t>
+      </w:r>
+      <w:r>
+        <w:fldChar w:fldCharType="end"/>
+      </w:r>
+      <w:bookmarkStart w:id="21" w:name="_Toc1092088886"/>
+      <w:r>
+        <w:rPr>
+          <w:lang w:val="en"/>
+        </w:rPr>
+        <w:t>. Thông tin khu trọ khi click chọn</w:t>
+      </w:r>
+      <w:bookmarkEnd w:id="21"/>
+    </w:p>
+    <w:p>
+      <w:pPr>
+        <w:rPr>
+          <w:rFonts w:hint="default"/>
+          <w:lang w:val="en"/>
+        </w:rPr>
+      </w:pPr>
+      <w:r>
+        <w:rPr>
+          <w:rFonts w:hint="default"/>
+          <w:lang w:val="en"/>
+        </w:rPr>
+        <w:br w:type="page"/>
+      </w:r>
+    </w:p>
+    <w:p>
+      <w:pPr>
+        <w:pStyle w:val="30"/>
+        <w:bidi w:val="0"/>
+        <w:rPr>
+          <w:rFonts w:hint="default"/>
+          <w:lang w:val="en"/>
+        </w:rPr>
+      </w:pPr>
+      <w:bookmarkStart w:id="22" w:name="_Toc1952743192"/>
       <w:r>
         <w:drawing>
           <wp:anchor distT="0" distB="0" distL="114300" distR="114300" simplePos="0" relativeHeight="251660288" behindDoc="0" locked="0" layoutInCell="1" allowOverlap="1">
@@ -5446,7 +5719,7 @@
                     </pic:cNvPicPr>
                   </pic:nvPicPr>
                   <pic:blipFill>
-                    <a:blip r:embed="rId14"/>
+                    <a:blip r:embed="rId15"/>
                     <a:stretch>
                       <a:fillRect/>
                     </a:stretch>
@@ -5479,7 +5752,7 @@
         </w:rPr>
         <w:t>Tìm kiếm khu trọ (theo tên khu trọ hoặc tên chủ trọ)</w:t>
       </w:r>
-      <w:bookmarkEnd w:id="20"/>
+      <w:bookmarkEnd w:id="22"/>
     </w:p>
     <w:p>
       <w:pPr>
@@ -5508,19 +5781,19 @@
         <w:fldChar w:fldCharType="separate"/>
       </w:r>
       <w:r>
-        <w:t>7</w:t>
+        <w:t>8</w:t>
       </w:r>
       <w:r>
         <w:fldChar w:fldCharType="end"/>
       </w:r>
-      <w:bookmarkStart w:id="21" w:name="_Toc1418511534"/>
+      <w:bookmarkStart w:id="23" w:name="_Toc1919438793"/>
       <w:r>
         <w:rPr>
           <w:lang w:val="en"/>
         </w:rPr>
         <w:t>. Kết quả tìm kiếm khu trọ</w:t>
       </w:r>
-      <w:bookmarkEnd w:id="21"/>
+      <w:bookmarkEnd w:id="23"/>
     </w:p>
     <w:p>
       <w:pPr>
@@ -5546,7 +5819,7 @@
           <w:lang w:val="en"/>
         </w:rPr>
       </w:pPr>
-      <w:bookmarkStart w:id="22" w:name="_Toc519951837"/>
+      <w:bookmarkStart w:id="24" w:name="_Toc1680860942"/>
       <w:r>
         <w:rPr>
           <w:rFonts w:hint="default"/>
@@ -5554,7 +5827,7 @@
         </w:rPr>
         <w:t>Chỉ đường đến khu trọ tìm được</w:t>
       </w:r>
-      <w:bookmarkEnd w:id="22"/>
+      <w:bookmarkEnd w:id="24"/>
     </w:p>
     <w:p>
       <w:pPr>
@@ -5587,7 +5860,7 @@
                     </pic:cNvPicPr>
                   </pic:nvPicPr>
                   <pic:blipFill>
-                    <a:blip r:embed="rId15"/>
+                    <a:blip r:embed="rId16"/>
                     <a:stretch>
                       <a:fillRect/>
                     </a:stretch>
@@ -5636,19 +5909,19 @@
         <w:fldChar w:fldCharType="separate"/>
       </w:r>
       <w:r>
-        <w:t>8</w:t>
+        <w:t>9</w:t>
       </w:r>
       <w:r>
         <w:fldChar w:fldCharType="end"/>
       </w:r>
-      <w:bookmarkStart w:id="23" w:name="_Toc292300907"/>
+      <w:bookmarkStart w:id="25" w:name="_Toc1964815859"/>
       <w:r>
         <w:rPr>
           <w:lang w:val="en"/>
         </w:rPr>
         <w:t>. Chỉ đường đến khu trọ đã tìm</w:t>
       </w:r>
-      <w:bookmarkEnd w:id="23"/>
+      <w:bookmarkEnd w:id="25"/>
     </w:p>
     <w:p>
       <w:pPr>
@@ -5675,7 +5948,7 @@
           <w:lang w:val="en"/>
         </w:rPr>
       </w:pPr>
-      <w:bookmarkStart w:id="24" w:name="_Toc544689806"/>
+      <w:bookmarkStart w:id="26" w:name="_Toc1523361500"/>
       <w:r>
         <w:rPr>
           <w:rFonts w:hint="default"/>
@@ -5683,7 +5956,7 @@
         </w:rPr>
         <w:t>Trang quản lý khu trọ</w:t>
       </w:r>
-      <w:bookmarkEnd w:id="24"/>
+      <w:bookmarkEnd w:id="26"/>
     </w:p>
     <w:p>
       <w:pPr>
@@ -5709,7 +5982,7 @@
                     </pic:cNvPicPr>
                   </pic:nvPicPr>
                   <pic:blipFill>
-                    <a:blip r:embed="rId16"/>
+                    <a:blip r:embed="rId17"/>
                     <a:stretch>
                       <a:fillRect/>
                     </a:stretch>
@@ -5758,19 +6031,19 @@
         <w:fldChar w:fldCharType="separate"/>
       </w:r>
       <w:r>
-        <w:t>9</w:t>
+        <w:t>10</w:t>
       </w:r>
       <w:r>
         <w:fldChar w:fldCharType="end"/>
       </w:r>
-      <w:bookmarkStart w:id="25" w:name="_Toc1309652742"/>
+      <w:bookmarkStart w:id="27" w:name="_Toc1224417112"/>
       <w:r>
         <w:rPr>
           <w:lang w:val="en"/>
         </w:rPr>
         <w:t>. Trang quản lý khu trọ</w:t>
       </w:r>
-      <w:bookmarkEnd w:id="25"/>
+      <w:bookmarkEnd w:id="27"/>
     </w:p>
     <w:p>
       <w:pPr>
@@ -5796,7 +6069,7 @@
           <w:lang w:val="en"/>
         </w:rPr>
       </w:pPr>
-      <w:bookmarkStart w:id="26" w:name="_Toc275710118"/>
+      <w:bookmarkStart w:id="28" w:name="_Toc1111019797"/>
       <w:r>
         <w:rPr>
           <w:rFonts w:hint="default"/>
@@ -5804,7 +6077,7 @@
         </w:rPr>
         <w:t>Cập nhật thông tin khu trọ</w:t>
       </w:r>
-      <w:bookmarkEnd w:id="26"/>
+      <w:bookmarkEnd w:id="28"/>
     </w:p>
     <w:p>
       <w:pPr>
@@ -5831,7 +6104,7 @@
                     </pic:cNvPicPr>
                   </pic:nvPicPr>
                   <pic:blipFill>
-                    <a:blip r:embed="rId17"/>
+                    <a:blip r:embed="rId18"/>
                     <a:stretch>
                       <a:fillRect/>
                     </a:stretch>
@@ -5880,19 +6153,19 @@
         <w:fldChar w:fldCharType="separate"/>
       </w:r>
       <w:r>
-        <w:t>10</w:t>
+        <w:t>11</w:t>
       </w:r>
       <w:r>
         <w:fldChar w:fldCharType="end"/>
       </w:r>
-      <w:bookmarkStart w:id="27" w:name="_Toc561087901"/>
+      <w:bookmarkStart w:id="29" w:name="_Toc372984653"/>
       <w:r>
         <w:rPr>
           <w:lang w:val="en"/>
         </w:rPr>
         <w:t>. Cập nhật thông tin khu trọ</w:t>
       </w:r>
-      <w:bookmarkEnd w:id="27"/>
+      <w:bookmarkEnd w:id="29"/>
     </w:p>
     <w:p>
       <w:r>
@@ -5908,7 +6181,7 @@
           <w:lang w:val="en"/>
         </w:rPr>
       </w:pPr>
-      <w:bookmarkStart w:id="28" w:name="_Toc840263229"/>
+      <w:bookmarkStart w:id="30" w:name="_Toc443698893"/>
       <w:r>
         <w:rPr>
           <w:rFonts w:hint="default"/>
@@ -5916,7 +6189,7 @@
         </w:rPr>
         <w:t>Danh sách phòng của một khu trọ.</w:t>
       </w:r>
-      <w:bookmarkEnd w:id="28"/>
+      <w:bookmarkEnd w:id="30"/>
     </w:p>
     <w:p>
       <w:pPr>
@@ -5943,7 +6216,7 @@
                     </pic:cNvPicPr>
                   </pic:nvPicPr>
                   <pic:blipFill>
-                    <a:blip r:embed="rId18"/>
+                    <a:blip r:embed="rId19"/>
                     <a:stretch>
                       <a:fillRect/>
                     </a:stretch>
@@ -5992,19 +6265,19 @@
         <w:fldChar w:fldCharType="separate"/>
       </w:r>
       <w:r>
-        <w:t>11</w:t>
+        <w:t>12</w:t>
       </w:r>
       <w:r>
         <w:fldChar w:fldCharType="end"/>
       </w:r>
-      <w:bookmarkStart w:id="29" w:name="_Toc2132919046"/>
+      <w:bookmarkStart w:id="31" w:name="_Toc1525594056"/>
       <w:r>
         <w:rPr>
           <w:lang w:val="en"/>
         </w:rPr>
         <w:t>. Quản lý phòng của mỗi khu trọ</w:t>
       </w:r>
-      <w:bookmarkEnd w:id="29"/>
+      <w:bookmarkEnd w:id="31"/>
     </w:p>
     <w:p>
       <w:pPr>
@@ -6033,7 +6306,7 @@
           <w:lang w:val="en"/>
         </w:rPr>
       </w:pPr>
-      <w:bookmarkStart w:id="30" w:name="_Toc804577960"/>
+      <w:bookmarkStart w:id="32" w:name="_Toc1665679656"/>
       <w:r>
         <w:rPr>
           <w:rFonts w:hint="default"/>
@@ -6041,7 +6314,7 @@
         </w:rPr>
         <w:t>Giao diện loại phòng</w:t>
       </w:r>
-      <w:bookmarkEnd w:id="30"/>
+      <w:bookmarkEnd w:id="32"/>
     </w:p>
     <w:p>
       <w:r>
@@ -6071,7 +6344,7 @@
                     </pic:cNvPicPr>
                   </pic:nvPicPr>
                   <pic:blipFill>
-                    <a:blip r:embed="rId19"/>
+                    <a:blip r:embed="rId20"/>
                     <a:stretch>
                       <a:fillRect/>
                     </a:stretch>
@@ -6119,19 +6392,19 @@
         <w:fldChar w:fldCharType="separate"/>
       </w:r>
       <w:r>
-        <w:t>12</w:t>
+        <w:t>13</w:t>
       </w:r>
       <w:r>
         <w:fldChar w:fldCharType="end"/>
       </w:r>
-      <w:bookmarkStart w:id="31" w:name="_Toc1496840876"/>
+      <w:bookmarkStart w:id="33" w:name="_Toc2140696453"/>
       <w:r>
         <w:rPr>
           <w:lang w:val="en"/>
         </w:rPr>
         <w:t>. Quản lý loại phòng</w:t>
       </w:r>
-      <w:bookmarkEnd w:id="31"/>
+      <w:bookmarkEnd w:id="33"/>
     </w:p>
     <w:p>
       <w:pPr>
@@ -6155,7 +6428,7 @@
           <w:lang w:val="en"/>
         </w:rPr>
       </w:pPr>
-      <w:bookmarkStart w:id="32" w:name="_Toc714999616"/>
+      <w:bookmarkStart w:id="34" w:name="_Toc1191035180"/>
       <w:r>
         <w:rPr>
           <w:rFonts w:hint="default"/>
@@ -6163,7 +6436,7 @@
         </w:rPr>
         <w:t>Giao diện quản lý tài khoản</w:t>
       </w:r>
-      <w:bookmarkEnd w:id="32"/>
+      <w:bookmarkEnd w:id="34"/>
     </w:p>
     <w:p>
       <w:pPr>
@@ -6189,7 +6462,7 @@
                     </pic:cNvPicPr>
                   </pic:nvPicPr>
                   <pic:blipFill>
-                    <a:blip r:embed="rId20"/>
+                    <a:blip r:embed="rId21"/>
                     <a:stretch>
                       <a:fillRect/>
                     </a:stretch>
@@ -6238,12 +6511,12 @@
         <w:fldChar w:fldCharType="separate"/>
       </w:r>
       <w:r>
-        <w:t>13</w:t>
+        <w:t>14</w:t>
       </w:r>
       <w:r>
         <w:fldChar w:fldCharType="end"/>
       </w:r>
-      <w:bookmarkStart w:id="33" w:name="_Toc1910355667"/>
+      <w:bookmarkStart w:id="35" w:name="_Toc1414542161"/>
       <w:r>
         <w:rPr>
           <w:lang w:val="en"/>
@@ -6263,7 +6536,7 @@
         </w:rPr>
         <w:t>uản lý tài khoản</w:t>
       </w:r>
-      <w:bookmarkEnd w:id="33"/>
+      <w:bookmarkEnd w:id="35"/>
     </w:p>
     <w:p>
       <w:r>
@@ -6278,14 +6551,14 @@
           <w:lang w:val="en"/>
         </w:rPr>
       </w:pPr>
-      <w:bookmarkStart w:id="34" w:name="_Toc1678946616"/>
+      <w:bookmarkStart w:id="36" w:name="_Toc1152971455"/>
       <w:r>
         <w:rPr>
           <w:lang w:val="en"/>
         </w:rPr>
         <w:t>Kết luận</w:t>
       </w:r>
-      <w:bookmarkEnd w:id="34"/>
+      <w:bookmarkEnd w:id="36"/>
     </w:p>
     <w:p>
       <w:pPr>
@@ -6397,11 +6670,11 @@
       <w:pPr>
         <w:pStyle w:val="23"/>
       </w:pPr>
-      <w:bookmarkStart w:id="35" w:name="_Toc812620556"/>
+      <w:bookmarkStart w:id="37" w:name="_Toc1101503207"/>
       <w:r>
         <w:t>Tài liệu tham khảo</w:t>
       </w:r>
-      <w:bookmarkEnd w:id="35"/>
+      <w:bookmarkEnd w:id="37"/>
     </w:p>
     <w:p>
       <w:pPr>

--- a/BÁO CÁO HTTT Địa Lý.docx
+++ b/BÁO CÁO HTTT Địa Lý.docx
@@ -3630,8 +3630,6 @@
       <w:r>
         <w:br w:type="page"/>
       </w:r>
-      <w:bookmarkStart w:id="38" w:name="_GoBack"/>
-      <w:bookmarkEnd w:id="38"/>
     </w:p>
     <w:p>
       <w:pPr>
@@ -5587,12 +5585,13 @@
         <w:pStyle w:val="29"/>
         <w:bidi w:val="0"/>
       </w:pPr>
+      <w:bookmarkStart w:id="38" w:name="_GoBack"/>
       <w:r>
         <w:drawing>
           <wp:inline distT="0" distB="0" distL="114300" distR="114300">
-            <wp:extent cx="6247765" cy="4410710"/>
-            <wp:effectExtent l="0" t="0" r="6985" b="2540"/>
-            <wp:docPr id="6" name="Picture 1"/>
+            <wp:extent cx="6363335" cy="4264025"/>
+            <wp:effectExtent l="0" t="0" r="2540" b="6350"/>
+            <wp:docPr id="7" name="Picture 1"/>
             <wp:cNvGraphicFramePr>
               <a:graphicFrameLocks xmlns:a="http://schemas.openxmlformats.org/drawingml/2006/main" noChangeAspect="true"/>
             </wp:cNvGraphicFramePr>
@@ -5600,7 +5599,7 @@
               <a:graphicData uri="http://schemas.openxmlformats.org/drawingml/2006/picture">
                 <pic:pic xmlns:pic="http://schemas.openxmlformats.org/drawingml/2006/picture">
                   <pic:nvPicPr>
-                    <pic:cNvPr id="6" name="Picture 1"/>
+                    <pic:cNvPr id="7" name="Picture 1"/>
                     <pic:cNvPicPr>
                       <a:picLocks noChangeAspect="true"/>
                     </pic:cNvPicPr>
@@ -5614,7 +5613,7 @@
                   <pic:spPr>
                     <a:xfrm>
                       <a:off x="0" y="0"/>
-                      <a:ext cx="6247765" cy="4410710"/>
+                      <a:ext cx="6363335" cy="4264025"/>
                     </a:xfrm>
                     <a:prstGeom prst="rect">
                       <a:avLst/>
@@ -5630,6 +5629,7 @@
           </wp:inline>
         </w:drawing>
       </w:r>
+      <w:bookmarkEnd w:id="38"/>
     </w:p>
     <w:p>
       <w:pPr>
